--- a/domande_cap7.docx
+++ b/domande_cap7.docx
@@ -125,31 +125,6 @@
           <w:szCs w:val="28"/>
         </w:rPr>
         <w:t>2) Supponete che un segnale audio analogico sia campionato 16.000 volte al secondo e che ogni campione sia quantizzato in 1024 livelli. Qual è il bit rate risultante del segnale audio digitale PCM?</w:t>
-      </w:r>
-    </w:p>
-    <w:p>
-      <w:pPr>
-        <w:pStyle w:val="ListParagraph"/>
-        <w:widowControl w:val="false"/>
-        <w:spacing w:lineRule="atLeast" w:line="200" w:before="0" w:after="240"/>
-        <w:contextualSpacing/>
-        <w:rPr>
-          <w:rFonts w:ascii="Times" w:hAnsi="Times" w:cs="Times"/>
-          <w:b/>
-          <w:b/>
-          <w:color w:val="000000" w:themeColor="text1"/>
-          <w:sz w:val="22"/>
-          <w:szCs w:val="22"/>
-        </w:rPr>
-      </w:pPr>
-      <w:r>
-        <w:rPr>
-          <w:rFonts w:cs="Times" w:ascii="Times" w:hAnsi="Times"/>
-          <w:b/>
-          <w:color w:val="000000" w:themeColor="text1"/>
-          <w:sz w:val="22"/>
-          <w:szCs w:val="22"/>
-        </w:rPr>
       </w:r>
     </w:p>
     <w:p>
@@ -560,12 +535,7 @@
         <w:pStyle w:val="Normal"/>
         <w:widowControl w:val="false"/>
         <w:spacing w:lineRule="atLeast" w:line="260" w:before="0" w:after="240"/>
-        <w:rPr>
-          <w:rFonts w:ascii="Times" w:hAnsi="Times" w:cs="Times"/>
-          <w:color w:val="000000" w:themeColor="text1"/>
-          <w:sz w:val="19"/>
-          <w:szCs w:val="19"/>
-        </w:rPr>
+        <w:rPr/>
       </w:pPr>
       <w:r>
         <w:rPr>
@@ -593,9 +563,7 @@
           <w:sz w:val="28"/>
           <w:szCs w:val="28"/>
         </w:rPr>
-        <w:t xml:space="preserve"> Nello streaming UDP il server trasmette il video allo stesso bit rate a cui il client lo consuma, inviando i blocchi video in pacchetti UDP a un tasso costante. Lo streaming UDP usa generalmente un buffer lato client molto piccolo, in grado di contenere meno di un secondo di video. Il server, prima di passare i blocchi video a UDP, li incapsula in pacchetti di tra</w:t>
-        <w:softHyphen/>
-        <w:t xml:space="preserve"> sporto appositamente progettati per audio e video, usando il protocollo di trasporto in tempo reale (RTP). Un'altra proprietà che contraddistingue lo streaming UDP è il fatto che client e server mantengono oltre al flusso video anche, in parallelo, una connessione di controllo separata sulla quale il client invia i comandi riguardanti i cambiamenti di stato della sessione, quali la pausa, la ripresa della riproduzione etc. Gli svantaggi di queso tipo di streaming sono stati inseriti nella domanda successiva.</w:t>
+        <w:t xml:space="preserve"> Nello streaming UDP il server trasmette il video allo stesso bit rate a cui il client lo consuma, inviando i blocchi video in pacchetti UDP a un tasso costante.</w:t>
       </w:r>
     </w:p>
     <w:p>
@@ -603,12 +571,58 @@
         <w:pStyle w:val="Normal"/>
         <w:widowControl w:val="false"/>
         <w:spacing w:lineRule="atLeast" w:line="260" w:before="0" w:after="240"/>
-        <w:rPr>
-          <w:rFonts w:ascii="Times" w:hAnsi="Times" w:cs="Times"/>
-          <w:color w:val="000000" w:themeColor="text1"/>
-          <w:sz w:val="19"/>
-          <w:szCs w:val="19"/>
-        </w:rPr>
+        <w:rPr/>
+      </w:pPr>
+      <w:r>
+        <w:rPr>
+          <w:rFonts w:cs="Times" w:ascii="DejaVu Math TeX Gyre" w:hAnsi="DejaVu Math TeX Gyre"/>
+          <w:color w:val="000000" w:themeColor="text1"/>
+          <w:sz w:val="28"/>
+          <w:szCs w:val="28"/>
+        </w:rPr>
+        <w:t>Lo streaming UDP usa generalmente un buffer lato client molto piccolo, in grado di contenere meno di un secondo di video. I</w:t>
+      </w:r>
+    </w:p>
+    <w:p>
+      <w:pPr>
+        <w:pStyle w:val="Normal"/>
+        <w:widowControl w:val="false"/>
+        <w:spacing w:lineRule="atLeast" w:line="260" w:before="0" w:after="240"/>
+        <w:rPr/>
+      </w:pPr>
+      <w:r>
+        <w:rPr>
+          <w:rFonts w:cs="Times" w:ascii="DejaVu Math TeX Gyre" w:hAnsi="DejaVu Math TeX Gyre"/>
+          <w:color w:val="000000" w:themeColor="text1"/>
+          <w:sz w:val="28"/>
+          <w:szCs w:val="28"/>
+        </w:rPr>
+        <w:t xml:space="preserve">l server, prima di passare i blocchi video a UDP, li incapsula in pacchetti di trasporto appositamente progettati per audio e video, usando il protocollo di trasporto in tempo reale (RTP). Un'altra proprietà che contraddistingue lo streaming UDP è il fatto che client e server mantengono oltre al flusso video anche, in parallelo, una connessione di controllo separata sulla quale il client invia i comandi riguardanti i cambiamenti di stato della sessione, quali la pausa, la ripresa della riproduzione etc. </w:t>
+      </w:r>
+    </w:p>
+    <w:p>
+      <w:pPr>
+        <w:pStyle w:val="Normal"/>
+        <w:widowControl w:val="false"/>
+        <w:spacing w:lineRule="atLeast" w:line="260" w:before="0" w:after="240"/>
+        <w:rPr/>
+      </w:pPr>
+      <w:r>
+        <w:rPr>
+          <w:rFonts w:cs="Times" w:ascii="DejaVu Math TeX Gyre" w:hAnsi="DejaVu Math TeX Gyre"/>
+          <w:color w:val="000000" w:themeColor="text1"/>
+          <w:sz w:val="28"/>
+          <w:szCs w:val="28"/>
+        </w:rPr>
+        <w:t>Gli svantaggi di queso tipo di streaming sono stati inseriti nella domanda successiva.</w:t>
+      </w:r>
+    </w:p>
+    <w:p>
+      <w:pPr>
+        <w:pStyle w:val="Normal"/>
+        <w:widowControl w:val="false"/>
+        <w:spacing w:lineRule="atLeast" w:line="260" w:before="0" w:after="240"/>
+        <w:rPr/>
       </w:pPr>
       <w:r>
         <w:rPr>
@@ -633,7 +647,71 @@
           <w:sz w:val="28"/>
           <w:szCs w:val="28"/>
         </w:rPr>
-        <w:t xml:space="preserve"> Nello streaming HTTP il video viene semplicemente memorizzato in un server HTTP come un file ordinario con un URL specifico. Quando un utente vuole vedere un video, il client stabilisce una connessione TCP con il server e invia una richiesta GET HTTP per il suo URL. Il server invia il file video, all'interno di un messaggio di risposta HTTP, più velocemente possibile, vale a dire tanto più velocemente quanto il controllo di flusso e di congestione TCP lo permettono. Sul lato client i byte vengono memorizzati in un buffer dell'applicazione client. Quando il numero di byte nel buffer supera una soglia fissata, l'applicazione client inizia la riproduzione. Inoltre l'uso di HTTP e TCP permette ai video di attraversare più facilmente firewall e i NAT che sono spesso configurati per bloccare la maggior parte del traffico UDP, ma lasciano passare la maggior parte del traffico HTTP. Inoltre, lo streaming HTTP elimina la necessità di avere un server di controllo, come un server RTSP, riducendo i costi di un'installazione su larga scala su Internet. Usando buffer e prefetching si può migliorare la riproduzione continua anche in presenza dei meccanismi di trasferimento dati affidabili e controllo di congestione propri di TCP.(L’uso del buffer consiste nell’utilizzo di un buffer lato client che ha la funzionalità di mantenere i dati ottenuti dal server prima della riproduzione vera e propria. Mentre il prefetching consiste nel fatto che il client potrebbe tentare di scaricare il contenuto ad un tasso più alto di quello di consumo.)</w:t>
+        <w:t xml:space="preserve"> Nello streaming HTTP il video viene semplicemente memorizzato in un server HTTP come un file ordinario con un URL specifico.</w:t>
+      </w:r>
+    </w:p>
+    <w:p>
+      <w:pPr>
+        <w:pStyle w:val="Normal"/>
+        <w:widowControl w:val="false"/>
+        <w:spacing w:lineRule="atLeast" w:line="260" w:before="0" w:after="240"/>
+        <w:rPr/>
+      </w:pPr>
+      <w:r>
+        <w:rPr>
+          <w:rFonts w:cs="AppleSystemUIFont" w:ascii="DejaVu Math TeX Gyre" w:hAnsi="DejaVu Math TeX Gyre"/>
+          <w:sz w:val="28"/>
+          <w:szCs w:val="28"/>
+        </w:rPr>
+        <w:t xml:space="preserve">Quando un utente vuole vedere un video, il client stabilisce una connessione TCP con il server e invia una richiesta GET HTTP per il suo URL. Il server invia il file video, all'interno di un messaggio di risposta HTTP, più velocemente possibile, vale a dire tanto più velocemente quanto il controllo di flusso e di congestione TCP lo permettono. </w:t>
+      </w:r>
+    </w:p>
+    <w:p>
+      <w:pPr>
+        <w:pStyle w:val="Normal"/>
+        <w:widowControl w:val="false"/>
+        <w:spacing w:lineRule="atLeast" w:line="260" w:before="0" w:after="240"/>
+        <w:rPr/>
+      </w:pPr>
+      <w:r>
+        <w:rPr>
+          <w:rFonts w:cs="AppleSystemUIFont" w:ascii="DejaVu Math TeX Gyre" w:hAnsi="DejaVu Math TeX Gyre"/>
+          <w:sz w:val="28"/>
+          <w:szCs w:val="28"/>
+        </w:rPr>
+        <w:t xml:space="preserve">Sul lato client i byte vengono memorizzati in un buffer dell'applicazione client. Quando il numero di byte nel buffer supera una soglia fissata, l'applicazione client inizia la riproduzione. </w:t>
+      </w:r>
+    </w:p>
+    <w:p>
+      <w:pPr>
+        <w:pStyle w:val="Normal"/>
+        <w:widowControl w:val="false"/>
+        <w:spacing w:lineRule="atLeast" w:line="260" w:before="0" w:after="240"/>
+        <w:rPr/>
+      </w:pPr>
+      <w:r>
+        <w:rPr>
+          <w:rFonts w:cs="AppleSystemUIFont" w:ascii="DejaVu Math TeX Gyre" w:hAnsi="DejaVu Math TeX Gyre"/>
+          <w:sz w:val="28"/>
+          <w:szCs w:val="28"/>
+        </w:rPr>
+        <w:t>Inoltre l'uso di HTTP e TCP permette ai video di attraversare più facilmente firewall e i NAT che sono spesso configurati per bloccare la maggior parte del traffico UDP, ma lasciano passare la maggior parte del traffico HTTP. Inoltre, lo streaming HTTP elimina la necessità di avere un server di controllo, come un server RTSP, riducendo i costi di un'installazione su larga scala su Internet.</w:t>
+      </w:r>
+    </w:p>
+    <w:p>
+      <w:pPr>
+        <w:pStyle w:val="Normal"/>
+        <w:widowControl w:val="false"/>
+        <w:spacing w:lineRule="atLeast" w:line="260" w:before="0" w:after="240"/>
+        <w:rPr/>
+      </w:pPr>
+      <w:r>
+        <w:rPr>
+          <w:rFonts w:cs="AppleSystemUIFont" w:ascii="DejaVu Math TeX Gyre" w:hAnsi="DejaVu Math TeX Gyre"/>
+          <w:sz w:val="28"/>
+          <w:szCs w:val="28"/>
+        </w:rPr>
+        <w:t>Usando buffer e prefetching si può migliorare la riproduzione continua anche in presenza dei meccanismi di trasferimento dati affidabili e controllo di congestione propri di TCP.(L’uso del buffer consiste nell’utilizzo di un buffer lato client che ha la funzionalità di mantenere i dati ottenuti dal server prima della riproduzione vera e propria. Mentre il prefetching consiste nel fatto che il client potrebbe tentare di scaricare il contenuto ad un tasso più alto di quello di consumo.)</w:t>
       </w:r>
     </w:p>
     <w:p>
@@ -900,22 +978,78 @@
         <w:pStyle w:val="Normal"/>
         <w:widowControl w:val="false"/>
         <w:spacing w:lineRule="atLeast" w:line="200" w:before="0" w:after="240"/>
-        <w:rPr>
-          <w:rFonts w:ascii="Times" w:hAnsi="Times" w:cs="Times"/>
-          <w:color w:val="000000" w:themeColor="text1"/>
-          <w:sz w:val="22"/>
-          <w:szCs w:val="22"/>
-        </w:rPr>
-      </w:pPr>
-      <w:r>
-        <w:rPr>
-          <w:rFonts w:cs="Times" w:ascii="DejaVu Math TeX Gyre" w:hAnsi="DejaVu Math TeX Gyre"/>
-          <w:color w:val="000000" w:themeColor="text1"/>
-          <w:sz w:val="28"/>
-          <w:szCs w:val="28"/>
-        </w:rPr>
-        <w:t xml:space="preserve">RATE=2Mbps= 2^20 bps;     START=8.000.000 bit;       </w:t>
-      </w:r>
+        <w:rPr/>
+      </w:pPr>
+      <w:r>
+        <w:rPr>
+          <w:rFonts w:cs="Times" w:ascii="DejaVu Math TeX Gyre" w:hAnsi="DejaVu Math TeX Gyre"/>
+          <w:color w:val="000000" w:themeColor="text1"/>
+          <w:sz w:val="28"/>
+          <w:szCs w:val="28"/>
+        </w:rPr>
+        <w:t>RATE=2 Mbps= 2^2</w:t>
+      </w:r>
+      <w:r>
+        <w:rPr>
+          <w:rFonts w:cs="Times" w:ascii="DejaVu Math TeX Gyre" w:hAnsi="DejaVu Math TeX Gyre"/>
+          <w:color w:val="000000" w:themeColor="text1"/>
+          <w:sz w:val="28"/>
+          <w:szCs w:val="28"/>
+        </w:rPr>
+        <w:t xml:space="preserve">1 </w:t>
+      </w:r>
+      <w:r>
+        <w:rPr>
+          <w:rFonts w:cs="Times" w:ascii="DejaVu Math TeX Gyre" w:hAnsi="DejaVu Math TeX Gyre"/>
+          <w:color w:val="000000" w:themeColor="text1"/>
+          <w:sz w:val="28"/>
+          <w:szCs w:val="28"/>
+        </w:rPr>
+        <w:t xml:space="preserve">bps </w:t>
+      </w:r>
+      <w:r>
+        <w:rPr>
+          <w:rFonts w:cs="Times" w:ascii="DejaVu Math TeX Gyre" w:hAnsi="DejaVu Math TeX Gyre"/>
+          <w:color w:val="000000" w:themeColor="text1"/>
+          <w:sz w:val="28"/>
+          <w:szCs w:val="28"/>
+        </w:rPr>
+        <w:t>oppure 2*10^6 bps;</w:t>
+      </w:r>
+      <w:r>
+        <w:rPr>
+          <w:rFonts w:cs="Times" w:ascii="DejaVu Math TeX Gyre" w:hAnsi="DejaVu Math TeX Gyre"/>
+          <w:color w:val="000000" w:themeColor="text1"/>
+          <w:sz w:val="28"/>
+          <w:szCs w:val="28"/>
+        </w:rPr>
+        <w:t xml:space="preserve">  </w:t>
+      </w:r>
+    </w:p>
+    <w:p>
+      <w:pPr>
+        <w:pStyle w:val="Normal"/>
+        <w:widowControl w:val="false"/>
+        <w:spacing w:lineRule="atLeast" w:line="200" w:before="0" w:after="240"/>
+        <w:rPr/>
+      </w:pPr>
+      <w:r>
+        <w:rPr>
+          <w:rFonts w:cs="Times" w:ascii="DejaVu Math TeX Gyre" w:hAnsi="DejaVu Math TeX Gyre"/>
+          <w:color w:val="000000" w:themeColor="text1"/>
+          <w:sz w:val="28"/>
+          <w:szCs w:val="28"/>
+        </w:rPr>
+        <w:t xml:space="preserve">START=8.000.000 bit;       </w:t>
+      </w:r>
+    </w:p>
+    <w:p>
+      <w:pPr>
+        <w:pStyle w:val="Normal"/>
+        <w:widowControl w:val="false"/>
+        <w:spacing w:lineRule="atLeast" w:line="200" w:before="0" w:after="240"/>
+        <w:rPr/>
+      </w:pPr>
       <w:r>
         <w:rPr>
           <w:rFonts w:cs="Times" w:ascii="DejaVu Math TeX Gyre" w:hAnsi="DejaVu Math TeX Gyre"/>
@@ -933,7 +1067,25 @@
           <w:sz w:val="28"/>
           <w:szCs w:val="28"/>
         </w:rPr>
-        <w:t>= START/RATE=7,62 sec.</w:t>
+        <w:t>= START/RATE</w:t>
+      </w:r>
+      <w:r>
+        <w:rPr>
+          <w:rFonts w:cs="Times" w:ascii="DejaVu Math TeX Gyre" w:hAnsi="DejaVu Math TeX Gyre"/>
+          <w:color w:val="000000" w:themeColor="text1"/>
+          <w:sz w:val="28"/>
+          <w:szCs w:val="28"/>
+        </w:rPr>
+        <w:t>=4</w:t>
+      </w:r>
+      <w:r>
+        <w:rPr>
+          <w:rFonts w:cs="Times" w:ascii="DejaVu Math TeX Gyre" w:hAnsi="DejaVu Math TeX Gyre"/>
+          <w:color w:val="000000" w:themeColor="text1"/>
+          <w:sz w:val="28"/>
+          <w:szCs w:val="28"/>
+        </w:rPr>
+        <w:t>sec.</w:t>
       </w:r>
     </w:p>
     <w:p>
@@ -1345,39 +1497,16 @@
         <w:pStyle w:val="Normal"/>
         <w:widowControl w:val="false"/>
         <w:spacing w:lineRule="atLeast" w:line="200" w:before="0" w:after="240"/>
-        <w:rPr>
-          <w:rFonts w:ascii="Times" w:hAnsi="Times" w:cs="Times"/>
-          <w:color w:val="000000" w:themeColor="text1"/>
-          <w:sz w:val="19"/>
-          <w:szCs w:val="19"/>
-        </w:rPr>
-      </w:pPr>
-      <w:r>
-        <w:rPr>
-          <w:rFonts w:cs="Times" w:ascii="DejaVu Math TeX Gyre" w:hAnsi="DejaVu Math TeX Gyre"/>
-          <w:color w:val="000000" w:themeColor="text1"/>
-          <w:sz w:val="28"/>
-          <w:szCs w:val="28"/>
-        </w:rPr>
-        <w:t xml:space="preserve">Perché molto spesso si fa riferimento ad applicazioni real time </w:t>
-      </w:r>
-      <w:r>
-        <w:rPr>
-          <w:rFonts w:eastAsia="Wingdings" w:cs="Wingdings" w:ascii="DejaVu Math TeX Gyre" w:hAnsi="DejaVu Math TeX Gyre"/>
-          <w:color w:val="000000" w:themeColor="text1"/>
-          <w:sz w:val="28"/>
-          <w:szCs w:val="28"/>
-        </w:rPr>
-        <w:t></w:t>
-      </w:r>
-      <w:r>
-        <w:rPr>
-          <w:rFonts w:cs="Times" w:ascii="DejaVu Math TeX Gyre" w:hAnsi="DejaVu Math TeX Gyre"/>
-          <w:color w:val="000000" w:themeColor="text1"/>
-          <w:sz w:val="28"/>
-          <w:szCs w:val="28"/>
-        </w:rPr>
-        <w:t xml:space="preserve"> ergo è importante l’ordine di ricezione, di riproduzione, ma soprattutto l’istante di riproduzione dell’informazione.</w:t>
+        <w:rPr/>
+      </w:pPr>
+      <w:r>
+        <w:rPr>
+          <w:rFonts w:cs="Times" w:ascii="DejaVu Math TeX Gyre" w:hAnsi="DejaVu Math TeX Gyre"/>
+          <w:color w:val="000000" w:themeColor="text1"/>
+          <w:sz w:val="28"/>
+          <w:szCs w:val="28"/>
+        </w:rPr>
+        <w:t>Perché molto spesso si fa riferimento ad applicazioni real time, ergo è importante l’ordine di ricezione, di riproduzione, ma soprattutto l’istante di riproduzione dell’informazione.</w:t>
       </w:r>
     </w:p>
     <w:p>
@@ -1401,7 +1530,27 @@
           <w:sz w:val="28"/>
           <w:szCs w:val="28"/>
         </w:rPr>
-        <w:t xml:space="preserve">13) Riassumete i due schemi FEC descritti nel Paragrafo 7.3. 3. Si noti che entrambi aumentano il tasso trasmissivo del flusso aggiungendo ridondanza. Anche l’interleaving incrementa il tasso trasmissivo? </w:t>
+        <w:t xml:space="preserve">13) Riassumete i due schemi FEC descritti nel Paragrafo 7.3. 3. Si noti che entrambi aumentano il tasso trasmissivo del flusso aggiungendo ridondanza. Anche l’interleaving incrementa il tasso trasmissivo </w:t>
+      </w:r>
+      <w:r>
+        <w:rPr>
+          <w:rFonts w:cs="Times" w:ascii="DejaVu Math TeX Gyre" w:hAnsi="DejaVu Math TeX Gyre"/>
+          <w:b/>
+          <w:color w:val="000000" w:themeColor="text1"/>
+          <w:sz w:val="28"/>
+          <w:szCs w:val="28"/>
+        </w:rPr>
+        <w:t xml:space="preserve">(larghezza di banda) </w:t>
+      </w:r>
+      <w:r>
+        <w:rPr>
+          <w:rFonts w:cs="Times" w:ascii="DejaVu Math TeX Gyre" w:hAnsi="DejaVu Math TeX Gyre"/>
+          <w:b/>
+          <w:color w:val="000000" w:themeColor="text1"/>
+          <w:sz w:val="28"/>
+          <w:szCs w:val="28"/>
+        </w:rPr>
+        <w:t xml:space="preserve">? </w:t>
       </w:r>
     </w:p>
     <w:p>
@@ -1632,12 +1781,7 @@
         <w:pStyle w:val="Normal"/>
         <w:widowControl w:val="false"/>
         <w:spacing w:lineRule="atLeast" w:line="200" w:before="0" w:after="240"/>
-        <w:rPr>
-          <w:rFonts w:ascii="Times" w:hAnsi="Times" w:cs="Times"/>
-          <w:color w:val="000000" w:themeColor="text1"/>
-          <w:sz w:val="19"/>
-          <w:szCs w:val="19"/>
-        </w:rPr>
+        <w:rPr/>
       </w:pPr>
       <w:r>
         <w:rPr>
@@ -1655,7 +1799,7 @@
           <w:sz w:val="28"/>
           <w:szCs w:val="28"/>
         </w:rPr>
-        <w:t xml:space="preserve"> DA CONFRONTARE</w:t>
+        <w:t xml:space="preserve"> </w:t>
       </w:r>
     </w:p>
     <w:p>
@@ -1687,12 +1831,7 @@
         <w:pStyle w:val="Normal"/>
         <w:widowControl w:val="false"/>
         <w:spacing w:lineRule="atLeast" w:line="200" w:before="0" w:after="240"/>
-        <w:rPr>
-          <w:rFonts w:ascii="Times" w:hAnsi="Times" w:cs="Times"/>
-          <w:color w:val="000000" w:themeColor="text1"/>
-          <w:sz w:val="19"/>
-          <w:szCs w:val="19"/>
-        </w:rPr>
+        <w:rPr/>
       </w:pPr>
       <w:r>
         <w:rPr>
@@ -1721,6 +1860,23 @@
           <w:szCs w:val="28"/>
         </w:rPr>
         <w:t xml:space="preserve">) al quale l’applicazione SIP su un dispositivo, quando viene lanciata, invia un messaggio di registrazione contenente l’attuale indirizzo IP presso cui l’utente può essere contattato. </w:t>
+      </w:r>
+    </w:p>
+    <w:p>
+      <w:pPr>
+        <w:pStyle w:val="Normal"/>
+        <w:widowControl w:val="false"/>
+        <w:spacing w:lineRule="atLeast" w:line="200" w:before="0" w:after="240"/>
+        <w:rPr/>
+      </w:pPr>
+      <w:r>
+        <w:rPr>
+          <w:rFonts w:cs="Times" w:ascii="DejaVu Math TeX Gyre" w:hAnsi="DejaVu Math TeX Gyre"/>
+          <w:color w:val="000000" w:themeColor="text1"/>
+          <w:sz w:val="28"/>
+          <w:szCs w:val="28"/>
+        </w:rPr>
+        <w:t xml:space="preserve">Il messaggio di registrazione sarà un INVITE,che poi verrà utilizzato dal proxy server del mittente che lo inoltrerà al proxy server del destinatario che a sua volta lo inivierà al dispositivo SIP che il destinatario sta usando in quel momento, solo a quel punto il destinatario potrà inviare una risposta SIP al mittente. </w:t>
       </w:r>
       <w:r>
         <w:rPr>
@@ -1761,30 +1917,51 @@
         <w:pStyle w:val="Normal"/>
         <w:widowControl w:val="false"/>
         <w:spacing w:lineRule="atLeast" w:line="200" w:before="0" w:after="240"/>
-        <w:rPr>
-          <w:rFonts w:ascii="Times" w:hAnsi="Times" w:cs="Times"/>
-          <w:color w:val="000000" w:themeColor="text1"/>
-          <w:sz w:val="19"/>
-          <w:szCs w:val="19"/>
-        </w:rPr>
-      </w:pPr>
-      <w:r>
-        <w:rPr>
-          <w:rFonts w:cs="Times" w:ascii="DejaVu Math TeX Gyre" w:hAnsi="DejaVu Math TeX Gyre"/>
-          <w:color w:val="000000" w:themeColor="text1"/>
-          <w:sz w:val="28"/>
-          <w:szCs w:val="28"/>
-        </w:rPr>
-        <w:t xml:space="preserve">È una modalità di accodamento che sfrutta comunque un accodamento con priorità (cioè facendo riferimento ad opportune classi di priorità) in cui la trasmissione dei pacchetti non può essere interrotta una volta iniziata. </w:t>
-      </w:r>
-      <w:r>
-        <w:rPr>
-          <w:rFonts w:cs="Times" w:ascii="DejaVu Math TeX Gyre" w:hAnsi="DejaVu Math TeX Gyre"/>
-          <w:color w:val="0070C0"/>
-          <w:sz w:val="28"/>
-          <w:szCs w:val="28"/>
-        </w:rPr>
-        <w:t>DA FINIRE</w:t>
+        <w:rPr/>
+      </w:pPr>
+      <w:r>
+        <w:rPr>
+          <w:rFonts w:cs="Times" w:ascii="DejaVu Math TeX Gyre" w:hAnsi="DejaVu Math TeX Gyre"/>
+          <w:color w:val="000000" w:themeColor="text1"/>
+          <w:sz w:val="28"/>
+          <w:szCs w:val="28"/>
+        </w:rPr>
+        <w:t>La priorità di accordamento senza prelazione è</w:t>
+      </w:r>
+      <w:r>
+        <w:rPr>
+          <w:rFonts w:cs="Times" w:ascii="DejaVu Math TeX Gyre" w:hAnsi="DejaVu Math TeX Gyre"/>
+          <w:color w:val="000000" w:themeColor="text1"/>
+          <w:sz w:val="28"/>
+          <w:szCs w:val="28"/>
+        </w:rPr>
+        <w:t xml:space="preserve"> una modalità di accodamento che sfrutta comunque un accodamento con priorità (cioè facendo riferimento ad opportune classi di priorità) in cui la trasmissione dei pacchetti non può essere interrotta una volta iniziata. </w:t>
+      </w:r>
+    </w:p>
+    <w:p>
+      <w:pPr>
+        <w:pStyle w:val="Normal"/>
+        <w:widowControl w:val="false"/>
+        <w:spacing w:lineRule="atLeast" w:line="200" w:before="0" w:after="240"/>
+        <w:rPr/>
+      </w:pPr>
+      <w:r>
+        <w:rPr>
+          <w:rFonts w:cs="Times" w:ascii="DejaVu Math TeX Gyre" w:hAnsi="DejaVu Math TeX Gyre"/>
+          <w:color w:val="000000" w:themeColor="text1"/>
+          <w:sz w:val="28"/>
+          <w:szCs w:val="28"/>
+        </w:rPr>
+        <w:t xml:space="preserve">Invece, utilizzare una priorità di accodamento con prelazione può essere utile dal momento in </w:t>
+      </w:r>
+      <w:r>
+        <w:rPr>
+          <w:rFonts w:cs="Times" w:ascii="DejaVu Math TeX Gyre" w:hAnsi="DejaVu Math TeX Gyre"/>
+          <w:color w:val="000000" w:themeColor="text1"/>
+          <w:sz w:val="28"/>
+          <w:szCs w:val="28"/>
+        </w:rPr>
+        <w:t>cui non si vuole dare la possibile ad una  classe con priorità di poter essere unicamente schedulata per prima delle altre ma appunto, switchare tra le varie classi, permettendo cosi a pacchetti di diverse classi di essere eseguiti.</w:t>
       </w:r>
     </w:p>
     <w:p>
@@ -1840,11 +2017,7 @@
       <w:pPr>
         <w:pStyle w:val="Normal"/>
         <w:widowControl w:val="false"/>
-        <w:rPr>
-          <w:rFonts w:ascii="Times" w:hAnsi="Times" w:cs="AppleSystemUIFont"/>
-          <w:sz w:val="19"/>
-          <w:szCs w:val="19"/>
-        </w:rPr>
+        <w:rPr/>
       </w:pPr>
       <w:r>
         <w:rPr>
@@ -1870,7 +2043,15 @@
           <w:sz w:val="28"/>
           <w:szCs w:val="28"/>
         </w:rPr>
-        <w:t>però magari con più persone o risorse non è sempre lo stesso l’ordine.</w:t>
+        <w:t xml:space="preserve">però magari con più persone o risorse non è sempre lo stesso l’ordine. </w:t>
+      </w:r>
+      <w:r>
+        <w:rPr>
+          <w:rFonts w:cs="AppleSystemUIFont" w:ascii="DejaVu Math TeX Gyre" w:hAnsi="DejaVu Math TeX Gyre"/>
+          <w:sz w:val="28"/>
+          <w:szCs w:val="28"/>
+        </w:rPr>
+        <w:t>Infatti RR è fa una sorta di context switch tra le varie classi cosi da permette ad ogni pacchetto di essere di essere eseguito e non di dover aspettare che tutti quelli della classe con priorità più alta vengano schedulati.</w:t>
       </w:r>
     </w:p>
     <w:p>
@@ -1878,22 +2059,13 @@
         <w:pStyle w:val="Normal"/>
         <w:widowControl w:val="false"/>
         <w:rPr>
-          <w:rFonts w:ascii="DejaVu Math TeX Gyre" w:hAnsi="DejaVu Math TeX Gyre" w:cs="AppleSystemUIFontBold"/>
-          <w:b/>
-          <w:b/>
-          <w:bCs/>
-          <w:sz w:val="28"/>
-          <w:szCs w:val="28"/>
-        </w:rPr>
-      </w:pPr>
-      <w:r>
-        <w:rPr>
-          <w:rFonts w:cs="AppleSystemUIFontBold" w:ascii="DejaVu Math TeX Gyre" w:hAnsi="DejaVu Math TeX Gyre"/>
-          <w:b/>
-          <w:bCs/>
-          <w:sz w:val="28"/>
-          <w:szCs w:val="28"/>
-        </w:rPr>
+          <w:rFonts w:ascii="DejaVu Math TeX Gyre" w:hAnsi="DejaVu Math TeX Gyre" w:cs="AppleSystemUIFont"/>
+          <w:sz w:val="28"/>
+          <w:szCs w:val="28"/>
+        </w:rPr>
+      </w:pPr>
+      <w:r>
+        <w:rPr/>
       </w:r>
     </w:p>
     <w:p>
@@ -1962,12 +2134,7 @@
         <w:pStyle w:val="Normal"/>
         <w:widowControl w:val="false"/>
         <w:spacing w:lineRule="atLeast" w:line="200" w:before="0" w:after="240"/>
-        <w:rPr>
-          <w:rFonts w:ascii="Times" w:hAnsi="Times" w:cs="Times"/>
-          <w:color w:val="000000" w:themeColor="text1"/>
-          <w:sz w:val="19"/>
-          <w:szCs w:val="19"/>
-        </w:rPr>
+        <w:rPr/>
       </w:pPr>
       <w:r>
         <w:rPr>
@@ -1992,21 +2159,42 @@
         <w:pStyle w:val="Normal"/>
         <w:widowControl w:val="false"/>
         <w:spacing w:lineRule="atLeast" w:line="200" w:before="0" w:after="240"/>
-        <w:ind w:left="360" w:hanging="0"/>
-        <w:rPr>
-          <w:rFonts w:ascii="DejaVu Math TeX Gyre" w:hAnsi="DejaVu Math TeX Gyre" w:cs="Times"/>
-          <w:color w:val="000000"/>
-          <w:sz w:val="28"/>
-          <w:szCs w:val="28"/>
-        </w:rPr>
-      </w:pPr>
-      <w:r>
-        <w:rPr>
-          <w:rFonts w:cs="Times" w:ascii="DejaVu Math TeX Gyre" w:hAnsi="DejaVu Math TeX Gyre"/>
-          <w:color w:val="000000"/>
-          <w:sz w:val="28"/>
-          <w:szCs w:val="28"/>
-        </w:rPr>
+        <w:rPr/>
+      </w:pPr>
+      <w:r>
+        <w:rPr>
+          <w:rFonts w:cs="AppleSystemUIFont" w:ascii="DejaVu Math TeX Gyre" w:hAnsi="DejaVu Math TeX Gyre"/>
+          <w:b/>
+          <w:bCs/>
+          <w:sz w:val="28"/>
+          <w:szCs w:val="28"/>
+        </w:rPr>
+        <w:t xml:space="preserve">19) </w:t>
+      </w:r>
+      <w:r>
+        <w:rPr>
+          <w:rFonts w:cs="AppleSystemUIFont" w:ascii="DejaVu Math TeX Gyre" w:hAnsi="DejaVu Math TeX Gyre"/>
+          <w:b/>
+          <w:bCs/>
+          <w:i w:val="false"/>
+          <w:iCs w:val="false"/>
+          <w:sz w:val="28"/>
+          <w:szCs w:val="28"/>
+        </w:rPr>
+        <w:t>S</w:t>
+      </w:r>
+      <w:r>
+        <w:rPr>
+          <w:rFonts w:cs="AppleSystemUIFont" w:ascii="DejaVu Math TeX Gyre" w:hAnsi="DejaVu Math TeX Gyre"/>
+          <w:b/>
+          <w:bCs/>
+          <w:i w:val="false"/>
+          <w:iCs w:val="false"/>
+          <w:sz w:val="28"/>
+          <w:szCs w:val="28"/>
+          <w:lang w:val="it-IT"/>
+        </w:rPr>
+        <w:t>i assuma che in coda ad un router siano presenti i pacchetti P1,P2,P3,P4,P5. I pacchetti P1 e P4 sono di una classe C1 di priorità inferiore rispetto alla classe C2 di  P2,P3 e P5.</w:t>
       </w:r>
     </w:p>
     <w:p>
@@ -2015,31 +2203,4932 @@
         <w:widowControl w:val="false"/>
         <w:spacing w:lineRule="atLeast" w:line="200" w:before="0" w:after="240"/>
         <w:rPr>
-          <w:rFonts w:ascii="DejaVu Math TeX Gyre" w:hAnsi="DejaVu Math TeX Gyre" w:cs="Times"/>
-          <w:b/>
-          <w:b/>
-          <w:color w:val="000000"/>
-          <w:sz w:val="28"/>
-          <w:szCs w:val="28"/>
-        </w:rPr>
-      </w:pPr>
-      <w:r>
-        <w:rPr>
-          <w:rFonts w:cs="Times" w:ascii="DejaVu Math TeX Gyre" w:hAnsi="DejaVu Math TeX Gyre"/>
-          <w:b/>
-          <w:color w:val="000000"/>
-          <w:sz w:val="28"/>
-          <w:szCs w:val="28"/>
-        </w:rPr>
-      </w:r>
-    </w:p>
-    <w:p>
-      <w:pPr>
-        <w:pStyle w:val="Normal"/>
+          <w:b/>
+          <w:b/>
+          <w:bCs/>
+          <w:i w:val="false"/>
+          <w:i w:val="false"/>
+          <w:iCs w:val="false"/>
+        </w:rPr>
+      </w:pPr>
+      <w:r>
+        <w:rPr>
+          <w:rFonts w:cs="AppleSystemUIFont" w:ascii="DejaVu Math TeX Gyre" w:hAnsi="DejaVu Math TeX Gyre"/>
+          <w:b/>
+          <w:bCs/>
+          <w:i w:val="false"/>
+          <w:iCs w:val="false"/>
+          <w:sz w:val="28"/>
+          <w:szCs w:val="28"/>
+          <w:lang w:val="it-IT"/>
+        </w:rPr>
+        <w:t xml:space="preserve">Qual è la sequenza di output dal router per gli scheduling: </w:t>
+      </w:r>
+    </w:p>
+    <w:p>
+      <w:pPr>
+        <w:pStyle w:val="Normal"/>
+        <w:widowControl w:val="false"/>
+        <w:spacing w:lineRule="atLeast" w:line="200" w:before="0" w:after="240"/>
+        <w:rPr>
+          <w:b/>
+          <w:b/>
+          <w:bCs/>
+          <w:i w:val="false"/>
+          <w:i w:val="false"/>
+          <w:iCs w:val="false"/>
+        </w:rPr>
+      </w:pPr>
+      <w:r>
+        <w:rPr>
+          <w:rFonts w:cs="AppleSystemUIFont" w:ascii="DejaVu Math TeX Gyre" w:hAnsi="DejaVu Math TeX Gyre"/>
+          <w:b/>
+          <w:bCs/>
+          <w:i w:val="false"/>
+          <w:iCs w:val="false"/>
+          <w:sz w:val="28"/>
+          <w:szCs w:val="28"/>
+          <w:lang w:val="it-IT"/>
+        </w:rPr>
+        <w:t xml:space="preserve">FIFO, PRIORITA' e ROUND ROBIN? </w:t>
+      </w:r>
+    </w:p>
+    <w:p>
+      <w:pPr>
+        <w:pStyle w:val="Normal"/>
+        <w:widowControl w:val="false"/>
+        <w:spacing w:lineRule="atLeast" w:line="200" w:before="0" w:after="240"/>
+        <w:rPr>
+          <w:b/>
+          <w:b/>
+          <w:bCs/>
+          <w:i w:val="false"/>
+          <w:i w:val="false"/>
+          <w:iCs w:val="false"/>
+        </w:rPr>
+      </w:pPr>
+      <w:r>
+        <w:rPr>
+          <w:rFonts w:cs="AppleSystemUIFont" w:ascii="DejaVu Math TeX Gyre" w:hAnsi="DejaVu Math TeX Gyre"/>
+          <w:b/>
+          <w:bCs/>
+          <w:i w:val="false"/>
+          <w:iCs w:val="false"/>
+          <w:sz w:val="28"/>
+          <w:szCs w:val="28"/>
+          <w:lang w:val="it-IT"/>
+        </w:rPr>
+        <w:t xml:space="preserve">Cosa succede nel caso in cui lo scheduling sia di tipo wieghted fair queuing se il peso della classe C1 è 1 e il peso di C2 è 2? </w:t>
+      </w:r>
+    </w:p>
+    <w:p>
+      <w:pPr>
+        <w:pStyle w:val="Normal"/>
+        <w:widowControl w:val="false"/>
+        <w:spacing w:lineRule="atLeast" w:line="200" w:before="0" w:after="240"/>
         <w:rPr/>
       </w:pPr>
       <w:r>
+        <w:rPr>
+          <w:rFonts w:cs="AppleSystemUIFont" w:ascii="DejaVu Math TeX Gyre" w:hAnsi="DejaVu Math TeX Gyre"/>
+          <w:sz w:val="28"/>
+          <w:szCs w:val="28"/>
+          <w:lang w:val="it-IT"/>
+        </w:rPr>
+        <w:t>Nel caso di FIFO avrò una politica di scheduling di tipo First In first out, quindi verrano schedulati nell’ordine in cui vengono ricevuti, quindi: P1,P2,P3,P4,P5</w:t>
+      </w:r>
+    </w:p>
+    <w:p>
+      <w:pPr>
+        <w:pStyle w:val="Normal"/>
+        <w:widowControl w:val="false"/>
+        <w:spacing w:lineRule="atLeast" w:line="200" w:before="0" w:after="240"/>
         <w:rPr/>
+      </w:pPr>
+      <w:r>
+        <w:rPr>
+          <w:rFonts w:cs="AppleSystemUIFont" w:ascii="DejaVu Math TeX Gyre" w:hAnsi="DejaVu Math TeX Gyre"/>
+          <w:sz w:val="28"/>
+          <w:szCs w:val="28"/>
+          <w:lang w:val="it-IT"/>
+        </w:rPr>
+        <w:t>Per quanto riguar</w:t>
+      </w:r>
+      <w:r>
+        <w:rPr>
+          <w:rFonts w:cs="AppleSystemUIFont" w:ascii="DejaVu Math TeX Gyre" w:hAnsi="DejaVu Math TeX Gyre"/>
+          <w:sz w:val="28"/>
+          <w:szCs w:val="28"/>
+          <w:lang w:val="it-IT"/>
+        </w:rPr>
+        <w:t xml:space="preserve">da </w:t>
+      </w:r>
+      <w:r>
+        <w:rPr>
+          <w:rFonts w:cs="AppleSystemUIFont" w:ascii="DejaVu Math TeX Gyre" w:hAnsi="DejaVu Math TeX Gyre"/>
+          <w:sz w:val="28"/>
+          <w:szCs w:val="28"/>
+          <w:lang w:val="it-IT"/>
+        </w:rPr>
+        <w:t>le CODE CON PRIORITÀ verranno eseguiti prima quelli con priorità elevata poi quelli con priorità più bassa: P2,P3,P5,P1,P4</w:t>
+      </w:r>
+    </w:p>
+    <w:p>
+      <w:pPr>
+        <w:pStyle w:val="Normal"/>
+        <w:widowControl w:val="false"/>
+        <w:spacing w:lineRule="atLeast" w:line="200" w:before="0" w:after="240"/>
+        <w:rPr/>
+      </w:pPr>
+      <w:r>
+        <w:rPr>
+          <w:rFonts w:cs="AppleSystemUIFont" w:ascii="DejaVu Math TeX Gyre" w:hAnsi="DejaVu Math TeX Gyre"/>
+          <w:sz w:val="28"/>
+          <w:szCs w:val="28"/>
+          <w:lang w:val="it-IT"/>
+        </w:rPr>
+        <w:t>Nel caso di RR i pacchetti delle diverse classi aventi diversa priorità verranno alternati fino ad esaurimento quindi: P2,P1,P3,P4,P5</w:t>
+      </w:r>
+    </w:p>
+    <w:p>
+      <w:pPr>
+        <w:pStyle w:val="Normal"/>
+        <w:widowControl w:val="false"/>
+        <w:spacing w:lineRule="atLeast" w:line="200" w:before="0" w:after="240"/>
+        <w:rPr/>
+      </w:pPr>
+      <w:r>
+        <w:rPr>
+          <w:rFonts w:cs="AppleSystemUIFont" w:ascii="DejaVu Math TeX Gyre" w:hAnsi="DejaVu Math TeX Gyre"/>
+          <w:sz w:val="28"/>
+          <w:szCs w:val="28"/>
+          <w:lang w:val="it-IT"/>
+        </w:rPr>
+        <w:t>Per ultimo se lo cheduling è di tipo WFQ(Weighted Faie Queuing) avrò che verrà schedulato 1 pacchetto dalla classe C1 e 2 dalla Classe C2 per poi ricominciare dalla classe C1: P2,P3,P1,P5,P4</w:t>
+      </w:r>
+    </w:p>
+    <w:p>
+      <w:pPr>
+        <w:pStyle w:val="Normal"/>
+        <w:widowControl w:val="false"/>
+        <w:spacing w:lineRule="atLeast" w:line="200" w:before="0" w:after="240"/>
+        <w:rPr>
+          <w:b/>
+          <w:b/>
+          <w:bCs/>
+        </w:rPr>
+      </w:pPr>
+      <w:r>
+        <w:rPr>
+          <w:rFonts w:cs="AppleSystemUIFont" w:ascii="DejaVu Math TeX Gyre" w:hAnsi="DejaVu Math TeX Gyre"/>
+          <w:b/>
+          <w:bCs/>
+          <w:sz w:val="28"/>
+          <w:szCs w:val="28"/>
+          <w:lang w:val="it-IT"/>
+        </w:rPr>
+        <w:t>20) Si consideri un flusso che deve attraversare 4 routers tra sorgente e destinazione, su ognuno dei quali detiene risorse di buffer per al più 20 pacchetti ed un rate garantito di 200 pacchetti al secondo.Calcolare il massimo ritardo end-to-end di un pacchetto del flusso dovuto ai tempi di attesa ai buffer dei 4 routers.</w:t>
+      </w:r>
+    </w:p>
+    <w:p>
+      <w:pPr>
+        <w:pStyle w:val="Normal"/>
+        <w:spacing w:before="171" w:after="171"/>
+        <w:rPr>
+          <w:rFonts w:ascii="DejaVu Math TeX Gyre" w:hAnsi="DejaVu Math TeX Gyre"/>
+          <w:sz w:val="28"/>
+          <w:szCs w:val="28"/>
+        </w:rPr>
+      </w:pPr>
+      <w:r>
+        <w:rPr>
+          <w:rFonts w:ascii="DejaVu Math TeX Gyre" w:hAnsi="DejaVu Math TeX Gyre"/>
+          <w:sz w:val="28"/>
+          <w:szCs w:val="28"/>
+        </w:rPr>
+        <w:t>N</w:t>
+      </w:r>
+      <w:r>
+        <w:rPr>
+          <w:rFonts w:ascii="DejaVu Math TeX Gyre" w:hAnsi="DejaVu Math TeX Gyre"/>
+          <w:sz w:val="28"/>
+          <w:szCs w:val="28"/>
+        </w:rPr>
+        <w:t>ella situazione peggiore, in ogni buffer il flusso sta occupando il massimo delle risorse cioè esattamente 20 pacchetti. Ciò vuol dire che un pacchetto che è appena arrivato dovrà aspettare la trasmissione dei precendenti.</w:t>
+      </w:r>
+    </w:p>
+    <w:p>
+      <w:pPr>
+        <w:pStyle w:val="Normal"/>
+        <w:spacing w:before="228" w:after="228"/>
+        <w:rPr>
+          <w:rFonts w:ascii="DejaVu Math TeX Gyre" w:hAnsi="DejaVu Math TeX Gyre"/>
+          <w:sz w:val="28"/>
+          <w:szCs w:val="28"/>
+        </w:rPr>
+      </w:pPr>
+      <w:r>
+        <w:rPr>
+          <w:rFonts w:ascii="DejaVu Math TeX Gyre" w:hAnsi="DejaVu Math TeX Gyre"/>
+          <w:sz w:val="28"/>
+          <w:szCs w:val="28"/>
+        </w:rPr>
+        <w:t>Tempo attesa trasmissione degli altri è pari a (Npacchetti/BitRate)=(20/200)=1/10=0.1sec</w:t>
+      </w:r>
+    </w:p>
+    <w:p>
+      <w:pPr>
+        <w:pStyle w:val="Normal"/>
+        <w:rPr>
+          <w:rFonts w:ascii="DejaVu Math TeX Gyre" w:hAnsi="DejaVu Math TeX Gyre"/>
+          <w:sz w:val="28"/>
+          <w:szCs w:val="28"/>
+        </w:rPr>
+      </w:pPr>
+      <w:r>
+        <w:rPr>
+          <w:rFonts w:ascii="DejaVu Math TeX Gyre" w:hAnsi="DejaVu Math TeX Gyre"/>
+          <w:sz w:val="28"/>
+          <w:szCs w:val="28"/>
+        </w:rPr>
+        <w:t>Per i complessivi 4 router= 0.1 *4 =0.4sec</w:t>
+      </w:r>
+    </w:p>
+    <w:p>
+      <w:pPr>
+        <w:pStyle w:val="Normal"/>
+        <w:rPr>
+          <w:rFonts w:ascii="DejaVu Math TeX Gyre" w:hAnsi="DejaVu Math TeX Gyre"/>
+          <w:b/>
+          <w:b/>
+          <w:bCs/>
+          <w:sz w:val="28"/>
+          <w:szCs w:val="28"/>
+        </w:rPr>
+      </w:pPr>
+      <w:r>
+        <w:rPr>
+          <w:rFonts w:ascii="DejaVu Math TeX Gyre" w:hAnsi="DejaVu Math TeX Gyre"/>
+          <w:b/>
+          <w:bCs/>
+          <w:sz w:val="28"/>
+          <w:szCs w:val="28"/>
+        </w:rPr>
+      </w:r>
+    </w:p>
+    <w:p>
+      <w:pPr>
+        <w:pStyle w:val="Normal"/>
+        <w:rPr>
+          <w:rFonts w:ascii="DejaVu Math TeX Gyre" w:hAnsi="DejaVu Math TeX Gyre"/>
+          <w:sz w:val="28"/>
+          <w:szCs w:val="28"/>
+        </w:rPr>
+      </w:pPr>
+      <w:r>
+        <w:rPr>
+          <w:rFonts w:ascii="DejaVu Math TeX Gyre" w:hAnsi="DejaVu Math TeX Gyre"/>
+          <w:b/>
+          <w:bCs/>
+          <w:sz w:val="28"/>
+          <w:szCs w:val="28"/>
+        </w:rPr>
+        <w:t xml:space="preserve">21)Si consideri uno schema di trasmissione con ritardo adattativo che utilizzi il protocollo RTP per il trasporto del segnale vocale campionato a 64 Kb/sec in cui viene emesso un pacchetto ogni 20 ms.  Come si può determinare il primo pacchetto di un periodo di parlato? </w:t>
+      </w:r>
+    </w:p>
+    <w:p>
+      <w:pPr>
+        <w:pStyle w:val="Normal"/>
+        <w:rPr>
+          <w:b/>
+          <w:b/>
+          <w:bCs/>
+        </w:rPr>
+      </w:pPr>
+      <w:r>
+        <w:rPr>
+          <w:rFonts w:ascii="DejaVu Math TeX Gyre" w:hAnsi="DejaVu Math TeX Gyre"/>
+          <w:sz w:val="28"/>
+          <w:szCs w:val="28"/>
+        </w:rPr>
+      </w:r>
+    </w:p>
+    <w:p>
+      <w:pPr>
+        <w:pStyle w:val="Normal"/>
+        <w:rPr/>
+      </w:pPr>
+      <w:r>
+        <w:rPr>
+          <w:rFonts w:ascii="DejaVu Math TeX Gyre" w:hAnsi="DejaVu Math TeX Gyre"/>
+          <w:sz w:val="28"/>
+          <w:szCs w:val="28"/>
+        </w:rPr>
+        <w:t xml:space="preserve">Sapendo che </w:t>
+      </w:r>
+      <w:r>
+        <w:rPr>
+          <w:rFonts w:ascii="DejaVu Math TeX Gyre" w:hAnsi="DejaVu Math TeX Gyre"/>
+          <w:sz w:val="28"/>
+          <w:szCs w:val="28"/>
+        </w:rPr>
+        <w:t xml:space="preserve">una differenza nei timestamp </w:t>
+      </w:r>
+      <w:r>
+        <w:rPr>
+          <w:rFonts w:ascii="DejaVu Math TeX Gyre" w:hAnsi="DejaVu Math TeX Gyre"/>
+          <w:i/>
+          <w:iCs/>
+          <w:sz w:val="28"/>
+          <w:szCs w:val="28"/>
+        </w:rPr>
+        <w:t>(marcatura temporale)</w:t>
+      </w:r>
+      <w:r>
+        <w:rPr>
+          <w:rFonts w:ascii="DejaVu Math TeX Gyre" w:hAnsi="DejaVu Math TeX Gyre"/>
+          <w:sz w:val="28"/>
+          <w:szCs w:val="28"/>
+        </w:rPr>
+        <w:t xml:space="preserve"> di almeno 20 msec tra due pacchetti indica un nuovo periodo di attività </w:t>
+      </w:r>
+      <w:r>
+        <w:rPr>
+          <w:rFonts w:ascii="DejaVu Math TeX Gyre" w:hAnsi="DejaVu Math TeX Gyre"/>
+          <w:sz w:val="28"/>
+          <w:szCs w:val="28"/>
+        </w:rPr>
+        <w:t xml:space="preserve">di parlato. </w:t>
+      </w:r>
+      <w:r>
+        <w:rPr>
+          <w:rFonts w:ascii="DejaVu Math TeX Gyre" w:hAnsi="DejaVu Math TeX Gyre"/>
+          <w:sz w:val="28"/>
+          <w:szCs w:val="28"/>
+        </w:rPr>
+        <w:t xml:space="preserve">Quindi andando a controllare il timestamp, nell'header del pacchetto RTP, possiamo stabilire quando c'è un nuovo periodo di parlato. </w:t>
+      </w:r>
+    </w:p>
+    <w:p>
+      <w:pPr>
+        <w:pStyle w:val="Normal"/>
+        <w:rPr>
+          <w:rFonts w:ascii="DejaVu Math TeX Gyre" w:hAnsi="DejaVu Math TeX Gyre"/>
+          <w:sz w:val="28"/>
+          <w:szCs w:val="28"/>
+        </w:rPr>
+      </w:pPr>
+      <w:r>
+        <w:rPr/>
+      </w:r>
+    </w:p>
+    <w:p>
+      <w:pPr>
+        <w:pStyle w:val="Normal"/>
+        <w:rPr/>
+      </w:pPr>
+      <w:r>
+        <w:rPr>
+          <w:rFonts w:ascii="DejaVu Math TeX Gyre" w:hAnsi="DejaVu Math TeX Gyre"/>
+          <w:sz w:val="28"/>
+          <w:szCs w:val="28"/>
+        </w:rPr>
+        <w:t xml:space="preserve">Il primo pacchetto di un periodo di parlato, quindi, lo abbiamo quando dati due pacchetti consecutivi A e B, se timestamp(A) - timestamp(B) = almeno 20msec allora abbiamo B come primo pacchetto di un nuovo periodo di parlato. </w:t>
+      </w:r>
+    </w:p>
+    <w:p>
+      <w:pPr>
+        <w:pStyle w:val="Normal"/>
+        <w:rPr>
+          <w:rFonts w:ascii="DejaVu Math TeX Gyre" w:hAnsi="DejaVu Math TeX Gyre"/>
+          <w:sz w:val="28"/>
+          <w:szCs w:val="28"/>
+        </w:rPr>
+      </w:pPr>
+      <w:r>
+        <w:rPr/>
+      </w:r>
+    </w:p>
+    <w:p>
+      <w:pPr>
+        <w:pStyle w:val="Normal"/>
+        <w:rPr/>
+      </w:pPr>
+      <w:r>
+        <w:rPr>
+          <w:rFonts w:ascii="DejaVu Math TeX Gyre" w:hAnsi="DejaVu Math TeX Gyre"/>
+          <w:sz w:val="28"/>
+          <w:szCs w:val="28"/>
+        </w:rPr>
+        <w:t xml:space="preserve">Non può andar bene considerare il tempo di arrivo poichè potrebbe subire ritardi e quindi falsare i risultati, </w:t>
+      </w:r>
+      <w:r>
+        <w:rPr>
+          <w:rFonts w:ascii="DejaVu Math TeX Gyre" w:hAnsi="DejaVu Math TeX Gyre"/>
+          <w:sz w:val="28"/>
+          <w:szCs w:val="28"/>
+        </w:rPr>
+        <w:t>ma per determinare primo pacchetto di un periodo di parlato bisogna considerare il timestamp, cioè il tempo in cui quel pacchetto è stato generato.</w:t>
+      </w:r>
+    </w:p>
+    <w:p>
+      <w:pPr>
+        <w:pStyle w:val="Normal"/>
+        <w:rPr>
+          <w:rFonts w:ascii="DejaVu Math TeX Gyre" w:hAnsi="DejaVu Math TeX Gyre"/>
+          <w:sz w:val="28"/>
+          <w:szCs w:val="28"/>
+        </w:rPr>
+      </w:pPr>
+      <w:r>
+        <w:rPr/>
+      </w:r>
+    </w:p>
+    <w:p>
+      <w:pPr>
+        <w:pStyle w:val="Normal"/>
+        <w:rPr>
+          <w:b/>
+          <w:b/>
+          <w:bCs/>
+        </w:rPr>
+      </w:pPr>
+      <w:r>
+        <w:rPr>
+          <w:rFonts w:ascii="DejaVu Math TeX Gyre" w:hAnsi="DejaVu Math TeX Gyre"/>
+          <w:b/>
+          <w:bCs/>
+          <w:sz w:val="28"/>
+          <w:szCs w:val="28"/>
+        </w:rPr>
+        <w:t>2</w:t>
+      </w:r>
+      <w:r>
+        <w:rPr>
+          <w:rFonts w:ascii="DejaVu Math TeX Gyre" w:hAnsi="DejaVu Math TeX Gyre"/>
+          <w:b/>
+          <w:bCs/>
+          <w:sz w:val="28"/>
+          <w:szCs w:val="28"/>
+        </w:rPr>
+        <w:t>2) Si consideri un percorso fatto di 3 router che accettano pacchetti di dimensione 1Kb</w:t>
+      </w:r>
+    </w:p>
+    <w:p>
+      <w:pPr>
+        <w:pStyle w:val="Normal"/>
+        <w:rPr>
+          <w:b/>
+          <w:b/>
+          <w:bCs/>
+        </w:rPr>
+      </w:pPr>
+      <w:r>
+        <w:rPr>
+          <w:rFonts w:ascii="DejaVu Math TeX Gyre" w:hAnsi="DejaVu Math TeX Gyre"/>
+          <w:b/>
+          <w:bCs/>
+          <w:sz w:val="28"/>
+          <w:szCs w:val="28"/>
+        </w:rPr>
+        <w:t>appartenenti a due classi di priorità P1 e P2.</w:t>
+      </w:r>
+    </w:p>
+    <w:p>
+      <w:pPr>
+        <w:pStyle w:val="Normal"/>
+        <w:rPr>
+          <w:b/>
+          <w:b/>
+          <w:bCs/>
+        </w:rPr>
+      </w:pPr>
+      <w:r>
+        <w:rPr>
+          <w:rFonts w:ascii="DejaVu Math TeX Gyre" w:hAnsi="DejaVu Math TeX Gyre"/>
+          <w:b/>
+          <w:bCs/>
+          <w:sz w:val="28"/>
+          <w:szCs w:val="28"/>
+        </w:rPr>
+        <w:t>Tutti i router implementano la politica di scheduling WFQ e hanno la medesima banda in uscita</w:t>
+      </w:r>
+    </w:p>
+    <w:p>
+      <w:pPr>
+        <w:pStyle w:val="Normal"/>
+        <w:rPr>
+          <w:b/>
+          <w:b/>
+          <w:bCs/>
+        </w:rPr>
+      </w:pPr>
+      <w:r>
+        <w:rPr>
+          <w:rFonts w:ascii="DejaVu Math TeX Gyre" w:hAnsi="DejaVu Math TeX Gyre"/>
+          <w:b/>
+          <w:bCs/>
+          <w:sz w:val="28"/>
+          <w:szCs w:val="28"/>
+        </w:rPr>
+        <w:t>di 10Mbps.</w:t>
+      </w:r>
+    </w:p>
+    <w:p>
+      <w:pPr>
+        <w:pStyle w:val="Normal"/>
+        <w:rPr>
+          <w:b/>
+          <w:b/>
+          <w:bCs/>
+        </w:rPr>
+      </w:pPr>
+      <w:r>
+        <w:rPr>
+          <w:rFonts w:ascii="DejaVu Math TeX Gyre" w:hAnsi="DejaVu Math TeX Gyre"/>
+          <w:b/>
+          <w:bCs/>
+          <w:sz w:val="28"/>
+          <w:szCs w:val="28"/>
+        </w:rPr>
+        <w:t>La dimensione delle code assegnate a P1 e P2 è di 10 pacchetti.</w:t>
+      </w:r>
+    </w:p>
+    <w:p>
+      <w:pPr>
+        <w:pStyle w:val="Normal"/>
+        <w:rPr>
+          <w:b/>
+          <w:b/>
+          <w:bCs/>
+        </w:rPr>
+      </w:pPr>
+      <w:r>
+        <w:rPr>
+          <w:rFonts w:ascii="DejaVu Math TeX Gyre" w:hAnsi="DejaVu Math TeX Gyre"/>
+          <w:b/>
+          <w:bCs/>
+          <w:sz w:val="28"/>
+          <w:szCs w:val="28"/>
+        </w:rPr>
+        <w:t>1. Assegnare il peso W1 alla classe P1 affinché il ritardo massimo di un suo pacchetto</w:t>
+      </w:r>
+    </w:p>
+    <w:p>
+      <w:pPr>
+        <w:pStyle w:val="Normal"/>
+        <w:rPr>
+          <w:b/>
+          <w:b/>
+          <w:bCs/>
+        </w:rPr>
+      </w:pPr>
+      <w:r>
+        <w:rPr>
+          <w:rFonts w:ascii="DejaVu Math TeX Gyre" w:hAnsi="DejaVu Math TeX Gyre"/>
+          <w:b/>
+          <w:bCs/>
+          <w:sz w:val="28"/>
+          <w:szCs w:val="28"/>
+        </w:rPr>
+        <w:t>nell'attraversare i 3 router sia di 150ms.</w:t>
+      </w:r>
+    </w:p>
+    <w:p>
+      <w:pPr>
+        <w:pStyle w:val="Normal"/>
+        <w:rPr>
+          <w:b/>
+          <w:b/>
+          <w:bCs/>
+        </w:rPr>
+      </w:pPr>
+      <w:r>
+        <w:rPr>
+          <w:rFonts w:ascii="DejaVu Math TeX Gyre" w:hAnsi="DejaVu Math TeX Gyre"/>
+          <w:b/>
+          <w:bCs/>
+          <w:sz w:val="28"/>
+          <w:szCs w:val="28"/>
+        </w:rPr>
+        <w:t>2. Qual è in questo caso il ritardo massimo di un pacchetto che appartiene a P2?</w:t>
+      </w:r>
+    </w:p>
+    <w:p>
+      <w:pPr>
+        <w:pStyle w:val="Normal"/>
+        <w:rPr>
+          <w:rFonts w:ascii="DejaVu Math TeX Gyre" w:hAnsi="DejaVu Math TeX Gyre"/>
+          <w:sz w:val="28"/>
+          <w:szCs w:val="28"/>
+        </w:rPr>
+      </w:pPr>
+      <w:r>
+        <w:rPr/>
+      </w:r>
+    </w:p>
+    <w:p>
+      <w:pPr>
+        <w:pStyle w:val="Normal"/>
+        <w:rPr/>
+      </w:pPr>
+      <w:r>
+        <w:rPr>
+          <w:rFonts w:ascii="DejaVu Math TeX Gyre" w:hAnsi="DejaVu Math TeX Gyre"/>
+          <w:sz w:val="28"/>
+          <w:szCs w:val="28"/>
+        </w:rPr>
+        <w:t>ritMAXP1=150mSec</w:t>
+      </w:r>
+    </w:p>
+    <w:p>
+      <w:pPr>
+        <w:pStyle w:val="Normal"/>
+        <w:rPr/>
+      </w:pPr>
+      <w:r>
+        <w:rPr>
+          <w:rFonts w:ascii="DejaVu Math TeX Gyre" w:hAnsi="DejaVu Math TeX Gyre"/>
+          <w:sz w:val="28"/>
+          <w:szCs w:val="28"/>
+        </w:rPr>
+        <w:t>(3*10*10 3 )/[(1*10 6 )(w1/(w1+w2))]=ritMAXp1 w2=4w1</w:t>
+      </w:r>
+    </w:p>
+    <w:p>
+      <w:pPr>
+        <w:pStyle w:val="Normal"/>
+        <w:rPr>
+          <w:rFonts w:ascii="DejaVu Math TeX Gyre" w:hAnsi="DejaVu Math TeX Gyre"/>
+          <w:sz w:val="28"/>
+          <w:szCs w:val="28"/>
+        </w:rPr>
+      </w:pPr>
+      <w:r>
+        <w:rPr/>
+      </w:r>
+    </w:p>
+    <w:p>
+      <w:pPr>
+        <w:pStyle w:val="Normal"/>
+        <w:rPr/>
+      </w:pPr>
+      <w:r>
+        <w:rPr>
+          <w:rFonts w:ascii="DejaVu Math TeX Gyre" w:hAnsi="DejaVu Math TeX Gyre"/>
+          <w:sz w:val="28"/>
+          <w:szCs w:val="28"/>
+        </w:rPr>
+        <w:t>ora abbiamo la proporzione tra i pesi quindi li possiamo determinare: w1=1, w2=4</w:t>
+      </w:r>
+    </w:p>
+    <w:p>
+      <w:pPr>
+        <w:pStyle w:val="Normal"/>
+        <w:rPr>
+          <w:rFonts w:ascii="DejaVu Math TeX Gyre" w:hAnsi="DejaVu Math TeX Gyre"/>
+          <w:sz w:val="28"/>
+          <w:szCs w:val="28"/>
+        </w:rPr>
+      </w:pPr>
+      <w:r>
+        <w:rPr/>
+      </w:r>
+    </w:p>
+    <w:p>
+      <w:pPr>
+        <w:pStyle w:val="Normal"/>
+        <w:rPr/>
+      </w:pPr>
+      <w:r>
+        <w:rPr>
+          <w:rFonts w:ascii="DejaVu Math TeX Gyre" w:hAnsi="DejaVu Math TeX Gyre"/>
+          <w:sz w:val="28"/>
+          <w:szCs w:val="28"/>
+        </w:rPr>
+        <w:t>Una volta che abbiamo i pesi si ricava immediatamente il ritardo massimo per i pacchetti P2,</w:t>
+      </w:r>
+    </w:p>
+    <w:p>
+      <w:pPr>
+        <w:pStyle w:val="Normal"/>
+        <w:rPr/>
+      </w:pPr>
+      <w:r>
+        <w:rPr>
+          <w:rFonts w:ascii="DejaVu Math TeX Gyre" w:hAnsi="DejaVu Math TeX Gyre"/>
+          <w:sz w:val="28"/>
+          <w:szCs w:val="28"/>
+        </w:rPr>
+        <w:t>applicando la solita formula:</w:t>
+      </w:r>
+    </w:p>
+    <w:p>
+      <w:pPr>
+        <w:pStyle w:val="Normal"/>
+        <w:rPr/>
+      </w:pPr>
+      <w:r>
+        <w:rPr>
+          <w:rFonts w:ascii="DejaVu Math TeX Gyre" w:hAnsi="DejaVu Math TeX Gyre"/>
+          <w:sz w:val="28"/>
+          <w:szCs w:val="28"/>
+        </w:rPr>
+        <w:t>[3*bufferP2]/[Rate(w2/(w1+w2))]=ritMAXp2=3,75mSec</w:t>
+      </w:r>
+    </w:p>
+    <w:p>
+      <w:pPr>
+        <w:pStyle w:val="Normal"/>
+        <w:rPr>
+          <w:rFonts w:ascii="DejaVu Math TeX Gyre" w:hAnsi="DejaVu Math TeX Gyre"/>
+          <w:sz w:val="28"/>
+          <w:szCs w:val="28"/>
+        </w:rPr>
+      </w:pPr>
+      <w:r>
+        <w:rPr/>
+      </w:r>
+    </w:p>
+    <w:p>
+      <w:pPr>
+        <w:pStyle w:val="Normal"/>
+        <w:rPr>
+          <w:rFonts w:ascii="DejaVu Math TeX Gyre" w:hAnsi="DejaVu Math TeX Gyre"/>
+          <w:b/>
+          <w:b/>
+          <w:bCs/>
+          <w:sz w:val="28"/>
+          <w:szCs w:val="28"/>
+        </w:rPr>
+      </w:pPr>
+      <w:r>
+        <w:rPr>
+          <w:rFonts w:ascii="DejaVu Math TeX Gyre" w:hAnsi="DejaVu Math TeX Gyre"/>
+          <w:b/>
+          <w:bCs/>
+          <w:sz w:val="28"/>
+          <w:szCs w:val="28"/>
+        </w:rPr>
+        <w:t>23)Si consideri un leaky bucket di dimensione del secchio =10 pacchetti e token rate = 20 pacchetti</w:t>
+      </w:r>
+    </w:p>
+    <w:p>
+      <w:pPr>
+        <w:pStyle w:val="Normal"/>
+        <w:rPr>
+          <w:rFonts w:ascii="DejaVu Math TeX Gyre" w:hAnsi="DejaVu Math TeX Gyre"/>
+          <w:b/>
+          <w:b/>
+          <w:bCs/>
+          <w:sz w:val="28"/>
+          <w:szCs w:val="28"/>
+        </w:rPr>
+      </w:pPr>
+      <w:r>
+        <w:rPr>
+          <w:rFonts w:ascii="DejaVu Math TeX Gyre" w:hAnsi="DejaVu Math TeX Gyre"/>
+          <w:b/>
+          <w:bCs/>
+          <w:sz w:val="28"/>
+          <w:szCs w:val="28"/>
+        </w:rPr>
+        <w:t>al secondo. Nell'ipotesi che il traffico in entrata sia caratterizzato da 1 pacchetto ogni 2mS,</w:t>
+      </w:r>
+    </w:p>
+    <w:p>
+      <w:pPr>
+        <w:pStyle w:val="Normal"/>
+        <w:rPr>
+          <w:rFonts w:ascii="DejaVu Math TeX Gyre" w:hAnsi="DejaVu Math TeX Gyre"/>
+          <w:b/>
+          <w:b/>
+          <w:bCs/>
+          <w:sz w:val="28"/>
+          <w:szCs w:val="28"/>
+        </w:rPr>
+      </w:pPr>
+      <w:r>
+        <w:rPr>
+          <w:rFonts w:ascii="DejaVu Math TeX Gyre" w:hAnsi="DejaVu Math TeX Gyre"/>
+          <w:b/>
+          <w:bCs/>
+          <w:sz w:val="28"/>
+          <w:szCs w:val="28"/>
+        </w:rPr>
+        <w:t>quanti pacchetti escono al più dal leaky bucket?</w:t>
+      </w:r>
+    </w:p>
+    <w:p>
+      <w:pPr>
+        <w:pStyle w:val="Normal"/>
+        <w:rPr>
+          <w:rFonts w:ascii="DejaVu Math TeX Gyre" w:hAnsi="DejaVu Math TeX Gyre"/>
+          <w:b/>
+          <w:b/>
+          <w:bCs/>
+          <w:sz w:val="28"/>
+          <w:szCs w:val="28"/>
+        </w:rPr>
+      </w:pPr>
+      <w:r>
+        <w:rPr>
+          <w:rFonts w:ascii="DejaVu Math TeX Gyre" w:hAnsi="DejaVu Math TeX Gyre"/>
+          <w:b/>
+          <w:bCs/>
+          <w:sz w:val="28"/>
+          <w:szCs w:val="28"/>
+        </w:rPr>
+      </w:r>
+    </w:p>
+    <w:p>
+      <w:pPr>
+        <w:pStyle w:val="Normal"/>
+        <w:rPr>
+          <w:rFonts w:ascii="DejaVu Math TeX Gyre" w:hAnsi="DejaVu Math TeX Gyre"/>
+          <w:b w:val="false"/>
+          <w:b w:val="false"/>
+          <w:bCs w:val="false"/>
+          <w:sz w:val="28"/>
+          <w:szCs w:val="28"/>
+        </w:rPr>
+      </w:pPr>
+      <w:r>
+        <w:rPr>
+          <w:rFonts w:ascii="DejaVu Math TeX Gyre" w:hAnsi="DejaVu Math TeX Gyre"/>
+          <w:b w:val="false"/>
+          <w:bCs w:val="false"/>
+          <w:sz w:val="28"/>
+          <w:szCs w:val="28"/>
+        </w:rPr>
+        <w:t xml:space="preserve">b (dimensione del bucket); </w:t>
+      </w:r>
+    </w:p>
+    <w:p>
+      <w:pPr>
+        <w:pStyle w:val="Normal"/>
+        <w:rPr>
+          <w:rFonts w:ascii="DejaVu Math TeX Gyre" w:hAnsi="DejaVu Math TeX Gyre"/>
+          <w:b w:val="false"/>
+          <w:b w:val="false"/>
+          <w:bCs w:val="false"/>
+          <w:sz w:val="28"/>
+          <w:szCs w:val="28"/>
+        </w:rPr>
+      </w:pPr>
+      <w:r>
+        <w:rPr>
+          <w:rFonts w:ascii="DejaVu Math TeX Gyre" w:hAnsi="DejaVu Math TeX Gyre"/>
+          <w:b w:val="false"/>
+          <w:bCs w:val="false"/>
+          <w:sz w:val="28"/>
+          <w:szCs w:val="28"/>
+        </w:rPr>
+        <w:t>r (token rate);</w:t>
+      </w:r>
+    </w:p>
+    <w:p>
+      <w:pPr>
+        <w:pStyle w:val="Normal"/>
+        <w:rPr>
+          <w:rFonts w:ascii="DejaVu Math TeX Gyre" w:hAnsi="DejaVu Math TeX Gyre"/>
+          <w:b w:val="false"/>
+          <w:b w:val="false"/>
+          <w:bCs w:val="false"/>
+          <w:sz w:val="28"/>
+          <w:szCs w:val="28"/>
+        </w:rPr>
+      </w:pPr>
+      <w:r>
+        <w:rPr>
+          <w:rFonts w:ascii="DejaVu Math TeX Gyre" w:hAnsi="DejaVu Math TeX Gyre"/>
+          <w:b w:val="false"/>
+          <w:bCs w:val="false"/>
+          <w:sz w:val="28"/>
+          <w:szCs w:val="28"/>
+        </w:rPr>
+        <w:t>p (traffico in entrata)</w:t>
+      </w:r>
+    </w:p>
+    <w:p>
+      <w:pPr>
+        <w:pStyle w:val="Normal"/>
+        <w:rPr>
+          <w:rFonts w:ascii="DejaVu Math TeX Gyre" w:hAnsi="DejaVu Math TeX Gyre"/>
+          <w:b w:val="false"/>
+          <w:b w:val="false"/>
+          <w:bCs w:val="false"/>
+          <w:sz w:val="28"/>
+          <w:szCs w:val="28"/>
+        </w:rPr>
+      </w:pPr>
+      <w:r>
+        <w:rPr>
+          <w:rFonts w:ascii="DejaVu Math TeX Gyre" w:hAnsi="DejaVu Math TeX Gyre"/>
+          <w:b w:val="false"/>
+          <w:bCs w:val="false"/>
+          <w:sz w:val="28"/>
+          <w:szCs w:val="28"/>
+        </w:rPr>
+      </w:r>
+    </w:p>
+    <w:p>
+      <w:pPr>
+        <w:pStyle w:val="Normal"/>
+        <w:rPr>
+          <w:rFonts w:ascii="DejaVu Math TeX Gyre" w:hAnsi="DejaVu Math TeX Gyre"/>
+          <w:b w:val="false"/>
+          <w:b w:val="false"/>
+          <w:bCs w:val="false"/>
+          <w:sz w:val="28"/>
+          <w:szCs w:val="28"/>
+        </w:rPr>
+      </w:pPr>
+      <w:r>
+        <w:rPr>
+          <w:rFonts w:ascii="DejaVu Math TeX Gyre" w:hAnsi="DejaVu Math TeX Gyre"/>
+          <w:b w:val="false"/>
+          <w:bCs w:val="false"/>
+          <w:sz w:val="28"/>
+          <w:szCs w:val="28"/>
+        </w:rPr>
+        <w:t xml:space="preserve">Il massimo numero di pacchetti che escono dal leaky bucket nell'unità di tempo è dato da: </w:t>
+      </w:r>
+      <w:r>
+        <w:rPr>
+          <w:rFonts w:ascii="DejaVu Math TeX Gyre" w:hAnsi="DejaVu Math TeX Gyre"/>
+          <w:b w:val="false"/>
+          <w:bCs w:val="false"/>
+          <w:i/>
+          <w:iCs/>
+          <w:sz w:val="28"/>
+          <w:szCs w:val="28"/>
+        </w:rPr>
+        <w:t>N=b+(r*t)</w:t>
+      </w:r>
+    </w:p>
+    <w:p>
+      <w:pPr>
+        <w:pStyle w:val="Normal"/>
+        <w:rPr>
+          <w:i/>
+          <w:i/>
+          <w:iCs/>
+        </w:rPr>
+      </w:pPr>
+      <w:r>
+        <w:rPr>
+          <w:rFonts w:ascii="DejaVu Math TeX Gyre" w:hAnsi="DejaVu Math TeX Gyre"/>
+          <w:b w:val="false"/>
+          <w:bCs w:val="false"/>
+          <w:sz w:val="28"/>
+          <w:szCs w:val="28"/>
+        </w:rPr>
+      </w:r>
+    </w:p>
+    <w:p>
+      <w:pPr>
+        <w:pStyle w:val="Normal"/>
+        <w:rPr>
+          <w:rFonts w:ascii="DejaVu Math TeX Gyre" w:hAnsi="DejaVu Math TeX Gyre"/>
+          <w:b w:val="false"/>
+          <w:b w:val="false"/>
+          <w:bCs w:val="false"/>
+          <w:sz w:val="28"/>
+          <w:szCs w:val="28"/>
+        </w:rPr>
+      </w:pPr>
+      <w:r>
+        <w:rPr>
+          <w:rFonts w:ascii="DejaVu Math TeX Gyre" w:hAnsi="DejaVu Math TeX Gyre"/>
+          <w:b w:val="false"/>
+          <w:bCs w:val="false"/>
+          <w:sz w:val="28"/>
+          <w:szCs w:val="28"/>
+        </w:rPr>
+        <w:t>dove t è il tempo (che poniamo pari ad 1);</w:t>
+      </w:r>
+    </w:p>
+    <w:p>
+      <w:pPr>
+        <w:pStyle w:val="Normal"/>
+        <w:rPr>
+          <w:rFonts w:ascii="DejaVu Math TeX Gyre" w:hAnsi="DejaVu Math TeX Gyre"/>
+          <w:b w:val="false"/>
+          <w:b w:val="false"/>
+          <w:bCs w:val="false"/>
+          <w:sz w:val="28"/>
+          <w:szCs w:val="28"/>
+        </w:rPr>
+      </w:pPr>
+      <w:r>
+        <w:rPr>
+          <w:rFonts w:ascii="DejaVu Math TeX Gyre" w:hAnsi="DejaVu Math TeX Gyre"/>
+          <w:b w:val="false"/>
+          <w:bCs w:val="false"/>
+          <w:sz w:val="28"/>
+          <w:szCs w:val="28"/>
+        </w:rPr>
+        <w:t>ovvero N = 10+(20*1)=30 pk</w:t>
+      </w:r>
+    </w:p>
+    <w:p>
+      <w:pPr>
+        <w:pStyle w:val="Normal"/>
+        <w:rPr>
+          <w:rFonts w:ascii="DejaVu Math TeX Gyre" w:hAnsi="DejaVu Math TeX Gyre"/>
+          <w:b w:val="false"/>
+          <w:b w:val="false"/>
+          <w:bCs w:val="false"/>
+          <w:sz w:val="28"/>
+          <w:szCs w:val="28"/>
+        </w:rPr>
+      </w:pPr>
+      <w:r>
+        <w:rPr>
+          <w:rFonts w:ascii="DejaVu Math TeX Gyre" w:hAnsi="DejaVu Math TeX Gyre"/>
+          <w:b w:val="false"/>
+          <w:bCs w:val="false"/>
+          <w:sz w:val="28"/>
+          <w:szCs w:val="28"/>
+        </w:rPr>
+        <w:t>Notiamo dunque che nel leaky bucket il numero dei pacchetti uscenti è indipendente dal tasso dei</w:t>
+      </w:r>
+    </w:p>
+    <w:p>
+      <w:pPr>
+        <w:pStyle w:val="Normal"/>
+        <w:rPr>
+          <w:rFonts w:ascii="DejaVu Math TeX Gyre" w:hAnsi="DejaVu Math TeX Gyre"/>
+          <w:b w:val="false"/>
+          <w:b w:val="false"/>
+          <w:bCs w:val="false"/>
+          <w:sz w:val="28"/>
+          <w:szCs w:val="28"/>
+        </w:rPr>
+      </w:pPr>
+      <w:r>
+        <w:rPr>
+          <w:rFonts w:ascii="DejaVu Math TeX Gyre" w:hAnsi="DejaVu Math TeX Gyre"/>
+          <w:b w:val="false"/>
+          <w:bCs w:val="false"/>
+          <w:sz w:val="28"/>
+          <w:szCs w:val="28"/>
+        </w:rPr>
+        <w:t>pacchetti in entrata.</w:t>
+      </w:r>
+    </w:p>
+    <w:p>
+      <w:pPr>
+        <w:pStyle w:val="Normal"/>
+        <w:rPr>
+          <w:rFonts w:ascii="DejaVu Math TeX Gyre" w:hAnsi="DejaVu Math TeX Gyre"/>
+          <w:b/>
+          <w:b/>
+          <w:bCs/>
+          <w:sz w:val="28"/>
+          <w:szCs w:val="28"/>
+        </w:rPr>
+      </w:pPr>
+      <w:r>
+        <w:rPr>
+          <w:rFonts w:ascii="DejaVu Math TeX Gyre" w:hAnsi="DejaVu Math TeX Gyre"/>
+          <w:b/>
+          <w:bCs/>
+          <w:sz w:val="28"/>
+          <w:szCs w:val="28"/>
+        </w:rPr>
+      </w:r>
+    </w:p>
+    <w:p>
+      <w:pPr>
+        <w:pStyle w:val="Normal"/>
+        <w:rPr>
+          <w:rFonts w:ascii="DejaVu Math TeX Gyre" w:hAnsi="DejaVu Math TeX Gyre"/>
+          <w:b/>
+          <w:b/>
+          <w:bCs/>
+          <w:sz w:val="28"/>
+          <w:szCs w:val="28"/>
+        </w:rPr>
+      </w:pPr>
+      <w:r>
+        <w:rPr>
+          <w:rFonts w:ascii="DejaVu Math TeX Gyre" w:hAnsi="DejaVu Math TeX Gyre"/>
+          <w:b/>
+          <w:bCs/>
+          <w:sz w:val="28"/>
+          <w:szCs w:val="28"/>
+        </w:rPr>
+        <w:t>24) Si consideri un percorso fatto di 2 router. Il primo implementa la politica weighted</w:t>
+      </w:r>
+    </w:p>
+    <w:p>
+      <w:pPr>
+        <w:pStyle w:val="Normal"/>
+        <w:rPr>
+          <w:rFonts w:ascii="DejaVu Math TeX Gyre" w:hAnsi="DejaVu Math TeX Gyre"/>
+          <w:b/>
+          <w:b/>
+          <w:bCs/>
+          <w:sz w:val="28"/>
+          <w:szCs w:val="28"/>
+        </w:rPr>
+      </w:pPr>
+      <w:r>
+        <w:rPr>
+          <w:rFonts w:ascii="DejaVu Math TeX Gyre" w:hAnsi="DejaVu Math TeX Gyre"/>
+          <w:b/>
+          <w:bCs/>
+          <w:sz w:val="28"/>
+          <w:szCs w:val="28"/>
+        </w:rPr>
+        <w:t>fair queuing (WFQ) con due classi di priorità P1 di peso 2 e P2 di peso 4, entrambe le classi di</w:t>
+      </w:r>
+    </w:p>
+    <w:p>
+      <w:pPr>
+        <w:pStyle w:val="Normal"/>
+        <w:rPr>
+          <w:rFonts w:ascii="DejaVu Math TeX Gyre" w:hAnsi="DejaVu Math TeX Gyre"/>
+          <w:b/>
+          <w:b/>
+          <w:bCs/>
+          <w:sz w:val="28"/>
+          <w:szCs w:val="28"/>
+        </w:rPr>
+      </w:pPr>
+      <w:r>
+        <w:rPr>
+          <w:rFonts w:ascii="DejaVu Math TeX Gyre" w:hAnsi="DejaVu Math TeX Gyre"/>
+          <w:b/>
+          <w:bCs/>
+          <w:sz w:val="28"/>
+          <w:szCs w:val="28"/>
+        </w:rPr>
+        <w:t>priorità hanno un buffer di 100 pacchetti. Il secondo implementa la semplice politica FIFO, ha un</w:t>
+      </w:r>
+    </w:p>
+    <w:p>
+      <w:pPr>
+        <w:pStyle w:val="Normal"/>
+        <w:rPr>
+          <w:rFonts w:ascii="DejaVu Math TeX Gyre" w:hAnsi="DejaVu Math TeX Gyre"/>
+          <w:b/>
+          <w:b/>
+          <w:bCs/>
+          <w:sz w:val="28"/>
+          <w:szCs w:val="28"/>
+        </w:rPr>
+      </w:pPr>
+      <w:r>
+        <w:rPr>
+          <w:rFonts w:ascii="DejaVu Math TeX Gyre" w:hAnsi="DejaVu Math TeX Gyre"/>
+          <w:b/>
+          <w:bCs/>
+          <w:sz w:val="28"/>
+          <w:szCs w:val="28"/>
+        </w:rPr>
+        <w:t>packet rate in uscita di 1000 pacchetti per secondo ed un buffer di 200 pacchetti. Qual è il packet</w:t>
+      </w:r>
+    </w:p>
+    <w:p>
+      <w:pPr>
+        <w:pStyle w:val="Normal"/>
+        <w:rPr>
+          <w:rFonts w:ascii="DejaVu Math TeX Gyre" w:hAnsi="DejaVu Math TeX Gyre"/>
+          <w:b/>
+          <w:b/>
+          <w:bCs/>
+          <w:sz w:val="28"/>
+          <w:szCs w:val="28"/>
+        </w:rPr>
+      </w:pPr>
+      <w:r>
+        <w:rPr>
+          <w:rFonts w:ascii="DejaVu Math TeX Gyre" w:hAnsi="DejaVu Math TeX Gyre"/>
+          <w:b/>
+          <w:bCs/>
+          <w:sz w:val="28"/>
+          <w:szCs w:val="28"/>
+        </w:rPr>
+        <w:t>rate che deve avere il primo router affinché il massimo ritardo di un pacchetto con priorità P1</w:t>
+      </w:r>
+    </w:p>
+    <w:p>
+      <w:pPr>
+        <w:pStyle w:val="Normal"/>
+        <w:rPr>
+          <w:rFonts w:ascii="DejaVu Math TeX Gyre" w:hAnsi="DejaVu Math TeX Gyre"/>
+          <w:b/>
+          <w:b/>
+          <w:bCs/>
+          <w:sz w:val="28"/>
+          <w:szCs w:val="28"/>
+        </w:rPr>
+      </w:pPr>
+      <w:r>
+        <w:rPr>
+          <w:rFonts w:ascii="DejaVu Math TeX Gyre" w:hAnsi="DejaVu Math TeX Gyre"/>
+          <w:b/>
+          <w:bCs/>
+          <w:sz w:val="28"/>
+          <w:szCs w:val="28"/>
+        </w:rPr>
+        <w:t>che attraversa entrambi i router sia 500ms?</w:t>
+      </w:r>
+    </w:p>
+    <w:p>
+      <w:pPr>
+        <w:pStyle w:val="Normal"/>
+        <w:rPr>
+          <w:rFonts w:ascii="DejaVu Math TeX Gyre" w:hAnsi="DejaVu Math TeX Gyre"/>
+          <w:b/>
+          <w:b/>
+          <w:bCs/>
+          <w:sz w:val="28"/>
+          <w:szCs w:val="28"/>
+        </w:rPr>
+      </w:pPr>
+      <w:r>
+        <w:rPr>
+          <w:rFonts w:ascii="DejaVu Math TeX Gyre" w:hAnsi="DejaVu Math TeX Gyre"/>
+          <w:b/>
+          <w:bCs/>
+          <w:sz w:val="28"/>
+          <w:szCs w:val="28"/>
+        </w:rPr>
+      </w:r>
+    </w:p>
+    <w:p>
+      <w:pPr>
+        <w:pStyle w:val="Normal"/>
+        <w:rPr>
+          <w:rFonts w:ascii="DejaVu Math TeX Gyre" w:hAnsi="DejaVu Math TeX Gyre"/>
+          <w:b w:val="false"/>
+          <w:b w:val="false"/>
+          <w:bCs w:val="false"/>
+          <w:sz w:val="28"/>
+          <w:szCs w:val="28"/>
+        </w:rPr>
+      </w:pPr>
+      <w:r>
+        <w:rPr>
+          <w:rFonts w:ascii="DejaVu Math TeX Gyre" w:hAnsi="DejaVu Math TeX Gyre"/>
+          <w:b w:val="false"/>
+          <w:bCs w:val="false"/>
+          <w:sz w:val="28"/>
+          <w:szCs w:val="28"/>
+        </w:rPr>
+        <w:t>packetRate rate del primo router (WFQ)</w:t>
+      </w:r>
+    </w:p>
+    <w:p>
+      <w:pPr>
+        <w:pStyle w:val="Normal"/>
+        <w:rPr>
+          <w:rFonts w:ascii="DejaVu Math TeX Gyre" w:hAnsi="DejaVu Math TeX Gyre"/>
+          <w:b w:val="false"/>
+          <w:b w:val="false"/>
+          <w:bCs w:val="false"/>
+          <w:sz w:val="28"/>
+          <w:szCs w:val="28"/>
+        </w:rPr>
+      </w:pPr>
+      <w:r>
+        <w:rPr>
+          <w:rFonts w:ascii="DejaVu Math TeX Gyre" w:hAnsi="DejaVu Math TeX Gyre"/>
+          <w:b w:val="false"/>
+          <w:bCs w:val="false"/>
+          <w:sz w:val="28"/>
+          <w:szCs w:val="28"/>
+        </w:rPr>
+        <w:t>w1 peso della classe di priorità P1</w:t>
+      </w:r>
+    </w:p>
+    <w:p>
+      <w:pPr>
+        <w:pStyle w:val="Normal"/>
+        <w:rPr>
+          <w:rFonts w:ascii="DejaVu Math TeX Gyre" w:hAnsi="DejaVu Math TeX Gyre"/>
+          <w:b w:val="false"/>
+          <w:b w:val="false"/>
+          <w:bCs w:val="false"/>
+          <w:sz w:val="28"/>
+          <w:szCs w:val="28"/>
+        </w:rPr>
+      </w:pPr>
+      <w:r>
+        <w:rPr>
+          <w:rFonts w:ascii="DejaVu Math TeX Gyre" w:hAnsi="DejaVu Math TeX Gyre"/>
+          <w:b w:val="false"/>
+          <w:bCs w:val="false"/>
+          <w:sz w:val="28"/>
+          <w:szCs w:val="28"/>
+        </w:rPr>
+        <w:t>w2 peso della classe di priorità P2</w:t>
+      </w:r>
+    </w:p>
+    <w:p>
+      <w:pPr>
+        <w:pStyle w:val="Normal"/>
+        <w:rPr>
+          <w:rFonts w:ascii="DejaVu Math TeX Gyre" w:hAnsi="DejaVu Math TeX Gyre"/>
+          <w:b w:val="false"/>
+          <w:b w:val="false"/>
+          <w:bCs w:val="false"/>
+          <w:sz w:val="28"/>
+          <w:szCs w:val="28"/>
+        </w:rPr>
+      </w:pPr>
+      <w:r>
+        <w:rPr>
+          <w:rFonts w:ascii="DejaVu Math TeX Gyre" w:hAnsi="DejaVu Math TeX Gyre"/>
+          <w:b w:val="false"/>
+          <w:bCs w:val="false"/>
+          <w:sz w:val="28"/>
+          <w:szCs w:val="28"/>
+        </w:rPr>
+        <w:t>bufferP1 buffer della coda di priorità P1</w:t>
+      </w:r>
+    </w:p>
+    <w:p>
+      <w:pPr>
+        <w:pStyle w:val="Normal"/>
+        <w:rPr>
+          <w:rFonts w:ascii="DejaVu Math TeX Gyre" w:hAnsi="DejaVu Math TeX Gyre"/>
+          <w:b w:val="false"/>
+          <w:b w:val="false"/>
+          <w:bCs w:val="false"/>
+          <w:sz w:val="28"/>
+          <w:szCs w:val="28"/>
+        </w:rPr>
+      </w:pPr>
+      <w:r>
+        <w:rPr>
+          <w:rFonts w:ascii="DejaVu Math TeX Gyre" w:hAnsi="DejaVu Math TeX Gyre"/>
+          <w:b w:val="false"/>
+          <w:bCs w:val="false"/>
+          <w:sz w:val="28"/>
+          <w:szCs w:val="28"/>
+        </w:rPr>
+        <w:t>bufferR2 buffer del secondo router (FIFO)</w:t>
+      </w:r>
+    </w:p>
+    <w:p>
+      <w:pPr>
+        <w:pStyle w:val="Normal"/>
+        <w:rPr>
+          <w:rFonts w:ascii="DejaVu Math TeX Gyre" w:hAnsi="DejaVu Math TeX Gyre"/>
+          <w:b w:val="false"/>
+          <w:b w:val="false"/>
+          <w:bCs w:val="false"/>
+          <w:sz w:val="28"/>
+          <w:szCs w:val="28"/>
+        </w:rPr>
+      </w:pPr>
+      <w:r>
+        <w:rPr>
+          <w:rFonts w:ascii="DejaVu Math TeX Gyre" w:hAnsi="DejaVu Math TeX Gyre"/>
+          <w:b w:val="false"/>
+          <w:bCs w:val="false"/>
+          <w:sz w:val="28"/>
+          <w:szCs w:val="28"/>
+        </w:rPr>
+        <w:t>[(bufferP1)/((packetRate)(w1/w1+w2))]+[(bufferR2/rateR2)]=500mSec</w:t>
+      </w:r>
+    </w:p>
+    <w:p>
+      <w:pPr>
+        <w:pStyle w:val="Normal"/>
+        <w:rPr>
+          <w:rFonts w:ascii="DejaVu Math TeX Gyre" w:hAnsi="DejaVu Math TeX Gyre"/>
+          <w:b w:val="false"/>
+          <w:b w:val="false"/>
+          <w:bCs w:val="false"/>
+          <w:sz w:val="28"/>
+          <w:szCs w:val="28"/>
+        </w:rPr>
+      </w:pPr>
+      <w:r>
+        <w:rPr>
+          <w:rFonts w:ascii="DejaVu Math TeX Gyre" w:hAnsi="DejaVu Math TeX Gyre"/>
+          <w:b w:val="false"/>
+          <w:bCs w:val="false"/>
+          <w:sz w:val="28"/>
+          <w:szCs w:val="28"/>
+        </w:rPr>
+        <w:t>dalla quale esplicito il packetRate (router1) e ottengo 1000pps</w:t>
+      </w:r>
+    </w:p>
+    <w:p>
+      <w:pPr>
+        <w:pStyle w:val="Normal"/>
+        <w:rPr>
+          <w:rFonts w:ascii="DejaVu Math TeX Gyre" w:hAnsi="DejaVu Math TeX Gyre"/>
+          <w:b w:val="false"/>
+          <w:b w:val="false"/>
+          <w:bCs w:val="false"/>
+          <w:sz w:val="28"/>
+          <w:szCs w:val="28"/>
+        </w:rPr>
+      </w:pPr>
+      <w:r>
+        <w:rPr>
+          <w:rFonts w:ascii="DejaVu Math TeX Gyre" w:hAnsi="DejaVu Math TeX Gyre"/>
+          <w:b w:val="false"/>
+          <w:bCs w:val="false"/>
+          <w:sz w:val="28"/>
+          <w:szCs w:val="28"/>
+        </w:rPr>
+        <w:t>ovviamente può essere anche maggiore quindi in definita avremo packetRateR1 &gt;= 1000pps</w:t>
+      </w:r>
+    </w:p>
+    <w:p>
+      <w:pPr>
+        <w:pStyle w:val="Normal"/>
+        <w:rPr>
+          <w:rFonts w:ascii="DejaVu Math TeX Gyre" w:hAnsi="DejaVu Math TeX Gyre"/>
+          <w:b w:val="false"/>
+          <w:b w:val="false"/>
+          <w:bCs w:val="false"/>
+          <w:sz w:val="28"/>
+          <w:szCs w:val="28"/>
+        </w:rPr>
+      </w:pPr>
+      <w:r>
+        <w:rPr>
+          <w:rFonts w:ascii="DejaVu Math TeX Gyre" w:hAnsi="DejaVu Math TeX Gyre"/>
+          <w:b w:val="false"/>
+          <w:bCs w:val="false"/>
+          <w:sz w:val="28"/>
+          <w:szCs w:val="28"/>
+        </w:rPr>
+      </w:r>
+    </w:p>
+    <w:p>
+      <w:pPr>
+        <w:pStyle w:val="Normal"/>
+        <w:rPr>
+          <w:rFonts w:ascii="DejaVu Math TeX Gyre" w:hAnsi="DejaVu Math TeX Gyre"/>
+          <w:b/>
+          <w:b/>
+          <w:bCs/>
+          <w:sz w:val="28"/>
+          <w:szCs w:val="28"/>
+        </w:rPr>
+      </w:pPr>
+      <w:r>
+        <w:rPr>
+          <w:rFonts w:ascii="DejaVu Math TeX Gyre" w:hAnsi="DejaVu Math TeX Gyre"/>
+          <w:b/>
+          <w:bCs/>
+          <w:sz w:val="28"/>
+          <w:szCs w:val="28"/>
+        </w:rPr>
+        <w:t>25) Si consideri un percorso fatto di 2 router con rate di 600Kbps ciascuno che accetta pacchetti di</w:t>
+      </w:r>
+    </w:p>
+    <w:p>
+      <w:pPr>
+        <w:pStyle w:val="Normal"/>
+        <w:rPr>
+          <w:rFonts w:ascii="DejaVu Math TeX Gyre" w:hAnsi="DejaVu Math TeX Gyre"/>
+          <w:b/>
+          <w:b/>
+          <w:bCs/>
+          <w:sz w:val="28"/>
+          <w:szCs w:val="28"/>
+        </w:rPr>
+      </w:pPr>
+      <w:r>
+        <w:rPr>
+          <w:rFonts w:ascii="DejaVu Math TeX Gyre" w:hAnsi="DejaVu Math TeX Gyre"/>
+          <w:b/>
+          <w:bCs/>
+          <w:sz w:val="28"/>
+          <w:szCs w:val="28"/>
+        </w:rPr>
+        <w:t>dimensione 1 Kb in ingresso a due distinte code. Il traffico in ingresso alle code è regolato da un</w:t>
+      </w:r>
+    </w:p>
+    <w:p>
+      <w:pPr>
+        <w:pStyle w:val="Normal"/>
+        <w:rPr>
+          <w:rFonts w:ascii="DejaVu Math TeX Gyre" w:hAnsi="DejaVu Math TeX Gyre"/>
+          <w:b/>
+          <w:b/>
+          <w:bCs/>
+          <w:sz w:val="28"/>
+          <w:szCs w:val="28"/>
+        </w:rPr>
+      </w:pPr>
+      <w:r>
+        <w:rPr>
+          <w:rFonts w:ascii="DejaVu Math TeX Gyre" w:hAnsi="DejaVu Math TeX Gyre"/>
+          <w:b/>
+          <w:bCs/>
+          <w:sz w:val="28"/>
+          <w:szCs w:val="28"/>
+        </w:rPr>
+        <w:t>sistema di leaky bucket con r0=10 token per secondo e B0=10 pacchetti e r1=30 token per</w:t>
+      </w:r>
+    </w:p>
+    <w:p>
+      <w:pPr>
+        <w:pStyle w:val="Normal"/>
+        <w:rPr>
+          <w:rFonts w:ascii="DejaVu Math TeX Gyre" w:hAnsi="DejaVu Math TeX Gyre"/>
+          <w:b/>
+          <w:b/>
+          <w:bCs/>
+          <w:sz w:val="28"/>
+          <w:szCs w:val="28"/>
+        </w:rPr>
+      </w:pPr>
+      <w:r>
+        <w:rPr>
+          <w:rFonts w:ascii="DejaVu Math TeX Gyre" w:hAnsi="DejaVu Math TeX Gyre"/>
+          <w:b/>
+          <w:bCs/>
+          <w:sz w:val="28"/>
+          <w:szCs w:val="28"/>
+        </w:rPr>
+        <w:t>secondo e B1=30 pacchetti.</w:t>
+      </w:r>
+    </w:p>
+    <w:p>
+      <w:pPr>
+        <w:pStyle w:val="Normal"/>
+        <w:rPr>
+          <w:rFonts w:ascii="DejaVu Math TeX Gyre" w:hAnsi="DejaVu Math TeX Gyre"/>
+          <w:b/>
+          <w:b/>
+          <w:bCs/>
+          <w:sz w:val="28"/>
+          <w:szCs w:val="28"/>
+        </w:rPr>
+      </w:pPr>
+      <w:r>
+        <w:rPr>
+          <w:rFonts w:ascii="DejaVu Math TeX Gyre" w:hAnsi="DejaVu Math TeX Gyre"/>
+          <w:b/>
+          <w:bCs/>
+          <w:sz w:val="28"/>
+          <w:szCs w:val="28"/>
+        </w:rPr>
+        <w:t>Infine la politica di scheduling è WFQ con peso w0=2 per la coda 0 e w1=4 per la coda 1.</w:t>
+      </w:r>
+    </w:p>
+    <w:p>
+      <w:pPr>
+        <w:pStyle w:val="Normal"/>
+        <w:rPr>
+          <w:rFonts w:ascii="DejaVu Math TeX Gyre" w:hAnsi="DejaVu Math TeX Gyre"/>
+          <w:b/>
+          <w:b/>
+          <w:bCs/>
+          <w:sz w:val="28"/>
+          <w:szCs w:val="28"/>
+        </w:rPr>
+      </w:pPr>
+      <w:r>
+        <w:rPr>
+          <w:rFonts w:ascii="DejaVu Math TeX Gyre" w:hAnsi="DejaVu Math TeX Gyre"/>
+          <w:b/>
+          <w:bCs/>
+          <w:sz w:val="28"/>
+          <w:szCs w:val="28"/>
+        </w:rPr>
+        <w:t>1)Qual è la dimensione minima delle code del router affinché nessun pacchetto vada perduto ??</w:t>
+      </w:r>
+    </w:p>
+    <w:p>
+      <w:pPr>
+        <w:pStyle w:val="Normal"/>
+        <w:rPr>
+          <w:rFonts w:ascii="DejaVu Math TeX Gyre" w:hAnsi="DejaVu Math TeX Gyre"/>
+          <w:b/>
+          <w:b/>
+          <w:bCs/>
+          <w:sz w:val="28"/>
+          <w:szCs w:val="28"/>
+        </w:rPr>
+      </w:pPr>
+      <w:r>
+        <w:rPr>
+          <w:rFonts w:ascii="DejaVu Math TeX Gyre" w:hAnsi="DejaVu Math TeX Gyre"/>
+          <w:b/>
+          <w:bCs/>
+          <w:sz w:val="28"/>
+          <w:szCs w:val="28"/>
+        </w:rPr>
+        <w:t>2)Quel è il massimo ritardo end-to-end?</w:t>
+      </w:r>
+    </w:p>
+    <w:p>
+      <w:pPr>
+        <w:pStyle w:val="Normal"/>
+        <w:rPr>
+          <w:rFonts w:ascii="DejaVu Math TeX Gyre" w:hAnsi="DejaVu Math TeX Gyre"/>
+          <w:b w:val="false"/>
+          <w:b w:val="false"/>
+          <w:bCs w:val="false"/>
+          <w:sz w:val="28"/>
+          <w:szCs w:val="28"/>
+        </w:rPr>
+      </w:pPr>
+      <w:r>
+        <w:rPr>
+          <w:rFonts w:ascii="DejaVu Math TeX Gyre" w:hAnsi="DejaVu Math TeX Gyre"/>
+          <w:b w:val="false"/>
+          <w:bCs w:val="false"/>
+          <w:sz w:val="28"/>
+          <w:szCs w:val="28"/>
+        </w:rPr>
+      </w:r>
+    </w:p>
+    <w:p>
+      <w:pPr>
+        <w:pStyle w:val="Normal"/>
+        <w:rPr>
+          <w:rFonts w:ascii="DejaVu Math TeX Gyre" w:hAnsi="DejaVu Math TeX Gyre"/>
+          <w:b w:val="false"/>
+          <w:b w:val="false"/>
+          <w:bCs w:val="false"/>
+          <w:sz w:val="28"/>
+          <w:szCs w:val="28"/>
+        </w:rPr>
+      </w:pPr>
+      <w:r>
+        <w:rPr>
+          <w:rFonts w:ascii="DejaVu Math TeX Gyre" w:hAnsi="DejaVu Math TeX Gyre"/>
+          <w:b w:val="false"/>
+          <w:bCs w:val="false"/>
+          <w:sz w:val="28"/>
+          <w:szCs w:val="28"/>
+        </w:rPr>
+        <w:t>Dato che [r0t+B0]/t &lt; 600kbps(w0/(w1+w0)) con t=1sec</w:t>
+      </w:r>
+    </w:p>
+    <w:p>
+      <w:pPr>
+        <w:pStyle w:val="Normal"/>
+        <w:rPr>
+          <w:rFonts w:ascii="DejaVu Math TeX Gyre" w:hAnsi="DejaVu Math TeX Gyre"/>
+          <w:b w:val="false"/>
+          <w:b w:val="false"/>
+          <w:bCs w:val="false"/>
+          <w:sz w:val="28"/>
+          <w:szCs w:val="28"/>
+        </w:rPr>
+      </w:pPr>
+      <w:r>
+        <w:rPr>
+          <w:rFonts w:ascii="DejaVu Math TeX Gyre" w:hAnsi="DejaVu Math TeX Gyre"/>
+          <w:b w:val="false"/>
+          <w:bCs w:val="false"/>
+          <w:sz w:val="28"/>
+          <w:szCs w:val="28"/>
+        </w:rPr>
+        <w:t>[r1t+B1]/t &lt; 600kbps(w1/(w1+w0)) con t=1sec</w:t>
+      </w:r>
+    </w:p>
+    <w:p>
+      <w:pPr>
+        <w:pStyle w:val="Normal"/>
+        <w:rPr>
+          <w:rFonts w:ascii="DejaVu Math TeX Gyre" w:hAnsi="DejaVu Math TeX Gyre"/>
+          <w:b w:val="false"/>
+          <w:b w:val="false"/>
+          <w:bCs w:val="false"/>
+          <w:sz w:val="28"/>
+          <w:szCs w:val="28"/>
+        </w:rPr>
+      </w:pPr>
+      <w:r>
+        <w:rPr>
+          <w:rFonts w:ascii="DejaVu Math TeX Gyre" w:hAnsi="DejaVu Math TeX Gyre"/>
+          <w:b w:val="false"/>
+          <w:bCs w:val="false"/>
+          <w:sz w:val="28"/>
+          <w:szCs w:val="28"/>
+        </w:rPr>
+        <w:t>deduco che la massima coda necessaria sia pari ai massimi burst, quindi a rispettivamente 10 e 30</w:t>
+      </w:r>
+    </w:p>
+    <w:p>
+      <w:pPr>
+        <w:pStyle w:val="Normal"/>
+        <w:rPr>
+          <w:rFonts w:ascii="DejaVu Math TeX Gyre" w:hAnsi="DejaVu Math TeX Gyre"/>
+          <w:b w:val="false"/>
+          <w:b w:val="false"/>
+          <w:bCs w:val="false"/>
+          <w:sz w:val="28"/>
+          <w:szCs w:val="28"/>
+        </w:rPr>
+      </w:pPr>
+      <w:r>
+        <w:rPr>
+          <w:rFonts w:ascii="DejaVu Math TeX Gyre" w:hAnsi="DejaVu Math TeX Gyre"/>
+          <w:b w:val="false"/>
+          <w:bCs w:val="false"/>
+          <w:sz w:val="28"/>
+          <w:szCs w:val="28"/>
+        </w:rPr>
+        <w:t>pacchetti.</w:t>
+      </w:r>
+    </w:p>
+    <w:p>
+      <w:pPr>
+        <w:pStyle w:val="Normal"/>
+        <w:rPr>
+          <w:rFonts w:ascii="DejaVu Math TeX Gyre" w:hAnsi="DejaVu Math TeX Gyre"/>
+          <w:b w:val="false"/>
+          <w:b w:val="false"/>
+          <w:bCs w:val="false"/>
+          <w:sz w:val="28"/>
+          <w:szCs w:val="28"/>
+        </w:rPr>
+      </w:pPr>
+      <w:r>
+        <w:rPr>
+          <w:rFonts w:ascii="DejaVu Math TeX Gyre" w:hAnsi="DejaVu Math TeX Gyre"/>
+          <w:b w:val="false"/>
+          <w:bCs w:val="false"/>
+          <w:sz w:val="28"/>
+          <w:szCs w:val="28"/>
+        </w:rPr>
+        <w:t>Detto questo i ritardi massimi sono naturalmente (dim_coda/flusso)*2:</w:t>
+      </w:r>
+    </w:p>
+    <w:p>
+      <w:pPr>
+        <w:pStyle w:val="Normal"/>
+        <w:rPr>
+          <w:rFonts w:ascii="DejaVu Math TeX Gyre" w:hAnsi="DejaVu Math TeX Gyre"/>
+          <w:b w:val="false"/>
+          <w:b w:val="false"/>
+          <w:bCs w:val="false"/>
+          <w:sz w:val="28"/>
+          <w:szCs w:val="28"/>
+        </w:rPr>
+      </w:pPr>
+      <w:r>
+        <w:rPr>
+          <w:rFonts w:ascii="DejaVu Math TeX Gyre" w:hAnsi="DejaVu Math TeX Gyre"/>
+          <w:b w:val="false"/>
+          <w:bCs w:val="false"/>
+          <w:sz w:val="28"/>
+          <w:szCs w:val="28"/>
+        </w:rPr>
+        <w:t>ritardo nella coda 0) (10/200)*2=0.1 sec</w:t>
+      </w:r>
+    </w:p>
+    <w:p>
+      <w:pPr>
+        <w:pStyle w:val="Normal"/>
+        <w:rPr>
+          <w:rFonts w:ascii="DejaVu Math TeX Gyre" w:hAnsi="DejaVu Math TeX Gyre"/>
+          <w:b w:val="false"/>
+          <w:b w:val="false"/>
+          <w:bCs w:val="false"/>
+          <w:sz w:val="28"/>
+          <w:szCs w:val="28"/>
+        </w:rPr>
+      </w:pPr>
+      <w:r>
+        <w:rPr>
+          <w:rFonts w:ascii="DejaVu Math TeX Gyre" w:hAnsi="DejaVu Math TeX Gyre"/>
+          <w:b w:val="false"/>
+          <w:bCs w:val="false"/>
+          <w:sz w:val="28"/>
+          <w:szCs w:val="28"/>
+        </w:rPr>
+        <w:t>ritardo nella coda 1) (30/400)*2=0.15 sec</w:t>
+      </w:r>
+    </w:p>
+    <w:p>
+      <w:pPr>
+        <w:pStyle w:val="Normal"/>
+        <w:rPr>
+          <w:rFonts w:ascii="DejaVu Math TeX Gyre" w:hAnsi="DejaVu Math TeX Gyre"/>
+          <w:b w:val="false"/>
+          <w:b w:val="false"/>
+          <w:bCs w:val="false"/>
+          <w:sz w:val="28"/>
+          <w:szCs w:val="28"/>
+        </w:rPr>
+      </w:pPr>
+      <w:r>
+        <w:rPr>
+          <w:rFonts w:ascii="DejaVu Math TeX Gyre" w:hAnsi="DejaVu Math TeX Gyre"/>
+          <w:b w:val="false"/>
+          <w:bCs w:val="false"/>
+          <w:sz w:val="28"/>
+          <w:szCs w:val="28"/>
+        </w:rPr>
+        <w:t>E quindi il ritardo massimo generale per un singolo pacchetto sarebbe 0.15sec</w:t>
+      </w:r>
+    </w:p>
+    <w:p>
+      <w:pPr>
+        <w:pStyle w:val="Normal"/>
+        <w:rPr>
+          <w:rFonts w:ascii="DejaVu Math TeX Gyre" w:hAnsi="DejaVu Math TeX Gyre"/>
+          <w:b w:val="false"/>
+          <w:b w:val="false"/>
+          <w:bCs w:val="false"/>
+          <w:sz w:val="28"/>
+          <w:szCs w:val="28"/>
+        </w:rPr>
+      </w:pPr>
+      <w:r>
+        <w:rPr>
+          <w:rFonts w:ascii="DejaVu Math TeX Gyre" w:hAnsi="DejaVu Math TeX Gyre"/>
+          <w:b w:val="false"/>
+          <w:bCs w:val="false"/>
+          <w:sz w:val="28"/>
+          <w:szCs w:val="28"/>
+        </w:rPr>
+      </w:r>
+    </w:p>
+    <w:p>
+      <w:pPr>
+        <w:pStyle w:val="Normal"/>
+        <w:rPr>
+          <w:rFonts w:ascii="DejaVu Math TeX Gyre" w:hAnsi="DejaVu Math TeX Gyre"/>
+          <w:b/>
+          <w:b/>
+          <w:bCs/>
+          <w:sz w:val="28"/>
+          <w:szCs w:val="28"/>
+        </w:rPr>
+      </w:pPr>
+      <w:r>
+        <w:rPr>
+          <w:rFonts w:ascii="DejaVu Math TeX Gyre" w:hAnsi="DejaVu Math TeX Gyre"/>
+          <w:b/>
+          <w:bCs/>
+          <w:sz w:val="28"/>
+          <w:szCs w:val="28"/>
+        </w:rPr>
+        <w:t>26) Un servizio real-time è caratterizzato da un R_spec con banda pari a 100Kbps e tempo di slack</w:t>
+      </w:r>
+    </w:p>
+    <w:p>
+      <w:pPr>
+        <w:pStyle w:val="Normal"/>
+        <w:rPr>
+          <w:rFonts w:ascii="DejaVu Math TeX Gyre" w:hAnsi="DejaVu Math TeX Gyre"/>
+          <w:b/>
+          <w:b/>
+          <w:bCs/>
+          <w:sz w:val="28"/>
+          <w:szCs w:val="28"/>
+        </w:rPr>
+      </w:pPr>
+      <w:r>
+        <w:rPr>
+          <w:rFonts w:ascii="DejaVu Math TeX Gyre" w:hAnsi="DejaVu Math TeX Gyre"/>
+          <w:b/>
+          <w:bCs/>
+          <w:sz w:val="28"/>
+          <w:szCs w:val="28"/>
+        </w:rPr>
+        <w:t>pari a 0.3s. Si considerino pacchetti di dimensione 1Kb e tre possibili percorsi alternativi</w:t>
+      </w:r>
+    </w:p>
+    <w:p>
+      <w:pPr>
+        <w:pStyle w:val="Normal"/>
+        <w:rPr>
+          <w:rFonts w:ascii="DejaVu Math TeX Gyre" w:hAnsi="DejaVu Math TeX Gyre"/>
+          <w:b/>
+          <w:b/>
+          <w:bCs/>
+          <w:sz w:val="28"/>
+          <w:szCs w:val="28"/>
+        </w:rPr>
+      </w:pPr>
+      <w:r>
+        <w:rPr>
+          <w:rFonts w:ascii="DejaVu Math TeX Gyre" w:hAnsi="DejaVu Math TeX Gyre"/>
+          <w:b/>
+          <w:bCs/>
+          <w:sz w:val="28"/>
+          <w:szCs w:val="28"/>
+        </w:rPr>
+        <w:t>costituiti da due router identici, che assegnano al servizio rispettivamente:</w:t>
+      </w:r>
+    </w:p>
+    <w:p>
+      <w:pPr>
+        <w:pStyle w:val="Normal"/>
+        <w:rPr>
+          <w:rFonts w:ascii="DejaVu Math TeX Gyre" w:hAnsi="DejaVu Math TeX Gyre"/>
+          <w:b/>
+          <w:b/>
+          <w:bCs/>
+          <w:sz w:val="28"/>
+          <w:szCs w:val="28"/>
+        </w:rPr>
+      </w:pPr>
+      <w:r>
+        <w:rPr>
+          <w:rFonts w:ascii="DejaVu Math TeX Gyre" w:hAnsi="DejaVu Math TeX Gyre"/>
+          <w:b/>
+          <w:bCs/>
+          <w:sz w:val="28"/>
+          <w:szCs w:val="28"/>
+        </w:rPr>
+        <w:t>1.Banda in uscita 70Kbps, buffer 5 pacchetti</w:t>
+      </w:r>
+    </w:p>
+    <w:p>
+      <w:pPr>
+        <w:pStyle w:val="Normal"/>
+        <w:rPr>
+          <w:rFonts w:ascii="DejaVu Math TeX Gyre" w:hAnsi="DejaVu Math TeX Gyre"/>
+          <w:b/>
+          <w:b/>
+          <w:bCs/>
+          <w:sz w:val="28"/>
+          <w:szCs w:val="28"/>
+        </w:rPr>
+      </w:pPr>
+      <w:r>
+        <w:rPr>
+          <w:rFonts w:ascii="DejaVu Math TeX Gyre" w:hAnsi="DejaVu Math TeX Gyre"/>
+          <w:b/>
+          <w:bCs/>
+          <w:sz w:val="28"/>
+          <w:szCs w:val="28"/>
+        </w:rPr>
+        <w:t>2.Banda in uscita 200Kps, buffer 10 pacchetti</w:t>
+      </w:r>
+    </w:p>
+    <w:p>
+      <w:pPr>
+        <w:pStyle w:val="Normal"/>
+        <w:rPr>
+          <w:rFonts w:ascii="DejaVu Math TeX Gyre" w:hAnsi="DejaVu Math TeX Gyre"/>
+          <w:b/>
+          <w:b/>
+          <w:bCs/>
+          <w:sz w:val="28"/>
+          <w:szCs w:val="28"/>
+        </w:rPr>
+      </w:pPr>
+      <w:r>
+        <w:rPr>
+          <w:rFonts w:ascii="DejaVu Math TeX Gyre" w:hAnsi="DejaVu Math TeX Gyre"/>
+          <w:b/>
+          <w:bCs/>
+          <w:sz w:val="28"/>
+          <w:szCs w:val="28"/>
+        </w:rPr>
+        <w:t>3.Banda in uscita 200Kps, buffer 100 pacchetti</w:t>
+      </w:r>
+    </w:p>
+    <w:p>
+      <w:pPr>
+        <w:pStyle w:val="Normal"/>
+        <w:rPr>
+          <w:rFonts w:ascii="DejaVu Math TeX Gyre" w:hAnsi="DejaVu Math TeX Gyre"/>
+          <w:b/>
+          <w:b/>
+          <w:bCs/>
+          <w:sz w:val="28"/>
+          <w:szCs w:val="28"/>
+        </w:rPr>
+      </w:pPr>
+      <w:r>
+        <w:rPr>
+          <w:rFonts w:ascii="DejaVu Math TeX Gyre" w:hAnsi="DejaVu Math TeX Gyre"/>
+          <w:b/>
+          <w:bCs/>
+          <w:sz w:val="28"/>
+          <w:szCs w:val="28"/>
+        </w:rPr>
+        <w:t>Quale dei percorsi garantisce il rispetto del R_spec? Giustificare la risposta.</w:t>
+      </w:r>
+    </w:p>
+    <w:p>
+      <w:pPr>
+        <w:pStyle w:val="Normal"/>
+        <w:rPr>
+          <w:rFonts w:ascii="DejaVu Math TeX Gyre" w:hAnsi="DejaVu Math TeX Gyre"/>
+          <w:b w:val="false"/>
+          <w:b w:val="false"/>
+          <w:bCs w:val="false"/>
+          <w:sz w:val="28"/>
+          <w:szCs w:val="28"/>
+        </w:rPr>
+      </w:pPr>
+      <w:r>
+        <w:rPr>
+          <w:rFonts w:ascii="DejaVu Math TeX Gyre" w:hAnsi="DejaVu Math TeX Gyre"/>
+          <w:b w:val="false"/>
+          <w:bCs w:val="false"/>
+          <w:sz w:val="28"/>
+          <w:szCs w:val="28"/>
+        </w:rPr>
+        <w:t>1) Non può essere perché se la R_spec comunica una velocità di invio di pacchetti a 100Kbps, il</w:t>
+      </w:r>
+    </w:p>
+    <w:p>
+      <w:pPr>
+        <w:pStyle w:val="Normal"/>
+        <w:rPr>
+          <w:rFonts w:ascii="DejaVu Math TeX Gyre" w:hAnsi="DejaVu Math TeX Gyre"/>
+          <w:b w:val="false"/>
+          <w:b w:val="false"/>
+          <w:bCs w:val="false"/>
+          <w:sz w:val="28"/>
+          <w:szCs w:val="28"/>
+        </w:rPr>
+      </w:pPr>
+      <w:r>
+        <w:rPr>
+          <w:rFonts w:ascii="DejaVu Math TeX Gyre" w:hAnsi="DejaVu Math TeX Gyre"/>
+          <w:b w:val="false"/>
+          <w:bCs w:val="false"/>
+          <w:sz w:val="28"/>
+          <w:szCs w:val="28"/>
+        </w:rPr>
+        <w:t>router deve essere in grado di smaltire questi pacchetti. Se il rate di uscita del router è inferiore a</w:t>
+      </w:r>
+    </w:p>
+    <w:p>
+      <w:pPr>
+        <w:pStyle w:val="Normal"/>
+        <w:rPr>
+          <w:rFonts w:ascii="DejaVu Math TeX Gyre" w:hAnsi="DejaVu Math TeX Gyre"/>
+          <w:b w:val="false"/>
+          <w:b w:val="false"/>
+          <w:bCs w:val="false"/>
+          <w:sz w:val="28"/>
+          <w:szCs w:val="28"/>
+        </w:rPr>
+      </w:pPr>
+      <w:r>
+        <w:rPr>
+          <w:rFonts w:ascii="DejaVu Math TeX Gyre" w:hAnsi="DejaVu Math TeX Gyre"/>
+          <w:b w:val="false"/>
+          <w:bCs w:val="false"/>
+          <w:sz w:val="28"/>
+          <w:szCs w:val="28"/>
+        </w:rPr>
+        <w:t>quello specificato nella R_spec, il buffer si riempirebbe subito, e c'è possibilità di perdita di</w:t>
+      </w:r>
+    </w:p>
+    <w:p>
+      <w:pPr>
+        <w:pStyle w:val="Normal"/>
+        <w:rPr>
+          <w:rFonts w:ascii="DejaVu Math TeX Gyre" w:hAnsi="DejaVu Math TeX Gyre"/>
+          <w:b w:val="false"/>
+          <w:b w:val="false"/>
+          <w:bCs w:val="false"/>
+          <w:sz w:val="28"/>
+          <w:szCs w:val="28"/>
+        </w:rPr>
+      </w:pPr>
+      <w:r>
+        <w:rPr>
+          <w:rFonts w:ascii="DejaVu Math TeX Gyre" w:hAnsi="DejaVu Math TeX Gyre"/>
+          <w:b w:val="false"/>
+          <w:bCs w:val="false"/>
+          <w:sz w:val="28"/>
+          <w:szCs w:val="28"/>
+        </w:rPr>
+        <w:t>pacchetti.</w:t>
+      </w:r>
+    </w:p>
+    <w:p>
+      <w:pPr>
+        <w:pStyle w:val="Normal"/>
+        <w:rPr>
+          <w:rFonts w:ascii="DejaVu Math TeX Gyre" w:hAnsi="DejaVu Math TeX Gyre"/>
+          <w:b w:val="false"/>
+          <w:b w:val="false"/>
+          <w:bCs w:val="false"/>
+          <w:sz w:val="28"/>
+          <w:szCs w:val="28"/>
+        </w:rPr>
+      </w:pPr>
+      <w:r>
+        <w:rPr>
+          <w:rFonts w:ascii="DejaVu Math TeX Gyre" w:hAnsi="DejaVu Math TeX Gyre"/>
+          <w:b w:val="false"/>
+          <w:bCs w:val="false"/>
+          <w:sz w:val="28"/>
+          <w:szCs w:val="28"/>
+        </w:rPr>
+      </w:r>
+    </w:p>
+    <w:p>
+      <w:pPr>
+        <w:pStyle w:val="Normal"/>
+        <w:rPr>
+          <w:rFonts w:ascii="DejaVu Math TeX Gyre" w:hAnsi="DejaVu Math TeX Gyre"/>
+          <w:b w:val="false"/>
+          <w:b w:val="false"/>
+          <w:bCs w:val="false"/>
+          <w:sz w:val="28"/>
+          <w:szCs w:val="28"/>
+        </w:rPr>
+      </w:pPr>
+      <w:r>
+        <w:rPr>
+          <w:rFonts w:ascii="DejaVu Math TeX Gyre" w:hAnsi="DejaVu Math TeX Gyre"/>
+          <w:b w:val="false"/>
+          <w:bCs w:val="false"/>
+          <w:sz w:val="28"/>
+          <w:szCs w:val="28"/>
+        </w:rPr>
+        <w:t>2 e 3)</w:t>
+      </w:r>
+    </w:p>
+    <w:p>
+      <w:pPr>
+        <w:pStyle w:val="Normal"/>
+        <w:rPr>
+          <w:rFonts w:ascii="DejaVu Math TeX Gyre" w:hAnsi="DejaVu Math TeX Gyre"/>
+          <w:b w:val="false"/>
+          <w:b w:val="false"/>
+          <w:bCs w:val="false"/>
+          <w:sz w:val="28"/>
+          <w:szCs w:val="28"/>
+        </w:rPr>
+      </w:pPr>
+      <w:r>
+        <w:rPr>
+          <w:rFonts w:ascii="DejaVu Math TeX Gyre" w:hAnsi="DejaVu Math TeX Gyre"/>
+          <w:b w:val="false"/>
+          <w:bCs w:val="false"/>
+          <w:sz w:val="28"/>
+          <w:szCs w:val="28"/>
+        </w:rPr>
+        <w:t>nell'ipotesi 2 abbiamo un ritardo rit2=2*10kb/(200kbps)=0,1sec</w:t>
+      </w:r>
+    </w:p>
+    <w:p>
+      <w:pPr>
+        <w:pStyle w:val="Normal"/>
+        <w:rPr>
+          <w:rFonts w:ascii="DejaVu Math TeX Gyre" w:hAnsi="DejaVu Math TeX Gyre"/>
+          <w:b w:val="false"/>
+          <w:b w:val="false"/>
+          <w:bCs w:val="false"/>
+          <w:sz w:val="28"/>
+          <w:szCs w:val="28"/>
+        </w:rPr>
+      </w:pPr>
+      <w:r>
+        <w:rPr>
+          <w:rFonts w:ascii="DejaVu Math TeX Gyre" w:hAnsi="DejaVu Math TeX Gyre"/>
+          <w:b w:val="false"/>
+          <w:bCs w:val="false"/>
+          <w:sz w:val="28"/>
+          <w:szCs w:val="28"/>
+        </w:rPr>
+        <w:t>nell'ipotesi 3 abbiamo un ritardo rit3=2*100kb/(200kbps)=1 sec</w:t>
+      </w:r>
+    </w:p>
+    <w:p>
+      <w:pPr>
+        <w:pStyle w:val="Normal"/>
+        <w:rPr>
+          <w:rFonts w:ascii="DejaVu Math TeX Gyre" w:hAnsi="DejaVu Math TeX Gyre"/>
+          <w:b w:val="false"/>
+          <w:b w:val="false"/>
+          <w:bCs w:val="false"/>
+          <w:sz w:val="28"/>
+          <w:szCs w:val="28"/>
+        </w:rPr>
+      </w:pPr>
+      <w:r>
+        <w:rPr>
+          <w:rFonts w:ascii="DejaVu Math TeX Gyre" w:hAnsi="DejaVu Math TeX Gyre"/>
+          <w:b w:val="false"/>
+          <w:bCs w:val="false"/>
+          <w:sz w:val="28"/>
+          <w:szCs w:val="28"/>
+        </w:rPr>
+        <w:t>Considerando che il tempo di slack è pari a 0,3 la risposta è la 2 essendo rit2&lt;slack</w:t>
+      </w:r>
+    </w:p>
+    <w:p>
+      <w:pPr>
+        <w:pStyle w:val="Normal"/>
+        <w:rPr>
+          <w:rFonts w:ascii="DejaVu Math TeX Gyre" w:hAnsi="DejaVu Math TeX Gyre"/>
+          <w:b w:val="false"/>
+          <w:b w:val="false"/>
+          <w:bCs w:val="false"/>
+          <w:sz w:val="28"/>
+          <w:szCs w:val="28"/>
+        </w:rPr>
+      </w:pPr>
+      <w:r>
+        <w:rPr>
+          <w:rFonts w:ascii="DejaVu Math TeX Gyre" w:hAnsi="DejaVu Math TeX Gyre"/>
+          <w:b w:val="false"/>
+          <w:bCs w:val="false"/>
+          <w:sz w:val="28"/>
+          <w:szCs w:val="28"/>
+        </w:rPr>
+      </w:r>
+    </w:p>
+    <w:p>
+      <w:pPr>
+        <w:pStyle w:val="Normal"/>
+        <w:rPr>
+          <w:rFonts w:ascii="DejaVu Math TeX Gyre" w:hAnsi="DejaVu Math TeX Gyre"/>
+          <w:b/>
+          <w:b/>
+          <w:bCs/>
+          <w:sz w:val="28"/>
+          <w:szCs w:val="28"/>
+        </w:rPr>
+      </w:pPr>
+      <w:r>
+        <w:rPr>
+          <w:rFonts w:ascii="DejaVu Math TeX Gyre" w:hAnsi="DejaVu Math TeX Gyre"/>
+          <w:b/>
+          <w:bCs/>
+          <w:sz w:val="28"/>
+          <w:szCs w:val="28"/>
+        </w:rPr>
+        <w:t>27) Si consideri il seguente traffico nel tempo (t):</w:t>
+      </w:r>
+    </w:p>
+    <w:p>
+      <w:pPr>
+        <w:pStyle w:val="Normal"/>
+        <w:rPr>
+          <w:rFonts w:ascii="DejaVu Math TeX Gyre" w:hAnsi="DejaVu Math TeX Gyre"/>
+          <w:b/>
+          <w:b/>
+          <w:bCs/>
+          <w:sz w:val="28"/>
+          <w:szCs w:val="28"/>
+        </w:rPr>
+      </w:pPr>
+      <w:r>
+        <w:rPr>
+          <w:rFonts w:ascii="DejaVu Math TeX Gyre" w:hAnsi="DejaVu Math TeX Gyre"/>
+          <w:b/>
+          <w:bCs/>
+          <w:sz w:val="28"/>
+          <w:szCs w:val="28"/>
+        </w:rPr>
+        <w:t>0&lt;=t&lt;2 secondi 100 pacchetti al secondo</w:t>
+      </w:r>
+    </w:p>
+    <w:p>
+      <w:pPr>
+        <w:pStyle w:val="Normal"/>
+        <w:rPr>
+          <w:rFonts w:ascii="DejaVu Math TeX Gyre" w:hAnsi="DejaVu Math TeX Gyre"/>
+          <w:b/>
+          <w:b/>
+          <w:bCs/>
+          <w:sz w:val="28"/>
+          <w:szCs w:val="28"/>
+        </w:rPr>
+      </w:pPr>
+      <w:r>
+        <w:rPr>
+          <w:rFonts w:ascii="DejaVu Math TeX Gyre" w:hAnsi="DejaVu Math TeX Gyre"/>
+          <w:b/>
+          <w:bCs/>
+          <w:sz w:val="28"/>
+          <w:szCs w:val="28"/>
+        </w:rPr>
+        <w:t>t=2 secondi 1000 pacchetti istantanei</w:t>
+      </w:r>
+    </w:p>
+    <w:p>
+      <w:pPr>
+        <w:pStyle w:val="Normal"/>
+        <w:rPr>
+          <w:rFonts w:ascii="DejaVu Math TeX Gyre" w:hAnsi="DejaVu Math TeX Gyre"/>
+          <w:b/>
+          <w:b/>
+          <w:bCs/>
+          <w:sz w:val="28"/>
+          <w:szCs w:val="28"/>
+        </w:rPr>
+      </w:pPr>
+      <w:r>
+        <w:rPr>
+          <w:rFonts w:ascii="DejaVu Math TeX Gyre" w:hAnsi="DejaVu Math TeX Gyre"/>
+          <w:b/>
+          <w:bCs/>
+          <w:sz w:val="28"/>
+          <w:szCs w:val="28"/>
+        </w:rPr>
+        <w:t>t&gt;2 secondi 35 pacchetti al secondo</w:t>
+      </w:r>
+    </w:p>
+    <w:p>
+      <w:pPr>
+        <w:pStyle w:val="Normal"/>
+        <w:rPr>
+          <w:rFonts w:ascii="DejaVu Math TeX Gyre" w:hAnsi="DejaVu Math TeX Gyre"/>
+          <w:b/>
+          <w:b/>
+          <w:bCs/>
+          <w:sz w:val="28"/>
+          <w:szCs w:val="28"/>
+        </w:rPr>
+      </w:pPr>
+      <w:r>
+        <w:rPr>
+          <w:rFonts w:ascii="DejaVu Math TeX Gyre" w:hAnsi="DejaVu Math TeX Gyre"/>
+          <w:b/>
+          <w:bCs/>
+          <w:sz w:val="28"/>
+          <w:szCs w:val="28"/>
+        </w:rPr>
+        <w:t>Se questo traffico arriva in ingresso ad un leaky bucket di parametri b=100 pacchetti e r = 30 gettoni per secondo, come viene modificato in uscita? Disegnare l'andamento nel tempo.</w:t>
+      </w:r>
+    </w:p>
+    <w:p>
+      <w:pPr>
+        <w:pStyle w:val="Normal"/>
+        <w:rPr>
+          <w:rFonts w:ascii="DejaVu Math TeX Gyre" w:hAnsi="DejaVu Math TeX Gyre"/>
+          <w:b w:val="false"/>
+          <w:b w:val="false"/>
+          <w:bCs w:val="false"/>
+          <w:sz w:val="28"/>
+          <w:szCs w:val="28"/>
+        </w:rPr>
+      </w:pPr>
+      <w:r>
+        <w:rPr>
+          <w:rFonts w:ascii="DejaVu Math TeX Gyre" w:hAnsi="DejaVu Math TeX Gyre"/>
+          <w:b w:val="false"/>
+          <w:bCs w:val="false"/>
+          <w:sz w:val="28"/>
+          <w:szCs w:val="28"/>
+        </w:rPr>
+      </w:r>
+    </w:p>
+    <w:p>
+      <w:pPr>
+        <w:pStyle w:val="Normal"/>
+        <w:rPr>
+          <w:rFonts w:ascii="DejaVu Math TeX Gyre" w:hAnsi="DejaVu Math TeX Gyre"/>
+          <w:b w:val="false"/>
+          <w:b w:val="false"/>
+          <w:bCs w:val="false"/>
+          <w:sz w:val="28"/>
+          <w:szCs w:val="28"/>
+        </w:rPr>
+      </w:pPr>
+      <w:r>
+        <w:rPr>
+          <w:rFonts w:ascii="DejaVu Math TeX Gyre" w:hAnsi="DejaVu Math TeX Gyre"/>
+          <w:b w:val="false"/>
+          <w:bCs w:val="false"/>
+          <w:sz w:val="28"/>
+          <w:szCs w:val="28"/>
+        </w:rPr>
+        <w:t>N(numero pacchetti in uscita) = b + r*t</w:t>
+      </w:r>
+    </w:p>
+    <w:p>
+      <w:pPr>
+        <w:pStyle w:val="Normal"/>
+        <w:rPr>
+          <w:rFonts w:ascii="DejaVu Math TeX Gyre" w:hAnsi="DejaVu Math TeX Gyre"/>
+          <w:b w:val="false"/>
+          <w:b w:val="false"/>
+          <w:bCs w:val="false"/>
+          <w:sz w:val="28"/>
+          <w:szCs w:val="28"/>
+        </w:rPr>
+      </w:pPr>
+      <w:r>
+        <w:rPr>
+          <w:rFonts w:ascii="DejaVu Math TeX Gyre" w:hAnsi="DejaVu Math TeX Gyre"/>
+          <w:b w:val="false"/>
+          <w:bCs w:val="false"/>
+          <w:sz w:val="28"/>
+          <w:szCs w:val="28"/>
+        </w:rPr>
+        <w:t>Io ho interpretato pensando che a t=0 ho il burst di 100.</w:t>
+      </w:r>
+    </w:p>
+    <w:p>
+      <w:pPr>
+        <w:pStyle w:val="Normal"/>
+        <w:rPr>
+          <w:rFonts w:ascii="DejaVu Math TeX Gyre" w:hAnsi="DejaVu Math TeX Gyre"/>
+          <w:b w:val="false"/>
+          <w:b w:val="false"/>
+          <w:bCs w:val="false"/>
+          <w:sz w:val="28"/>
+          <w:szCs w:val="28"/>
+        </w:rPr>
+      </w:pPr>
+      <w:r>
+        <w:rPr>
+          <w:rFonts w:ascii="DejaVu Math TeX Gyre" w:hAnsi="DejaVu Math TeX Gyre"/>
+          <w:b w:val="false"/>
+          <w:bCs w:val="false"/>
+          <w:sz w:val="28"/>
+          <w:szCs w:val="28"/>
+        </w:rPr>
+        <w:t>tra 0 e 1 ho 30 pk/s che si stanno accumulando (praticamente mi sono sparato istantaneamente il</w:t>
+      </w:r>
+    </w:p>
+    <w:p>
+      <w:pPr>
+        <w:pStyle w:val="Normal"/>
+        <w:rPr>
+          <w:rFonts w:ascii="DejaVu Math TeX Gyre" w:hAnsi="DejaVu Math TeX Gyre"/>
+          <w:b w:val="false"/>
+          <w:b w:val="false"/>
+          <w:bCs w:val="false"/>
+          <w:sz w:val="28"/>
+          <w:szCs w:val="28"/>
+        </w:rPr>
+      </w:pPr>
+      <w:r>
+        <w:rPr>
+          <w:rFonts w:ascii="DejaVu Math TeX Gyre" w:hAnsi="DejaVu Math TeX Gyre"/>
+          <w:b w:val="false"/>
+          <w:bCs w:val="false"/>
+          <w:sz w:val="28"/>
+          <w:szCs w:val="28"/>
+        </w:rPr>
+        <w:t>traffico in entrata).</w:t>
+      </w:r>
+    </w:p>
+    <w:p>
+      <w:pPr>
+        <w:pStyle w:val="Normal"/>
+        <w:rPr>
+          <w:rFonts w:ascii="DejaVu Math TeX Gyre" w:hAnsi="DejaVu Math TeX Gyre"/>
+          <w:b w:val="false"/>
+          <w:b w:val="false"/>
+          <w:bCs w:val="false"/>
+          <w:sz w:val="28"/>
+          <w:szCs w:val="28"/>
+        </w:rPr>
+      </w:pPr>
+      <w:r>
+        <w:rPr>
+          <w:rFonts w:ascii="DejaVu Math TeX Gyre" w:hAnsi="DejaVu Math TeX Gyre"/>
+          <w:b w:val="false"/>
+          <w:bCs w:val="false"/>
+          <w:sz w:val="28"/>
+          <w:szCs w:val="28"/>
+        </w:rPr>
+        <w:t>al secondo 1, ho quindi 30 pk nel bucket, col traffico in entrata di 100: quindi possono uscire</w:t>
+      </w:r>
+    </w:p>
+    <w:p>
+      <w:pPr>
+        <w:pStyle w:val="Normal"/>
+        <w:rPr>
+          <w:rFonts w:ascii="DejaVu Math TeX Gyre" w:hAnsi="DejaVu Math TeX Gyre"/>
+          <w:b w:val="false"/>
+          <w:b w:val="false"/>
+          <w:bCs w:val="false"/>
+          <w:sz w:val="28"/>
+          <w:szCs w:val="28"/>
+        </w:rPr>
+      </w:pPr>
+      <w:r>
+        <w:rPr>
+          <w:rFonts w:ascii="DejaVu Math TeX Gyre" w:hAnsi="DejaVu Math TeX Gyre"/>
+          <w:b w:val="false"/>
+          <w:bCs w:val="false"/>
+          <w:sz w:val="28"/>
+          <w:szCs w:val="28"/>
+        </w:rPr>
+        <w:t>30+30 pacchetti!</w:t>
+      </w:r>
+    </w:p>
+    <w:p>
+      <w:pPr>
+        <w:pStyle w:val="Normal"/>
+        <w:rPr>
+          <w:rFonts w:ascii="DejaVu Math TeX Gyre" w:hAnsi="DejaVu Math TeX Gyre"/>
+          <w:b w:val="false"/>
+          <w:b w:val="false"/>
+          <w:bCs w:val="false"/>
+          <w:sz w:val="28"/>
+          <w:szCs w:val="28"/>
+        </w:rPr>
+      </w:pPr>
+      <w:r>
+        <w:rPr>
+          <w:rFonts w:ascii="DejaVu Math TeX Gyre" w:hAnsi="DejaVu Math TeX Gyre"/>
+          <w:b w:val="false"/>
+          <w:bCs w:val="false"/>
+          <w:sz w:val="28"/>
+          <w:szCs w:val="28"/>
+        </w:rPr>
+        <w:t>a questo punto, però il bucket non si riempie, quindi da 2 in poi ho solo 30 pk/s</w:t>
+      </w:r>
+    </w:p>
+    <w:p>
+      <w:pPr>
+        <w:pStyle w:val="Normal"/>
+        <w:rPr>
+          <w:rFonts w:ascii="DejaVu Math TeX Gyre" w:hAnsi="DejaVu Math TeX Gyre"/>
+          <w:b w:val="false"/>
+          <w:b w:val="false"/>
+          <w:bCs w:val="false"/>
+          <w:sz w:val="28"/>
+          <w:szCs w:val="28"/>
+        </w:rPr>
+      </w:pPr>
+      <w:r>
+        <w:rPr>
+          <w:rFonts w:ascii="DejaVu Math TeX Gyre" w:hAnsi="DejaVu Math TeX Gyre"/>
+          <w:b w:val="false"/>
+          <w:bCs w:val="false"/>
+          <w:sz w:val="28"/>
+          <w:szCs w:val="28"/>
+        </w:rPr>
+        <w:t>ricapitolando</w:t>
+      </w:r>
+    </w:p>
+    <w:p>
+      <w:pPr>
+        <w:pStyle w:val="Normal"/>
+        <w:rPr>
+          <w:rFonts w:ascii="DejaVu Math TeX Gyre" w:hAnsi="DejaVu Math TeX Gyre"/>
+          <w:b w:val="false"/>
+          <w:b w:val="false"/>
+          <w:bCs w:val="false"/>
+          <w:sz w:val="28"/>
+          <w:szCs w:val="28"/>
+        </w:rPr>
+      </w:pPr>
+      <w:r>
+        <w:rPr>
+          <w:rFonts w:ascii="DejaVu Math TeX Gyre" w:hAnsi="DejaVu Math TeX Gyre"/>
+          <w:b w:val="false"/>
+          <w:bCs w:val="false"/>
+          <w:sz w:val="28"/>
+          <w:szCs w:val="28"/>
+        </w:rPr>
+        <w:t>t=0 ho 100 pk</w:t>
+      </w:r>
+    </w:p>
+    <w:p>
+      <w:pPr>
+        <w:pStyle w:val="Normal"/>
+        <w:rPr>
+          <w:rFonts w:ascii="DejaVu Math TeX Gyre" w:hAnsi="DejaVu Math TeX Gyre"/>
+          <w:b w:val="false"/>
+          <w:b w:val="false"/>
+          <w:bCs w:val="false"/>
+          <w:sz w:val="28"/>
+          <w:szCs w:val="28"/>
+        </w:rPr>
+      </w:pPr>
+      <w:r>
+        <w:rPr>
+          <w:rFonts w:ascii="DejaVu Math TeX Gyre" w:hAnsi="DejaVu Math TeX Gyre"/>
+          <w:b w:val="false"/>
+          <w:bCs w:val="false"/>
+          <w:sz w:val="28"/>
+          <w:szCs w:val="28"/>
+        </w:rPr>
+        <w:t>1&lt;t&lt;2 ho 60 pk</w:t>
+      </w:r>
+    </w:p>
+    <w:p>
+      <w:pPr>
+        <w:pStyle w:val="Normal"/>
+        <w:rPr>
+          <w:rFonts w:ascii="DejaVu Math TeX Gyre" w:hAnsi="DejaVu Math TeX Gyre"/>
+          <w:b w:val="false"/>
+          <w:b w:val="false"/>
+          <w:bCs w:val="false"/>
+          <w:sz w:val="28"/>
+          <w:szCs w:val="28"/>
+        </w:rPr>
+      </w:pPr>
+      <w:r>
+        <w:rPr>
+          <w:rFonts w:ascii="DejaVu Math TeX Gyre" w:hAnsi="DejaVu Math TeX Gyre"/>
+          <w:b w:val="false"/>
+          <w:bCs w:val="false"/>
+          <w:sz w:val="28"/>
+          <w:szCs w:val="28"/>
+        </w:rPr>
+        <w:t>t&gt;2 ho 30 pk/s</w:t>
+      </w:r>
+    </w:p>
+    <w:p>
+      <w:pPr>
+        <w:pStyle w:val="Normal"/>
+        <w:rPr>
+          <w:rFonts w:ascii="DejaVu Math TeX Gyre" w:hAnsi="DejaVu Math TeX Gyre"/>
+          <w:b w:val="false"/>
+          <w:b w:val="false"/>
+          <w:bCs w:val="false"/>
+          <w:sz w:val="28"/>
+          <w:szCs w:val="28"/>
+        </w:rPr>
+      </w:pPr>
+      <w:r>
+        <w:rPr>
+          <w:rFonts w:ascii="DejaVu Math TeX Gyre" w:hAnsi="DejaVu Math TeX Gyre"/>
+          <w:b w:val="false"/>
+          <w:bCs w:val="false"/>
+          <w:sz w:val="28"/>
+          <w:szCs w:val="28"/>
+        </w:rPr>
+      </w:r>
+    </w:p>
+    <w:p>
+      <w:pPr>
+        <w:pStyle w:val="Normal"/>
+        <w:rPr>
+          <w:rFonts w:ascii="DejaVu Math TeX Gyre" w:hAnsi="DejaVu Math TeX Gyre"/>
+          <w:b/>
+          <w:b/>
+          <w:bCs/>
+          <w:sz w:val="28"/>
+          <w:szCs w:val="28"/>
+        </w:rPr>
+      </w:pPr>
+      <w:r>
+        <w:rPr>
+          <w:rFonts w:ascii="DejaVu Math TeX Gyre" w:hAnsi="DejaVu Math TeX Gyre"/>
+          <w:b/>
+          <w:bCs/>
+          <w:sz w:val="28"/>
+          <w:szCs w:val="28"/>
+        </w:rPr>
+        <w:t>28) Per quale motivo l'header dei pacchetti RTP contiene un numero di sequenza ed una marcatura</w:t>
+      </w:r>
+    </w:p>
+    <w:p>
+      <w:pPr>
+        <w:pStyle w:val="Normal"/>
+        <w:rPr>
+          <w:rFonts w:ascii="DejaVu Math TeX Gyre" w:hAnsi="DejaVu Math TeX Gyre"/>
+          <w:b/>
+          <w:b/>
+          <w:bCs/>
+          <w:sz w:val="28"/>
+          <w:szCs w:val="28"/>
+        </w:rPr>
+      </w:pPr>
+      <w:r>
+        <w:rPr>
+          <w:rFonts w:ascii="DejaVu Math TeX Gyre" w:hAnsi="DejaVu Math TeX Gyre"/>
+          <w:b/>
+          <w:bCs/>
+          <w:sz w:val="28"/>
+          <w:szCs w:val="28"/>
+        </w:rPr>
+        <w:t>temporale?</w:t>
+      </w:r>
+    </w:p>
+    <w:p>
+      <w:pPr>
+        <w:pStyle w:val="Normal"/>
+        <w:rPr>
+          <w:rFonts w:ascii="DejaVu Math TeX Gyre" w:hAnsi="DejaVu Math TeX Gyre"/>
+          <w:b/>
+          <w:b/>
+          <w:bCs/>
+          <w:sz w:val="28"/>
+          <w:szCs w:val="28"/>
+        </w:rPr>
+      </w:pPr>
+      <w:r>
+        <w:rPr>
+          <w:rFonts w:ascii="DejaVu Math TeX Gyre" w:hAnsi="DejaVu Math TeX Gyre"/>
+          <w:b/>
+          <w:bCs/>
+          <w:sz w:val="28"/>
+          <w:szCs w:val="28"/>
+        </w:rPr>
+        <w:t>Discutere in che modo si potrebbe realizzare un protocollo affidabile usando solo datagrammi</w:t>
+      </w:r>
+    </w:p>
+    <w:p>
+      <w:pPr>
+        <w:pStyle w:val="Normal"/>
+        <w:rPr>
+          <w:rFonts w:ascii="DejaVu Math TeX Gyre" w:hAnsi="DejaVu Math TeX Gyre"/>
+          <w:b/>
+          <w:b/>
+          <w:bCs/>
+          <w:sz w:val="28"/>
+          <w:szCs w:val="28"/>
+        </w:rPr>
+      </w:pPr>
+      <w:r>
+        <w:rPr>
+          <w:rFonts w:ascii="DejaVu Math TeX Gyre" w:hAnsi="DejaVu Math TeX Gyre"/>
+          <w:b/>
+          <w:bCs/>
+          <w:sz w:val="28"/>
+          <w:szCs w:val="28"/>
+        </w:rPr>
+        <w:t>UDP</w:t>
+      </w:r>
+    </w:p>
+    <w:p>
+      <w:pPr>
+        <w:pStyle w:val="Normal"/>
+        <w:rPr>
+          <w:rFonts w:ascii="DejaVu Math TeX Gyre" w:hAnsi="DejaVu Math TeX Gyre"/>
+          <w:b w:val="false"/>
+          <w:b w:val="false"/>
+          <w:bCs w:val="false"/>
+          <w:sz w:val="28"/>
+          <w:szCs w:val="28"/>
+        </w:rPr>
+      </w:pPr>
+      <w:r>
+        <w:rPr>
+          <w:rFonts w:ascii="DejaVu Math TeX Gyre" w:hAnsi="DejaVu Math TeX Gyre"/>
+          <w:b w:val="false"/>
+          <w:bCs w:val="false"/>
+          <w:sz w:val="28"/>
+          <w:szCs w:val="28"/>
+        </w:rPr>
+      </w:r>
+    </w:p>
+    <w:p>
+      <w:pPr>
+        <w:pStyle w:val="Normal"/>
+        <w:rPr>
+          <w:rFonts w:ascii="DejaVu Math TeX Gyre" w:hAnsi="DejaVu Math TeX Gyre"/>
+          <w:b w:val="false"/>
+          <w:b w:val="false"/>
+          <w:bCs w:val="false"/>
+          <w:sz w:val="28"/>
+          <w:szCs w:val="28"/>
+        </w:rPr>
+      </w:pPr>
+      <w:r>
+        <w:rPr>
+          <w:rFonts w:ascii="DejaVu Math TeX Gyre" w:hAnsi="DejaVu Math TeX Gyre"/>
+          <w:b w:val="false"/>
+          <w:bCs w:val="false"/>
+          <w:sz w:val="28"/>
+          <w:szCs w:val="28"/>
+        </w:rPr>
+        <w:t>Utilizzando numero di sequenza e timestamp (marcatura temporale).</w:t>
+      </w:r>
+    </w:p>
+    <w:p>
+      <w:pPr>
+        <w:pStyle w:val="Normal"/>
+        <w:rPr>
+          <w:rFonts w:ascii="DejaVu Math TeX Gyre" w:hAnsi="DejaVu Math TeX Gyre"/>
+          <w:b w:val="false"/>
+          <w:b w:val="false"/>
+          <w:bCs w:val="false"/>
+          <w:sz w:val="28"/>
+          <w:szCs w:val="28"/>
+        </w:rPr>
+      </w:pPr>
+      <w:r>
+        <w:rPr>
+          <w:rFonts w:ascii="DejaVu Math TeX Gyre" w:hAnsi="DejaVu Math TeX Gyre"/>
+          <w:b w:val="false"/>
+          <w:bCs w:val="false"/>
+          <w:sz w:val="28"/>
+          <w:szCs w:val="28"/>
+        </w:rPr>
+        <w:t>Numero di sequenza perché UDP non assicura che i pacchetti arrivino con lo stesso ordine con cui</w:t>
+      </w:r>
+    </w:p>
+    <w:p>
+      <w:pPr>
+        <w:pStyle w:val="Normal"/>
+        <w:rPr>
+          <w:rFonts w:ascii="DejaVu Math TeX Gyre" w:hAnsi="DejaVu Math TeX Gyre"/>
+          <w:b w:val="false"/>
+          <w:b w:val="false"/>
+          <w:bCs w:val="false"/>
+          <w:sz w:val="28"/>
+          <w:szCs w:val="28"/>
+        </w:rPr>
+      </w:pPr>
+      <w:r>
+        <w:rPr>
+          <w:rFonts w:ascii="DejaVu Math TeX Gyre" w:hAnsi="DejaVu Math TeX Gyre"/>
+          <w:b w:val="false"/>
+          <w:bCs w:val="false"/>
+          <w:sz w:val="28"/>
+          <w:szCs w:val="28"/>
+        </w:rPr>
+        <w:t>l'abbiamo inviati. Il timestamp è dovuto al fatto che, ad esempio nella telefonia, scartiamo i</w:t>
+      </w:r>
+    </w:p>
+    <w:p>
+      <w:pPr>
+        <w:pStyle w:val="Normal"/>
+        <w:rPr>
+          <w:rFonts w:ascii="DejaVu Math TeX Gyre" w:hAnsi="DejaVu Math TeX Gyre"/>
+          <w:b w:val="false"/>
+          <w:b w:val="false"/>
+          <w:bCs w:val="false"/>
+          <w:sz w:val="28"/>
+          <w:szCs w:val="28"/>
+        </w:rPr>
+      </w:pPr>
+      <w:r>
+        <w:rPr>
+          <w:rFonts w:ascii="DejaVu Math TeX Gyre" w:hAnsi="DejaVu Math TeX Gyre"/>
+          <w:b w:val="false"/>
+          <w:bCs w:val="false"/>
+          <w:sz w:val="28"/>
+          <w:szCs w:val="28"/>
+        </w:rPr>
+        <w:t>pacchetti che arrivano con più di 400 msec di ritardo, poiché ritardi eccessivi sono inaccettabili.</w:t>
+      </w:r>
+    </w:p>
+    <w:p>
+      <w:pPr>
+        <w:pStyle w:val="Normal"/>
+        <w:rPr>
+          <w:rFonts w:ascii="DejaVu Math TeX Gyre" w:hAnsi="DejaVu Math TeX Gyre"/>
+          <w:b w:val="false"/>
+          <w:b w:val="false"/>
+          <w:bCs w:val="false"/>
+          <w:sz w:val="28"/>
+          <w:szCs w:val="28"/>
+        </w:rPr>
+      </w:pPr>
+      <w:r>
+        <w:rPr>
+          <w:rFonts w:ascii="DejaVu Math TeX Gyre" w:hAnsi="DejaVu Math TeX Gyre"/>
+          <w:b w:val="false"/>
+          <w:bCs w:val="false"/>
+          <w:sz w:val="28"/>
+          <w:szCs w:val="28"/>
+        </w:rPr>
+        <w:t>Inoltre il timestamp, in unione ai numeri di sequenza servono a distinguere i periodi di parlato da</w:t>
+      </w:r>
+    </w:p>
+    <w:p>
+      <w:pPr>
+        <w:pStyle w:val="Normal"/>
+        <w:rPr>
+          <w:rFonts w:ascii="DejaVu Math TeX Gyre" w:hAnsi="DejaVu Math TeX Gyre"/>
+          <w:b w:val="false"/>
+          <w:b w:val="false"/>
+          <w:bCs w:val="false"/>
+          <w:sz w:val="28"/>
+          <w:szCs w:val="28"/>
+        </w:rPr>
+      </w:pPr>
+      <w:r>
+        <w:rPr>
+          <w:rFonts w:ascii="DejaVu Math TeX Gyre" w:hAnsi="DejaVu Math TeX Gyre"/>
+          <w:b w:val="false"/>
+          <w:bCs w:val="false"/>
+          <w:sz w:val="28"/>
+          <w:szCs w:val="28"/>
+        </w:rPr>
+        <w:t>quelli di silenzio nel caso di ritardo di playout adattivo.</w:t>
+      </w:r>
+    </w:p>
+    <w:p>
+      <w:pPr>
+        <w:pStyle w:val="Normal"/>
+        <w:rPr>
+          <w:rFonts w:ascii="DejaVu Math TeX Gyre" w:hAnsi="DejaVu Math TeX Gyre"/>
+          <w:b w:val="false"/>
+          <w:b w:val="false"/>
+          <w:bCs w:val="false"/>
+          <w:sz w:val="28"/>
+          <w:szCs w:val="28"/>
+        </w:rPr>
+      </w:pPr>
+      <w:r>
+        <w:rPr>
+          <w:rFonts w:ascii="DejaVu Math TeX Gyre" w:hAnsi="DejaVu Math TeX Gyre"/>
+          <w:b w:val="false"/>
+          <w:bCs w:val="false"/>
+          <w:sz w:val="28"/>
+          <w:szCs w:val="28"/>
+        </w:rPr>
+      </w:r>
+    </w:p>
+    <w:p>
+      <w:pPr>
+        <w:pStyle w:val="Normal"/>
+        <w:rPr>
+          <w:rFonts w:ascii="DejaVu Math TeX Gyre" w:hAnsi="DejaVu Math TeX Gyre"/>
+          <w:b/>
+          <w:b/>
+          <w:bCs/>
+          <w:sz w:val="28"/>
+          <w:szCs w:val="28"/>
+        </w:rPr>
+      </w:pPr>
+      <w:r>
+        <w:rPr>
+          <w:rFonts w:ascii="DejaVu Math TeX Gyre" w:hAnsi="DejaVu Math TeX Gyre"/>
+          <w:b/>
+          <w:bCs/>
+          <w:sz w:val="28"/>
+          <w:szCs w:val="28"/>
+        </w:rPr>
+        <w:t>29) Si consideri un codice FEC che agisce su blocchi fatti di 3 pacchetti +1 di recupero. Progettare e</w:t>
+      </w:r>
+    </w:p>
+    <w:p>
+      <w:pPr>
+        <w:pStyle w:val="Normal"/>
+        <w:rPr>
+          <w:rFonts w:ascii="DejaVu Math TeX Gyre" w:hAnsi="DejaVu Math TeX Gyre"/>
+          <w:b/>
+          <w:b/>
+          <w:bCs/>
+          <w:sz w:val="28"/>
+          <w:szCs w:val="28"/>
+        </w:rPr>
+      </w:pPr>
+      <w:r>
+        <w:rPr>
+          <w:rFonts w:ascii="DejaVu Math TeX Gyre" w:hAnsi="DejaVu Math TeX Gyre"/>
+          <w:b/>
+          <w:bCs/>
+          <w:sz w:val="28"/>
+          <w:szCs w:val="28"/>
+        </w:rPr>
+        <w:t>disegnare uno schema di interleaving affinché l'uso congiunto di codice FEC ed interleaving sia in</w:t>
+      </w:r>
+    </w:p>
+    <w:p>
+      <w:pPr>
+        <w:pStyle w:val="Normal"/>
+        <w:rPr>
+          <w:rFonts w:ascii="DejaVu Math TeX Gyre" w:hAnsi="DejaVu Math TeX Gyre"/>
+          <w:b/>
+          <w:b/>
+          <w:bCs/>
+          <w:sz w:val="28"/>
+          <w:szCs w:val="28"/>
+        </w:rPr>
+      </w:pPr>
+      <w:r>
+        <w:rPr>
+          <w:rFonts w:ascii="DejaVu Math TeX Gyre" w:hAnsi="DejaVu Math TeX Gyre"/>
+          <w:b/>
+          <w:bCs/>
+          <w:sz w:val="28"/>
+          <w:szCs w:val="28"/>
+        </w:rPr>
+        <w:t>grado di tollerare la perdita di un intero blocco di interleaving</w:t>
+      </w:r>
+    </w:p>
+    <w:p>
+      <w:pPr>
+        <w:pStyle w:val="Normal"/>
+        <w:rPr>
+          <w:rFonts w:ascii="DejaVu Math TeX Gyre" w:hAnsi="DejaVu Math TeX Gyre"/>
+          <w:b w:val="false"/>
+          <w:b w:val="false"/>
+          <w:bCs w:val="false"/>
+          <w:sz w:val="28"/>
+          <w:szCs w:val="28"/>
+        </w:rPr>
+      </w:pPr>
+      <w:r>
+        <w:rPr>
+          <w:rFonts w:ascii="DejaVu Math TeX Gyre" w:hAnsi="DejaVu Math TeX Gyre"/>
+          <w:b w:val="false"/>
+          <w:bCs w:val="false"/>
+          <w:sz w:val="28"/>
+          <w:szCs w:val="28"/>
+        </w:rPr>
+      </w:r>
+    </w:p>
+    <w:p>
+      <w:pPr>
+        <w:pStyle w:val="Normal"/>
+        <w:rPr>
+          <w:rFonts w:ascii="DejaVu Math TeX Gyre" w:hAnsi="DejaVu Math TeX Gyre"/>
+          <w:b w:val="false"/>
+          <w:b w:val="false"/>
+          <w:bCs w:val="false"/>
+          <w:sz w:val="28"/>
+          <w:szCs w:val="28"/>
+        </w:rPr>
+      </w:pPr>
+      <w:r>
+        <w:rPr>
+          <w:rFonts w:ascii="DejaVu Math TeX Gyre" w:hAnsi="DejaVu Math TeX Gyre"/>
+          <w:b w:val="false"/>
+          <w:bCs w:val="false"/>
+          <w:sz w:val="28"/>
+          <w:szCs w:val="28"/>
+        </w:rPr>
+        <w:t>Basta mettere i pacchetti di recupero tutti nello stesso blocco, così posso perdere un blocco intero</w:t>
+      </w:r>
+    </w:p>
+    <w:p>
+      <w:pPr>
+        <w:pStyle w:val="Normal"/>
+        <w:rPr>
+          <w:rFonts w:ascii="DejaVu Math TeX Gyre" w:hAnsi="DejaVu Math TeX Gyre"/>
+          <w:b w:val="false"/>
+          <w:b w:val="false"/>
+          <w:bCs w:val="false"/>
+          <w:sz w:val="28"/>
+          <w:szCs w:val="28"/>
+        </w:rPr>
+      </w:pPr>
+      <w:r>
+        <w:rPr>
+          <w:rFonts w:ascii="DejaVu Math TeX Gyre" w:hAnsi="DejaVu Math TeX Gyre"/>
+          <w:b w:val="false"/>
+          <w:bCs w:val="false"/>
+          <w:sz w:val="28"/>
+          <w:szCs w:val="28"/>
+        </w:rPr>
+        <w:t>a burst.</w:t>
+      </w:r>
+    </w:p>
+    <w:p>
+      <w:pPr>
+        <w:pStyle w:val="Normal"/>
+        <w:rPr>
+          <w:rFonts w:ascii="DejaVu Math TeX Gyre" w:hAnsi="DejaVu Math TeX Gyre"/>
+          <w:b w:val="false"/>
+          <w:b w:val="false"/>
+          <w:bCs w:val="false"/>
+          <w:sz w:val="28"/>
+          <w:szCs w:val="28"/>
+        </w:rPr>
+      </w:pPr>
+      <w:r>
+        <w:rPr>
+          <w:rFonts w:ascii="DejaVu Math TeX Gyre" w:hAnsi="DejaVu Math TeX Gyre"/>
+          <w:b w:val="false"/>
+          <w:bCs w:val="false"/>
+          <w:sz w:val="28"/>
+          <w:szCs w:val="28"/>
+        </w:rPr>
+      </w:r>
+    </w:p>
+    <w:p>
+      <w:pPr>
+        <w:pStyle w:val="Normal"/>
+        <w:rPr>
+          <w:rFonts w:ascii="DejaVu Math TeX Gyre" w:hAnsi="DejaVu Math TeX Gyre"/>
+          <w:b w:val="false"/>
+          <w:b w:val="false"/>
+          <w:bCs w:val="false"/>
+          <w:sz w:val="28"/>
+          <w:szCs w:val="28"/>
+        </w:rPr>
+      </w:pPr>
+      <w:r>
+        <w:rPr>
+          <w:rFonts w:ascii="DejaVu Math TeX Gyre" w:hAnsi="DejaVu Math TeX Gyre"/>
+          <w:b w:val="false"/>
+          <w:bCs w:val="false"/>
+          <w:sz w:val="28"/>
+          <w:szCs w:val="28"/>
+        </w:rPr>
+        <w:drawing>
+          <wp:anchor behindDoc="0" distT="0" distB="0" distL="0" distR="0" simplePos="0" locked="0" layoutInCell="1" allowOverlap="1" relativeHeight="2">
+            <wp:simplePos x="0" y="0"/>
+            <wp:positionH relativeFrom="column">
+              <wp:posOffset>327660</wp:posOffset>
+            </wp:positionH>
+            <wp:positionV relativeFrom="paragraph">
+              <wp:posOffset>41275</wp:posOffset>
+            </wp:positionV>
+            <wp:extent cx="5577205" cy="2928620"/>
+            <wp:effectExtent l="0" t="0" r="0" b="0"/>
+            <wp:wrapSquare wrapText="largest"/>
+            <wp:docPr id="1" name="Image1" descr=""/>
+            <wp:cNvGraphicFramePr>
+              <a:graphicFrameLocks xmlns:a="http://schemas.openxmlformats.org/drawingml/2006/main" noChangeAspect="1"/>
+            </wp:cNvGraphicFramePr>
+            <a:graphic xmlns:a="http://schemas.openxmlformats.org/drawingml/2006/main">
+              <a:graphicData uri="http://schemas.openxmlformats.org/drawingml/2006/picture">
+                <pic:pic xmlns:pic="http://schemas.openxmlformats.org/drawingml/2006/picture">
+                  <pic:nvPicPr>
+                    <pic:cNvPr id="1" name="Image1" descr=""/>
+                    <pic:cNvPicPr>
+                      <a:picLocks noChangeAspect="1" noChangeArrowheads="1"/>
+                    </pic:cNvPicPr>
+                  </pic:nvPicPr>
+                  <pic:blipFill>
+                    <a:blip r:embed="rId2"/>
+                    <a:stretch>
+                      <a:fillRect/>
+                    </a:stretch>
+                  </pic:blipFill>
+                  <pic:spPr bwMode="auto">
+                    <a:xfrm>
+                      <a:off x="0" y="0"/>
+                      <a:ext cx="5577205" cy="2928620"/>
+                    </a:xfrm>
+                    <a:prstGeom prst="rect">
+                      <a:avLst/>
+                    </a:prstGeom>
+                  </pic:spPr>
+                </pic:pic>
+              </a:graphicData>
+            </a:graphic>
+          </wp:anchor>
+        </w:drawing>
+      </w:r>
+    </w:p>
+    <w:p>
+      <w:pPr>
+        <w:pStyle w:val="Normal"/>
+        <w:rPr>
+          <w:rFonts w:ascii="DejaVu Math TeX Gyre" w:hAnsi="DejaVu Math TeX Gyre"/>
+          <w:b w:val="false"/>
+          <w:b w:val="false"/>
+          <w:bCs w:val="false"/>
+          <w:sz w:val="28"/>
+          <w:szCs w:val="28"/>
+        </w:rPr>
+      </w:pPr>
+      <w:r>
+        <w:rPr>
+          <w:rFonts w:ascii="DejaVu Math TeX Gyre" w:hAnsi="DejaVu Math TeX Gyre"/>
+          <w:b w:val="false"/>
+          <w:bCs w:val="false"/>
+          <w:sz w:val="28"/>
+          <w:szCs w:val="28"/>
+        </w:rPr>
+      </w:r>
+    </w:p>
+    <w:p>
+      <w:pPr>
+        <w:pStyle w:val="Normal"/>
+        <w:rPr>
+          <w:rFonts w:ascii="DejaVu Math TeX Gyre" w:hAnsi="DejaVu Math TeX Gyre"/>
+          <w:b w:val="false"/>
+          <w:b w:val="false"/>
+          <w:bCs w:val="false"/>
+          <w:sz w:val="28"/>
+          <w:szCs w:val="28"/>
+        </w:rPr>
+      </w:pPr>
+      <w:r>
+        <w:rPr>
+          <w:rFonts w:ascii="DejaVu Math TeX Gyre" w:hAnsi="DejaVu Math TeX Gyre"/>
+          <w:b w:val="false"/>
+          <w:bCs w:val="false"/>
+          <w:sz w:val="28"/>
+          <w:szCs w:val="28"/>
+        </w:rPr>
+      </w:r>
+    </w:p>
+    <w:p>
+      <w:pPr>
+        <w:pStyle w:val="Normal"/>
+        <w:rPr>
+          <w:rFonts w:ascii="DejaVu Math TeX Gyre" w:hAnsi="DejaVu Math TeX Gyre"/>
+          <w:b w:val="false"/>
+          <w:b w:val="false"/>
+          <w:bCs w:val="false"/>
+          <w:sz w:val="28"/>
+          <w:szCs w:val="28"/>
+        </w:rPr>
+      </w:pPr>
+      <w:r>
+        <w:rPr>
+          <w:rFonts w:ascii="DejaVu Math TeX Gyre" w:hAnsi="DejaVu Math TeX Gyre"/>
+          <w:b w:val="false"/>
+          <w:bCs w:val="false"/>
+          <w:sz w:val="28"/>
+          <w:szCs w:val="28"/>
+        </w:rPr>
+      </w:r>
+    </w:p>
+    <w:p>
+      <w:pPr>
+        <w:pStyle w:val="Normal"/>
+        <w:rPr>
+          <w:rFonts w:ascii="DejaVu Math TeX Gyre" w:hAnsi="DejaVu Math TeX Gyre"/>
+          <w:b w:val="false"/>
+          <w:b w:val="false"/>
+          <w:bCs w:val="false"/>
+          <w:sz w:val="28"/>
+          <w:szCs w:val="28"/>
+        </w:rPr>
+      </w:pPr>
+      <w:r>
+        <w:rPr>
+          <w:rFonts w:ascii="DejaVu Math TeX Gyre" w:hAnsi="DejaVu Math TeX Gyre"/>
+          <w:b w:val="false"/>
+          <w:bCs w:val="false"/>
+          <w:sz w:val="28"/>
+          <w:szCs w:val="28"/>
+        </w:rPr>
+      </w:r>
+    </w:p>
+    <w:p>
+      <w:pPr>
+        <w:pStyle w:val="Normal"/>
+        <w:rPr>
+          <w:rFonts w:ascii="DejaVu Math TeX Gyre" w:hAnsi="DejaVu Math TeX Gyre"/>
+          <w:b w:val="false"/>
+          <w:b w:val="false"/>
+          <w:bCs w:val="false"/>
+          <w:sz w:val="28"/>
+          <w:szCs w:val="28"/>
+        </w:rPr>
+      </w:pPr>
+      <w:r>
+        <w:rPr>
+          <w:rFonts w:ascii="DejaVu Math TeX Gyre" w:hAnsi="DejaVu Math TeX Gyre"/>
+          <w:b w:val="false"/>
+          <w:bCs w:val="false"/>
+          <w:sz w:val="28"/>
+          <w:szCs w:val="28"/>
+        </w:rPr>
+      </w:r>
+    </w:p>
+    <w:p>
+      <w:pPr>
+        <w:pStyle w:val="Normal"/>
+        <w:rPr>
+          <w:rFonts w:ascii="DejaVu Math TeX Gyre" w:hAnsi="DejaVu Math TeX Gyre"/>
+          <w:b w:val="false"/>
+          <w:b w:val="false"/>
+          <w:bCs w:val="false"/>
+          <w:sz w:val="28"/>
+          <w:szCs w:val="28"/>
+        </w:rPr>
+      </w:pPr>
+      <w:r>
+        <w:rPr>
+          <w:rFonts w:ascii="DejaVu Math TeX Gyre" w:hAnsi="DejaVu Math TeX Gyre"/>
+          <w:b w:val="false"/>
+          <w:bCs w:val="false"/>
+          <w:sz w:val="28"/>
+          <w:szCs w:val="28"/>
+        </w:rPr>
+      </w:r>
+    </w:p>
+    <w:p>
+      <w:pPr>
+        <w:pStyle w:val="Normal"/>
+        <w:rPr>
+          <w:rFonts w:ascii="DejaVu Math TeX Gyre" w:hAnsi="DejaVu Math TeX Gyre"/>
+          <w:b w:val="false"/>
+          <w:b w:val="false"/>
+          <w:bCs w:val="false"/>
+          <w:sz w:val="28"/>
+          <w:szCs w:val="28"/>
+        </w:rPr>
+      </w:pPr>
+      <w:r>
+        <w:rPr>
+          <w:rFonts w:ascii="DejaVu Math TeX Gyre" w:hAnsi="DejaVu Math TeX Gyre"/>
+          <w:b w:val="false"/>
+          <w:bCs w:val="false"/>
+          <w:sz w:val="28"/>
+          <w:szCs w:val="28"/>
+        </w:rPr>
+      </w:r>
+    </w:p>
+    <w:p>
+      <w:pPr>
+        <w:pStyle w:val="Normal"/>
+        <w:rPr>
+          <w:rFonts w:ascii="DejaVu Math TeX Gyre" w:hAnsi="DejaVu Math TeX Gyre"/>
+          <w:b w:val="false"/>
+          <w:b w:val="false"/>
+          <w:bCs w:val="false"/>
+          <w:sz w:val="28"/>
+          <w:szCs w:val="28"/>
+        </w:rPr>
+      </w:pPr>
+      <w:r>
+        <w:rPr>
+          <w:rFonts w:ascii="DejaVu Math TeX Gyre" w:hAnsi="DejaVu Math TeX Gyre"/>
+          <w:b w:val="false"/>
+          <w:bCs w:val="false"/>
+          <w:sz w:val="28"/>
+          <w:szCs w:val="28"/>
+        </w:rPr>
+      </w:r>
+    </w:p>
+    <w:p>
+      <w:pPr>
+        <w:pStyle w:val="Normal"/>
+        <w:rPr>
+          <w:rFonts w:ascii="DejaVu Math TeX Gyre" w:hAnsi="DejaVu Math TeX Gyre"/>
+          <w:b w:val="false"/>
+          <w:b w:val="false"/>
+          <w:bCs w:val="false"/>
+          <w:sz w:val="28"/>
+          <w:szCs w:val="28"/>
+        </w:rPr>
+      </w:pPr>
+      <w:r>
+        <w:rPr>
+          <w:rFonts w:ascii="DejaVu Math TeX Gyre" w:hAnsi="DejaVu Math TeX Gyre"/>
+          <w:b w:val="false"/>
+          <w:bCs w:val="false"/>
+          <w:sz w:val="28"/>
+          <w:szCs w:val="28"/>
+        </w:rPr>
+      </w:r>
+    </w:p>
+    <w:p>
+      <w:pPr>
+        <w:pStyle w:val="Normal"/>
+        <w:rPr>
+          <w:rFonts w:ascii="DejaVu Math TeX Gyre" w:hAnsi="DejaVu Math TeX Gyre"/>
+          <w:b w:val="false"/>
+          <w:b w:val="false"/>
+          <w:bCs w:val="false"/>
+          <w:sz w:val="28"/>
+          <w:szCs w:val="28"/>
+        </w:rPr>
+      </w:pPr>
+      <w:r>
+        <w:rPr>
+          <w:rFonts w:ascii="DejaVu Math TeX Gyre" w:hAnsi="DejaVu Math TeX Gyre"/>
+          <w:b w:val="false"/>
+          <w:bCs w:val="false"/>
+          <w:sz w:val="28"/>
+          <w:szCs w:val="28"/>
+        </w:rPr>
+      </w:r>
+    </w:p>
+    <w:p>
+      <w:pPr>
+        <w:pStyle w:val="Normal"/>
+        <w:rPr>
+          <w:rFonts w:ascii="DejaVu Math TeX Gyre" w:hAnsi="DejaVu Math TeX Gyre"/>
+          <w:b/>
+          <w:b/>
+          <w:bCs/>
+          <w:sz w:val="28"/>
+          <w:szCs w:val="28"/>
+        </w:rPr>
+      </w:pPr>
+      <w:r>
+        <w:rPr>
+          <w:rFonts w:ascii="DejaVu Math TeX Gyre" w:hAnsi="DejaVu Math TeX Gyre"/>
+          <w:b/>
+          <w:bCs/>
+          <w:sz w:val="28"/>
+          <w:szCs w:val="28"/>
+        </w:rPr>
+      </w:r>
+    </w:p>
+    <w:p>
+      <w:pPr>
+        <w:pStyle w:val="Normal"/>
+        <w:rPr>
+          <w:rFonts w:ascii="DejaVu Math TeX Gyre" w:hAnsi="DejaVu Math TeX Gyre"/>
+          <w:b/>
+          <w:b/>
+          <w:bCs/>
+          <w:sz w:val="28"/>
+          <w:szCs w:val="28"/>
+        </w:rPr>
+      </w:pPr>
+      <w:r>
+        <w:rPr>
+          <w:rFonts w:ascii="DejaVu Math TeX Gyre" w:hAnsi="DejaVu Math TeX Gyre"/>
+          <w:b/>
+          <w:bCs/>
+          <w:sz w:val="28"/>
+          <w:szCs w:val="28"/>
+        </w:rPr>
+      </w:r>
+    </w:p>
+    <w:p>
+      <w:pPr>
+        <w:pStyle w:val="Normal"/>
+        <w:rPr>
+          <w:rFonts w:ascii="DejaVu Math TeX Gyre" w:hAnsi="DejaVu Math TeX Gyre"/>
+          <w:b/>
+          <w:b/>
+          <w:bCs/>
+          <w:sz w:val="28"/>
+          <w:szCs w:val="28"/>
+        </w:rPr>
+      </w:pPr>
+      <w:r>
+        <w:rPr>
+          <w:rFonts w:ascii="DejaVu Math TeX Gyre" w:hAnsi="DejaVu Math TeX Gyre"/>
+          <w:b/>
+          <w:bCs/>
+          <w:sz w:val="28"/>
+          <w:szCs w:val="28"/>
+        </w:rPr>
+        <w:t>30) Si consideri un codice a correzione per un segnale vocale con codifica PCM che introduca un</w:t>
+      </w:r>
+    </w:p>
+    <w:p>
+      <w:pPr>
+        <w:pStyle w:val="Normal"/>
+        <w:rPr>
+          <w:rFonts w:ascii="DejaVu Math TeX Gyre" w:hAnsi="DejaVu Math TeX Gyre"/>
+          <w:b/>
+          <w:b/>
+          <w:bCs/>
+          <w:sz w:val="28"/>
+          <w:szCs w:val="28"/>
+        </w:rPr>
+      </w:pPr>
+      <w:r>
+        <w:rPr>
+          <w:rFonts w:ascii="DejaVu Math TeX Gyre" w:hAnsi="DejaVu Math TeX Gyre"/>
+          <w:b/>
+          <w:bCs/>
+          <w:sz w:val="28"/>
+          <w:szCs w:val="28"/>
+        </w:rPr>
+        <w:t>pacchetto di recupero (per esempio reed-solomon) ogni due pacchetti dati. Si consideri inoltre</w:t>
+      </w:r>
+    </w:p>
+    <w:p>
+      <w:pPr>
+        <w:pStyle w:val="Normal"/>
+        <w:rPr>
+          <w:rFonts w:ascii="DejaVu Math TeX Gyre" w:hAnsi="DejaVu Math TeX Gyre"/>
+          <w:b/>
+          <w:b/>
+          <w:bCs/>
+          <w:sz w:val="28"/>
+          <w:szCs w:val="28"/>
+        </w:rPr>
+      </w:pPr>
+      <w:r>
+        <w:rPr>
+          <w:rFonts w:ascii="DejaVu Math TeX Gyre" w:hAnsi="DejaVu Math TeX Gyre"/>
+          <w:b/>
+          <w:bCs/>
+          <w:sz w:val="28"/>
+          <w:szCs w:val="28"/>
+        </w:rPr>
+        <w:t>una codifica interleaving che opera su insiemi di tre blocchi formati ognuno da tre pacchetti, due</w:t>
+      </w:r>
+    </w:p>
+    <w:p>
+      <w:pPr>
+        <w:pStyle w:val="Normal"/>
+        <w:rPr>
+          <w:rFonts w:ascii="DejaVu Math TeX Gyre" w:hAnsi="DejaVu Math TeX Gyre"/>
+          <w:b/>
+          <w:b/>
+          <w:bCs/>
+          <w:sz w:val="28"/>
+          <w:szCs w:val="28"/>
+        </w:rPr>
+      </w:pPr>
+      <w:r>
+        <w:rPr>
+          <w:rFonts w:ascii="DejaVu Math TeX Gyre" w:hAnsi="DejaVu Math TeX Gyre"/>
+          <w:b/>
+          <w:bCs/>
+          <w:sz w:val="28"/>
+          <w:szCs w:val="28"/>
+        </w:rPr>
+        <w:t>dati ed il corrispondente pacchetto di recupero. Si determini la massima lunghezza di un singolo</w:t>
+      </w:r>
+    </w:p>
+    <w:p>
+      <w:pPr>
+        <w:pStyle w:val="Normal"/>
+        <w:rPr>
+          <w:rFonts w:ascii="DejaVu Math TeX Gyre" w:hAnsi="DejaVu Math TeX Gyre"/>
+          <w:b/>
+          <w:b/>
+          <w:bCs/>
+          <w:sz w:val="28"/>
+          <w:szCs w:val="28"/>
+        </w:rPr>
+      </w:pPr>
+      <w:r>
+        <w:rPr>
+          <w:rFonts w:ascii="DejaVu Math TeX Gyre" w:hAnsi="DejaVu Math TeX Gyre"/>
+          <w:b/>
+          <w:bCs/>
+          <w:sz w:val="28"/>
+          <w:szCs w:val="28"/>
+        </w:rPr>
+        <w:t>burst di perdita di pacchetti a cui la codifica è tollerante, il minimo ritardo di riproduzione</w:t>
+      </w:r>
+    </w:p>
+    <w:p>
+      <w:pPr>
+        <w:pStyle w:val="Normal"/>
+        <w:rPr>
+          <w:rFonts w:ascii="DejaVu Math TeX Gyre" w:hAnsi="DejaVu Math TeX Gyre"/>
+          <w:b/>
+          <w:b/>
+          <w:bCs/>
+          <w:sz w:val="28"/>
+          <w:szCs w:val="28"/>
+        </w:rPr>
+      </w:pPr>
+      <w:r>
+        <w:rPr>
+          <w:rFonts w:ascii="DejaVu Math TeX Gyre" w:hAnsi="DejaVu Math TeX Gyre"/>
+          <w:b/>
+          <w:bCs/>
+          <w:sz w:val="28"/>
+          <w:szCs w:val="28"/>
+        </w:rPr>
+        <w:t>introdotto dalla codifica e lo spreco di banda introdotto.</w:t>
+      </w:r>
+    </w:p>
+    <w:p>
+      <w:pPr>
+        <w:pStyle w:val="Normal"/>
+        <w:rPr>
+          <w:rFonts w:ascii="DejaVu Math TeX Gyre" w:hAnsi="DejaVu Math TeX Gyre"/>
+          <w:b/>
+          <w:b/>
+          <w:bCs/>
+          <w:sz w:val="28"/>
+          <w:szCs w:val="28"/>
+        </w:rPr>
+      </w:pPr>
+      <w:r>
+        <w:rPr>
+          <w:rFonts w:ascii="DejaVu Math TeX Gyre" w:hAnsi="DejaVu Math TeX Gyre"/>
+          <w:b/>
+          <w:bCs/>
+          <w:sz w:val="28"/>
+          <w:szCs w:val="28"/>
+        </w:rPr>
+        <w:t>Si consideri un codice a correzione di errore che introduce un pacchetto di recupero ogni due</w:t>
+      </w:r>
+    </w:p>
+    <w:p>
+      <w:pPr>
+        <w:pStyle w:val="Normal"/>
+        <w:rPr>
+          <w:rFonts w:ascii="DejaVu Math TeX Gyre" w:hAnsi="DejaVu Math TeX Gyre"/>
+          <w:b/>
+          <w:b/>
+          <w:bCs/>
+          <w:sz w:val="28"/>
+          <w:szCs w:val="28"/>
+        </w:rPr>
+      </w:pPr>
+      <w:r>
+        <w:rPr>
+          <w:rFonts w:ascii="DejaVu Math TeX Gyre" w:hAnsi="DejaVu Math TeX Gyre"/>
+          <w:b/>
+          <w:bCs/>
+          <w:sz w:val="28"/>
+          <w:szCs w:val="28"/>
+        </w:rPr>
+        <w:t>pacchetti di dati. Si consideri inoltre una codifica interleaving che opera su blocchi formati</w:t>
+      </w:r>
+    </w:p>
+    <w:p>
+      <w:pPr>
+        <w:pStyle w:val="Normal"/>
+        <w:rPr>
+          <w:rFonts w:ascii="DejaVu Math TeX Gyre" w:hAnsi="DejaVu Math TeX Gyre"/>
+          <w:b/>
+          <w:b/>
+          <w:bCs/>
+          <w:sz w:val="28"/>
+          <w:szCs w:val="28"/>
+        </w:rPr>
+      </w:pPr>
+      <w:r>
+        <w:rPr>
+          <w:rFonts w:ascii="DejaVu Math TeX Gyre" w:hAnsi="DejaVu Math TeX Gyre"/>
+          <w:b/>
+          <w:bCs/>
+          <w:sz w:val="28"/>
+          <w:szCs w:val="28"/>
+        </w:rPr>
+        <w:t>ognuno da tre pacchetti, due di dati ed il corrispondente pacchetto di recupero. Si determini la</w:t>
+      </w:r>
+    </w:p>
+    <w:p>
+      <w:pPr>
+        <w:pStyle w:val="Normal"/>
+        <w:rPr>
+          <w:rFonts w:ascii="DejaVu Math TeX Gyre" w:hAnsi="DejaVu Math TeX Gyre"/>
+          <w:b/>
+          <w:b/>
+          <w:bCs/>
+          <w:sz w:val="28"/>
+          <w:szCs w:val="28"/>
+        </w:rPr>
+      </w:pPr>
+      <w:r>
+        <w:rPr>
+          <w:rFonts w:ascii="DejaVu Math TeX Gyre" w:hAnsi="DejaVu Math TeX Gyre"/>
+          <w:b/>
+          <w:bCs/>
+          <w:sz w:val="28"/>
+          <w:szCs w:val="28"/>
+        </w:rPr>
+        <w:t>massima lunghezza di un singolo burst di perdita di pacchetti a cui la codifica è tollerante, il</w:t>
+      </w:r>
+    </w:p>
+    <w:p>
+      <w:pPr>
+        <w:pStyle w:val="Normal"/>
+        <w:rPr>
+          <w:rFonts w:ascii="DejaVu Math TeX Gyre" w:hAnsi="DejaVu Math TeX Gyre"/>
+          <w:b/>
+          <w:b/>
+          <w:bCs/>
+          <w:sz w:val="28"/>
+          <w:szCs w:val="28"/>
+        </w:rPr>
+      </w:pPr>
+      <w:r>
+        <w:rPr>
+          <w:rFonts w:ascii="DejaVu Math TeX Gyre" w:hAnsi="DejaVu Math TeX Gyre"/>
+          <w:b/>
+          <w:bCs/>
+          <w:sz w:val="28"/>
+          <w:szCs w:val="28"/>
+        </w:rPr>
+        <w:t>minimo ritardo di riproduzione introdotto dalla codifica e lo spreco di banda introdotto.</w:t>
+      </w:r>
+    </w:p>
+    <w:p>
+      <w:pPr>
+        <w:pStyle w:val="Normal"/>
+        <w:rPr>
+          <w:rFonts w:ascii="DejaVu Math TeX Gyre" w:hAnsi="DejaVu Math TeX Gyre"/>
+          <w:b/>
+          <w:b/>
+          <w:bCs/>
+          <w:sz w:val="28"/>
+          <w:szCs w:val="28"/>
+        </w:rPr>
+      </w:pPr>
+      <w:r>
+        <w:rPr>
+          <w:rFonts w:ascii="DejaVu Math TeX Gyre" w:hAnsi="DejaVu Math TeX Gyre"/>
+          <w:b/>
+          <w:bCs/>
+          <w:sz w:val="28"/>
+          <w:szCs w:val="28"/>
+        </w:rPr>
+      </w:r>
+    </w:p>
+    <w:p>
+      <w:pPr>
+        <w:pStyle w:val="Normal"/>
+        <w:rPr>
+          <w:rFonts w:ascii="DejaVu Math TeX Gyre" w:hAnsi="DejaVu Math TeX Gyre"/>
+          <w:b w:val="false"/>
+          <w:b w:val="false"/>
+          <w:bCs w:val="false"/>
+          <w:sz w:val="28"/>
+          <w:szCs w:val="28"/>
+        </w:rPr>
+      </w:pPr>
+      <w:r>
+        <w:rPr>
+          <w:rFonts w:ascii="DejaVu Math TeX Gyre" w:hAnsi="DejaVu Math TeX Gyre"/>
+          <w:b w:val="false"/>
+          <w:bCs w:val="false"/>
+          <w:sz w:val="28"/>
+          <w:szCs w:val="28"/>
+        </w:rPr>
+        <w:drawing>
+          <wp:anchor behindDoc="0" distT="0" distB="0" distL="0" distR="0" simplePos="0" locked="0" layoutInCell="1" allowOverlap="1" relativeHeight="3">
+            <wp:simplePos x="0" y="0"/>
+            <wp:positionH relativeFrom="column">
+              <wp:posOffset>85725</wp:posOffset>
+            </wp:positionH>
+            <wp:positionV relativeFrom="paragraph">
+              <wp:posOffset>22225</wp:posOffset>
+            </wp:positionV>
+            <wp:extent cx="6332220" cy="1995170"/>
+            <wp:effectExtent l="0" t="0" r="0" b="0"/>
+            <wp:wrapSquare wrapText="largest"/>
+            <wp:docPr id="2" name="Image2" descr=""/>
+            <wp:cNvGraphicFramePr>
+              <a:graphicFrameLocks xmlns:a="http://schemas.openxmlformats.org/drawingml/2006/main" noChangeAspect="1"/>
+            </wp:cNvGraphicFramePr>
+            <a:graphic xmlns:a="http://schemas.openxmlformats.org/drawingml/2006/main">
+              <a:graphicData uri="http://schemas.openxmlformats.org/drawingml/2006/picture">
+                <pic:pic xmlns:pic="http://schemas.openxmlformats.org/drawingml/2006/picture">
+                  <pic:nvPicPr>
+                    <pic:cNvPr id="2" name="Image2" descr=""/>
+                    <pic:cNvPicPr>
+                      <a:picLocks noChangeAspect="1" noChangeArrowheads="1"/>
+                    </pic:cNvPicPr>
+                  </pic:nvPicPr>
+                  <pic:blipFill>
+                    <a:blip r:embed="rId3"/>
+                    <a:stretch>
+                      <a:fillRect/>
+                    </a:stretch>
+                  </pic:blipFill>
+                  <pic:spPr bwMode="auto">
+                    <a:xfrm>
+                      <a:off x="0" y="0"/>
+                      <a:ext cx="6332220" cy="1995170"/>
+                    </a:xfrm>
+                    <a:prstGeom prst="rect">
+                      <a:avLst/>
+                    </a:prstGeom>
+                  </pic:spPr>
+                </pic:pic>
+              </a:graphicData>
+            </a:graphic>
+          </wp:anchor>
+        </w:drawing>
+      </w:r>
+    </w:p>
+    <w:p>
+      <w:pPr>
+        <w:pStyle w:val="Normal"/>
+        <w:rPr>
+          <w:rFonts w:ascii="DejaVu Math TeX Gyre" w:hAnsi="DejaVu Math TeX Gyre"/>
+          <w:b/>
+          <w:b/>
+          <w:bCs/>
+          <w:sz w:val="28"/>
+          <w:szCs w:val="28"/>
+        </w:rPr>
+      </w:pPr>
+      <w:r>
+        <w:rPr>
+          <w:rFonts w:ascii="DejaVu Math TeX Gyre" w:hAnsi="DejaVu Math TeX Gyre"/>
+          <w:b/>
+          <w:bCs/>
+          <w:sz w:val="28"/>
+          <w:szCs w:val="28"/>
+        </w:rPr>
+      </w:r>
+    </w:p>
+    <w:p>
+      <w:pPr>
+        <w:pStyle w:val="Normal"/>
+        <w:rPr>
+          <w:rFonts w:ascii="DejaVu Math TeX Gyre" w:hAnsi="DejaVu Math TeX Gyre"/>
+          <w:b w:val="false"/>
+          <w:b w:val="false"/>
+          <w:bCs w:val="false"/>
+          <w:i/>
+          <w:i/>
+          <w:iCs/>
+          <w:sz w:val="28"/>
+          <w:szCs w:val="28"/>
+        </w:rPr>
+      </w:pPr>
+      <w:r>
+        <w:rPr>
+          <w:rFonts w:ascii="DejaVu Math TeX Gyre" w:hAnsi="DejaVu Math TeX Gyre"/>
+          <w:b w:val="false"/>
+          <w:bCs w:val="false"/>
+          <w:i/>
+          <w:iCs/>
+          <w:sz w:val="28"/>
+          <w:szCs w:val="28"/>
+        </w:rPr>
+        <w:t>Blocco1=&lt;F1, P11, P12&gt;</w:t>
+      </w:r>
+    </w:p>
+    <w:p>
+      <w:pPr>
+        <w:pStyle w:val="Normal"/>
+        <w:rPr>
+          <w:rFonts w:ascii="DejaVu Math TeX Gyre" w:hAnsi="DejaVu Math TeX Gyre"/>
+          <w:b w:val="false"/>
+          <w:b w:val="false"/>
+          <w:bCs w:val="false"/>
+          <w:i/>
+          <w:i/>
+          <w:iCs/>
+          <w:sz w:val="28"/>
+          <w:szCs w:val="28"/>
+        </w:rPr>
+      </w:pPr>
+      <w:r>
+        <w:rPr>
+          <w:rFonts w:ascii="DejaVu Math TeX Gyre" w:hAnsi="DejaVu Math TeX Gyre"/>
+          <w:b w:val="false"/>
+          <w:bCs w:val="false"/>
+          <w:i/>
+          <w:iCs/>
+          <w:sz w:val="28"/>
+          <w:szCs w:val="28"/>
+        </w:rPr>
+        <w:t>Blocco2=&lt;F2, P21, P22&gt;</w:t>
+      </w:r>
+    </w:p>
+    <w:p>
+      <w:pPr>
+        <w:pStyle w:val="Normal"/>
+        <w:rPr>
+          <w:rFonts w:ascii="DejaVu Math TeX Gyre" w:hAnsi="DejaVu Math TeX Gyre"/>
+          <w:b w:val="false"/>
+          <w:b w:val="false"/>
+          <w:bCs w:val="false"/>
+          <w:i/>
+          <w:i/>
+          <w:iCs/>
+          <w:sz w:val="28"/>
+          <w:szCs w:val="28"/>
+        </w:rPr>
+      </w:pPr>
+      <w:r>
+        <w:rPr>
+          <w:rFonts w:ascii="DejaVu Math TeX Gyre" w:hAnsi="DejaVu Math TeX Gyre"/>
+          <w:b w:val="false"/>
+          <w:bCs w:val="false"/>
+          <w:i/>
+          <w:iCs/>
+          <w:sz w:val="28"/>
+          <w:szCs w:val="28"/>
+        </w:rPr>
+        <w:t>Blocco3=&lt;F3, P31, P32&gt;</w:t>
+      </w:r>
+    </w:p>
+    <w:p>
+      <w:pPr>
+        <w:pStyle w:val="Normal"/>
+        <w:rPr>
+          <w:rFonts w:ascii="DejaVu Math TeX Gyre" w:hAnsi="DejaVu Math TeX Gyre"/>
+          <w:b w:val="false"/>
+          <w:b w:val="false"/>
+          <w:bCs w:val="false"/>
+          <w:i/>
+          <w:i/>
+          <w:iCs/>
+          <w:sz w:val="28"/>
+          <w:szCs w:val="28"/>
+        </w:rPr>
+      </w:pPr>
+      <w:r>
+        <w:rPr>
+          <w:rFonts w:ascii="DejaVu Math TeX Gyre" w:hAnsi="DejaVu Math TeX Gyre"/>
+          <w:b w:val="false"/>
+          <w:bCs w:val="false"/>
+          <w:i/>
+          <w:iCs/>
+          <w:sz w:val="28"/>
+          <w:szCs w:val="28"/>
+        </w:rPr>
+      </w:r>
+    </w:p>
+    <w:p>
+      <w:pPr>
+        <w:pStyle w:val="Normal"/>
+        <w:rPr>
+          <w:rFonts w:ascii="DejaVu Math TeX Gyre" w:hAnsi="DejaVu Math TeX Gyre"/>
+          <w:b w:val="false"/>
+          <w:b w:val="false"/>
+          <w:bCs w:val="false"/>
+          <w:sz w:val="28"/>
+          <w:szCs w:val="28"/>
+        </w:rPr>
+      </w:pPr>
+      <w:r>
+        <w:rPr>
+          <w:rFonts w:ascii="DejaVu Math TeX Gyre" w:hAnsi="DejaVu Math TeX Gyre"/>
+          <w:b w:val="false"/>
+          <w:bCs w:val="false"/>
+          <w:sz w:val="28"/>
+          <w:szCs w:val="28"/>
+        </w:rPr>
+        <w:t>Dove F1, F2, F3 sono i pacchetti di recupero FEC e P11, P21, P31, P12, P22, P32 sono i dati.</w:t>
+      </w:r>
+    </w:p>
+    <w:p>
+      <w:pPr>
+        <w:pStyle w:val="Normal"/>
+        <w:rPr>
+          <w:rFonts w:ascii="DejaVu Math TeX Gyre" w:hAnsi="DejaVu Math TeX Gyre"/>
+          <w:b w:val="false"/>
+          <w:b w:val="false"/>
+          <w:bCs w:val="false"/>
+          <w:sz w:val="28"/>
+          <w:szCs w:val="28"/>
+        </w:rPr>
+      </w:pPr>
+      <w:r>
+        <w:rPr>
+          <w:rFonts w:ascii="DejaVu Math TeX Gyre" w:hAnsi="DejaVu Math TeX Gyre"/>
+          <w:b w:val="false"/>
+          <w:bCs w:val="false"/>
+          <w:sz w:val="28"/>
+          <w:szCs w:val="28"/>
+        </w:rPr>
+        <w:t>Questo schema può tollerare solo un errore nel primo blocco (che correggi con F1), un errore nel</w:t>
+      </w:r>
+    </w:p>
+    <w:p>
+      <w:pPr>
+        <w:pStyle w:val="Normal"/>
+        <w:rPr>
+          <w:rFonts w:ascii="DejaVu Math TeX Gyre" w:hAnsi="DejaVu Math TeX Gyre"/>
+          <w:b w:val="false"/>
+          <w:b w:val="false"/>
+          <w:bCs w:val="false"/>
+          <w:sz w:val="28"/>
+          <w:szCs w:val="28"/>
+        </w:rPr>
+      </w:pPr>
+      <w:r>
+        <w:rPr>
+          <w:rFonts w:ascii="DejaVu Math TeX Gyre" w:hAnsi="DejaVu Math TeX Gyre"/>
+          <w:b w:val="false"/>
+          <w:bCs w:val="false"/>
+          <w:sz w:val="28"/>
+          <w:szCs w:val="28"/>
+        </w:rPr>
+        <w:t>secondo blocco (che correggi con F2) ed un errore nel terzo blocco (che correggi con F3).</w:t>
+      </w:r>
+    </w:p>
+    <w:p>
+      <w:pPr>
+        <w:pStyle w:val="Normal"/>
+        <w:rPr>
+          <w:rFonts w:ascii="DejaVu Math TeX Gyre" w:hAnsi="DejaVu Math TeX Gyre"/>
+          <w:b w:val="false"/>
+          <w:b w:val="false"/>
+          <w:bCs w:val="false"/>
+          <w:sz w:val="28"/>
+          <w:szCs w:val="28"/>
+        </w:rPr>
+      </w:pPr>
+      <w:r>
+        <w:rPr>
+          <w:rFonts w:ascii="DejaVu Math TeX Gyre" w:hAnsi="DejaVu Math TeX Gyre"/>
+          <w:b w:val="false"/>
+          <w:bCs w:val="false"/>
+          <w:sz w:val="28"/>
+          <w:szCs w:val="28"/>
+        </w:rPr>
+        <w:t>Applichiamo il seguente riordino (come in figura):</w:t>
+      </w:r>
+    </w:p>
+    <w:p>
+      <w:pPr>
+        <w:pStyle w:val="Normal"/>
+        <w:rPr>
+          <w:rFonts w:ascii="DejaVu Math TeX Gyre" w:hAnsi="DejaVu Math TeX Gyre"/>
+          <w:b w:val="false"/>
+          <w:b w:val="false"/>
+          <w:bCs w:val="false"/>
+          <w:sz w:val="28"/>
+          <w:szCs w:val="28"/>
+        </w:rPr>
+      </w:pPr>
+      <w:r>
+        <w:rPr>
+          <w:rFonts w:ascii="DejaVu Math TeX Gyre" w:hAnsi="DejaVu Math TeX Gyre"/>
+          <w:b w:val="false"/>
+          <w:bCs w:val="false"/>
+          <w:sz w:val="28"/>
+          <w:szCs w:val="28"/>
+        </w:rPr>
+      </w:r>
+    </w:p>
+    <w:p>
+      <w:pPr>
+        <w:pStyle w:val="Normal"/>
+        <w:rPr>
+          <w:rFonts w:ascii="DejaVu Math TeX Gyre" w:hAnsi="DejaVu Math TeX Gyre"/>
+          <w:b w:val="false"/>
+          <w:b w:val="false"/>
+          <w:bCs w:val="false"/>
+          <w:i/>
+          <w:i/>
+          <w:iCs/>
+          <w:sz w:val="28"/>
+          <w:szCs w:val="28"/>
+        </w:rPr>
+      </w:pPr>
+      <w:r>
+        <w:rPr>
+          <w:rFonts w:ascii="DejaVu Math TeX Gyre" w:hAnsi="DejaVu Math TeX Gyre"/>
+          <w:b w:val="false"/>
+          <w:bCs w:val="false"/>
+          <w:i/>
+          <w:iCs/>
+          <w:sz w:val="28"/>
+          <w:szCs w:val="28"/>
+        </w:rPr>
+        <w:t>Blocco1=&lt;F1, F2, F3&gt;</w:t>
+      </w:r>
+    </w:p>
+    <w:p>
+      <w:pPr>
+        <w:pStyle w:val="Normal"/>
+        <w:rPr>
+          <w:rFonts w:ascii="DejaVu Math TeX Gyre" w:hAnsi="DejaVu Math TeX Gyre"/>
+          <w:b w:val="false"/>
+          <w:b w:val="false"/>
+          <w:bCs w:val="false"/>
+          <w:i/>
+          <w:i/>
+          <w:iCs/>
+          <w:sz w:val="28"/>
+          <w:szCs w:val="28"/>
+        </w:rPr>
+      </w:pPr>
+      <w:r>
+        <w:rPr>
+          <w:rFonts w:ascii="DejaVu Math TeX Gyre" w:hAnsi="DejaVu Math TeX Gyre"/>
+          <w:b w:val="false"/>
+          <w:bCs w:val="false"/>
+          <w:i/>
+          <w:iCs/>
+          <w:sz w:val="28"/>
+          <w:szCs w:val="28"/>
+        </w:rPr>
+        <w:t>Blocco2=&lt;P11, P21, P31&gt;</w:t>
+      </w:r>
+    </w:p>
+    <w:p>
+      <w:pPr>
+        <w:pStyle w:val="Normal"/>
+        <w:rPr>
+          <w:rFonts w:ascii="DejaVu Math TeX Gyre" w:hAnsi="DejaVu Math TeX Gyre"/>
+          <w:b w:val="false"/>
+          <w:b w:val="false"/>
+          <w:bCs w:val="false"/>
+          <w:i/>
+          <w:i/>
+          <w:iCs/>
+          <w:sz w:val="28"/>
+          <w:szCs w:val="28"/>
+        </w:rPr>
+      </w:pPr>
+      <w:r>
+        <w:rPr>
+          <w:rFonts w:ascii="DejaVu Math TeX Gyre" w:hAnsi="DejaVu Math TeX Gyre"/>
+          <w:b w:val="false"/>
+          <w:bCs w:val="false"/>
+          <w:i/>
+          <w:iCs/>
+          <w:sz w:val="28"/>
+          <w:szCs w:val="28"/>
+        </w:rPr>
+        <w:t>Blocco3=&lt;P12, P22, P32&gt;</w:t>
+      </w:r>
+    </w:p>
+    <w:p>
+      <w:pPr>
+        <w:pStyle w:val="Normal"/>
+        <w:rPr>
+          <w:rFonts w:ascii="DejaVu Math TeX Gyre" w:hAnsi="DejaVu Math TeX Gyre"/>
+          <w:b w:val="false"/>
+          <w:b w:val="false"/>
+          <w:bCs w:val="false"/>
+          <w:i/>
+          <w:i/>
+          <w:iCs/>
+          <w:sz w:val="28"/>
+          <w:szCs w:val="28"/>
+        </w:rPr>
+      </w:pPr>
+      <w:r>
+        <w:rPr>
+          <w:rFonts w:ascii="DejaVu Math TeX Gyre" w:hAnsi="DejaVu Math TeX Gyre"/>
+          <w:b w:val="false"/>
+          <w:bCs w:val="false"/>
+          <w:i/>
+          <w:iCs/>
+          <w:sz w:val="28"/>
+          <w:szCs w:val="28"/>
+        </w:rPr>
+      </w:r>
+    </w:p>
+    <w:p>
+      <w:pPr>
+        <w:pStyle w:val="Normal"/>
+        <w:rPr>
+          <w:rFonts w:ascii="DejaVu Math TeX Gyre" w:hAnsi="DejaVu Math TeX Gyre"/>
+          <w:b w:val="false"/>
+          <w:b w:val="false"/>
+          <w:bCs w:val="false"/>
+          <w:sz w:val="28"/>
+          <w:szCs w:val="28"/>
+        </w:rPr>
+      </w:pPr>
+      <w:r>
+        <w:rPr>
+          <w:rFonts w:ascii="DejaVu Math TeX Gyre" w:hAnsi="DejaVu Math TeX Gyre"/>
+          <w:b w:val="false"/>
+          <w:bCs w:val="false"/>
+          <w:sz w:val="28"/>
+          <w:szCs w:val="28"/>
+        </w:rPr>
+        <w:t xml:space="preserve">Immaginiamo ora di perdere TUTTO il blocco 2. </w:t>
+      </w:r>
+    </w:p>
+    <w:p>
+      <w:pPr>
+        <w:pStyle w:val="Normal"/>
+        <w:rPr>
+          <w:rFonts w:ascii="DejaVu Math TeX Gyre" w:hAnsi="DejaVu Math TeX Gyre"/>
+          <w:b w:val="false"/>
+          <w:b w:val="false"/>
+          <w:bCs w:val="false"/>
+          <w:sz w:val="28"/>
+          <w:szCs w:val="28"/>
+        </w:rPr>
+      </w:pPr>
+      <w:r>
+        <w:rPr>
+          <w:rFonts w:ascii="DejaVu Math TeX Gyre" w:hAnsi="DejaVu Math TeX Gyre"/>
+          <w:b w:val="false"/>
+          <w:bCs w:val="false"/>
+          <w:sz w:val="28"/>
+          <w:szCs w:val="28"/>
+        </w:rPr>
+        <w:t>Adesso lo possiamo recuperare.</w:t>
+      </w:r>
+    </w:p>
+    <w:p>
+      <w:pPr>
+        <w:pStyle w:val="Normal"/>
+        <w:rPr>
+          <w:rFonts w:ascii="DejaVu Math TeX Gyre" w:hAnsi="DejaVu Math TeX Gyre"/>
+          <w:b w:val="false"/>
+          <w:b w:val="false"/>
+          <w:bCs w:val="false"/>
+          <w:sz w:val="28"/>
+          <w:szCs w:val="28"/>
+        </w:rPr>
+      </w:pPr>
+      <w:r>
+        <w:rPr>
+          <w:rFonts w:ascii="DejaVu Math TeX Gyre" w:hAnsi="DejaVu Math TeX Gyre"/>
+          <w:b w:val="false"/>
+          <w:bCs w:val="false"/>
+          <w:sz w:val="28"/>
+          <w:szCs w:val="28"/>
+        </w:rPr>
+        <w:t>Con F1 recupero P11, con F2 recupero P21, con F3 recupero P31</w:t>
+      </w:r>
+    </w:p>
+    <w:p>
+      <w:pPr>
+        <w:pStyle w:val="Normal"/>
+        <w:rPr>
+          <w:rFonts w:ascii="DejaVu Math TeX Gyre" w:hAnsi="DejaVu Math TeX Gyre"/>
+          <w:b w:val="false"/>
+          <w:b w:val="false"/>
+          <w:bCs w:val="false"/>
+          <w:sz w:val="28"/>
+          <w:szCs w:val="28"/>
+        </w:rPr>
+      </w:pPr>
+      <w:r>
+        <w:rPr>
+          <w:rFonts w:ascii="DejaVu Math TeX Gyre" w:hAnsi="DejaVu Math TeX Gyre"/>
+          <w:b w:val="false"/>
+          <w:bCs w:val="false"/>
+          <w:sz w:val="28"/>
+          <w:szCs w:val="28"/>
+        </w:rPr>
+        <w:t>Siamo tolleranti alla perdita di un burst su 3, lo spreco di banda è 1/3</w:t>
+      </w:r>
+    </w:p>
+    <w:p>
+      <w:pPr>
+        <w:pStyle w:val="Normal"/>
+        <w:rPr>
+          <w:rFonts w:ascii="DejaVu Math TeX Gyre" w:hAnsi="DejaVu Math TeX Gyre"/>
+          <w:b w:val="false"/>
+          <w:b w:val="false"/>
+          <w:bCs w:val="false"/>
+          <w:sz w:val="28"/>
+          <w:szCs w:val="28"/>
+        </w:rPr>
+      </w:pPr>
+      <w:r>
+        <w:rPr>
+          <w:rFonts w:ascii="DejaVu Math TeX Gyre" w:hAnsi="DejaVu Math TeX Gyre"/>
+          <w:b w:val="false"/>
+          <w:bCs w:val="false"/>
+          <w:sz w:val="28"/>
+          <w:szCs w:val="28"/>
+        </w:rPr>
+        <w:t>Il minimo ritardo riproduzione è determinato dal ritardo di trasmissione + ritardo per fare</w:t>
+      </w:r>
+    </w:p>
+    <w:p>
+      <w:pPr>
+        <w:pStyle w:val="Normal"/>
+        <w:rPr>
+          <w:rFonts w:ascii="DejaVu Math TeX Gyre" w:hAnsi="DejaVu Math TeX Gyre"/>
+          <w:b w:val="false"/>
+          <w:b w:val="false"/>
+          <w:bCs w:val="false"/>
+          <w:sz w:val="28"/>
+          <w:szCs w:val="28"/>
+        </w:rPr>
+      </w:pPr>
+      <w:r>
+        <w:rPr>
+          <w:rFonts w:ascii="DejaVu Math TeX Gyre" w:hAnsi="DejaVu Math TeX Gyre"/>
+          <w:b w:val="false"/>
+          <w:bCs w:val="false"/>
+          <w:sz w:val="28"/>
+          <w:szCs w:val="28"/>
+        </w:rPr>
+        <w:t>l'interleaving + ritardo del riordino + eventuale correzione.</w:t>
+      </w:r>
+    </w:p>
+    <w:p>
+      <w:pPr>
+        <w:pStyle w:val="Normal"/>
+        <w:rPr>
+          <w:rFonts w:ascii="DejaVu Math TeX Gyre" w:hAnsi="DejaVu Math TeX Gyre"/>
+          <w:b/>
+          <w:b/>
+          <w:bCs/>
+          <w:sz w:val="28"/>
+          <w:szCs w:val="28"/>
+        </w:rPr>
+      </w:pPr>
+      <w:r>
+        <w:rPr>
+          <w:rFonts w:ascii="DejaVu Math TeX Gyre" w:hAnsi="DejaVu Math TeX Gyre"/>
+          <w:b/>
+          <w:bCs/>
+          <w:sz w:val="28"/>
+          <w:szCs w:val="28"/>
+        </w:rPr>
+      </w:r>
+    </w:p>
+    <w:p>
+      <w:pPr>
+        <w:pStyle w:val="Normal"/>
+        <w:rPr>
+          <w:rFonts w:ascii="DejaVu Math TeX Gyre" w:hAnsi="DejaVu Math TeX Gyre"/>
+          <w:b/>
+          <w:b/>
+          <w:bCs/>
+          <w:sz w:val="28"/>
+          <w:szCs w:val="28"/>
+        </w:rPr>
+      </w:pPr>
+      <w:r>
+        <w:rPr>
+          <w:rFonts w:ascii="DejaVu Math TeX Gyre" w:hAnsi="DejaVu Math TeX Gyre"/>
+          <w:b/>
+          <w:bCs/>
+          <w:sz w:val="28"/>
+          <w:szCs w:val="28"/>
+        </w:rPr>
+        <w:t>31</w:t>
+      </w:r>
+      <w:r>
+        <w:rPr>
+          <w:rFonts w:ascii="DejaVu Math TeX Gyre" w:hAnsi="DejaVu Math TeX Gyre"/>
+          <w:b/>
+          <w:bCs/>
+          <w:sz w:val="28"/>
+          <w:szCs w:val="28"/>
+        </w:rPr>
+        <w:t>) Si consideri un meccanismo di registrazione weighted fair queueing presso uno switch su cui incidono 3 flussi di differenti classi di traffico. I flussi delle tre classi sono descritti da una specifica leaky bucket del tipo: b1=20, r1=100; b2=60, r2=200, b3=20, r3=400.</w:t>
+      </w:r>
+    </w:p>
+    <w:p>
+      <w:pPr>
+        <w:pStyle w:val="Normal"/>
+        <w:rPr>
+          <w:rFonts w:ascii="DejaVu Math TeX Gyre" w:hAnsi="DejaVu Math TeX Gyre"/>
+          <w:b/>
+          <w:b/>
+          <w:bCs/>
+          <w:sz w:val="28"/>
+          <w:szCs w:val="28"/>
+        </w:rPr>
+      </w:pPr>
+      <w:r>
+        <w:rPr>
+          <w:rFonts w:ascii="DejaVu Math TeX Gyre" w:hAnsi="DejaVu Math TeX Gyre"/>
+          <w:b/>
+          <w:bCs/>
+          <w:sz w:val="28"/>
+          <w:szCs w:val="28"/>
+        </w:rPr>
+        <w:t>(Se la dimensione non è specificata i pacchetti sono di 1KB)</w:t>
+      </w:r>
+    </w:p>
+    <w:p>
+      <w:pPr>
+        <w:pStyle w:val="Normal"/>
+        <w:rPr>
+          <w:rFonts w:ascii="DejaVu Math TeX Gyre" w:hAnsi="DejaVu Math TeX Gyre"/>
+          <w:b/>
+          <w:b/>
+          <w:bCs/>
+          <w:sz w:val="28"/>
+          <w:szCs w:val="28"/>
+        </w:rPr>
+      </w:pPr>
+      <w:r>
+        <w:rPr>
+          <w:rFonts w:ascii="DejaVu Math TeX Gyre" w:hAnsi="DejaVu Math TeX Gyre"/>
+          <w:b/>
+          <w:bCs/>
+          <w:sz w:val="28"/>
+          <w:szCs w:val="28"/>
+        </w:rPr>
+      </w:r>
+    </w:p>
+    <w:p>
+      <w:pPr>
+        <w:pStyle w:val="Normal"/>
+        <w:rPr>
+          <w:rFonts w:ascii="DejaVu Math TeX Gyre" w:hAnsi="DejaVu Math TeX Gyre"/>
+          <w:b/>
+          <w:b/>
+          <w:bCs/>
+          <w:sz w:val="28"/>
+          <w:szCs w:val="28"/>
+        </w:rPr>
+      </w:pPr>
+      <w:r>
+        <w:rPr>
+          <w:rFonts w:ascii="DejaVu Math TeX Gyre" w:hAnsi="DejaVu Math TeX Gyre"/>
+          <w:b/>
+          <w:bCs/>
+          <w:sz w:val="28"/>
+          <w:szCs w:val="28"/>
+        </w:rPr>
+        <w:t xml:space="preserve">Le classi sono ordinate secondo priorità crescente. Lo switch ha massimo rate disponibile di 800 pacchetti al secondo. </w:t>
+      </w:r>
+    </w:p>
+    <w:p>
+      <w:pPr>
+        <w:pStyle w:val="Normal"/>
+        <w:rPr>
+          <w:rFonts w:ascii="DejaVu Math TeX Gyre" w:hAnsi="DejaVu Math TeX Gyre"/>
+          <w:b/>
+          <w:b/>
+          <w:bCs/>
+          <w:sz w:val="28"/>
+          <w:szCs w:val="28"/>
+        </w:rPr>
+      </w:pPr>
+      <w:r>
+        <w:rPr>
+          <w:rFonts w:ascii="DejaVu Math TeX Gyre" w:hAnsi="DejaVu Math TeX Gyre"/>
+          <w:b/>
+          <w:bCs/>
+          <w:sz w:val="28"/>
+          <w:szCs w:val="28"/>
+        </w:rPr>
+      </w:r>
+    </w:p>
+    <w:p>
+      <w:pPr>
+        <w:pStyle w:val="Normal"/>
+        <w:rPr>
+          <w:rFonts w:ascii="DejaVu Math TeX Gyre" w:hAnsi="DejaVu Math TeX Gyre"/>
+          <w:b/>
+          <w:b/>
+          <w:bCs/>
+          <w:sz w:val="28"/>
+          <w:szCs w:val="28"/>
+        </w:rPr>
+      </w:pPr>
+      <w:r>
+        <w:rPr>
+          <w:rFonts w:ascii="DejaVu Math TeX Gyre" w:hAnsi="DejaVu Math TeX Gyre"/>
+          <w:b/>
+          <w:bCs/>
+          <w:sz w:val="28"/>
+          <w:szCs w:val="28"/>
+        </w:rPr>
+        <w:t>Assegnare i pesi alle tre classi in modo tale che siano soddisfatti i requisiti sulla specifica del traffico per ogni flusso ed il ritardo allo switch non superi i 200 msec.</w:t>
+      </w:r>
+    </w:p>
+    <w:p>
+      <w:pPr>
+        <w:pStyle w:val="Normal"/>
+        <w:rPr>
+          <w:rFonts w:ascii="DejaVu Math TeX Gyre" w:hAnsi="DejaVu Math TeX Gyre"/>
+          <w:b/>
+          <w:b/>
+          <w:bCs/>
+          <w:sz w:val="28"/>
+          <w:szCs w:val="28"/>
+        </w:rPr>
+      </w:pPr>
+      <w:r>
+        <w:rPr>
+          <w:rFonts w:ascii="DejaVu Math TeX Gyre" w:hAnsi="DejaVu Math TeX Gyre"/>
+          <w:b/>
+          <w:bCs/>
+          <w:sz w:val="28"/>
+          <w:szCs w:val="28"/>
+        </w:rPr>
+      </w:r>
+    </w:p>
+    <w:p>
+      <w:pPr>
+        <w:pStyle w:val="Normal"/>
+        <w:rPr>
+          <w:rFonts w:ascii="DejaVu Math TeX Gyre" w:hAnsi="DejaVu Math TeX Gyre"/>
+          <w:sz w:val="28"/>
+          <w:szCs w:val="28"/>
+        </w:rPr>
+      </w:pPr>
+      <w:r>
+        <w:rPr>
+          <w:rFonts w:ascii="DejaVu Math TeX Gyre" w:hAnsi="DejaVu Math TeX Gyre"/>
+          <w:sz w:val="28"/>
+          <w:szCs w:val="28"/>
+        </w:rPr>
+        <w:t>b1=20    r1=100</w:t>
+      </w:r>
+    </w:p>
+    <w:p>
+      <w:pPr>
+        <w:pStyle w:val="Normal"/>
+        <w:rPr>
+          <w:rFonts w:ascii="DejaVu Math TeX Gyre" w:hAnsi="DejaVu Math TeX Gyre"/>
+          <w:sz w:val="28"/>
+          <w:szCs w:val="28"/>
+        </w:rPr>
+      </w:pPr>
+      <w:r>
+        <w:rPr>
+          <w:rFonts w:ascii="DejaVu Math TeX Gyre" w:hAnsi="DejaVu Math TeX Gyre"/>
+          <w:sz w:val="28"/>
+          <w:szCs w:val="28"/>
+        </w:rPr>
+        <w:t>b2=60    r2=200</w:t>
+      </w:r>
+    </w:p>
+    <w:p>
+      <w:pPr>
+        <w:pStyle w:val="Normal"/>
+        <w:rPr>
+          <w:rFonts w:ascii="DejaVu Math TeX Gyre" w:hAnsi="DejaVu Math TeX Gyre"/>
+          <w:sz w:val="28"/>
+          <w:szCs w:val="28"/>
+        </w:rPr>
+      </w:pPr>
+      <w:r>
+        <w:rPr>
+          <w:rFonts w:ascii="DejaVu Math TeX Gyre" w:hAnsi="DejaVu Math TeX Gyre"/>
+          <w:sz w:val="28"/>
+          <w:szCs w:val="28"/>
+        </w:rPr>
+        <w:t>b3=20    r3=400</w:t>
+      </w:r>
+    </w:p>
+    <w:p>
+      <w:pPr>
+        <w:pStyle w:val="Normal"/>
+        <w:rPr>
+          <w:rFonts w:ascii="DejaVu Math TeX Gyre" w:hAnsi="DejaVu Math TeX Gyre"/>
+          <w:sz w:val="28"/>
+          <w:szCs w:val="28"/>
+        </w:rPr>
+      </w:pPr>
+      <w:r>
+        <w:rPr>
+          <w:rFonts w:ascii="DejaVu Math TeX Gyre" w:hAnsi="DejaVu Math TeX Gyre"/>
+          <w:sz w:val="28"/>
+          <w:szCs w:val="28"/>
+        </w:rPr>
+      </w:r>
+    </w:p>
+    <w:p>
+      <w:pPr>
+        <w:pStyle w:val="Normal"/>
+        <w:rPr>
+          <w:rFonts w:ascii="DejaVu Math TeX Gyre" w:hAnsi="DejaVu Math TeX Gyre"/>
+          <w:sz w:val="28"/>
+          <w:szCs w:val="28"/>
+        </w:rPr>
+      </w:pPr>
+      <w:r>
+        <w:rPr>
+          <w:rFonts w:ascii="DejaVu Math TeX Gyre" w:hAnsi="DejaVu Math TeX Gyre"/>
+          <w:sz w:val="28"/>
+          <w:szCs w:val="28"/>
+        </w:rPr>
+        <w:t>BitRate=R=800 bps</w:t>
+      </w:r>
+    </w:p>
+    <w:p>
+      <w:pPr>
+        <w:pStyle w:val="Normal"/>
+        <w:rPr>
+          <w:rFonts w:ascii="DejaVu Math TeX Gyre" w:hAnsi="DejaVu Math TeX Gyre"/>
+          <w:sz w:val="28"/>
+          <w:szCs w:val="28"/>
+        </w:rPr>
+      </w:pPr>
+      <w:r>
+        <w:rPr>
+          <w:rFonts w:ascii="DejaVu Math TeX Gyre" w:hAnsi="DejaVu Math TeX Gyre"/>
+          <w:sz w:val="28"/>
+          <w:szCs w:val="28"/>
+        </w:rPr>
+        <w:t>dmax=ritardo per ogni flusso&lt;=200 msec</w:t>
+      </w:r>
+    </w:p>
+    <w:p>
+      <w:pPr>
+        <w:pStyle w:val="Normal"/>
+        <w:rPr>
+          <w:rFonts w:ascii="DejaVu Math TeX Gyre" w:hAnsi="DejaVu Math TeX Gyre"/>
+          <w:sz w:val="28"/>
+          <w:szCs w:val="28"/>
+        </w:rPr>
+      </w:pPr>
+      <w:r>
+        <w:rPr>
+          <w:rFonts w:ascii="DejaVu Math TeX Gyre" w:hAnsi="DejaVu Math TeX Gyre"/>
+          <w:sz w:val="28"/>
+          <w:szCs w:val="28"/>
+        </w:rPr>
+      </w:r>
+    </w:p>
+    <w:p>
+      <w:pPr>
+        <w:pStyle w:val="Normal"/>
+        <w:rPr>
+          <w:rFonts w:ascii="DejaVu Math TeX Gyre" w:hAnsi="DejaVu Math TeX Gyre"/>
+          <w:sz w:val="28"/>
+          <w:szCs w:val="28"/>
+        </w:rPr>
+      </w:pPr>
+      <w:r>
+        <w:rPr>
+          <w:rFonts w:ascii="DejaVu Math TeX Gyre" w:hAnsi="DejaVu Math TeX Gyre"/>
+          <w:sz w:val="28"/>
+          <w:szCs w:val="28"/>
+        </w:rPr>
+        <w:t>Sapendo che  dmax= b</w:t>
+      </w:r>
+      <w:r>
+        <w:rPr>
+          <w:rFonts w:ascii="DejaVu Math TeX Gyre" w:hAnsi="DejaVu Math TeX Gyre"/>
+          <w:sz w:val="28"/>
+          <w:szCs w:val="28"/>
+          <w:vertAlign w:val="subscript"/>
+        </w:rPr>
+        <w:t>i</w:t>
+      </w:r>
+      <w:r>
+        <w:rPr>
+          <w:rFonts w:ascii="DejaVu Math TeX Gyre" w:hAnsi="DejaVu Math TeX Gyre"/>
+          <w:position w:val="0"/>
+          <w:sz w:val="28"/>
+          <w:sz w:val="28"/>
+          <w:szCs w:val="28"/>
+          <w:vertAlign w:val="baseline"/>
+        </w:rPr>
+        <w:t>/(R*w</w:t>
+      </w:r>
+      <w:r>
+        <w:rPr>
+          <w:rFonts w:ascii="DejaVu Math TeX Gyre" w:hAnsi="DejaVu Math TeX Gyre"/>
+          <w:sz w:val="28"/>
+          <w:szCs w:val="28"/>
+          <w:vertAlign w:val="subscript"/>
+        </w:rPr>
+        <w:t>i</w:t>
+      </w:r>
+      <w:r>
+        <w:rPr>
+          <w:rFonts w:ascii="DejaVu Math TeX Gyre" w:hAnsi="DejaVu Math TeX Gyre"/>
+          <w:position w:val="0"/>
+          <w:sz w:val="28"/>
+          <w:sz w:val="28"/>
+          <w:szCs w:val="28"/>
+          <w:vertAlign w:val="baseline"/>
+        </w:rPr>
+        <w:t>/(</w:t>
+      </w:r>
+      <w:r>
+        <w:rPr>
+          <w:rFonts w:eastAsia="DejaVu Math TeX Gyre" w:cs="DejaVu Math TeX Gyre" w:ascii="DejaVu Math TeX Gyre" w:hAnsi="DejaVu Math TeX Gyre"/>
+          <w:position w:val="0"/>
+          <w:sz w:val="28"/>
+          <w:sz w:val="28"/>
+          <w:szCs w:val="28"/>
+          <w:vertAlign w:val="baseline"/>
+        </w:rPr>
+        <w:t>∑</w:t>
+      </w:r>
+      <w:r>
+        <w:rPr>
+          <w:rFonts w:eastAsia="Calibri" w:cs="" w:ascii="DejaVu Math TeX Gyre" w:hAnsi="DejaVu Math TeX Gyre"/>
+          <w:position w:val="0"/>
+          <w:sz w:val="28"/>
+          <w:sz w:val="28"/>
+          <w:szCs w:val="28"/>
+          <w:vertAlign w:val="baseline"/>
+        </w:rPr>
+        <w:t>w</w:t>
+      </w:r>
+      <w:r>
+        <w:rPr>
+          <w:rFonts w:eastAsia="Calibri" w:cs="" w:ascii="DejaVu Math TeX Gyre" w:hAnsi="DejaVu Math TeX Gyre"/>
+          <w:sz w:val="28"/>
+          <w:szCs w:val="28"/>
+          <w:vertAlign w:val="subscript"/>
+        </w:rPr>
+        <w:t>i</w:t>
+      </w:r>
+      <w:r>
+        <w:rPr>
+          <w:rFonts w:ascii="DejaVu Math TeX Gyre" w:hAnsi="DejaVu Math TeX Gyre"/>
+          <w:position w:val="0"/>
+          <w:sz w:val="28"/>
+          <w:sz w:val="28"/>
+          <w:szCs w:val="28"/>
+          <w:vertAlign w:val="baseline"/>
+        </w:rPr>
+        <w:t>))&lt;=200</w:t>
+      </w:r>
+    </w:p>
+    <w:p>
+      <w:pPr>
+        <w:pStyle w:val="Normal"/>
+        <w:rPr>
+          <w:position w:val="0"/>
+          <w:sz w:val="28"/>
+          <w:vertAlign w:val="baseline"/>
+        </w:rPr>
+      </w:pPr>
+      <w:r>
+        <w:rPr>
+          <w:rFonts w:ascii="DejaVu Math TeX Gyre" w:hAnsi="DejaVu Math TeX Gyre"/>
+          <w:sz w:val="28"/>
+          <w:szCs w:val="28"/>
+        </w:rPr>
+      </w:r>
+    </w:p>
+    <w:p>
+      <w:pPr>
+        <w:pStyle w:val="Normal"/>
+        <w:widowControl w:val="false"/>
+        <w:spacing w:lineRule="atLeast" w:line="200" w:before="0" w:after="240"/>
+        <w:rPr>
+          <w:rFonts w:ascii="DejaVu Math TeX Gyre" w:hAnsi="DejaVu Math TeX Gyre"/>
+          <w:sz w:val="28"/>
+          <w:szCs w:val="28"/>
+        </w:rPr>
+      </w:pPr>
+      <w:r>
+        <w:rPr>
+          <w:rFonts w:cs="Times" w:ascii="DejaVu Math TeX Gyre" w:hAnsi="DejaVu Math TeX Gyre"/>
+          <w:color w:val="0070C0"/>
+          <w:position w:val="0"/>
+          <w:sz w:val="28"/>
+          <w:sz w:val="28"/>
+          <w:szCs w:val="28"/>
+          <w:vertAlign w:val="baseline"/>
+        </w:rPr>
+        <w:t xml:space="preserve">SONO STANCA </w:t>
+      </w:r>
+      <w:r>
+        <w:rPr>
+          <w:rFonts w:cs="Times" w:ascii="DejaVu Math TeX Gyre" w:hAnsi="DejaVu Math TeX Gyre"/>
+          <w:color w:val="0070C0"/>
+          <w:position w:val="0"/>
+          <w:sz w:val="28"/>
+          <w:sz w:val="28"/>
+          <w:szCs w:val="28"/>
+          <w:vertAlign w:val="baseline"/>
+        </w:rPr>
+        <w:t>CONTINUO</w:t>
+      </w:r>
+      <w:r>
+        <w:rPr>
+          <w:rFonts w:cs="Times" w:ascii="DejaVu Math TeX Gyre" w:hAnsi="DejaVu Math TeX Gyre"/>
+          <w:color w:val="0070C0"/>
+          <w:position w:val="0"/>
+          <w:sz w:val="28"/>
+          <w:sz w:val="28"/>
+          <w:szCs w:val="28"/>
+          <w:vertAlign w:val="baseline"/>
+        </w:rPr>
+        <w:t xml:space="preserve"> DOMANI </w:t>
+      </w:r>
+    </w:p>
+    <w:p>
+      <w:pPr>
+        <w:pStyle w:val="Normal"/>
+        <w:rPr>
+          <w:rFonts w:ascii="DejaVu Math TeX Gyre" w:hAnsi="DejaVu Math TeX Gyre"/>
+          <w:sz w:val="28"/>
+          <w:szCs w:val="28"/>
+        </w:rPr>
+      </w:pPr>
+      <w:r>
+        <w:rPr>
+          <w:rFonts w:ascii="DejaVu Math TeX Gyre" w:hAnsi="DejaVu Math TeX Gyre"/>
+          <w:b/>
+          <w:bCs/>
+          <w:sz w:val="28"/>
+          <w:szCs w:val="28"/>
+        </w:rPr>
+        <w:t>32</w:t>
+      </w:r>
+      <w:r>
+        <w:rPr>
+          <w:rFonts w:ascii="DejaVu Math TeX Gyre" w:hAnsi="DejaVu Math TeX Gyre"/>
+          <w:b/>
+          <w:bCs/>
+          <w:sz w:val="28"/>
+          <w:szCs w:val="28"/>
+        </w:rPr>
+        <w:t>)</w:t>
+      </w:r>
+      <w:r>
+        <w:rPr>
+          <w:rFonts w:ascii="DejaVu Math TeX Gyre" w:hAnsi="DejaVu Math TeX Gyre"/>
+          <w:b/>
+          <w:bCs/>
+          <w:sz w:val="28"/>
+          <w:szCs w:val="28"/>
+        </w:rPr>
+        <w:t xml:space="preserve"> Si consideri un’applicazione telefonica su Internet con codifica PCM ed un ritardo di trasmissione medio di 100 msec.</w:t>
+      </w:r>
+    </w:p>
+    <w:p>
+      <w:pPr>
+        <w:pStyle w:val="Normal"/>
+        <w:rPr>
+          <w:rFonts w:ascii="DejaVu Math TeX Gyre" w:hAnsi="DejaVu Math TeX Gyre"/>
+          <w:b/>
+          <w:b/>
+          <w:bCs/>
+          <w:sz w:val="28"/>
+          <w:szCs w:val="28"/>
+        </w:rPr>
+      </w:pPr>
+      <w:r>
+        <w:rPr>
+          <w:rFonts w:ascii="DejaVu Math TeX Gyre" w:hAnsi="DejaVu Math TeX Gyre"/>
+          <w:b/>
+          <w:bCs/>
+          <w:sz w:val="28"/>
+          <w:szCs w:val="28"/>
+        </w:rPr>
+        <w:t xml:space="preserve">1. Si progetti una codifica che permetta di recuperare un pacchetto perso ogni 4 pacchetti trasmessi. </w:t>
+      </w:r>
+    </w:p>
+    <w:p>
+      <w:pPr>
+        <w:pStyle w:val="Normal"/>
+        <w:rPr>
+          <w:rFonts w:ascii="DejaVu Math TeX Gyre" w:hAnsi="DejaVu Math TeX Gyre"/>
+          <w:b/>
+          <w:b/>
+          <w:bCs/>
+          <w:sz w:val="28"/>
+          <w:szCs w:val="28"/>
+        </w:rPr>
+      </w:pPr>
+      <w:r>
+        <w:rPr>
+          <w:rFonts w:ascii="DejaVu Math TeX Gyre" w:hAnsi="DejaVu Math TeX Gyre"/>
+          <w:b/>
+          <w:bCs/>
+          <w:sz w:val="28"/>
+          <w:szCs w:val="28"/>
+        </w:rPr>
+        <w:t>2. Determinare il minimo ritardo di playout necessario per la trasmissione.</w:t>
+      </w:r>
+    </w:p>
+    <w:p>
+      <w:pPr>
+        <w:pStyle w:val="Normal"/>
+        <w:rPr>
+          <w:rFonts w:ascii="DejaVu Math TeX Gyre" w:hAnsi="DejaVu Math TeX Gyre"/>
+          <w:b/>
+          <w:b/>
+          <w:bCs/>
+          <w:sz w:val="28"/>
+          <w:szCs w:val="28"/>
+        </w:rPr>
+      </w:pPr>
+      <w:r>
+        <w:rPr>
+          <w:rFonts w:ascii="DejaVu Math TeX Gyre" w:hAnsi="DejaVu Math TeX Gyre"/>
+          <w:b/>
+          <w:bCs/>
+          <w:sz w:val="28"/>
+          <w:szCs w:val="28"/>
+        </w:rPr>
+        <w:t>3. Determinare la perdita di banda introdotta dalla codifica.</w:t>
+      </w:r>
+    </w:p>
+    <w:p>
+      <w:pPr>
+        <w:pStyle w:val="Normal"/>
+        <w:rPr>
+          <w:rFonts w:ascii="DejaVu Math TeX Gyre" w:hAnsi="DejaVu Math TeX Gyre"/>
+          <w:b/>
+          <w:b/>
+          <w:bCs/>
+          <w:sz w:val="28"/>
+          <w:szCs w:val="28"/>
+        </w:rPr>
+      </w:pPr>
+      <w:r>
+        <w:rPr>
+          <w:rFonts w:ascii="DejaVu Math TeX Gyre" w:hAnsi="DejaVu Math TeX Gyre"/>
+          <w:b/>
+          <w:bCs/>
+          <w:sz w:val="28"/>
+          <w:szCs w:val="28"/>
+        </w:rPr>
+        <w:t xml:space="preserve">4. Si derivi dal precedente uno schema basato sull’interleaving con tolleranza a burst di 2 pacchetti. </w:t>
+        <w:br/>
+        <w:t>5. Come aumenta il ritardo di playout?</w:t>
+      </w:r>
+    </w:p>
+    <w:p>
+      <w:pPr>
+        <w:pStyle w:val="Normal"/>
+        <w:rPr>
+          <w:rFonts w:ascii="DejaVu Math TeX Gyre" w:hAnsi="DejaVu Math TeX Gyre"/>
+          <w:b/>
+          <w:b/>
+          <w:bCs/>
+          <w:sz w:val="28"/>
+          <w:szCs w:val="28"/>
+        </w:rPr>
+      </w:pPr>
+      <w:r>
+        <w:rPr>
+          <w:rFonts w:ascii="DejaVu Math TeX Gyre" w:hAnsi="DejaVu Math TeX Gyre"/>
+          <w:b/>
+          <w:bCs/>
+          <w:sz w:val="28"/>
+          <w:szCs w:val="28"/>
+        </w:rPr>
+      </w:r>
+    </w:p>
+    <w:p>
+      <w:pPr>
+        <w:pStyle w:val="Normal"/>
+        <w:widowControl w:val="false"/>
+        <w:spacing w:lineRule="atLeast" w:line="200" w:before="0" w:after="240"/>
+        <w:rPr>
+          <w:rFonts w:ascii="DejaVu Math TeX Gyre" w:hAnsi="DejaVu Math TeX Gyre"/>
+          <w:sz w:val="28"/>
+          <w:szCs w:val="28"/>
+        </w:rPr>
+      </w:pPr>
+      <w:r>
+        <w:rPr>
+          <w:rFonts w:cs="Times" w:ascii="DejaVu Math TeX Gyre" w:hAnsi="DejaVu Math TeX Gyre"/>
+          <w:color w:val="0070C0"/>
+          <w:sz w:val="28"/>
+          <w:szCs w:val="28"/>
+        </w:rPr>
+        <w:t xml:space="preserve">SONO STANCA LA FACCIO DOMANI </w:t>
+      </w:r>
+    </w:p>
+    <w:p>
+      <w:pPr>
+        <w:pStyle w:val="Normal"/>
+        <w:rPr>
+          <w:rFonts w:ascii="DejaVu Math TeX Gyre" w:hAnsi="DejaVu Math TeX Gyre"/>
+          <w:sz w:val="28"/>
+          <w:szCs w:val="28"/>
+        </w:rPr>
+      </w:pPr>
+      <w:r>
+        <w:rPr>
+          <w:rFonts w:ascii="DejaVu Math TeX Gyre" w:hAnsi="DejaVu Math TeX Gyre"/>
+          <w:sz w:val="28"/>
+          <w:szCs w:val="28"/>
+        </w:rPr>
       </w:r>
     </w:p>
     <w:sectPr>

--- a/domande_cap7.docx
+++ b/domande_cap7.docx
@@ -2292,23 +2292,7 @@
           <w:sz w:val="28"/>
           <w:szCs w:val="28"/>
         </w:rPr>
-        <w:t xml:space="preserve">Non può andar bene considerare il tempo di arrivo poichè potrebbe subire ritardi e quindi falsare i risultati, ma </w:t>
-      </w:r>
-      <w:r>
-        <w:rPr>
-          <w:rFonts w:ascii="DejaVu Math TeX Gyre" w:hAnsi="DejaVu Math TeX Gyre"/>
-          <w:sz w:val="28"/>
-          <w:szCs w:val="28"/>
-        </w:rPr>
-        <w:t>appunto</w:t>
-      </w:r>
-      <w:r>
-        <w:rPr>
-          <w:rFonts w:ascii="DejaVu Math TeX Gyre" w:hAnsi="DejaVu Math TeX Gyre"/>
-          <w:sz w:val="28"/>
-          <w:szCs w:val="28"/>
-        </w:rPr>
-        <w:t xml:space="preserve"> per determinare primo pacchetto di un periodo di parlato bisogna considerare il timestamp, cioè il tempo in cui quel pacchetto è stato generato.</w:t>
+        <w:t>Non può andar bene considerare il tempo di arrivo poichè potrebbe subire ritardi e quindi falsare i risultati, ma appunto per determinare primo pacchetto di un periodo di parlato bisogna considerare il timestamp, cioè il tempo in cui quel pacchetto è stato generato.</w:t>
       </w:r>
     </w:p>
     <w:p>
@@ -2436,15 +2420,7 @@
           <w:sz w:val="28"/>
           <w:szCs w:val="28"/>
         </w:rPr>
-        <w:t xml:space="preserve">1) </w:t>
-      </w:r>
-      <w:r>
-        <w:rPr>
-          <w:rFonts w:ascii="DejaVu Math TeX Gyre" w:hAnsi="DejaVu Math TeX Gyre"/>
-          <w:sz w:val="28"/>
-          <w:szCs w:val="28"/>
-        </w:rPr>
-        <w:t>ritMAXP1=150mSec</w:t>
+        <w:t>1) ritMAXP1=150mSec</w:t>
       </w:r>
     </w:p>
     <w:p>
@@ -2493,7 +2469,11 @@
         </w:rPr>
       </w:pPr>
       <w:r>
-        <w:rPr/>
+        <w:rPr>
+          <w:rFonts w:ascii="DejaVu Math TeX Gyre" w:hAnsi="DejaVu Math TeX Gyre"/>
+          <w:sz w:val="28"/>
+          <w:szCs w:val="28"/>
+        </w:rPr>
       </w:r>
     </w:p>
     <w:p>
@@ -2515,39 +2495,7 @@
           <w:sz w:val="28"/>
           <w:szCs w:val="28"/>
         </w:rPr>
-        <w:t>(3*10*10</w:t>
-      </w:r>
-      <w:r>
-        <w:rPr>
-          <w:rFonts w:ascii="DejaVu Math TeX Gyre" w:hAnsi="DejaVu Math TeX Gyre"/>
-          <w:sz w:val="28"/>
-          <w:szCs w:val="28"/>
-        </w:rPr>
-        <w:t>^</w:t>
-      </w:r>
-      <w:r>
-        <w:rPr>
-          <w:rFonts w:ascii="DejaVu Math TeX Gyre" w:hAnsi="DejaVu Math TeX Gyre"/>
-          <w:sz w:val="28"/>
-          <w:szCs w:val="28"/>
-        </w:rPr>
-        <w:t>3 )/[(1*10</w:t>
-      </w:r>
-      <w:r>
-        <w:rPr>
-          <w:rFonts w:ascii="DejaVu Math TeX Gyre" w:hAnsi="DejaVu Math TeX Gyre"/>
-          <w:sz w:val="28"/>
-          <w:szCs w:val="28"/>
-        </w:rPr>
-        <w:t>^</w:t>
-      </w:r>
-      <w:r>
-        <w:rPr>
-          <w:rFonts w:ascii="DejaVu Math TeX Gyre" w:hAnsi="DejaVu Math TeX Gyre"/>
-          <w:sz w:val="28"/>
-          <w:szCs w:val="28"/>
-        </w:rPr>
-        <w:t>6 )(w1/(w1+w2))]=ritMAXp1</w:t>
+        <w:t>(3*10*10^3 )/[(1*10^6 )(w1/(w1+w2))]=ritMAXp1</w:t>
       </w:r>
     </w:p>
     <w:p>
@@ -2582,7 +2530,11 @@
         </w:rPr>
       </w:pPr>
       <w:r>
-        <w:rPr/>
+        <w:rPr>
+          <w:rFonts w:ascii="DejaVu Math TeX Gyre" w:hAnsi="DejaVu Math TeX Gyre"/>
+          <w:sz w:val="28"/>
+          <w:szCs w:val="28"/>
+        </w:rPr>
       </w:r>
     </w:p>
     <w:p>
@@ -2637,29 +2589,25 @@
         </w:rPr>
       </w:pPr>
       <w:r>
-        <w:rPr/>
-      </w:r>
-    </w:p>
-    <w:p>
-      <w:pPr>
-        <w:pStyle w:val="Normal"/>
-        <w:rPr/>
-      </w:pPr>
-      <w:r>
-        <w:rPr>
-          <w:rFonts w:ascii="DejaVu Math TeX Gyre" w:hAnsi="DejaVu Math TeX Gyre"/>
-          <w:sz w:val="28"/>
-          <w:szCs w:val="28"/>
-        </w:rPr>
-        <w:t xml:space="preserve">2) </w:t>
-      </w:r>
-      <w:r>
-        <w:rPr>
-          <w:rFonts w:ascii="DejaVu Math TeX Gyre" w:hAnsi="DejaVu Math TeX Gyre"/>
-          <w:sz w:val="28"/>
-          <w:szCs w:val="28"/>
-        </w:rPr>
-        <w:t>Una volta che abbiamo i pesi si ricava immediatamente il ritardo massimo per i pacchetti P2,</w:t>
+        <w:rPr>
+          <w:rFonts w:ascii="DejaVu Math TeX Gyre" w:hAnsi="DejaVu Math TeX Gyre"/>
+          <w:sz w:val="28"/>
+          <w:szCs w:val="28"/>
+        </w:rPr>
+      </w:r>
+    </w:p>
+    <w:p>
+      <w:pPr>
+        <w:pStyle w:val="Normal"/>
+        <w:rPr/>
+      </w:pPr>
+      <w:r>
+        <w:rPr>
+          <w:rFonts w:ascii="DejaVu Math TeX Gyre" w:hAnsi="DejaVu Math TeX Gyre"/>
+          <w:sz w:val="28"/>
+          <w:szCs w:val="28"/>
+        </w:rPr>
+        <w:t>2) Una volta che abbiamo i pesi si ricava immediatamente il ritardo massimo per i pacchetti P2,</w:t>
       </w:r>
     </w:p>
     <w:p>
@@ -2701,67 +2649,31 @@
           <w:sz w:val="28"/>
           <w:szCs w:val="28"/>
         </w:rPr>
-        <w:t>→</w:t>
-      </w:r>
-      <w:r>
-        <w:rPr>
-          <w:rFonts w:ascii="DejaVu Math TeX Gyre" w:hAnsi="DejaVu Math TeX Gyre"/>
-          <w:sz w:val="28"/>
-          <w:szCs w:val="28"/>
-        </w:rPr>
-        <w:t xml:space="preserve"> </w:t>
-      </w:r>
-      <w:r>
-        <w:rPr>
-          <w:rFonts w:ascii="DejaVu Math TeX Gyre" w:hAnsi="DejaVu Math TeX Gyre"/>
-          <w:sz w:val="28"/>
-          <w:szCs w:val="28"/>
-        </w:rPr>
-        <w:t>[3*10*10^3]/[1*10^6*(4/5)]=</w:t>
-      </w:r>
-      <w:r>
-        <w:rPr>
-          <w:rFonts w:ascii="DejaVu Math TeX Gyre" w:hAnsi="DejaVu Math TeX Gyre"/>
-          <w:sz w:val="28"/>
-          <w:szCs w:val="28"/>
-        </w:rPr>
-        <w:t>3,75mSec</w:t>
-      </w:r>
-    </w:p>
-    <w:p>
-      <w:pPr>
-        <w:pStyle w:val="Normal"/>
-        <w:rPr/>
-      </w:pPr>
-      <w:r>
-        <w:rPr>
-          <w:rFonts w:ascii="DejaVu Math TeX Gyre" w:hAnsi="DejaVu Math TeX Gyre"/>
-          <w:b/>
-          <w:bCs/>
-          <w:sz w:val="28"/>
-          <w:szCs w:val="28"/>
-        </w:rPr>
-        <w:t>23)Si consideri un leaky bucket di dimensione del secchio = 10 pacchetti e token rate = 20 pacchetti al secondo. Nell'ipotesi che il traffico in entrata sia caratterizzato da 1 pacchetto ogni 2 m</w:t>
-      </w:r>
-      <w:r>
-        <w:rPr>
-          <w:rFonts w:ascii="DejaVu Math TeX Gyre" w:hAnsi="DejaVu Math TeX Gyre"/>
-          <w:b/>
-          <w:bCs/>
-          <w:sz w:val="28"/>
-          <w:szCs w:val="28"/>
-        </w:rPr>
-        <w:t>sec</w:t>
-      </w:r>
-      <w:r>
-        <w:rPr>
-          <w:rFonts w:ascii="DejaVu Math TeX Gyre" w:hAnsi="DejaVu Math TeX Gyre"/>
-          <w:b/>
-          <w:bCs/>
-          <w:sz w:val="28"/>
-          <w:szCs w:val="28"/>
-        </w:rPr>
-        <w:t>, quanti pacchetti escono al più dal leaky bucket?</w:t>
+        <w:t xml:space="preserve">→ </w:t>
+      </w:r>
+      <w:r>
+        <w:rPr>
+          <w:rFonts w:ascii="DejaVu Math TeX Gyre" w:hAnsi="DejaVu Math TeX Gyre"/>
+          <w:sz w:val="28"/>
+          <w:szCs w:val="28"/>
+        </w:rPr>
+        <w:t>[3*10*10^3]/[1*10^6*(4/5)]=3,75mSec</w:t>
+      </w:r>
+    </w:p>
+    <w:p>
+      <w:pPr>
+        <w:pStyle w:val="Normal"/>
+        <w:rPr/>
+      </w:pPr>
+      <w:r>
+        <w:rPr>
+          <w:rFonts w:ascii="DejaVu Math TeX Gyre" w:hAnsi="DejaVu Math TeX Gyre"/>
+          <w:b/>
+          <w:bCs/>
+          <w:sz w:val="28"/>
+          <w:szCs w:val="28"/>
+        </w:rPr>
+        <w:t>23)Si consideri un leaky bucket di dimensione del secchio = 10 pacchetti e token rate = 20 pacchetti al secondo. Nell'ipotesi che il traffico in entrata sia caratterizzato da 1 pacchetto ogni 2 msec, quanti pacchetti escono al più dal leaky bucket?</w:t>
       </w:r>
     </w:p>
     <w:p>
@@ -3085,7 +2997,13 @@
         </w:rPr>
       </w:pPr>
       <w:r>
-        <w:rPr/>
+        <w:rPr>
+          <w:rFonts w:ascii="DejaVu Math TeX Gyre" w:hAnsi="DejaVu Math TeX Gyre"/>
+          <w:b w:val="false"/>
+          <w:bCs w:val="false"/>
+          <w:sz w:val="28"/>
+          <w:szCs w:val="28"/>
+        </w:rPr>
       </w:r>
     </w:p>
     <w:p>
@@ -3133,7 +3051,13 @@
         </w:rPr>
       </w:pPr>
       <w:r>
-        <w:rPr/>
+        <w:rPr>
+          <w:rFonts w:ascii="DejaVu Math TeX Gyre" w:hAnsi="DejaVu Math TeX Gyre"/>
+          <w:b w:val="false"/>
+          <w:bCs w:val="false"/>
+          <w:sz w:val="28"/>
+          <w:szCs w:val="28"/>
+        </w:rPr>
       </w:r>
     </w:p>
     <w:p>
@@ -3165,17 +3089,7 @@
           <w:sz w:val="28"/>
           <w:szCs w:val="28"/>
         </w:rPr>
-        <w:t>→</w:t>
-      </w:r>
-      <w:r>
-        <w:rPr>
-          <w:rFonts w:ascii="DejaVu Math TeX Gyre" w:hAnsi="DejaVu Math TeX Gyre"/>
-          <w:b w:val="false"/>
-          <w:bCs w:val="false"/>
-          <w:sz w:val="28"/>
-          <w:szCs w:val="28"/>
-        </w:rPr>
-        <w:t xml:space="preserve"> </w:t>
+        <w:t xml:space="preserve">→ </w:t>
       </w:r>
       <w:r>
         <w:rPr>
@@ -3227,27 +3141,7 @@
           <w:sz w:val="28"/>
           <w:szCs w:val="28"/>
         </w:rPr>
-        <w:t>ovviamente può essere anche maggiore quindi in definita avremo packetRateR1 &gt;= 100</w:t>
-      </w:r>
-      <w:r>
-        <w:rPr>
-          <w:rFonts w:ascii="DejaVu Math TeX Gyre" w:hAnsi="DejaVu Math TeX Gyre"/>
-          <w:b w:val="false"/>
-          <w:bCs w:val="false"/>
-          <w:sz w:val="28"/>
-          <w:szCs w:val="28"/>
-        </w:rPr>
-        <w:t>1</w:t>
-      </w:r>
-      <w:r>
-        <w:rPr>
-          <w:rFonts w:ascii="DejaVu Math TeX Gyre" w:hAnsi="DejaVu Math TeX Gyre"/>
-          <w:b w:val="false"/>
-          <w:bCs w:val="false"/>
-          <w:sz w:val="28"/>
-          <w:szCs w:val="28"/>
-        </w:rPr>
-        <w:t>pps</w:t>
+        <w:t>ovviamente può essere anche maggiore quindi in definita avremo packetRateR1 &gt;= 1001pps</w:t>
       </w:r>
     </w:p>
     <w:p>
@@ -3311,27 +3205,7 @@
           <w:sz w:val="28"/>
           <w:szCs w:val="28"/>
         </w:rPr>
-        <w:t>2)Qu</w:t>
-      </w:r>
-      <w:r>
-        <w:rPr>
-          <w:rFonts w:ascii="DejaVu Math TeX Gyre" w:hAnsi="DejaVu Math TeX Gyre"/>
-          <w:b/>
-          <w:bCs/>
-          <w:sz w:val="28"/>
-          <w:szCs w:val="28"/>
-        </w:rPr>
-        <w:t>a</w:t>
-      </w:r>
-      <w:r>
-        <w:rPr>
-          <w:rFonts w:ascii="DejaVu Math TeX Gyre" w:hAnsi="DejaVu Math TeX Gyre"/>
-          <w:b/>
-          <w:bCs/>
-          <w:sz w:val="28"/>
-          <w:szCs w:val="28"/>
-        </w:rPr>
-        <w:t>l è il massimo ritardo end-to-end?</w:t>
+        <w:t>2)Qual è il massimo ritardo end-to-end?</w:t>
       </w:r>
     </w:p>
     <w:p>
@@ -3469,63 +3343,29 @@
         </w:rPr>
       </w:pPr>
       <w:r>
-        <w:rPr/>
-      </w:r>
-    </w:p>
-    <w:p>
-      <w:pPr>
-        <w:pStyle w:val="Normal"/>
-        <w:rPr/>
-      </w:pPr>
-      <w:r>
-        <w:rPr>
-          <w:rFonts w:ascii="DejaVu Math TeX Gyre" w:hAnsi="DejaVu Math TeX Gyre"/>
-          <w:b w:val="false"/>
-          <w:bCs w:val="false"/>
-          <w:sz w:val="28"/>
-          <w:szCs w:val="28"/>
-        </w:rPr>
-        <w:t xml:space="preserve">deduco che la massima coda necessaria sia pari ai massimi burst, quindi a rispettivamente </w:t>
-      </w:r>
-      <w:r>
-        <w:rPr>
-          <w:rFonts w:ascii="DejaVu Math TeX Gyre" w:hAnsi="DejaVu Math TeX Gyre"/>
-          <w:b w:val="false"/>
-          <w:bCs w:val="false"/>
-          <w:sz w:val="28"/>
-          <w:szCs w:val="28"/>
-        </w:rPr>
-        <w:t>2</w:t>
-      </w:r>
-      <w:r>
-        <w:rPr>
-          <w:rFonts w:ascii="DejaVu Math TeX Gyre" w:hAnsi="DejaVu Math TeX Gyre"/>
-          <w:b w:val="false"/>
-          <w:bCs w:val="false"/>
-          <w:sz w:val="28"/>
-          <w:szCs w:val="28"/>
-        </w:rPr>
-        <w:t xml:space="preserve">0 e </w:t>
-      </w:r>
-      <w:r>
-        <w:rPr>
-          <w:rFonts w:ascii="DejaVu Math TeX Gyre" w:hAnsi="DejaVu Math TeX Gyre"/>
-          <w:b w:val="false"/>
-          <w:bCs w:val="false"/>
-          <w:sz w:val="28"/>
-          <w:szCs w:val="28"/>
-        </w:rPr>
-        <w:t>6</w:t>
-      </w:r>
-      <w:r>
-        <w:rPr>
-          <w:rFonts w:ascii="DejaVu Math TeX Gyre" w:hAnsi="DejaVu Math TeX Gyre"/>
-          <w:b w:val="false"/>
-          <w:bCs w:val="false"/>
-          <w:sz w:val="28"/>
-          <w:szCs w:val="28"/>
-        </w:rPr>
-        <w:t>0 pacchetti.</w:t>
+        <w:rPr>
+          <w:rFonts w:ascii="DejaVu Math TeX Gyre" w:hAnsi="DejaVu Math TeX Gyre"/>
+          <w:b w:val="false"/>
+          <w:bCs w:val="false"/>
+          <w:sz w:val="28"/>
+          <w:szCs w:val="28"/>
+        </w:rPr>
+      </w:r>
+    </w:p>
+    <w:p>
+      <w:pPr>
+        <w:pStyle w:val="Normal"/>
+        <w:rPr/>
+      </w:pPr>
+      <w:r>
+        <w:rPr>
+          <w:rFonts w:ascii="DejaVu Math TeX Gyre" w:hAnsi="DejaVu Math TeX Gyre"/>
+          <w:b w:val="false"/>
+          <w:bCs w:val="false"/>
+          <w:sz w:val="28"/>
+          <w:szCs w:val="28"/>
+        </w:rPr>
+        <w:t>deduco che la massima coda necessaria sia pari ai massimi burst, quindi a rispettivamente 20 e 60 pacchetti.</w:t>
       </w:r>
     </w:p>
     <w:p>
@@ -3551,269 +3391,137 @@
           <w:sz w:val="28"/>
           <w:szCs w:val="28"/>
         </w:rPr>
-        <w:t xml:space="preserve">queste sarebbero le dimensioni minime delle code </w:t>
-      </w:r>
-      <w:r>
-        <w:rPr>
-          <w:rFonts w:ascii="DejaVu Math TeX Gyre" w:hAnsi="DejaVu Math TeX Gyre"/>
-          <w:b w:val="false"/>
-          <w:bCs w:val="false"/>
-          <w:i w:val="false"/>
-          <w:caps w:val="false"/>
-          <w:smallCaps w:val="false"/>
-          <w:color w:val="000000"/>
-          <w:spacing w:val="0"/>
-          <w:sz w:val="28"/>
-          <w:szCs w:val="28"/>
-        </w:rPr>
-        <w:t>o</w:t>
-      </w:r>
-      <w:r>
-        <w:rPr>
-          <w:rFonts w:ascii="DejaVu Math TeX Gyre" w:hAnsi="DejaVu Math TeX Gyre"/>
-          <w:b w:val="false"/>
-          <w:bCs w:val="false"/>
-          <w:i w:val="false"/>
-          <w:caps w:val="false"/>
-          <w:smallCaps w:val="false"/>
-          <w:color w:val="000000"/>
-          <w:spacing w:val="0"/>
-          <w:sz w:val="28"/>
-          <w:szCs w:val="28"/>
-        </w:rPr>
-        <w:t>vvero, se possono uscire al più b+rt pacchetti/sec, devo contenere almeno b+rt pacchetti/sec</w:t>
-      </w:r>
-    </w:p>
-    <w:p>
-      <w:pPr>
-        <w:pStyle w:val="Normal"/>
-        <w:rPr>
-          <w:rFonts w:ascii="DejaVu Math TeX Gyre" w:hAnsi="DejaVu Math TeX Gyre"/>
-          <w:b w:val="false"/>
-          <w:b w:val="false"/>
-          <w:bCs w:val="false"/>
-          <w:sz w:val="28"/>
-          <w:szCs w:val="28"/>
-        </w:rPr>
-      </w:pPr>
-      <w:r>
-        <w:rPr/>
-      </w:r>
-    </w:p>
-    <w:p>
-      <w:pPr>
-        <w:pStyle w:val="Normal"/>
-        <w:rPr/>
-      </w:pPr>
-      <w:r>
-        <w:rPr>
-          <w:rFonts w:ascii="DejaVu Math TeX Gyre" w:hAnsi="DejaVu Math TeX Gyre"/>
-          <w:b w:val="false"/>
-          <w:bCs w:val="false"/>
-          <w:sz w:val="28"/>
-          <w:szCs w:val="28"/>
-        </w:rPr>
-        <w:t>Detto questo i ritardi massimi sono naturalmente (dim_coda/flusso)*2</w:t>
-      </w:r>
-      <w:r>
-        <w:rPr>
-          <w:rFonts w:ascii="DejaVu Math TeX Gyre" w:hAnsi="DejaVu Math TeX Gyre"/>
-          <w:b w:val="false"/>
-          <w:bCs w:val="false"/>
-          <w:sz w:val="28"/>
-          <w:szCs w:val="28"/>
-        </w:rPr>
-        <w:t>(numero router)</w:t>
-      </w:r>
-      <w:r>
-        <w:rPr>
-          <w:rFonts w:ascii="DejaVu Math TeX Gyre" w:hAnsi="DejaVu Math TeX Gyre"/>
-          <w:b w:val="false"/>
-          <w:bCs w:val="false"/>
-          <w:sz w:val="28"/>
-          <w:szCs w:val="28"/>
-        </w:rPr>
-        <w:t>:</w:t>
-      </w:r>
-    </w:p>
-    <w:p>
-      <w:pPr>
-        <w:pStyle w:val="Normal"/>
-        <w:rPr>
-          <w:rFonts w:ascii="DejaVu Math TeX Gyre" w:hAnsi="DejaVu Math TeX Gyre"/>
-          <w:b w:val="false"/>
-          <w:b w:val="false"/>
-          <w:bCs w:val="false"/>
-          <w:sz w:val="28"/>
-          <w:szCs w:val="28"/>
-        </w:rPr>
-      </w:pPr>
-      <w:r>
-        <w:rPr/>
-      </w:r>
-    </w:p>
-    <w:p>
-      <w:pPr>
-        <w:pStyle w:val="Normal"/>
-        <w:rPr/>
-      </w:pPr>
-      <w:r>
-        <w:rPr>
-          <w:rFonts w:ascii="DejaVu Math TeX Gyre" w:hAnsi="DejaVu Math TeX Gyre"/>
-          <w:b w:val="false"/>
-          <w:bCs w:val="false"/>
-          <w:sz w:val="28"/>
-          <w:szCs w:val="28"/>
-        </w:rPr>
-        <w:t>ritardo nella coda 0) (</w:t>
-      </w:r>
-      <w:r>
-        <w:rPr>
-          <w:rFonts w:ascii="DejaVu Math TeX Gyre" w:hAnsi="DejaVu Math TeX Gyre"/>
-          <w:b w:val="false"/>
-          <w:bCs w:val="false"/>
-          <w:sz w:val="28"/>
-          <w:szCs w:val="28"/>
-        </w:rPr>
-        <w:t>20</w:t>
-      </w:r>
-      <w:r>
-        <w:rPr>
-          <w:rFonts w:ascii="DejaVu Math TeX Gyre" w:hAnsi="DejaVu Math TeX Gyre"/>
-          <w:b w:val="false"/>
-          <w:bCs w:val="false"/>
-          <w:sz w:val="28"/>
-          <w:szCs w:val="28"/>
-        </w:rPr>
-        <w:t>/200)*2=0.</w:t>
-      </w:r>
-      <w:r>
-        <w:rPr>
-          <w:rFonts w:ascii="DejaVu Math TeX Gyre" w:hAnsi="DejaVu Math TeX Gyre"/>
-          <w:b w:val="false"/>
-          <w:bCs w:val="false"/>
-          <w:sz w:val="28"/>
-          <w:szCs w:val="28"/>
-        </w:rPr>
-        <w:t>2</w:t>
-      </w:r>
-      <w:r>
-        <w:rPr>
-          <w:rFonts w:ascii="DejaVu Math TeX Gyre" w:hAnsi="DejaVu Math TeX Gyre"/>
-          <w:b w:val="false"/>
-          <w:bCs w:val="false"/>
-          <w:sz w:val="28"/>
-          <w:szCs w:val="28"/>
-        </w:rPr>
-        <w:t xml:space="preserve"> sec</w:t>
-      </w:r>
-    </w:p>
-    <w:p>
-      <w:pPr>
-        <w:pStyle w:val="Normal"/>
-        <w:rPr/>
-      </w:pPr>
-      <w:r>
-        <w:rPr>
-          <w:rFonts w:ascii="DejaVu Math TeX Gyre" w:hAnsi="DejaVu Math TeX Gyre"/>
-          <w:b w:val="false"/>
-          <w:bCs w:val="false"/>
-          <w:sz w:val="28"/>
-          <w:szCs w:val="28"/>
-        </w:rPr>
-        <w:t>ritardo nella coda 1) (</w:t>
-      </w:r>
-      <w:r>
-        <w:rPr>
-          <w:rFonts w:ascii="DejaVu Math TeX Gyre" w:hAnsi="DejaVu Math TeX Gyre"/>
-          <w:b w:val="false"/>
-          <w:bCs w:val="false"/>
-          <w:sz w:val="28"/>
-          <w:szCs w:val="28"/>
-        </w:rPr>
-        <w:t>6</w:t>
-      </w:r>
-      <w:r>
-        <w:rPr>
-          <w:rFonts w:ascii="DejaVu Math TeX Gyre" w:hAnsi="DejaVu Math TeX Gyre"/>
-          <w:b w:val="false"/>
-          <w:bCs w:val="false"/>
-          <w:sz w:val="28"/>
-          <w:szCs w:val="28"/>
-        </w:rPr>
-        <w:t>0/400)*2=0.</w:t>
-      </w:r>
-      <w:r>
-        <w:rPr>
-          <w:rFonts w:ascii="DejaVu Math TeX Gyre" w:hAnsi="DejaVu Math TeX Gyre"/>
-          <w:b w:val="false"/>
-          <w:bCs w:val="false"/>
-          <w:sz w:val="28"/>
-          <w:szCs w:val="28"/>
-        </w:rPr>
-        <w:t>3</w:t>
-      </w:r>
-      <w:r>
-        <w:rPr>
-          <w:rFonts w:ascii="DejaVu Math TeX Gyre" w:hAnsi="DejaVu Math TeX Gyre"/>
-          <w:b w:val="false"/>
-          <w:bCs w:val="false"/>
-          <w:sz w:val="28"/>
-          <w:szCs w:val="28"/>
-        </w:rPr>
-        <w:t xml:space="preserve"> sec</w:t>
-      </w:r>
-    </w:p>
-    <w:p>
-      <w:pPr>
-        <w:pStyle w:val="Normal"/>
-        <w:rPr/>
-      </w:pPr>
-      <w:r>
-        <w:rPr>
-          <w:rFonts w:ascii="DejaVu Math TeX Gyre" w:hAnsi="DejaVu Math TeX Gyre"/>
-          <w:b w:val="false"/>
-          <w:bCs w:val="false"/>
-          <w:sz w:val="28"/>
-          <w:szCs w:val="28"/>
-        </w:rPr>
-        <w:t>E quindi il ritardo massimo generale per un singolo pacchetto sarebbe 0.</w:t>
-      </w:r>
-      <w:r>
-        <w:rPr>
-          <w:rFonts w:ascii="DejaVu Math TeX Gyre" w:hAnsi="DejaVu Math TeX Gyre"/>
-          <w:b w:val="false"/>
-          <w:bCs w:val="false"/>
-          <w:sz w:val="28"/>
-          <w:szCs w:val="28"/>
-        </w:rPr>
-        <w:t>3</w:t>
-      </w:r>
-      <w:r>
-        <w:rPr>
-          <w:rFonts w:ascii="DejaVu Math TeX Gyre" w:hAnsi="DejaVu Math TeX Gyre"/>
-          <w:b w:val="false"/>
-          <w:bCs w:val="false"/>
-          <w:sz w:val="28"/>
-          <w:szCs w:val="28"/>
-        </w:rPr>
-        <w:t>sec</w:t>
-      </w:r>
-    </w:p>
-    <w:p>
-      <w:pPr>
-        <w:pStyle w:val="Normal"/>
-        <w:rPr>
-          <w:rFonts w:ascii="DejaVu Math TeX Gyre" w:hAnsi="DejaVu Math TeX Gyre"/>
-          <w:b w:val="false"/>
-          <w:b w:val="false"/>
-          <w:bCs w:val="false"/>
-          <w:sz w:val="28"/>
-          <w:szCs w:val="28"/>
-        </w:rPr>
-      </w:pPr>
-      <w:r>
-        <w:rPr/>
+        <w:t>queste sarebbero le dimensioni minime delle code ovvero, se possono uscire al più b+rt pacchetti/sec, devo contenere almeno b+rt pacchetti/sec</w:t>
+      </w:r>
+    </w:p>
+    <w:p>
+      <w:pPr>
+        <w:pStyle w:val="Normal"/>
+        <w:rPr>
+          <w:rFonts w:ascii="DejaVu Math TeX Gyre" w:hAnsi="DejaVu Math TeX Gyre"/>
+          <w:b w:val="false"/>
+          <w:b w:val="false"/>
+          <w:bCs w:val="false"/>
+          <w:sz w:val="28"/>
+          <w:szCs w:val="28"/>
+        </w:rPr>
+      </w:pPr>
+      <w:r>
+        <w:rPr>
+          <w:rFonts w:ascii="DejaVu Math TeX Gyre" w:hAnsi="DejaVu Math TeX Gyre"/>
+          <w:b w:val="false"/>
+          <w:bCs w:val="false"/>
+          <w:sz w:val="28"/>
+          <w:szCs w:val="28"/>
+        </w:rPr>
+      </w:r>
+    </w:p>
+    <w:p>
+      <w:pPr>
+        <w:pStyle w:val="Normal"/>
+        <w:rPr/>
+      </w:pPr>
+      <w:r>
+        <w:rPr>
+          <w:rFonts w:ascii="DejaVu Math TeX Gyre" w:hAnsi="DejaVu Math TeX Gyre"/>
+          <w:b w:val="false"/>
+          <w:bCs w:val="false"/>
+          <w:sz w:val="28"/>
+          <w:szCs w:val="28"/>
+        </w:rPr>
+        <w:t>Detto questo i ritardi massimi sono naturalmente (dim_coda/flusso)*2(numero router):</w:t>
+      </w:r>
+    </w:p>
+    <w:p>
+      <w:pPr>
+        <w:pStyle w:val="Normal"/>
+        <w:rPr>
+          <w:rFonts w:ascii="DejaVu Math TeX Gyre" w:hAnsi="DejaVu Math TeX Gyre"/>
+          <w:b w:val="false"/>
+          <w:b w:val="false"/>
+          <w:bCs w:val="false"/>
+          <w:sz w:val="28"/>
+          <w:szCs w:val="28"/>
+        </w:rPr>
+      </w:pPr>
+      <w:r>
+        <w:rPr>
+          <w:rFonts w:ascii="DejaVu Math TeX Gyre" w:hAnsi="DejaVu Math TeX Gyre"/>
+          <w:b w:val="false"/>
+          <w:bCs w:val="false"/>
+          <w:sz w:val="28"/>
+          <w:szCs w:val="28"/>
+        </w:rPr>
+      </w:r>
+    </w:p>
+    <w:p>
+      <w:pPr>
+        <w:pStyle w:val="Normal"/>
+        <w:rPr/>
+      </w:pPr>
+      <w:r>
+        <w:rPr>
+          <w:rFonts w:ascii="DejaVu Math TeX Gyre" w:hAnsi="DejaVu Math TeX Gyre"/>
+          <w:b w:val="false"/>
+          <w:bCs w:val="false"/>
+          <w:sz w:val="28"/>
+          <w:szCs w:val="28"/>
+        </w:rPr>
+        <w:t>ritardo nella coda 0) (20/200)*2=0.2 sec</w:t>
+      </w:r>
+    </w:p>
+    <w:p>
+      <w:pPr>
+        <w:pStyle w:val="Normal"/>
+        <w:rPr/>
+      </w:pPr>
+      <w:r>
+        <w:rPr>
+          <w:rFonts w:ascii="DejaVu Math TeX Gyre" w:hAnsi="DejaVu Math TeX Gyre"/>
+          <w:b w:val="false"/>
+          <w:bCs w:val="false"/>
+          <w:sz w:val="28"/>
+          <w:szCs w:val="28"/>
+        </w:rPr>
+        <w:t>ritardo nella coda 1) (60/400)*2=0.3 sec</w:t>
+      </w:r>
+    </w:p>
+    <w:p>
+      <w:pPr>
+        <w:pStyle w:val="Normal"/>
+        <w:rPr/>
+      </w:pPr>
+      <w:r>
+        <w:rPr>
+          <w:rFonts w:ascii="DejaVu Math TeX Gyre" w:hAnsi="DejaVu Math TeX Gyre"/>
+          <w:b w:val="false"/>
+          <w:bCs w:val="false"/>
+          <w:sz w:val="28"/>
+          <w:szCs w:val="28"/>
+        </w:rPr>
+        <w:t>E quindi il ritardo massimo generale per un singolo pacchetto sarebbe 0.3sec</w:t>
+      </w:r>
+    </w:p>
+    <w:p>
+      <w:pPr>
+        <w:pStyle w:val="Normal"/>
+        <w:rPr>
+          <w:rFonts w:ascii="DejaVu Math TeX Gyre" w:hAnsi="DejaVu Math TeX Gyre"/>
+          <w:b w:val="false"/>
+          <w:b w:val="false"/>
+          <w:bCs w:val="false"/>
+          <w:sz w:val="28"/>
+          <w:szCs w:val="28"/>
+        </w:rPr>
+      </w:pPr>
+      <w:r>
+        <w:rPr>
+          <w:rFonts w:ascii="DejaVu Math TeX Gyre" w:hAnsi="DejaVu Math TeX Gyre"/>
+          <w:b w:val="false"/>
+          <w:bCs w:val="false"/>
+          <w:sz w:val="28"/>
+          <w:szCs w:val="28"/>
+        </w:rPr>
       </w:r>
     </w:p>
     <w:p>
@@ -3925,7 +3633,13 @@
         </w:rPr>
       </w:pPr>
       <w:r>
-        <w:rPr/>
+        <w:rPr>
+          <w:rFonts w:ascii="DejaVu Math TeX Gyre" w:hAnsi="DejaVu Math TeX Gyre"/>
+          <w:b/>
+          <w:bCs/>
+          <w:sz w:val="28"/>
+          <w:szCs w:val="28"/>
+        </w:rPr>
       </w:r>
     </w:p>
     <w:p>
@@ -3995,17 +3709,7 @@
           <w:sz w:val="28"/>
           <w:szCs w:val="28"/>
         </w:rPr>
-        <w:t>2</w:t>
-      </w:r>
-      <w:r>
-        <w:rPr>
-          <w:rFonts w:ascii="DejaVu Math TeX Gyre" w:hAnsi="DejaVu Math TeX Gyre"/>
-          <w:b w:val="false"/>
-          <w:bCs w:val="false"/>
-          <w:sz w:val="28"/>
-          <w:szCs w:val="28"/>
-        </w:rPr>
-        <w:t>)</w:t>
+        <w:t>2)</w:t>
       </w:r>
     </w:p>
     <w:p>
@@ -4037,53 +3741,29 @@
         </w:rPr>
       </w:pPr>
       <w:r>
-        <w:rPr/>
-      </w:r>
-    </w:p>
-    <w:p>
-      <w:pPr>
-        <w:pStyle w:val="Normal"/>
-        <w:rPr/>
-      </w:pPr>
-      <w:r>
-        <w:rPr>
-          <w:rFonts w:ascii="DejaVu Math TeX Gyre" w:hAnsi="DejaVu Math TeX Gyre"/>
-          <w:b w:val="false"/>
-          <w:bCs w:val="false"/>
-          <w:sz w:val="28"/>
-          <w:szCs w:val="28"/>
-        </w:rPr>
-        <w:t xml:space="preserve">Ritardo </w:t>
-      </w:r>
-      <w:r>
-        <w:rPr>
-          <w:rFonts w:ascii="DejaVu Math TeX Gyre" w:hAnsi="DejaVu Math TeX Gyre"/>
-          <w:b w:val="false"/>
-          <w:bCs w:val="false"/>
-          <w:sz w:val="28"/>
-          <w:szCs w:val="28"/>
-        </w:rPr>
-        <w:t>rit2=2*10*</w:t>
-      </w:r>
-      <w:r>
-        <w:rPr>
-          <w:rFonts w:ascii="DejaVu Math TeX Gyre" w:hAnsi="DejaVu Math TeX Gyre"/>
-          <w:b w:val="false"/>
-          <w:bCs w:val="false"/>
-          <w:sz w:val="28"/>
-          <w:szCs w:val="28"/>
-        </w:rPr>
-        <w:t>10^3</w:t>
-      </w:r>
-      <w:r>
-        <w:rPr>
-          <w:rFonts w:ascii="DejaVu Math TeX Gyre" w:hAnsi="DejaVu Math TeX Gyre"/>
-          <w:b w:val="false"/>
-          <w:bCs w:val="false"/>
-          <w:sz w:val="28"/>
-          <w:szCs w:val="28"/>
-        </w:rPr>
-        <w:t>/(200kbps)=0,1sec</w:t>
+        <w:rPr>
+          <w:rFonts w:ascii="DejaVu Math TeX Gyre" w:hAnsi="DejaVu Math TeX Gyre"/>
+          <w:b w:val="false"/>
+          <w:bCs w:val="false"/>
+          <w:sz w:val="28"/>
+          <w:szCs w:val="28"/>
+        </w:rPr>
+      </w:r>
+    </w:p>
+    <w:p>
+      <w:pPr>
+        <w:pStyle w:val="Normal"/>
+        <w:rPr/>
+      </w:pPr>
+      <w:r>
+        <w:rPr>
+          <w:rFonts w:ascii="DejaVu Math TeX Gyre" w:hAnsi="DejaVu Math TeX Gyre"/>
+          <w:b w:val="false"/>
+          <w:bCs w:val="false"/>
+          <w:sz w:val="28"/>
+          <w:szCs w:val="28"/>
+        </w:rPr>
+        <w:t>Ritardo rit2=2*10*10^3/(200kbps)=0,1sec</w:t>
       </w:r>
     </w:p>
     <w:p>
@@ -4167,79 +3847,45 @@
         </w:rPr>
       </w:pPr>
       <w:r>
-        <w:rPr/>
-      </w:r>
-    </w:p>
-    <w:p>
-      <w:pPr>
-        <w:pStyle w:val="Normal"/>
-        <w:rPr/>
-      </w:pPr>
-      <w:r>
-        <w:rPr>
-          <w:rFonts w:ascii="DejaVu Math TeX Gyre" w:hAnsi="DejaVu Math TeX Gyre"/>
-          <w:b w:val="false"/>
-          <w:bCs w:val="false"/>
-          <w:sz w:val="28"/>
-          <w:szCs w:val="28"/>
-        </w:rPr>
-        <w:t>3</w:t>
-      </w:r>
-      <w:r>
-        <w:rPr>
-          <w:rFonts w:ascii="DejaVu Math TeX Gyre" w:hAnsi="DejaVu Math TeX Gyre"/>
-          <w:b w:val="false"/>
-          <w:bCs w:val="false"/>
-          <w:sz w:val="28"/>
-          <w:szCs w:val="28"/>
-        </w:rPr>
-        <w:t>)</w:t>
-      </w:r>
-    </w:p>
-    <w:p>
-      <w:pPr>
-        <w:pStyle w:val="Normal"/>
-        <w:rPr/>
-      </w:pPr>
-      <w:r>
-        <w:rPr>
-          <w:rFonts w:ascii="DejaVu Math TeX Gyre" w:hAnsi="DejaVu Math TeX Gyre"/>
-          <w:b w:val="false"/>
-          <w:bCs w:val="false"/>
-          <w:sz w:val="28"/>
-          <w:szCs w:val="28"/>
-        </w:rPr>
-        <w:t>R</w:t>
-      </w:r>
-      <w:r>
-        <w:rPr>
-          <w:rFonts w:ascii="DejaVu Math TeX Gyre" w:hAnsi="DejaVu Math TeX Gyre"/>
-          <w:b w:val="false"/>
-          <w:bCs w:val="false"/>
-          <w:sz w:val="28"/>
-          <w:szCs w:val="28"/>
-        </w:rPr>
-        <w:t>itardo rit3=2*100*</w:t>
-      </w:r>
-      <w:r>
-        <w:rPr>
-          <w:rFonts w:ascii="DejaVu Math TeX Gyre" w:hAnsi="DejaVu Math TeX Gyre"/>
-          <w:b w:val="false"/>
-          <w:bCs w:val="false"/>
-          <w:sz w:val="28"/>
-          <w:szCs w:val="28"/>
-        </w:rPr>
-        <w:t>10^3</w:t>
-      </w:r>
-      <w:r>
-        <w:rPr>
-          <w:rFonts w:ascii="DejaVu Math TeX Gyre" w:hAnsi="DejaVu Math TeX Gyre"/>
-          <w:b w:val="false"/>
-          <w:bCs w:val="false"/>
-          <w:sz w:val="28"/>
-          <w:szCs w:val="28"/>
-        </w:rPr>
-        <w:t>/(200kbps)=1 sec</w:t>
+        <w:rPr>
+          <w:rFonts w:ascii="DejaVu Math TeX Gyre" w:hAnsi="DejaVu Math TeX Gyre"/>
+          <w:b w:val="false"/>
+          <w:bCs w:val="false"/>
+          <w:sz w:val="28"/>
+          <w:szCs w:val="28"/>
+        </w:rPr>
+      </w:r>
+    </w:p>
+    <w:p>
+      <w:pPr>
+        <w:pStyle w:val="Normal"/>
+        <w:rPr/>
+      </w:pPr>
+      <w:r>
+        <w:rPr>
+          <w:rFonts w:ascii="DejaVu Math TeX Gyre" w:hAnsi="DejaVu Math TeX Gyre"/>
+          <w:b w:val="false"/>
+          <w:bCs w:val="false"/>
+          <w:sz w:val="28"/>
+          <w:szCs w:val="28"/>
+        </w:rPr>
+        <w:t>3)</w:t>
+      </w:r>
+    </w:p>
+    <w:p>
+      <w:pPr>
+        <w:pStyle w:val="Normal"/>
+        <w:rPr/>
+      </w:pPr>
+      <w:r>
+        <w:rPr>
+          <w:rFonts w:ascii="DejaVu Math TeX Gyre" w:hAnsi="DejaVu Math TeX Gyre"/>
+          <w:b w:val="false"/>
+          <w:bCs w:val="false"/>
+          <w:sz w:val="28"/>
+          <w:szCs w:val="28"/>
+        </w:rPr>
+        <w:t>Ritardo rit3=2*100*10^3/(200kbps)=1 sec</w:t>
       </w:r>
     </w:p>
     <w:p>
@@ -4395,105 +4041,157 @@
     <w:p>
       <w:pPr>
         <w:pStyle w:val="Normal"/>
-        <w:rPr/>
-      </w:pPr>
-      <w:r>
-        <w:rPr>
-          <w:rFonts w:ascii="DejaVu Math TeX Gyre" w:hAnsi="DejaVu Math TeX Gyre"/>
-          <w:b w:val="false"/>
-          <w:bCs w:val="false"/>
-          <w:sz w:val="28"/>
-          <w:szCs w:val="28"/>
-        </w:rPr>
-        <w:t>A</w:t>
-      </w:r>
-      <w:r>
-        <w:rPr>
-          <w:rFonts w:ascii="DejaVu Math TeX Gyre" w:hAnsi="DejaVu Math TeX Gyre"/>
-          <w:b w:val="false"/>
-          <w:bCs w:val="false"/>
-          <w:sz w:val="28"/>
-          <w:szCs w:val="28"/>
-        </w:rPr>
-        <w:t xml:space="preserve"> t=0 ho il burst di 100.</w:t>
-      </w:r>
-    </w:p>
-    <w:p>
-      <w:pPr>
-        <w:pStyle w:val="Normal"/>
-        <w:rPr/>
-      </w:pPr>
-      <w:r>
-        <w:rPr>
-          <w:rFonts w:ascii="DejaVu Math TeX Gyre" w:hAnsi="DejaVu Math TeX Gyre"/>
-          <w:b w:val="false"/>
-          <w:bCs w:val="false"/>
-          <w:sz w:val="28"/>
-          <w:szCs w:val="28"/>
-        </w:rPr>
-        <w:t>Tra</w:t>
-      </w:r>
-      <w:r>
-        <w:rPr>
-          <w:rFonts w:ascii="DejaVu Math TeX Gyre" w:hAnsi="DejaVu Math TeX Gyre"/>
-          <w:b w:val="false"/>
-          <w:bCs w:val="false"/>
-          <w:sz w:val="28"/>
-          <w:szCs w:val="28"/>
-        </w:rPr>
-        <w:t xml:space="preserve"> 0 e 1 ho 30 pk/s che si stanno accumulando (praticamente mi sono sparato istantaneamente il traffico in entrata).</w:t>
-      </w:r>
-    </w:p>
-    <w:p>
-      <w:pPr>
-        <w:pStyle w:val="Normal"/>
-        <w:rPr/>
-      </w:pPr>
-      <w:r>
-        <w:rPr>
-          <w:rFonts w:ascii="DejaVu Math TeX Gyre" w:hAnsi="DejaVu Math TeX Gyre"/>
-          <w:b w:val="false"/>
-          <w:bCs w:val="false"/>
-          <w:sz w:val="28"/>
-          <w:szCs w:val="28"/>
-        </w:rPr>
-        <w:t>Al</w:t>
-      </w:r>
-      <w:r>
-        <w:rPr>
-          <w:rFonts w:ascii="DejaVu Math TeX Gyre" w:hAnsi="DejaVu Math TeX Gyre"/>
-          <w:b w:val="false"/>
-          <w:bCs w:val="false"/>
-          <w:sz w:val="28"/>
-          <w:szCs w:val="28"/>
-        </w:rPr>
-        <w:t xml:space="preserve"> secondo 1, ho quindi 30 pk nel bucket, col traffico in entrata di 100: quindi possono uscire 30+30 pacchetti</w:t>
-      </w:r>
-      <w:r>
-        <w:rPr>
-          <w:rFonts w:ascii="DejaVu Math TeX Gyre" w:hAnsi="DejaVu Math TeX Gyre"/>
-          <w:b w:val="false"/>
-          <w:bCs w:val="false"/>
-          <w:sz w:val="28"/>
-          <w:szCs w:val="28"/>
-        </w:rPr>
-        <w:t>=60 pk</w:t>
-      </w:r>
-    </w:p>
-    <w:p>
-      <w:pPr>
-        <w:pStyle w:val="Normal"/>
-        <w:rPr/>
-      </w:pPr>
-      <w:r>
-        <w:rPr>
-          <w:rFonts w:ascii="DejaVu Math TeX Gyre" w:hAnsi="DejaVu Math TeX Gyre"/>
-          <w:b w:val="false"/>
-          <w:bCs w:val="false"/>
-          <w:sz w:val="28"/>
-          <w:szCs w:val="28"/>
-        </w:rPr>
-        <w:t>A</w:t>
+        <w:rPr>
+          <w:rFonts w:ascii="DejaVu Math TeX Gyre" w:hAnsi="DejaVu Math TeX Gyre"/>
+          <w:b w:val="false"/>
+          <w:b w:val="false"/>
+          <w:bCs w:val="false"/>
+          <w:sz w:val="28"/>
+          <w:szCs w:val="28"/>
+        </w:rPr>
+      </w:pPr>
+      <w:r>
+        <w:rPr/>
+      </w:r>
+    </w:p>
+    <w:p>
+      <w:pPr>
+        <w:pStyle w:val="Normal"/>
+        <w:rPr/>
+      </w:pPr>
+      <w:r>
+        <w:rPr>
+          <w:rFonts w:ascii="DejaVu Math TeX Gyre" w:hAnsi="DejaVu Math TeX Gyre"/>
+          <w:b w:val="false"/>
+          <w:bCs w:val="false"/>
+          <w:sz w:val="28"/>
+          <w:szCs w:val="28"/>
+        </w:rPr>
+        <w:t xml:space="preserve">Supponendo di avere il bucket “pieno” in partenza </w:t>
+      </w:r>
+      <w:r>
+        <w:rPr>
+          <w:rFonts w:ascii="DejaVu Math TeX Gyre" w:hAnsi="DejaVu Math TeX Gyre"/>
+          <w:b w:val="false"/>
+          <w:bCs w:val="false"/>
+          <w:sz w:val="28"/>
+          <w:szCs w:val="28"/>
+        </w:rPr>
+        <w:t>(A t=0 ho il burst di 100.)</w:t>
+      </w:r>
+      <w:r>
+        <w:rPr>
+          <w:rFonts w:ascii="DejaVu Math TeX Gyre" w:hAnsi="DejaVu Math TeX Gyre"/>
+          <w:b w:val="false"/>
+          <w:bCs w:val="false"/>
+          <w:sz w:val="28"/>
+          <w:szCs w:val="28"/>
+        </w:rPr>
+        <w:t>, al primo secondo arrivano 100 pacchetti e viene “svuotato”, uscendo 100 pacchetti.</w:t>
+      </w:r>
+    </w:p>
+    <w:p>
+      <w:pPr>
+        <w:pStyle w:val="Normal"/>
+        <w:rPr/>
+      </w:pPr>
+      <w:r>
+        <w:rPr>
+          <w:rFonts w:ascii="DejaVu Math TeX Gyre" w:hAnsi="DejaVu Math TeX Gyre"/>
+          <w:b w:val="false"/>
+          <w:bCs w:val="false"/>
+          <w:sz w:val="28"/>
+          <w:szCs w:val="28"/>
+        </w:rPr>
+        <w:t xml:space="preserve">Dopodiché la velocità di “riempimento”è di 30 gettoni per secondo. Quindi per quanti pacchetti arrivino, solo 30 ne potranno passare. </w:t>
+      </w:r>
+    </w:p>
+    <w:p>
+      <w:pPr>
+        <w:pStyle w:val="Normal"/>
+        <w:rPr/>
+      </w:pPr>
+      <w:r>
+        <w:rPr>
+          <w:rFonts w:ascii="DejaVu Math TeX Gyre" w:hAnsi="DejaVu Math TeX Gyre"/>
+          <w:b w:val="false"/>
+          <w:bCs w:val="false"/>
+          <w:sz w:val="28"/>
+          <w:szCs w:val="28"/>
+        </w:rPr>
+        <w:t xml:space="preserve">Al secondo 1, ho quindi 30 pk nel bucket, col traffico in entrata di 100: quindi possono uscire </w:t>
+      </w:r>
+      <w:r>
+        <w:rPr>
+          <w:rFonts w:ascii="DejaVu Math TeX Gyre" w:hAnsi="DejaVu Math TeX Gyre"/>
+          <w:b w:val="false"/>
+          <w:bCs w:val="false"/>
+          <w:sz w:val="28"/>
+          <w:szCs w:val="28"/>
+        </w:rPr>
+        <w:t>10</w:t>
+      </w:r>
+      <w:r>
+        <w:rPr>
+          <w:rFonts w:ascii="DejaVu Math TeX Gyre" w:hAnsi="DejaVu Math TeX Gyre"/>
+          <w:b w:val="false"/>
+          <w:bCs w:val="false"/>
+          <w:sz w:val="28"/>
+          <w:szCs w:val="28"/>
+        </w:rPr>
+        <w:t>0+30 pacchetti=</w:t>
+      </w:r>
+      <w:r>
+        <w:rPr>
+          <w:rFonts w:ascii="DejaVu Math TeX Gyre" w:hAnsi="DejaVu Math TeX Gyre"/>
+          <w:b w:val="false"/>
+          <w:bCs w:val="false"/>
+          <w:sz w:val="28"/>
+          <w:szCs w:val="28"/>
+        </w:rPr>
+        <w:t>130</w:t>
+      </w:r>
+      <w:r>
+        <w:rPr>
+          <w:rFonts w:ascii="DejaVu Math TeX Gyre" w:hAnsi="DejaVu Math TeX Gyre"/>
+          <w:b w:val="false"/>
+          <w:bCs w:val="false"/>
+          <w:sz w:val="28"/>
+          <w:szCs w:val="28"/>
+        </w:rPr>
+        <w:t xml:space="preserve"> pk</w:t>
+      </w:r>
+    </w:p>
+    <w:p>
+      <w:pPr>
+        <w:pStyle w:val="Normal"/>
+        <w:rPr>
+          <w:rFonts w:ascii="DejaVu Math TeX Gyre" w:hAnsi="DejaVu Math TeX Gyre"/>
+          <w:b w:val="false"/>
+          <w:b w:val="false"/>
+          <w:bCs w:val="false"/>
+          <w:sz w:val="28"/>
+          <w:szCs w:val="28"/>
+        </w:rPr>
+      </w:pPr>
+      <w:r>
+        <w:rPr/>
+      </w:r>
+    </w:p>
+    <w:p>
+      <w:pPr>
+        <w:pStyle w:val="Normal"/>
+        <w:rPr/>
+      </w:pPr>
+      <w:r>
+        <w:rPr>
+          <w:rFonts w:ascii="DejaVu Math TeX Gyre" w:hAnsi="DejaVu Math TeX Gyre"/>
+          <w:b w:val="false"/>
+          <w:bCs w:val="false"/>
+          <w:sz w:val="28"/>
+          <w:szCs w:val="28"/>
+        </w:rPr>
+        <w:t>Quindi al t=2 ho 1000 pacchetti instantanei, ma a</w:t>
       </w:r>
       <w:r>
         <w:rPr>
@@ -4519,7 +4217,13 @@
         </w:rPr>
       </w:pPr>
       <w:r>
-        <w:rPr/>
+        <w:rPr>
+          <w:rFonts w:ascii="DejaVu Math TeX Gyre" w:hAnsi="DejaVu Math TeX Gyre"/>
+          <w:b w:val="false"/>
+          <w:bCs w:val="false"/>
+          <w:sz w:val="28"/>
+          <w:szCs w:val="28"/>
+        </w:rPr>
       </w:r>
     </w:p>
     <w:p>
@@ -4551,55 +4255,138 @@
           <w:sz w:val="28"/>
           <w:szCs w:val="28"/>
         </w:rPr>
-        <w:t>t=0 ho 100 pk</w:t>
-      </w:r>
-    </w:p>
-    <w:p>
-      <w:pPr>
-        <w:pStyle w:val="Normal"/>
-        <w:rPr/>
-      </w:pPr>
-      <w:r>
-        <w:rPr>
-          <w:rFonts w:ascii="DejaVu Math TeX Gyre" w:hAnsi="DejaVu Math TeX Gyre"/>
-          <w:b w:val="false"/>
-          <w:bCs w:val="false"/>
-          <w:sz w:val="28"/>
-          <w:szCs w:val="28"/>
-        </w:rPr>
-        <w:t>t=1 ho 60 pk</w:t>
-      </w:r>
-    </w:p>
-    <w:p>
-      <w:pPr>
-        <w:pStyle w:val="Normal"/>
-        <w:rPr/>
-      </w:pPr>
-      <w:r>
-        <w:rPr>
-          <w:rFonts w:ascii="DejaVu Math TeX Gyre" w:hAnsi="DejaVu Math TeX Gyre"/>
-          <w:b w:val="false"/>
-          <w:bCs w:val="false"/>
-          <w:sz w:val="28"/>
-          <w:szCs w:val="28"/>
-        </w:rPr>
-        <w:t>1&lt;t&lt;2 ho 60 pk</w:t>
-      </w:r>
-    </w:p>
-    <w:p>
-      <w:pPr>
-        <w:pStyle w:val="Normal"/>
-        <w:rPr/>
-      </w:pPr>
-      <w:r>
-        <w:rPr>
-          <w:rFonts w:ascii="DejaVu Math TeX Gyre" w:hAnsi="DejaVu Math TeX Gyre"/>
-          <w:b w:val="false"/>
-          <w:bCs w:val="false"/>
-          <w:sz w:val="28"/>
-          <w:szCs w:val="28"/>
-        </w:rPr>
-        <w:t>t&gt;2 ho 30 pk/s</w:t>
+        <w:t>0</w:t>
+      </w:r>
+      <w:r>
+        <w:rPr>
+          <w:rFonts w:ascii="DejaVu Math TeX Gyre" w:hAnsi="DejaVu Math TeX Gyre"/>
+          <w:b w:val="false"/>
+          <w:bCs w:val="false"/>
+          <w:sz w:val="28"/>
+          <w:szCs w:val="28"/>
+        </w:rPr>
+        <w:t>&lt;</w:t>
+      </w:r>
+      <w:r>
+        <w:rPr>
+          <w:rFonts w:ascii="DejaVu Math TeX Gyre" w:hAnsi="DejaVu Math TeX Gyre"/>
+          <w:b w:val="false"/>
+          <w:bCs w:val="false"/>
+          <w:sz w:val="28"/>
+          <w:szCs w:val="28"/>
+        </w:rPr>
+        <w:t>=</w:t>
+      </w:r>
+      <w:r>
+        <w:rPr>
+          <w:rFonts w:ascii="DejaVu Math TeX Gyre" w:hAnsi="DejaVu Math TeX Gyre"/>
+          <w:b w:val="false"/>
+          <w:bCs w:val="false"/>
+          <w:sz w:val="28"/>
+          <w:szCs w:val="28"/>
+        </w:rPr>
+        <w:t xml:space="preserve">t&lt;2 ho </w:t>
+      </w:r>
+      <w:r>
+        <w:rPr>
+          <w:rFonts w:ascii="DejaVu Math TeX Gyre" w:hAnsi="DejaVu Math TeX Gyre"/>
+          <w:b w:val="false"/>
+          <w:bCs w:val="false"/>
+          <w:sz w:val="28"/>
+          <w:szCs w:val="28"/>
+        </w:rPr>
+        <w:t>13</w:t>
+      </w:r>
+      <w:r>
+        <w:rPr>
+          <w:rFonts w:ascii="DejaVu Math TeX Gyre" w:hAnsi="DejaVu Math TeX Gyre"/>
+          <w:b w:val="false"/>
+          <w:bCs w:val="false"/>
+          <w:sz w:val="28"/>
+          <w:szCs w:val="28"/>
+        </w:rPr>
+        <w:t>0 pk</w:t>
+      </w:r>
+    </w:p>
+    <w:p>
+      <w:pPr>
+        <w:pStyle w:val="Normal"/>
+        <w:rPr/>
+      </w:pPr>
+      <w:bookmarkStart w:id="0" w:name="__DdeLink__716_735161660"/>
+      <w:r>
+        <w:rPr>
+          <w:rFonts w:ascii="DejaVu Math TeX Gyre" w:hAnsi="DejaVu Math TeX Gyre"/>
+          <w:b w:val="false"/>
+          <w:bCs w:val="false"/>
+          <w:sz w:val="28"/>
+          <w:szCs w:val="28"/>
+        </w:rPr>
+        <w:t>t</w:t>
+      </w:r>
+      <w:r>
+        <w:rPr>
+          <w:rFonts w:ascii="DejaVu Math TeX Gyre" w:hAnsi="DejaVu Math TeX Gyre"/>
+          <w:b w:val="false"/>
+          <w:bCs w:val="false"/>
+          <w:sz w:val="28"/>
+          <w:szCs w:val="28"/>
+        </w:rPr>
+        <w:t>=</w:t>
+      </w:r>
+      <w:r>
+        <w:rPr>
+          <w:rFonts w:ascii="DejaVu Math TeX Gyre" w:hAnsi="DejaVu Math TeX Gyre"/>
+          <w:b w:val="false"/>
+          <w:bCs w:val="false"/>
+          <w:sz w:val="28"/>
+          <w:szCs w:val="28"/>
+        </w:rPr>
+        <w:t>2 ho 30 pk/s</w:t>
+      </w:r>
+      <w:bookmarkEnd w:id="0"/>
+    </w:p>
+    <w:p>
+      <w:pPr>
+        <w:pStyle w:val="Normal"/>
+        <w:rPr>
+          <w:rFonts w:ascii="DejaVu Math TeX Gyre" w:hAnsi="DejaVu Math TeX Gyre"/>
+          <w:b w:val="false"/>
+          <w:b w:val="false"/>
+          <w:bCs w:val="false"/>
+          <w:sz w:val="28"/>
+          <w:szCs w:val="28"/>
+        </w:rPr>
+      </w:pPr>
+      <w:r>
+        <w:rPr>
+          <w:rFonts w:ascii="DejaVu Math TeX Gyre" w:hAnsi="DejaVu Math TeX Gyre"/>
+          <w:b w:val="false"/>
+          <w:bCs w:val="false"/>
+          <w:sz w:val="28"/>
+          <w:szCs w:val="28"/>
+        </w:rPr>
+        <w:t>t</w:t>
+      </w:r>
+      <w:r>
+        <w:rPr>
+          <w:rFonts w:ascii="DejaVu Math TeX Gyre" w:hAnsi="DejaVu Math TeX Gyre"/>
+          <w:b w:val="false"/>
+          <w:bCs w:val="false"/>
+          <w:sz w:val="28"/>
+          <w:szCs w:val="28"/>
+        </w:rPr>
+        <w:t>&gt;</w:t>
+      </w:r>
+      <w:r>
+        <w:rPr>
+          <w:rFonts w:ascii="DejaVu Math TeX Gyre" w:hAnsi="DejaVu Math TeX Gyre"/>
+          <w:b w:val="false"/>
+          <w:bCs w:val="false"/>
+          <w:sz w:val="28"/>
+          <w:szCs w:val="28"/>
+        </w:rPr>
+        <w:t>2 ho 30 pk/s</w:t>
       </w:r>
     </w:p>
     <w:p>
@@ -5324,7 +5111,13 @@
         </w:rPr>
       </w:pPr>
       <w:r>
-        <w:rPr/>
+        <w:rPr>
+          <w:rFonts w:ascii="DejaVu Math TeX Gyre" w:hAnsi="DejaVu Math TeX Gyre"/>
+          <w:b w:val="false"/>
+          <w:bCs w:val="false"/>
+          <w:sz w:val="28"/>
+          <w:szCs w:val="28"/>
+        </w:rPr>
       </w:r>
     </w:p>
     <w:p>
@@ -5356,7 +5149,13 @@
         </w:rPr>
       </w:pPr>
       <w:r>
-        <w:rPr/>
+        <w:rPr>
+          <w:rFonts w:ascii="DejaVu Math TeX Gyre" w:hAnsi="DejaVu Math TeX Gyre"/>
+          <w:b w:val="false"/>
+          <w:bCs w:val="false"/>
+          <w:sz w:val="28"/>
+          <w:szCs w:val="28"/>
+        </w:rPr>
       </w:r>
     </w:p>
     <w:p>
@@ -5507,7 +5306,13 @@
         </w:rPr>
       </w:pPr>
       <w:r>
-        <w:rPr/>
+        <w:rPr>
+          <w:rFonts w:ascii="DejaVu Math TeX Gyre" w:hAnsi="DejaVu Math TeX Gyre"/>
+          <w:b w:val="false"/>
+          <w:bCs w:val="false"/>
+          <w:sz w:val="28"/>
+          <w:szCs w:val="28"/>
+        </w:rPr>
       </w:r>
     </w:p>
     <w:p>
@@ -5555,27 +5360,7 @@
           <w:sz w:val="28"/>
           <w:szCs w:val="28"/>
         </w:rPr>
-        <w:t xml:space="preserve">Siamo tolleranti alla perdita di </w:t>
-      </w:r>
-      <w:r>
-        <w:rPr>
-          <w:rFonts w:ascii="DejaVu Math TeX Gyre" w:hAnsi="DejaVu Math TeX Gyre"/>
-          <w:b w:val="false"/>
-          <w:bCs w:val="false"/>
-          <w:sz w:val="28"/>
-          <w:szCs w:val="28"/>
-        </w:rPr>
-        <w:t xml:space="preserve">1 </w:t>
-      </w:r>
-      <w:r>
-        <w:rPr>
-          <w:rFonts w:ascii="DejaVu Math TeX Gyre" w:hAnsi="DejaVu Math TeX Gyre"/>
-          <w:b w:val="false"/>
-          <w:bCs w:val="false"/>
-          <w:sz w:val="28"/>
-          <w:szCs w:val="28"/>
-        </w:rPr>
-        <w:t>burst su 3, lo spreco di banda è 1/3</w:t>
+        <w:t>Siamo tolleranti alla perdita di 1 burst su 3, lo spreco di banda è 1/3</w:t>
       </w:r>
     </w:p>
     <w:p>
@@ -6045,47 +5830,7 @@
           <w:sz w:val="28"/>
           <w:szCs w:val="28"/>
         </w:rPr>
-        <w:t>4) Supponiamo che il trasmittente generi pacc</w:t>
-      </w:r>
-      <w:r>
-        <w:rPr>
-          <w:rFonts w:ascii="DejaVu Math TeX Gyre" w:hAnsi="DejaVu Math TeX Gyre"/>
-          <w:b w:val="false"/>
-          <w:bCs w:val="false"/>
-          <w:sz w:val="28"/>
-          <w:szCs w:val="28"/>
-        </w:rPr>
-        <w:t>h</w:t>
-      </w:r>
-      <w:r>
-        <w:rPr>
-          <w:rFonts w:ascii="DejaVu Math TeX Gyre" w:hAnsi="DejaVu Math TeX Gyre"/>
-          <w:b w:val="false"/>
-          <w:bCs w:val="false"/>
-          <w:sz w:val="28"/>
-          <w:szCs w:val="28"/>
-        </w:rPr>
-        <w:t>etti a</w:t>
-      </w:r>
-      <w:r>
-        <w:rPr>
-          <w:rFonts w:ascii="DejaVu Math TeX Gyre" w:hAnsi="DejaVu Math TeX Gyre"/>
-          <w:b w:val="false"/>
-          <w:bCs w:val="false"/>
-          <w:sz w:val="28"/>
-          <w:szCs w:val="28"/>
-        </w:rPr>
-        <w:t>d</w:t>
-      </w:r>
-      <w:r>
-        <w:rPr>
-          <w:rFonts w:ascii="DejaVu Math TeX Gyre" w:hAnsi="DejaVu Math TeX Gyre"/>
-          <w:b w:val="false"/>
-          <w:bCs w:val="false"/>
-          <w:sz w:val="28"/>
-          <w:szCs w:val="28"/>
-        </w:rPr>
-        <w:t xml:space="preserve"> intervalli regolari, ogni 20 ms. Il primo pacchetto è ricevuto al tempo r, mentre quelli successivi sono equidistanti a causa del jitter. </w:t>
+        <w:t xml:space="preserve">4) Supponiamo che il trasmittente generi pacchetti ad intervalli regolari, ogni 20 ms. Il primo pacchetto è ricevuto al tempo r, mentre quelli successivi sono equidistanti a causa del jitter. </w:t>
       </w:r>
     </w:p>
     <w:p>
@@ -6370,119 +6115,167 @@
         </w:rPr>
       </w:pPr>
       <w:r>
-        <w:rPr/>
-      </w:r>
-    </w:p>
-    <w:p>
-      <w:pPr>
-        <w:pStyle w:val="Normal"/>
-        <w:rPr>
-          <w:rFonts w:ascii="DejaVu Math TeX Gyre" w:hAnsi="DejaVu Math TeX Gyre"/>
-          <w:b/>
-          <w:b/>
-          <w:bCs/>
-          <w:sz w:val="28"/>
-          <w:szCs w:val="28"/>
-        </w:rPr>
-      </w:pPr>
-      <w:r>
-        <w:rPr/>
-      </w:r>
-    </w:p>
-    <w:p>
-      <w:pPr>
-        <w:pStyle w:val="Normal"/>
-        <w:rPr>
-          <w:rFonts w:ascii="DejaVu Math TeX Gyre" w:hAnsi="DejaVu Math TeX Gyre"/>
-          <w:b/>
-          <w:b/>
-          <w:bCs/>
-          <w:sz w:val="28"/>
-          <w:szCs w:val="28"/>
-        </w:rPr>
-      </w:pPr>
-      <w:r>
-        <w:rPr/>
-      </w:r>
-    </w:p>
-    <w:p>
-      <w:pPr>
-        <w:pStyle w:val="Normal"/>
-        <w:rPr>
-          <w:rFonts w:ascii="DejaVu Math TeX Gyre" w:hAnsi="DejaVu Math TeX Gyre"/>
-          <w:b/>
-          <w:b/>
-          <w:bCs/>
-          <w:sz w:val="28"/>
-          <w:szCs w:val="28"/>
-        </w:rPr>
-      </w:pPr>
-      <w:r>
-        <w:rPr/>
-      </w:r>
-    </w:p>
-    <w:p>
-      <w:pPr>
-        <w:pStyle w:val="Normal"/>
-        <w:rPr>
-          <w:rFonts w:ascii="DejaVu Math TeX Gyre" w:hAnsi="DejaVu Math TeX Gyre"/>
-          <w:b/>
-          <w:b/>
-          <w:bCs/>
-          <w:sz w:val="28"/>
-          <w:szCs w:val="28"/>
-        </w:rPr>
-      </w:pPr>
-      <w:r>
-        <w:rPr/>
-      </w:r>
-    </w:p>
-    <w:p>
-      <w:pPr>
-        <w:pStyle w:val="Normal"/>
-        <w:rPr>
-          <w:rFonts w:ascii="DejaVu Math TeX Gyre" w:hAnsi="DejaVu Math TeX Gyre"/>
-          <w:b/>
-          <w:b/>
-          <w:bCs/>
-          <w:sz w:val="28"/>
-          <w:szCs w:val="28"/>
-        </w:rPr>
-      </w:pPr>
-      <w:r>
-        <w:rPr/>
-      </w:r>
-    </w:p>
-    <w:p>
-      <w:pPr>
-        <w:pStyle w:val="Normal"/>
-        <w:rPr>
-          <w:rFonts w:ascii="DejaVu Math TeX Gyre" w:hAnsi="DejaVu Math TeX Gyre"/>
-          <w:b/>
-          <w:b/>
-          <w:bCs/>
-          <w:sz w:val="28"/>
-          <w:szCs w:val="28"/>
-        </w:rPr>
-      </w:pPr>
-      <w:r>
-        <w:rPr/>
-      </w:r>
-    </w:p>
-    <w:p>
-      <w:pPr>
-        <w:pStyle w:val="Normal"/>
-        <w:rPr>
-          <w:rFonts w:ascii="DejaVu Math TeX Gyre" w:hAnsi="DejaVu Math TeX Gyre"/>
-          <w:b/>
-          <w:b/>
-          <w:bCs/>
-          <w:sz w:val="28"/>
-          <w:szCs w:val="28"/>
-        </w:rPr>
-      </w:pPr>
-      <w:r>
-        <w:rPr/>
+        <w:rPr>
+          <w:rFonts w:ascii="DejaVu Math TeX Gyre" w:hAnsi="DejaVu Math TeX Gyre"/>
+          <w:b/>
+          <w:bCs/>
+          <w:sz w:val="28"/>
+          <w:szCs w:val="28"/>
+        </w:rPr>
+      </w:r>
+    </w:p>
+    <w:p>
+      <w:pPr>
+        <w:pStyle w:val="Normal"/>
+        <w:rPr>
+          <w:rFonts w:ascii="DejaVu Math TeX Gyre" w:hAnsi="DejaVu Math TeX Gyre"/>
+          <w:b/>
+          <w:b/>
+          <w:bCs/>
+          <w:sz w:val="28"/>
+          <w:szCs w:val="28"/>
+        </w:rPr>
+      </w:pPr>
+      <w:r>
+        <w:rPr>
+          <w:rFonts w:ascii="DejaVu Math TeX Gyre" w:hAnsi="DejaVu Math TeX Gyre"/>
+          <w:b/>
+          <w:bCs/>
+          <w:sz w:val="28"/>
+          <w:szCs w:val="28"/>
+        </w:rPr>
+      </w:r>
+    </w:p>
+    <w:p>
+      <w:pPr>
+        <w:pStyle w:val="Normal"/>
+        <w:rPr>
+          <w:rFonts w:ascii="DejaVu Math TeX Gyre" w:hAnsi="DejaVu Math TeX Gyre"/>
+          <w:b/>
+          <w:b/>
+          <w:bCs/>
+          <w:sz w:val="28"/>
+          <w:szCs w:val="28"/>
+        </w:rPr>
+      </w:pPr>
+      <w:r>
+        <w:rPr>
+          <w:rFonts w:ascii="DejaVu Math TeX Gyre" w:hAnsi="DejaVu Math TeX Gyre"/>
+          <w:b/>
+          <w:bCs/>
+          <w:sz w:val="28"/>
+          <w:szCs w:val="28"/>
+        </w:rPr>
+      </w:r>
+    </w:p>
+    <w:p>
+      <w:pPr>
+        <w:pStyle w:val="Normal"/>
+        <w:rPr>
+          <w:rFonts w:ascii="DejaVu Math TeX Gyre" w:hAnsi="DejaVu Math TeX Gyre"/>
+          <w:b/>
+          <w:b/>
+          <w:bCs/>
+          <w:sz w:val="28"/>
+          <w:szCs w:val="28"/>
+        </w:rPr>
+      </w:pPr>
+      <w:r>
+        <w:rPr>
+          <w:rFonts w:ascii="DejaVu Math TeX Gyre" w:hAnsi="DejaVu Math TeX Gyre"/>
+          <w:b/>
+          <w:bCs/>
+          <w:sz w:val="28"/>
+          <w:szCs w:val="28"/>
+        </w:rPr>
+      </w:r>
+    </w:p>
+    <w:p>
+      <w:pPr>
+        <w:pStyle w:val="Normal"/>
+        <w:rPr>
+          <w:rFonts w:ascii="DejaVu Math TeX Gyre" w:hAnsi="DejaVu Math TeX Gyre"/>
+          <w:b/>
+          <w:b/>
+          <w:bCs/>
+          <w:sz w:val="28"/>
+          <w:szCs w:val="28"/>
+        </w:rPr>
+      </w:pPr>
+      <w:r>
+        <w:rPr>
+          <w:rFonts w:ascii="DejaVu Math TeX Gyre" w:hAnsi="DejaVu Math TeX Gyre"/>
+          <w:b/>
+          <w:bCs/>
+          <w:sz w:val="28"/>
+          <w:szCs w:val="28"/>
+        </w:rPr>
+      </w:r>
+    </w:p>
+    <w:p>
+      <w:pPr>
+        <w:pStyle w:val="Normal"/>
+        <w:rPr>
+          <w:rFonts w:ascii="DejaVu Math TeX Gyre" w:hAnsi="DejaVu Math TeX Gyre"/>
+          <w:b/>
+          <w:b/>
+          <w:bCs/>
+          <w:sz w:val="28"/>
+          <w:szCs w:val="28"/>
+        </w:rPr>
+      </w:pPr>
+      <w:r>
+        <w:rPr>
+          <w:rFonts w:ascii="DejaVu Math TeX Gyre" w:hAnsi="DejaVu Math TeX Gyre"/>
+          <w:b/>
+          <w:bCs/>
+          <w:sz w:val="28"/>
+          <w:szCs w:val="28"/>
+        </w:rPr>
+      </w:r>
+    </w:p>
+    <w:p>
+      <w:pPr>
+        <w:pStyle w:val="Normal"/>
+        <w:rPr>
+          <w:rFonts w:ascii="DejaVu Math TeX Gyre" w:hAnsi="DejaVu Math TeX Gyre"/>
+          <w:b/>
+          <w:b/>
+          <w:bCs/>
+          <w:sz w:val="28"/>
+          <w:szCs w:val="28"/>
+        </w:rPr>
+      </w:pPr>
+      <w:r>
+        <w:rPr>
+          <w:rFonts w:ascii="DejaVu Math TeX Gyre" w:hAnsi="DejaVu Math TeX Gyre"/>
+          <w:b/>
+          <w:bCs/>
+          <w:sz w:val="28"/>
+          <w:szCs w:val="28"/>
+        </w:rPr>
+      </w:r>
+    </w:p>
+    <w:p>
+      <w:pPr>
+        <w:pStyle w:val="Normal"/>
+        <w:rPr>
+          <w:rFonts w:ascii="DejaVu Math TeX Gyre" w:hAnsi="DejaVu Math TeX Gyre"/>
+          <w:b/>
+          <w:b/>
+          <w:bCs/>
+          <w:sz w:val="28"/>
+          <w:szCs w:val="28"/>
+        </w:rPr>
+      </w:pPr>
+      <w:r>
+        <w:rPr>
+          <w:rFonts w:ascii="DejaVu Math TeX Gyre" w:hAnsi="DejaVu Math TeX Gyre"/>
+          <w:b/>
+          <w:bCs/>
+          <w:sz w:val="28"/>
+          <w:szCs w:val="28"/>
+        </w:rPr>
       </w:r>
     </w:p>
     <w:p>
@@ -6620,27 +6413,7 @@
           <w:sz w:val="28"/>
           <w:szCs w:val="28"/>
         </w:rPr>
-        <w:t xml:space="preserve">1)Il ritardo di riproduzione </w:t>
-      </w:r>
-      <w:r>
-        <w:rPr>
-          <w:rFonts w:ascii="DejaVu Math TeX Gyre" w:hAnsi="DejaVu Math TeX Gyre"/>
-          <w:b w:val="false"/>
-          <w:bCs w:val="false"/>
-          <w:sz w:val="28"/>
-          <w:szCs w:val="28"/>
-        </w:rPr>
-        <w:t>a</w:t>
-      </w:r>
-      <w:r>
-        <w:rPr>
-          <w:rFonts w:ascii="DejaVu Math TeX Gyre" w:hAnsi="DejaVu Math TeX Gyre"/>
-          <w:b w:val="false"/>
-          <w:bCs w:val="false"/>
-          <w:sz w:val="28"/>
-          <w:szCs w:val="28"/>
-        </w:rPr>
-        <w:t>dattivo è utile in quanto permette che le pause dei trasmittenti siano compresse o prolungate, secondo la necessità.</w:t>
+        <w:t>1)Il ritardo di riproduzione adattivo è utile in quanto permette che le pause dei trasmittenti siano compresse o prolungate, secondo la necessità.</w:t>
       </w:r>
     </w:p>
     <w:p>
@@ -7036,7 +6809,7 @@
         </w:rPr>
         <w:t>+</w:t>
       </w:r>
-      <w:bookmarkStart w:id="0" w:name="__DdeLink__336_2490169471"/>
+      <w:bookmarkStart w:id="1" w:name="__DdeLink__336_2490169471"/>
       <w:r>
         <w:rPr>
           <w:rFonts w:ascii="DejaVu Math TeX Gyre" w:hAnsi="DejaVu Math TeX Gyre"/>
@@ -7061,7 +6834,7 @@
         </w:rPr>
         <w:t>i</w:t>
       </w:r>
-      <w:bookmarkEnd w:id="0"/>
+      <w:bookmarkEnd w:id="1"/>
       <w:r>
         <w:rPr>
           <w:rFonts w:ascii="DejaVu Math TeX Gyre" w:hAnsi="DejaVu Math TeX Gyre"/>
@@ -7517,22 +7290,13 @@
         <w:rPr>
           <w:rFonts w:ascii="DejaVu Math TeX Gyre" w:hAnsi="DejaVu Math TeX Gyre"/>
           <w:position w:val="0"/>
-          <w:sz w:val="24"/>
+          <w:sz w:val="28"/>
           <w:sz w:val="28"/>
           <w:szCs w:val="28"/>
           <w:vertAlign w:val="baseline"/>
         </w:rPr>
       </w:pPr>
       <w:r>
-        <w:rPr/>
-      </w:r>
-    </w:p>
-    <w:p>
-      <w:pPr>
-        <w:pStyle w:val="Normal"/>
-        <w:rPr/>
-      </w:pPr>
-      <w:r>
         <w:rPr>
           <w:rFonts w:ascii="DejaVu Math TeX Gyre" w:hAnsi="DejaVu Math TeX Gyre"/>
           <w:position w:val="0"/>
@@ -7541,6 +7305,22 @@
           <w:szCs w:val="28"/>
           <w:vertAlign w:val="baseline"/>
         </w:rPr>
+      </w:r>
+    </w:p>
+    <w:p>
+      <w:pPr>
+        <w:pStyle w:val="Normal"/>
+        <w:rPr/>
+      </w:pPr>
+      <w:r>
+        <w:rPr>
+          <w:rFonts w:ascii="DejaVu Math TeX Gyre" w:hAnsi="DejaVu Math TeX Gyre"/>
+          <w:position w:val="0"/>
+          <w:sz w:val="28"/>
+          <w:sz w:val="28"/>
+          <w:szCs w:val="28"/>
+          <w:vertAlign w:val="baseline"/>
+        </w:rPr>
         <w:t xml:space="preserve">→ </w:t>
       </w:r>
       <w:r>
@@ -7561,22 +7341,13 @@
         <w:rPr>
           <w:rFonts w:ascii="DejaVu Math TeX Gyre" w:hAnsi="DejaVu Math TeX Gyre"/>
           <w:position w:val="0"/>
-          <w:sz w:val="24"/>
+          <w:sz w:val="28"/>
           <w:sz w:val="28"/>
           <w:szCs w:val="28"/>
           <w:vertAlign w:val="baseline"/>
         </w:rPr>
       </w:pPr>
       <w:r>
-        <w:rPr/>
-      </w:r>
-    </w:p>
-    <w:p>
-      <w:pPr>
-        <w:pStyle w:val="Normal"/>
-        <w:rPr/>
-      </w:pPr>
-      <w:r>
         <w:rPr>
           <w:rFonts w:ascii="DejaVu Math TeX Gyre" w:hAnsi="DejaVu Math TeX Gyre"/>
           <w:position w:val="0"/>
@@ -7585,6 +7356,22 @@
           <w:szCs w:val="28"/>
           <w:vertAlign w:val="baseline"/>
         </w:rPr>
+      </w:r>
+    </w:p>
+    <w:p>
+      <w:pPr>
+        <w:pStyle w:val="Normal"/>
+        <w:rPr/>
+      </w:pPr>
+      <w:r>
+        <w:rPr>
+          <w:rFonts w:ascii="DejaVu Math TeX Gyre" w:hAnsi="DejaVu Math TeX Gyre"/>
+          <w:position w:val="0"/>
+          <w:sz w:val="28"/>
+          <w:sz w:val="28"/>
+          <w:szCs w:val="28"/>
+          <w:vertAlign w:val="baseline"/>
+        </w:rPr>
         <w:t xml:space="preserve">→ </w:t>
       </w:r>
       <w:r>
@@ -7605,22 +7392,13 @@
         <w:rPr>
           <w:rFonts w:ascii="DejaVu Math TeX Gyre" w:hAnsi="DejaVu Math TeX Gyre"/>
           <w:position w:val="0"/>
-          <w:sz w:val="24"/>
+          <w:sz w:val="28"/>
           <w:sz w:val="28"/>
           <w:szCs w:val="28"/>
           <w:vertAlign w:val="baseline"/>
         </w:rPr>
       </w:pPr>
       <w:r>
-        <w:rPr/>
-      </w:r>
-    </w:p>
-    <w:p>
-      <w:pPr>
-        <w:pStyle w:val="Normal"/>
-        <w:rPr/>
-      </w:pPr>
-      <w:r>
         <w:rPr>
           <w:rFonts w:ascii="DejaVu Math TeX Gyre" w:hAnsi="DejaVu Math TeX Gyre"/>
           <w:position w:val="0"/>
@@ -7629,6 +7407,22 @@
           <w:szCs w:val="28"/>
           <w:vertAlign w:val="baseline"/>
         </w:rPr>
+      </w:r>
+    </w:p>
+    <w:p>
+      <w:pPr>
+        <w:pStyle w:val="Normal"/>
+        <w:rPr/>
+      </w:pPr>
+      <w:r>
+        <w:rPr>
+          <w:rFonts w:ascii="DejaVu Math TeX Gyre" w:hAnsi="DejaVu Math TeX Gyre"/>
+          <w:position w:val="0"/>
+          <w:sz w:val="28"/>
+          <w:sz w:val="28"/>
+          <w:szCs w:val="28"/>
+          <w:vertAlign w:val="baseline"/>
+        </w:rPr>
         <w:t xml:space="preserve">→ </w:t>
       </w:r>
       <w:r>
@@ -7649,22 +7443,13 @@
         <w:rPr>
           <w:rFonts w:ascii="DejaVu Math TeX Gyre" w:hAnsi="DejaVu Math TeX Gyre"/>
           <w:position w:val="0"/>
-          <w:sz w:val="24"/>
+          <w:sz w:val="28"/>
           <w:sz w:val="28"/>
           <w:szCs w:val="28"/>
           <w:vertAlign w:val="baseline"/>
         </w:rPr>
       </w:pPr>
       <w:r>
-        <w:rPr/>
-      </w:r>
-    </w:p>
-    <w:p>
-      <w:pPr>
-        <w:pStyle w:val="Normal"/>
-        <w:rPr/>
-      </w:pPr>
-      <w:r>
         <w:rPr>
           <w:rFonts w:ascii="DejaVu Math TeX Gyre" w:hAnsi="DejaVu Math TeX Gyre"/>
           <w:position w:val="0"/>
@@ -7673,6 +7458,22 @@
           <w:szCs w:val="28"/>
           <w:vertAlign w:val="baseline"/>
         </w:rPr>
+      </w:r>
+    </w:p>
+    <w:p>
+      <w:pPr>
+        <w:pStyle w:val="Normal"/>
+        <w:rPr/>
+      </w:pPr>
+      <w:r>
+        <w:rPr>
+          <w:rFonts w:ascii="DejaVu Math TeX Gyre" w:hAnsi="DejaVu Math TeX Gyre"/>
+          <w:position w:val="0"/>
+          <w:sz w:val="28"/>
+          <w:sz w:val="28"/>
+          <w:szCs w:val="28"/>
+          <w:vertAlign w:val="baseline"/>
+        </w:rPr>
         <w:t>w1/w2=1/6</w:t>
       </w:r>
     </w:p>
@@ -7682,14 +7483,21 @@
         <w:rPr>
           <w:rFonts w:ascii="DejaVu Math TeX Gyre" w:hAnsi="DejaVu Math TeX Gyre"/>
           <w:position w:val="0"/>
-          <w:sz w:val="24"/>
+          <w:sz w:val="28"/>
           <w:sz w:val="28"/>
           <w:szCs w:val="28"/>
           <w:vertAlign w:val="baseline"/>
         </w:rPr>
       </w:pPr>
       <w:r>
-        <w:rPr/>
+        <w:rPr>
+          <w:rFonts w:ascii="DejaVu Math TeX Gyre" w:hAnsi="DejaVu Math TeX Gyre"/>
+          <w:position w:val="0"/>
+          <w:sz w:val="28"/>
+          <w:sz w:val="28"/>
+          <w:szCs w:val="28"/>
+          <w:vertAlign w:val="baseline"/>
+        </w:rPr>
       </w:r>
     </w:p>
     <w:p>
@@ -7752,7 +7560,7 @@
         <w:spacing w:lineRule="atLeast" w:line="200" w:before="0" w:after="240"/>
         <w:rPr/>
       </w:pPr>
-      <w:bookmarkStart w:id="1" w:name="__DdeLink__399_1548358700"/>
+      <w:bookmarkStart w:id="2" w:name="__DdeLink__399_1548358700"/>
       <w:r>
         <w:rPr>
           <w:rFonts w:cs="Times" w:ascii="DejaVu Math TeX Gyre" w:hAnsi="DejaVu Math TeX Gyre"/>
@@ -7765,7 +7573,7 @@
         </w:rPr>
         <w:t>DA CONTROLLARE</w:t>
       </w:r>
-      <w:bookmarkEnd w:id="1"/>
+      <w:bookmarkEnd w:id="2"/>
     </w:p>
     <w:p>
       <w:pPr>
@@ -7921,8 +7729,14 @@
           <w:sz w:val="28"/>
           <w:szCs w:val="28"/>
         </w:rPr>
-        <w:t>Blocco1=&lt;F1, P11, P12,</w:t>
-      </w:r>
+        <w:t>Blocco1=&lt;F1, P11, P12,P13,P14&gt;</w:t>
+      </w:r>
+    </w:p>
+    <w:p>
+      <w:pPr>
+        <w:pStyle w:val="Normal"/>
+        <w:rPr/>
+      </w:pPr>
       <w:r>
         <w:rPr>
           <w:rFonts w:ascii="DejaVu Math TeX Gyre" w:hAnsi="DejaVu Math TeX Gyre"/>
@@ -7933,8 +7747,18 @@
           <w:sz w:val="28"/>
           <w:szCs w:val="28"/>
         </w:rPr>
-        <w:t>P13,P14</w:t>
-      </w:r>
+        <w:t>Blocco2=&lt;F2, P21, P22,P23,P24&gt;</w:t>
+      </w:r>
+    </w:p>
+    <w:p>
+      <w:pPr>
+        <w:pStyle w:val="Normal"/>
+        <w:rPr>
+          <w:rFonts w:ascii="DejaVu Math TeX Gyre" w:hAnsi="DejaVu Math TeX Gyre"/>
+          <w:sz w:val="28"/>
+          <w:szCs w:val="28"/>
+        </w:rPr>
+      </w:pPr>
       <w:r>
         <w:rPr>
           <w:rFonts w:ascii="DejaVu Math TeX Gyre" w:hAnsi="DejaVu Math TeX Gyre"/>
@@ -7945,13 +7769,17 @@
           <w:sz w:val="28"/>
           <w:szCs w:val="28"/>
         </w:rPr>
-        <w:t>&gt;</w:t>
-      </w:r>
-    </w:p>
-    <w:p>
-      <w:pPr>
-        <w:pStyle w:val="Normal"/>
-        <w:rPr/>
+        <w:t>Blocco3=&lt;F3, P31, P32,P33,P34&gt;</w:t>
+      </w:r>
+    </w:p>
+    <w:p>
+      <w:pPr>
+        <w:pStyle w:val="Normal"/>
+        <w:rPr>
+          <w:rFonts w:ascii="DejaVu Math TeX Gyre" w:hAnsi="DejaVu Math TeX Gyre"/>
+          <w:sz w:val="28"/>
+          <w:szCs w:val="28"/>
+        </w:rPr>
       </w:pPr>
       <w:r>
         <w:rPr>
@@ -7963,8 +7791,18 @@
           <w:sz w:val="28"/>
           <w:szCs w:val="28"/>
         </w:rPr>
-        <w:t>Blocco2=&lt;F2, P21, P22,</w:t>
-      </w:r>
+        <w:t>Blocco4=&lt;F4,P41,P42,P43,P44&gt;</w:t>
+      </w:r>
+    </w:p>
+    <w:p>
+      <w:pPr>
+        <w:pStyle w:val="Normal"/>
+        <w:rPr>
+          <w:rFonts w:ascii="DejaVu Math TeX Gyre" w:hAnsi="DejaVu Math TeX Gyre"/>
+          <w:sz w:val="28"/>
+          <w:szCs w:val="28"/>
+        </w:rPr>
+      </w:pPr>
       <w:r>
         <w:rPr>
           <w:rFonts w:ascii="DejaVu Math TeX Gyre" w:hAnsi="DejaVu Math TeX Gyre"/>
@@ -7975,8 +7813,111 @@
           <w:sz w:val="28"/>
           <w:szCs w:val="28"/>
         </w:rPr>
-        <w:t>P23,P24</w:t>
-      </w:r>
+        <w:t>Blocco5=&lt;F5,P51,P52,P53,P54&gt;</w:t>
+      </w:r>
+    </w:p>
+    <w:p>
+      <w:pPr>
+        <w:pStyle w:val="Normal"/>
+        <w:rPr>
+          <w:rFonts w:ascii="DejaVu Math TeX Gyre" w:hAnsi="DejaVu Math TeX Gyre"/>
+          <w:sz w:val="28"/>
+          <w:szCs w:val="28"/>
+        </w:rPr>
+      </w:pPr>
+      <w:r>
+        <w:rPr>
+          <w:rFonts w:ascii="DejaVu Math TeX Gyre" w:hAnsi="DejaVu Math TeX Gyre"/>
+          <w:sz w:val="28"/>
+          <w:szCs w:val="28"/>
+        </w:rPr>
+      </w:r>
+    </w:p>
+    <w:p>
+      <w:pPr>
+        <w:pStyle w:val="Normal"/>
+        <w:rPr>
+          <w:rFonts w:ascii="DejaVu Math TeX Gyre" w:hAnsi="DejaVu Math TeX Gyre"/>
+          <w:sz w:val="28"/>
+          <w:szCs w:val="28"/>
+        </w:rPr>
+      </w:pPr>
+      <w:r>
+        <w:rPr>
+          <w:rFonts w:ascii="DejaVu Math TeX Gyre" w:hAnsi="DejaVu Math TeX Gyre"/>
+          <w:sz w:val="28"/>
+          <w:szCs w:val="28"/>
+        </w:rPr>
+        <w:t xml:space="preserve">Questo vuol dire posso </w:t>
+      </w:r>
+      <w:r>
+        <w:rPr>
+          <w:rFonts w:ascii="DejaVu Math TeX Gyre" w:hAnsi="DejaVu Math TeX Gyre"/>
+          <w:b w:val="false"/>
+          <w:bCs w:val="false"/>
+          <w:sz w:val="28"/>
+          <w:szCs w:val="28"/>
+        </w:rPr>
+        <w:t>tollerare solo un errore nel primo blocco un errore nel secondo blocco,un errore nel terzo blocco e un errore nel quarto blocco.</w:t>
+      </w:r>
+    </w:p>
+    <w:p>
+      <w:pPr>
+        <w:pStyle w:val="Normal"/>
+        <w:rPr>
+          <w:b w:val="false"/>
+          <w:b w:val="false"/>
+          <w:bCs w:val="false"/>
+        </w:rPr>
+      </w:pPr>
+      <w:r>
+        <w:rPr>
+          <w:b w:val="false"/>
+          <w:bCs w:val="false"/>
+        </w:rPr>
+      </w:r>
+    </w:p>
+    <w:p>
+      <w:pPr>
+        <w:pStyle w:val="Normal"/>
+        <w:rPr>
+          <w:rFonts w:ascii="DejaVu Math TeX Gyre" w:hAnsi="DejaVu Math TeX Gyre"/>
+          <w:sz w:val="28"/>
+          <w:szCs w:val="28"/>
+        </w:rPr>
+      </w:pPr>
+      <w:r>
+        <w:rPr>
+          <w:rFonts w:ascii="DejaVu Math TeX Gyre" w:hAnsi="DejaVu Math TeX Gyre"/>
+          <w:b w:val="false"/>
+          <w:bCs w:val="false"/>
+          <w:sz w:val="28"/>
+          <w:szCs w:val="28"/>
+        </w:rPr>
+        <w:t>Dopo il riordino</w:t>
+      </w:r>
+    </w:p>
+    <w:p>
+      <w:pPr>
+        <w:pStyle w:val="Normal"/>
+        <w:rPr>
+          <w:b w:val="false"/>
+          <w:b w:val="false"/>
+          <w:bCs w:val="false"/>
+        </w:rPr>
+      </w:pPr>
+      <w:r>
+        <w:rPr>
+          <w:b w:val="false"/>
+          <w:bCs w:val="false"/>
+        </w:rPr>
+      </w:r>
+    </w:p>
+    <w:p>
+      <w:pPr>
+        <w:pStyle w:val="Normal"/>
+        <w:rPr/>
+      </w:pPr>
       <w:r>
         <w:rPr>
           <w:rFonts w:ascii="DejaVu Math TeX Gyre" w:hAnsi="DejaVu Math TeX Gyre"/>
@@ -7987,17 +7928,13 @@
           <w:sz w:val="28"/>
           <w:szCs w:val="28"/>
         </w:rPr>
-        <w:t>&gt;</w:t>
-      </w:r>
-    </w:p>
-    <w:p>
-      <w:pPr>
-        <w:pStyle w:val="Normal"/>
-        <w:rPr>
-          <w:rFonts w:ascii="DejaVu Math TeX Gyre" w:hAnsi="DejaVu Math TeX Gyre"/>
-          <w:sz w:val="28"/>
-          <w:szCs w:val="28"/>
-        </w:rPr>
+        <w:t>Blocco1=&lt;F1, F2, F3, F4, F5&gt;</w:t>
+      </w:r>
+    </w:p>
+    <w:p>
+      <w:pPr>
+        <w:pStyle w:val="Normal"/>
+        <w:rPr/>
       </w:pPr>
       <w:r>
         <w:rPr>
@@ -8009,8 +7946,18 @@
           <w:sz w:val="28"/>
           <w:szCs w:val="28"/>
         </w:rPr>
-        <w:t>Blocco3=&lt;F3, P31, P32,</w:t>
-      </w:r>
+        <w:t>Blocco2=&lt;P11, P21, P31,P41,P51&gt;</w:t>
+      </w:r>
+    </w:p>
+    <w:p>
+      <w:pPr>
+        <w:pStyle w:val="Normal"/>
+        <w:rPr>
+          <w:rFonts w:ascii="DejaVu Math TeX Gyre" w:hAnsi="DejaVu Math TeX Gyre"/>
+          <w:sz w:val="28"/>
+          <w:szCs w:val="28"/>
+        </w:rPr>
+      </w:pPr>
       <w:r>
         <w:rPr>
           <w:rFonts w:ascii="DejaVu Math TeX Gyre" w:hAnsi="DejaVu Math TeX Gyre"/>
@@ -8021,8 +7968,18 @@
           <w:sz w:val="28"/>
           <w:szCs w:val="28"/>
         </w:rPr>
-        <w:t>P33,P34</w:t>
-      </w:r>
+        <w:t>Blocco3=&lt;P12, P22, P32,P42,P52&gt;</w:t>
+      </w:r>
+    </w:p>
+    <w:p>
+      <w:pPr>
+        <w:pStyle w:val="Normal"/>
+        <w:rPr>
+          <w:rFonts w:ascii="DejaVu Math TeX Gyre" w:hAnsi="DejaVu Math TeX Gyre"/>
+          <w:sz w:val="28"/>
+          <w:szCs w:val="28"/>
+        </w:rPr>
+      </w:pPr>
       <w:r>
         <w:rPr>
           <w:rFonts w:ascii="DejaVu Math TeX Gyre" w:hAnsi="DejaVu Math TeX Gyre"/>
@@ -8033,7 +7990,7 @@
           <w:sz w:val="28"/>
           <w:szCs w:val="28"/>
         </w:rPr>
-        <w:t>&gt;</w:t>
+        <w:t>Blocco4=&lt;P13, P23, P33,P43,P53&gt;</w:t>
       </w:r>
     </w:p>
     <w:p>
@@ -8055,307 +8012,6 @@
           <w:sz w:val="28"/>
           <w:szCs w:val="28"/>
         </w:rPr>
-        <w:t>Blocco4=&lt;F4,P41,P42,P43,P44&gt;</w:t>
-      </w:r>
-    </w:p>
-    <w:p>
-      <w:pPr>
-        <w:pStyle w:val="Normal"/>
-        <w:rPr>
-          <w:rFonts w:ascii="DejaVu Math TeX Gyre" w:hAnsi="DejaVu Math TeX Gyre"/>
-          <w:sz w:val="28"/>
-          <w:szCs w:val="28"/>
-        </w:rPr>
-      </w:pPr>
-      <w:r>
-        <w:rPr>
-          <w:rFonts w:ascii="DejaVu Math TeX Gyre" w:hAnsi="DejaVu Math TeX Gyre"/>
-          <w:b w:val="false"/>
-          <w:bCs w:val="false"/>
-          <w:i/>
-          <w:iCs/>
-          <w:sz w:val="28"/>
-          <w:szCs w:val="28"/>
-        </w:rPr>
-        <w:t>Blocco5=&lt;F5,P51,P52,P53,P54&gt;</w:t>
-      </w:r>
-    </w:p>
-    <w:p>
-      <w:pPr>
-        <w:pStyle w:val="Normal"/>
-        <w:rPr>
-          <w:rFonts w:ascii="DejaVu Math TeX Gyre" w:hAnsi="DejaVu Math TeX Gyre"/>
-          <w:sz w:val="28"/>
-          <w:szCs w:val="28"/>
-        </w:rPr>
-      </w:pPr>
-      <w:r>
-        <w:rPr>
-          <w:rFonts w:ascii="DejaVu Math TeX Gyre" w:hAnsi="DejaVu Math TeX Gyre"/>
-          <w:sz w:val="28"/>
-          <w:szCs w:val="28"/>
-        </w:rPr>
-      </w:r>
-    </w:p>
-    <w:p>
-      <w:pPr>
-        <w:pStyle w:val="Normal"/>
-        <w:rPr>
-          <w:rFonts w:ascii="DejaVu Math TeX Gyre" w:hAnsi="DejaVu Math TeX Gyre"/>
-          <w:sz w:val="28"/>
-          <w:szCs w:val="28"/>
-        </w:rPr>
-      </w:pPr>
-      <w:r>
-        <w:rPr>
-          <w:rFonts w:ascii="DejaVu Math TeX Gyre" w:hAnsi="DejaVu Math TeX Gyre"/>
-          <w:sz w:val="28"/>
-          <w:szCs w:val="28"/>
-        </w:rPr>
-        <w:t xml:space="preserve">Questo vuol dire posso </w:t>
-      </w:r>
-      <w:r>
-        <w:rPr>
-          <w:rFonts w:ascii="DejaVu Math TeX Gyre" w:hAnsi="DejaVu Math TeX Gyre"/>
-          <w:b w:val="false"/>
-          <w:bCs w:val="false"/>
-          <w:sz w:val="28"/>
-          <w:szCs w:val="28"/>
-        </w:rPr>
-        <w:t xml:space="preserve">tollerare solo un errore nel primo blocco un errore nel secondo blocco,un errore nel terzo blocco </w:t>
-      </w:r>
-      <w:r>
-        <w:rPr>
-          <w:rFonts w:ascii="DejaVu Math TeX Gyre" w:hAnsi="DejaVu Math TeX Gyre"/>
-          <w:b w:val="false"/>
-          <w:bCs w:val="false"/>
-          <w:sz w:val="28"/>
-          <w:szCs w:val="28"/>
-        </w:rPr>
-        <w:t>e un errore nel quarto blocco</w:t>
-      </w:r>
-      <w:r>
-        <w:rPr>
-          <w:rFonts w:ascii="DejaVu Math TeX Gyre" w:hAnsi="DejaVu Math TeX Gyre"/>
-          <w:b w:val="false"/>
-          <w:bCs w:val="false"/>
-          <w:sz w:val="28"/>
-          <w:szCs w:val="28"/>
-        </w:rPr>
-        <w:t>.</w:t>
-      </w:r>
-    </w:p>
-    <w:p>
-      <w:pPr>
-        <w:pStyle w:val="Normal"/>
-        <w:rPr>
-          <w:b w:val="false"/>
-          <w:b w:val="false"/>
-          <w:bCs w:val="false"/>
-        </w:rPr>
-      </w:pPr>
-      <w:r>
-        <w:rPr>
-          <w:rFonts w:ascii="DejaVu Math TeX Gyre" w:hAnsi="DejaVu Math TeX Gyre"/>
-          <w:sz w:val="28"/>
-          <w:szCs w:val="28"/>
-        </w:rPr>
-      </w:r>
-    </w:p>
-    <w:p>
-      <w:pPr>
-        <w:pStyle w:val="Normal"/>
-        <w:rPr>
-          <w:rFonts w:ascii="DejaVu Math TeX Gyre" w:hAnsi="DejaVu Math TeX Gyre"/>
-          <w:sz w:val="28"/>
-          <w:szCs w:val="28"/>
-        </w:rPr>
-      </w:pPr>
-      <w:r>
-        <w:rPr>
-          <w:rFonts w:ascii="DejaVu Math TeX Gyre" w:hAnsi="DejaVu Math TeX Gyre"/>
-          <w:b w:val="false"/>
-          <w:bCs w:val="false"/>
-          <w:sz w:val="28"/>
-          <w:szCs w:val="28"/>
-        </w:rPr>
-        <w:t>D</w:t>
-      </w:r>
-      <w:r>
-        <w:rPr>
-          <w:rFonts w:ascii="DejaVu Math TeX Gyre" w:hAnsi="DejaVu Math TeX Gyre"/>
-          <w:b w:val="false"/>
-          <w:bCs w:val="false"/>
-          <w:sz w:val="28"/>
-          <w:szCs w:val="28"/>
-        </w:rPr>
-        <w:t>opo il riordino</w:t>
-      </w:r>
-    </w:p>
-    <w:p>
-      <w:pPr>
-        <w:pStyle w:val="Normal"/>
-        <w:rPr>
-          <w:b w:val="false"/>
-          <w:b w:val="false"/>
-          <w:bCs w:val="false"/>
-        </w:rPr>
-      </w:pPr>
-      <w:r>
-        <w:rPr>
-          <w:rFonts w:ascii="DejaVu Math TeX Gyre" w:hAnsi="DejaVu Math TeX Gyre"/>
-          <w:sz w:val="28"/>
-          <w:szCs w:val="28"/>
-        </w:rPr>
-      </w:r>
-    </w:p>
-    <w:p>
-      <w:pPr>
-        <w:pStyle w:val="Normal"/>
-        <w:rPr/>
-      </w:pPr>
-      <w:r>
-        <w:rPr>
-          <w:rFonts w:ascii="DejaVu Math TeX Gyre" w:hAnsi="DejaVu Math TeX Gyre"/>
-          <w:b w:val="false"/>
-          <w:bCs w:val="false"/>
-          <w:i/>
-          <w:iCs/>
-          <w:sz w:val="28"/>
-          <w:szCs w:val="28"/>
-        </w:rPr>
-        <w:t xml:space="preserve">Blocco1=&lt;F1, F2, F3, </w:t>
-      </w:r>
-      <w:r>
-        <w:rPr>
-          <w:rFonts w:ascii="DejaVu Math TeX Gyre" w:hAnsi="DejaVu Math TeX Gyre"/>
-          <w:b w:val="false"/>
-          <w:bCs w:val="false"/>
-          <w:i/>
-          <w:iCs/>
-          <w:sz w:val="28"/>
-          <w:szCs w:val="28"/>
-        </w:rPr>
-        <w:t>F4, F5</w:t>
-      </w:r>
-      <w:r>
-        <w:rPr>
-          <w:rFonts w:ascii="DejaVu Math TeX Gyre" w:hAnsi="DejaVu Math TeX Gyre"/>
-          <w:b w:val="false"/>
-          <w:bCs w:val="false"/>
-          <w:i/>
-          <w:iCs/>
-          <w:sz w:val="28"/>
-          <w:szCs w:val="28"/>
-        </w:rPr>
-        <w:t>&gt;</w:t>
-      </w:r>
-    </w:p>
-    <w:p>
-      <w:pPr>
-        <w:pStyle w:val="Normal"/>
-        <w:rPr/>
-      </w:pPr>
-      <w:r>
-        <w:rPr>
-          <w:rFonts w:ascii="DejaVu Math TeX Gyre" w:hAnsi="DejaVu Math TeX Gyre"/>
-          <w:b w:val="false"/>
-          <w:bCs w:val="false"/>
-          <w:i/>
-          <w:iCs/>
-          <w:sz w:val="28"/>
-          <w:szCs w:val="28"/>
-        </w:rPr>
-        <w:t>Blocco2=&lt;P11, P21, P31,</w:t>
-      </w:r>
-      <w:r>
-        <w:rPr>
-          <w:rFonts w:ascii="DejaVu Math TeX Gyre" w:hAnsi="DejaVu Math TeX Gyre"/>
-          <w:b w:val="false"/>
-          <w:bCs w:val="false"/>
-          <w:i/>
-          <w:iCs/>
-          <w:sz w:val="28"/>
-          <w:szCs w:val="28"/>
-        </w:rPr>
-        <w:t>P41,P51</w:t>
-      </w:r>
-      <w:r>
-        <w:rPr>
-          <w:rFonts w:ascii="DejaVu Math TeX Gyre" w:hAnsi="DejaVu Math TeX Gyre"/>
-          <w:b w:val="false"/>
-          <w:bCs w:val="false"/>
-          <w:i/>
-          <w:iCs/>
-          <w:sz w:val="28"/>
-          <w:szCs w:val="28"/>
-        </w:rPr>
-        <w:t>&gt;</w:t>
-      </w:r>
-    </w:p>
-    <w:p>
-      <w:pPr>
-        <w:pStyle w:val="Normal"/>
-        <w:rPr>
-          <w:rFonts w:ascii="DejaVu Math TeX Gyre" w:hAnsi="DejaVu Math TeX Gyre"/>
-          <w:sz w:val="28"/>
-          <w:szCs w:val="28"/>
-        </w:rPr>
-      </w:pPr>
-      <w:r>
-        <w:rPr>
-          <w:rFonts w:ascii="DejaVu Math TeX Gyre" w:hAnsi="DejaVu Math TeX Gyre"/>
-          <w:b w:val="false"/>
-          <w:bCs w:val="false"/>
-          <w:i/>
-          <w:iCs/>
-          <w:sz w:val="28"/>
-          <w:szCs w:val="28"/>
-        </w:rPr>
-        <w:t>Blocco3=&lt;P12, P22, P32,P42,P52&gt;</w:t>
-      </w:r>
-    </w:p>
-    <w:p>
-      <w:pPr>
-        <w:pStyle w:val="Normal"/>
-        <w:rPr>
-          <w:rFonts w:ascii="DejaVu Math TeX Gyre" w:hAnsi="DejaVu Math TeX Gyre"/>
-          <w:sz w:val="28"/>
-          <w:szCs w:val="28"/>
-        </w:rPr>
-      </w:pPr>
-      <w:r>
-        <w:rPr>
-          <w:rFonts w:ascii="DejaVu Math TeX Gyre" w:hAnsi="DejaVu Math TeX Gyre"/>
-          <w:b w:val="false"/>
-          <w:bCs w:val="false"/>
-          <w:i/>
-          <w:iCs/>
-          <w:sz w:val="28"/>
-          <w:szCs w:val="28"/>
-        </w:rPr>
-        <w:t>Blocco4=&lt;P13, P23, P33,P43,P53&gt;</w:t>
-      </w:r>
-    </w:p>
-    <w:p>
-      <w:pPr>
-        <w:pStyle w:val="Normal"/>
-        <w:rPr>
-          <w:rFonts w:ascii="DejaVu Math TeX Gyre" w:hAnsi="DejaVu Math TeX Gyre"/>
-          <w:sz w:val="28"/>
-          <w:szCs w:val="28"/>
-        </w:rPr>
-      </w:pPr>
-      <w:r>
-        <w:rPr>
-          <w:rFonts w:ascii="DejaVu Math TeX Gyre" w:hAnsi="DejaVu Math TeX Gyre"/>
-          <w:b w:val="false"/>
-          <w:bCs w:val="false"/>
-          <w:i/>
-          <w:iCs/>
-          <w:sz w:val="28"/>
-          <w:szCs w:val="28"/>
-        </w:rPr>
         <w:t>Blocco5=&lt;P14, P24, P34,P44,P54&gt;</w:t>
       </w:r>
     </w:p>
@@ -8374,6 +8030,8 @@
       <w:r>
         <w:rPr>
           <w:rFonts w:ascii="DejaVu Math TeX Gyre" w:hAnsi="DejaVu Math TeX Gyre"/>
+          <w:b w:val="false"/>
+          <w:bCs w:val="false"/>
           <w:sz w:val="28"/>
           <w:szCs w:val="28"/>
         </w:rPr>
@@ -8408,7 +8066,13 @@
         </w:rPr>
       </w:pPr>
       <w:r>
-        <w:rPr/>
+        <w:rPr>
+          <w:rFonts w:ascii="DejaVu Math TeX Gyre" w:hAnsi="DejaVu Math TeX Gyre"/>
+          <w:b w:val="false"/>
+          <w:bCs w:val="false"/>
+          <w:sz w:val="28"/>
+          <w:szCs w:val="28"/>
+        </w:rPr>
       </w:r>
     </w:p>
     <w:p>
@@ -8440,131 +8104,89 @@
         </w:rPr>
       </w:pPr>
       <w:r>
-        <w:rPr/>
-      </w:r>
-    </w:p>
-    <w:p>
-      <w:pPr>
-        <w:pStyle w:val="Normal"/>
-        <w:rPr/>
-      </w:pPr>
-      <w:r>
-        <w:rPr>
-          <w:rFonts w:ascii="DejaVu Math TeX Gyre" w:hAnsi="DejaVu Math TeX Gyre"/>
-          <w:b w:val="false"/>
-          <w:bCs w:val="false"/>
-          <w:sz w:val="28"/>
-          <w:szCs w:val="28"/>
-        </w:rPr>
-        <w:t>Con F1 recupero P11, con F2 recupero P21, con F3 recupero P31,</w:t>
-      </w:r>
-      <w:r>
-        <w:rPr>
-          <w:rFonts w:ascii="DejaVu Math TeX Gyre" w:hAnsi="DejaVu Math TeX Gyre"/>
-          <w:b w:val="false"/>
-          <w:bCs w:val="false"/>
-          <w:sz w:val="28"/>
-          <w:szCs w:val="28"/>
-        </w:rPr>
-        <w:t>con F4 recupero P41,con F5 recupero P51</w:t>
-      </w:r>
-    </w:p>
-    <w:p>
-      <w:pPr>
-        <w:pStyle w:val="Normal"/>
-        <w:rPr>
-          <w:rFonts w:ascii="DejaVu Math TeX Gyre" w:hAnsi="DejaVu Math TeX Gyre"/>
-          <w:b w:val="false"/>
-          <w:b w:val="false"/>
-          <w:bCs w:val="false"/>
-          <w:sz w:val="28"/>
-          <w:szCs w:val="28"/>
-        </w:rPr>
-      </w:pPr>
-      <w:r>
-        <w:rPr/>
-      </w:r>
-    </w:p>
-    <w:p>
-      <w:pPr>
-        <w:pStyle w:val="Normal"/>
-        <w:rPr/>
-      </w:pPr>
-      <w:r>
-        <w:rPr>
-          <w:rFonts w:ascii="DejaVu Math TeX Gyre" w:hAnsi="DejaVu Math TeX Gyre"/>
-          <w:b w:val="false"/>
-          <w:bCs w:val="false"/>
-          <w:sz w:val="28"/>
-          <w:szCs w:val="28"/>
-        </w:rPr>
-        <w:t xml:space="preserve">Siamo tolleranti alla perdita di </w:t>
-      </w:r>
-      <w:r>
-        <w:rPr>
-          <w:rFonts w:ascii="DejaVu Math TeX Gyre" w:hAnsi="DejaVu Math TeX Gyre"/>
-          <w:b w:val="false"/>
-          <w:bCs w:val="false"/>
-          <w:sz w:val="28"/>
-          <w:szCs w:val="28"/>
-        </w:rPr>
-        <w:t xml:space="preserve">1 </w:t>
-      </w:r>
-      <w:r>
-        <w:rPr>
-          <w:rFonts w:ascii="DejaVu Math TeX Gyre" w:hAnsi="DejaVu Math TeX Gyre"/>
-          <w:b w:val="false"/>
-          <w:bCs w:val="false"/>
-          <w:sz w:val="28"/>
-          <w:szCs w:val="28"/>
-        </w:rPr>
-        <w:t xml:space="preserve">burst su </w:t>
-      </w:r>
-      <w:r>
-        <w:rPr>
-          <w:rFonts w:ascii="DejaVu Math TeX Gyre" w:hAnsi="DejaVu Math TeX Gyre"/>
-          <w:b w:val="false"/>
-          <w:bCs w:val="false"/>
-          <w:sz w:val="28"/>
-          <w:szCs w:val="28"/>
-        </w:rPr>
-        <w:t>5 (5 pacchetti su 25)</w:t>
-      </w:r>
-      <w:r>
-        <w:rPr>
-          <w:rFonts w:ascii="DejaVu Math TeX Gyre" w:hAnsi="DejaVu Math TeX Gyre"/>
-          <w:b w:val="false"/>
-          <w:bCs w:val="false"/>
-          <w:sz w:val="28"/>
-          <w:szCs w:val="28"/>
-        </w:rPr>
-        <w:t xml:space="preserve"> lo spreco di banda è 1/</w:t>
-      </w:r>
-      <w:r>
-        <w:rPr>
-          <w:rFonts w:ascii="DejaVu Math TeX Gyre" w:hAnsi="DejaVu Math TeX Gyre"/>
-          <w:b w:val="false"/>
-          <w:bCs w:val="false"/>
-          <w:sz w:val="28"/>
-          <w:szCs w:val="28"/>
-        </w:rPr>
-        <w:t>5</w:t>
-      </w:r>
-    </w:p>
-    <w:p>
-      <w:pPr>
-        <w:pStyle w:val="Normal"/>
-        <w:rPr>
-          <w:rFonts w:ascii="DejaVu Math TeX Gyre" w:hAnsi="DejaVu Math TeX Gyre"/>
-          <w:b w:val="false"/>
-          <w:b w:val="false"/>
-          <w:bCs w:val="false"/>
-          <w:sz w:val="28"/>
-          <w:szCs w:val="28"/>
-        </w:rPr>
-      </w:pPr>
-      <w:r>
-        <w:rPr/>
+        <w:rPr>
+          <w:rFonts w:ascii="DejaVu Math TeX Gyre" w:hAnsi="DejaVu Math TeX Gyre"/>
+          <w:b w:val="false"/>
+          <w:bCs w:val="false"/>
+          <w:sz w:val="28"/>
+          <w:szCs w:val="28"/>
+        </w:rPr>
+      </w:r>
+    </w:p>
+    <w:p>
+      <w:pPr>
+        <w:pStyle w:val="Normal"/>
+        <w:rPr/>
+      </w:pPr>
+      <w:r>
+        <w:rPr>
+          <w:rFonts w:ascii="DejaVu Math TeX Gyre" w:hAnsi="DejaVu Math TeX Gyre"/>
+          <w:b w:val="false"/>
+          <w:bCs w:val="false"/>
+          <w:sz w:val="28"/>
+          <w:szCs w:val="28"/>
+        </w:rPr>
+        <w:t>Con F1 recupero P11, con F2 recupero P21, con F3 recupero P31,con F4 recupero P41,con F5 recupero P51</w:t>
+      </w:r>
+    </w:p>
+    <w:p>
+      <w:pPr>
+        <w:pStyle w:val="Normal"/>
+        <w:rPr>
+          <w:rFonts w:ascii="DejaVu Math TeX Gyre" w:hAnsi="DejaVu Math TeX Gyre"/>
+          <w:b w:val="false"/>
+          <w:b w:val="false"/>
+          <w:bCs w:val="false"/>
+          <w:sz w:val="28"/>
+          <w:szCs w:val="28"/>
+        </w:rPr>
+      </w:pPr>
+      <w:r>
+        <w:rPr>
+          <w:rFonts w:ascii="DejaVu Math TeX Gyre" w:hAnsi="DejaVu Math TeX Gyre"/>
+          <w:b w:val="false"/>
+          <w:bCs w:val="false"/>
+          <w:sz w:val="28"/>
+          <w:szCs w:val="28"/>
+        </w:rPr>
+      </w:r>
+    </w:p>
+    <w:p>
+      <w:pPr>
+        <w:pStyle w:val="Normal"/>
+        <w:rPr/>
+      </w:pPr>
+      <w:r>
+        <w:rPr>
+          <w:rFonts w:ascii="DejaVu Math TeX Gyre" w:hAnsi="DejaVu Math TeX Gyre"/>
+          <w:b w:val="false"/>
+          <w:bCs w:val="false"/>
+          <w:sz w:val="28"/>
+          <w:szCs w:val="28"/>
+        </w:rPr>
+        <w:t>Siamo tolleranti alla perdita di 1 burst su 5 (5 pacchetti su 25) lo spreco di banda è 1/5</w:t>
+      </w:r>
+    </w:p>
+    <w:p>
+      <w:pPr>
+        <w:pStyle w:val="Normal"/>
+        <w:rPr>
+          <w:rFonts w:ascii="DejaVu Math TeX Gyre" w:hAnsi="DejaVu Math TeX Gyre"/>
+          <w:b w:val="false"/>
+          <w:b w:val="false"/>
+          <w:bCs w:val="false"/>
+          <w:sz w:val="28"/>
+          <w:szCs w:val="28"/>
+        </w:rPr>
+      </w:pPr>
+      <w:r>
+        <w:rPr>
+          <w:rFonts w:ascii="DejaVu Math TeX Gyre" w:hAnsi="DejaVu Math TeX Gyre"/>
+          <w:b w:val="false"/>
+          <w:bCs w:val="false"/>
+          <w:sz w:val="28"/>
+          <w:szCs w:val="28"/>
+        </w:rPr>
       </w:r>
     </w:p>
     <w:p>
@@ -8596,7 +8218,13 @@
         </w:rPr>
       </w:pPr>
       <w:r>
-        <w:rPr/>
+        <w:rPr>
+          <w:rFonts w:ascii="DejaVu Math TeX Gyre" w:hAnsi="DejaVu Math TeX Gyre"/>
+          <w:b w:val="false"/>
+          <w:bCs w:val="false"/>
+          <w:sz w:val="28"/>
+          <w:szCs w:val="28"/>
+        </w:rPr>
       </w:r>
     </w:p>
     <w:p>
@@ -8616,31 +8244,7 @@
           <w:szCs w:val="28"/>
           <w:vertAlign w:val="baseline"/>
         </w:rPr>
-        <w:t>D</w:t>
-      </w:r>
-      <w:r>
-        <w:rPr>
-          <w:rFonts w:cs="Times" w:ascii="DejaVu Math TeX Gyre" w:hAnsi="DejaVu Math TeX Gyre"/>
-          <w:color w:val="0070C0"/>
-          <w:position w:val="0"/>
-          <w:sz w:val="28"/>
-          <w:sz w:val="28"/>
-          <w:szCs w:val="28"/>
-          <w:vertAlign w:val="baseline"/>
-        </w:rPr>
-        <w:t xml:space="preserve">A CONTROLLARE  </w:t>
-      </w:r>
-      <w:r>
-        <w:rPr>
-          <w:rFonts w:cs="Times" w:ascii="DejaVu Math TeX Gyre" w:hAnsi="DejaVu Math TeX Gyre"/>
-          <w:color w:val="0070C0"/>
-          <w:position w:val="0"/>
-          <w:sz w:val="28"/>
-          <w:sz w:val="28"/>
-          <w:szCs w:val="28"/>
-          <w:vertAlign w:val="baseline"/>
-        </w:rPr>
-        <w:t>E FINIRE</w:t>
+        <w:t>DA CONTROLLARE  E FINIRE</w:t>
       </w:r>
     </w:p>
     <w:p>
@@ -9424,18 +9028,10 @@
     <w:p>
       <w:pPr>
         <w:pStyle w:val="Normal"/>
-        <w:rPr>
-          <w:rFonts w:ascii="DejaVu Math TeX Gyre" w:hAnsi="DejaVu Math TeX Gyre"/>
-          <w:sz w:val="28"/>
-          <w:szCs w:val="28"/>
-        </w:rPr>
-      </w:pPr>
-      <w:r>
-        <w:rPr>
-          <w:rFonts w:ascii="DejaVu Math TeX Gyre" w:hAnsi="DejaVu Math TeX Gyre"/>
-          <w:sz w:val="28"/>
-          <w:szCs w:val="28"/>
-        </w:rPr>
+        <w:rPr/>
+      </w:pPr>
+      <w:r>
+        <w:rPr/>
       </w:r>
     </w:p>
     <w:sectPr>

--- a/domande_cap7.docx
+++ b/domande_cap7.docx
@@ -4051,43 +4051,29 @@
         </w:rPr>
       </w:pPr>
       <w:r>
-        <w:rPr/>
-      </w:r>
-    </w:p>
-    <w:p>
-      <w:pPr>
-        <w:pStyle w:val="Normal"/>
-        <w:rPr/>
-      </w:pPr>
-      <w:r>
-        <w:rPr>
-          <w:rFonts w:ascii="DejaVu Math TeX Gyre" w:hAnsi="DejaVu Math TeX Gyre"/>
-          <w:b w:val="false"/>
-          <w:bCs w:val="false"/>
-          <w:sz w:val="28"/>
-          <w:szCs w:val="28"/>
-        </w:rPr>
-        <w:t xml:space="preserve">Supponendo di avere il bucket “pieno” in partenza </w:t>
-      </w:r>
-      <w:r>
-        <w:rPr>
-          <w:rFonts w:ascii="DejaVu Math TeX Gyre" w:hAnsi="DejaVu Math TeX Gyre"/>
-          <w:b w:val="false"/>
-          <w:bCs w:val="false"/>
-          <w:sz w:val="28"/>
-          <w:szCs w:val="28"/>
-        </w:rPr>
-        <w:t>(A t=0 ho il burst di 100.)</w:t>
-      </w:r>
-      <w:r>
-        <w:rPr>
-          <w:rFonts w:ascii="DejaVu Math TeX Gyre" w:hAnsi="DejaVu Math TeX Gyre"/>
-          <w:b w:val="false"/>
-          <w:bCs w:val="false"/>
-          <w:sz w:val="28"/>
-          <w:szCs w:val="28"/>
-        </w:rPr>
-        <w:t>, al primo secondo arrivano 100 pacchetti e viene “svuotato”, uscendo 100 pacchetti.</w:t>
+        <w:rPr>
+          <w:rFonts w:ascii="DejaVu Math TeX Gyre" w:hAnsi="DejaVu Math TeX Gyre"/>
+          <w:b w:val="false"/>
+          <w:bCs w:val="false"/>
+          <w:sz w:val="28"/>
+          <w:szCs w:val="28"/>
+        </w:rPr>
+      </w:r>
+    </w:p>
+    <w:p>
+      <w:pPr>
+        <w:pStyle w:val="Normal"/>
+        <w:rPr/>
+      </w:pPr>
+      <w:r>
+        <w:rPr>
+          <w:rFonts w:ascii="DejaVu Math TeX Gyre" w:hAnsi="DejaVu Math TeX Gyre"/>
+          <w:b w:val="false"/>
+          <w:bCs w:val="false"/>
+          <w:sz w:val="28"/>
+          <w:szCs w:val="28"/>
+        </w:rPr>
+        <w:t>Supponendo di avere il bucket “pieno” in partenza (A t=0 ho il burst di 100.), al primo secondo arrivano 100 pacchetti e viene “svuotato”, uscendo 100 pacchetti.</w:t>
       </w:r>
     </w:p>
     <w:p>
@@ -4119,89 +4105,45 @@
           <w:sz w:val="28"/>
           <w:szCs w:val="28"/>
         </w:rPr>
-        <w:t xml:space="preserve">Al secondo 1, ho quindi 30 pk nel bucket, col traffico in entrata di 100: quindi possono uscire </w:t>
-      </w:r>
-      <w:r>
-        <w:rPr>
-          <w:rFonts w:ascii="DejaVu Math TeX Gyre" w:hAnsi="DejaVu Math TeX Gyre"/>
-          <w:b w:val="false"/>
-          <w:bCs w:val="false"/>
-          <w:sz w:val="28"/>
-          <w:szCs w:val="28"/>
-        </w:rPr>
-        <w:t>10</w:t>
-      </w:r>
-      <w:r>
-        <w:rPr>
-          <w:rFonts w:ascii="DejaVu Math TeX Gyre" w:hAnsi="DejaVu Math TeX Gyre"/>
-          <w:b w:val="false"/>
-          <w:bCs w:val="false"/>
-          <w:sz w:val="28"/>
-          <w:szCs w:val="28"/>
-        </w:rPr>
-        <w:t>0+30 pacchetti=</w:t>
-      </w:r>
-      <w:r>
-        <w:rPr>
-          <w:rFonts w:ascii="DejaVu Math TeX Gyre" w:hAnsi="DejaVu Math TeX Gyre"/>
-          <w:b w:val="false"/>
-          <w:bCs w:val="false"/>
-          <w:sz w:val="28"/>
-          <w:szCs w:val="28"/>
-        </w:rPr>
-        <w:t>130</w:t>
-      </w:r>
-      <w:r>
-        <w:rPr>
-          <w:rFonts w:ascii="DejaVu Math TeX Gyre" w:hAnsi="DejaVu Math TeX Gyre"/>
-          <w:b w:val="false"/>
-          <w:bCs w:val="false"/>
-          <w:sz w:val="28"/>
-          <w:szCs w:val="28"/>
-        </w:rPr>
-        <w:t xml:space="preserve"> pk</w:t>
-      </w:r>
-    </w:p>
-    <w:p>
-      <w:pPr>
-        <w:pStyle w:val="Normal"/>
-        <w:rPr>
-          <w:rFonts w:ascii="DejaVu Math TeX Gyre" w:hAnsi="DejaVu Math TeX Gyre"/>
-          <w:b w:val="false"/>
-          <w:b w:val="false"/>
-          <w:bCs w:val="false"/>
-          <w:sz w:val="28"/>
-          <w:szCs w:val="28"/>
-        </w:rPr>
-      </w:pPr>
-      <w:r>
-        <w:rPr/>
-      </w:r>
-    </w:p>
-    <w:p>
-      <w:pPr>
-        <w:pStyle w:val="Normal"/>
-        <w:rPr/>
-      </w:pPr>
-      <w:r>
-        <w:rPr>
-          <w:rFonts w:ascii="DejaVu Math TeX Gyre" w:hAnsi="DejaVu Math TeX Gyre"/>
-          <w:b w:val="false"/>
-          <w:bCs w:val="false"/>
-          <w:sz w:val="28"/>
-          <w:szCs w:val="28"/>
-        </w:rPr>
-        <w:t>Quindi al t=2 ho 1000 pacchetti instantanei, ma a</w:t>
-      </w:r>
-      <w:r>
-        <w:rPr>
-          <w:rFonts w:ascii="DejaVu Math TeX Gyre" w:hAnsi="DejaVu Math TeX Gyre"/>
-          <w:b w:val="false"/>
-          <w:bCs w:val="false"/>
-          <w:sz w:val="28"/>
-          <w:szCs w:val="28"/>
-        </w:rPr>
-        <w:t xml:space="preserve"> questo punto, però il bucket non si riempie, quindi da 2 in poi ho solo 30 pk/s</w:t>
+        <w:t>Al secondo 1, ho quindi 30 pk nel bucket, col traffico in entrata di 100: quindi possono uscire 100+30 pacchetti=130 pk</w:t>
+      </w:r>
+    </w:p>
+    <w:p>
+      <w:pPr>
+        <w:pStyle w:val="Normal"/>
+        <w:rPr>
+          <w:rFonts w:ascii="DejaVu Math TeX Gyre" w:hAnsi="DejaVu Math TeX Gyre"/>
+          <w:b w:val="false"/>
+          <w:b w:val="false"/>
+          <w:bCs w:val="false"/>
+          <w:sz w:val="28"/>
+          <w:szCs w:val="28"/>
+        </w:rPr>
+      </w:pPr>
+      <w:r>
+        <w:rPr>
+          <w:rFonts w:ascii="DejaVu Math TeX Gyre" w:hAnsi="DejaVu Math TeX Gyre"/>
+          <w:b w:val="false"/>
+          <w:bCs w:val="false"/>
+          <w:sz w:val="28"/>
+          <w:szCs w:val="28"/>
+        </w:rPr>
+      </w:r>
+    </w:p>
+    <w:p>
+      <w:pPr>
+        <w:pStyle w:val="Normal"/>
+        <w:rPr/>
+      </w:pPr>
+      <w:r>
+        <w:rPr>
+          <w:rFonts w:ascii="DejaVu Math TeX Gyre" w:hAnsi="DejaVu Math TeX Gyre"/>
+          <w:b w:val="false"/>
+          <w:bCs w:val="false"/>
+          <w:sz w:val="28"/>
+          <w:szCs w:val="28"/>
+        </w:rPr>
+        <w:t>Quindi al t=2 ho 1000 pacchetti instantanei, ma a questo punto, però il bucket non si riempie, quindi da 2 in poi ho solo 30 pk/s</w:t>
       </w:r>
     </w:p>
     <w:p>
@@ -4255,57 +4197,7 @@
           <w:sz w:val="28"/>
           <w:szCs w:val="28"/>
         </w:rPr>
-        <w:t>0</w:t>
-      </w:r>
-      <w:r>
-        <w:rPr>
-          <w:rFonts w:ascii="DejaVu Math TeX Gyre" w:hAnsi="DejaVu Math TeX Gyre"/>
-          <w:b w:val="false"/>
-          <w:bCs w:val="false"/>
-          <w:sz w:val="28"/>
-          <w:szCs w:val="28"/>
-        </w:rPr>
-        <w:t>&lt;</w:t>
-      </w:r>
-      <w:r>
-        <w:rPr>
-          <w:rFonts w:ascii="DejaVu Math TeX Gyre" w:hAnsi="DejaVu Math TeX Gyre"/>
-          <w:b w:val="false"/>
-          <w:bCs w:val="false"/>
-          <w:sz w:val="28"/>
-          <w:szCs w:val="28"/>
-        </w:rPr>
-        <w:t>=</w:t>
-      </w:r>
-      <w:r>
-        <w:rPr>
-          <w:rFonts w:ascii="DejaVu Math TeX Gyre" w:hAnsi="DejaVu Math TeX Gyre"/>
-          <w:b w:val="false"/>
-          <w:bCs w:val="false"/>
-          <w:sz w:val="28"/>
-          <w:szCs w:val="28"/>
-        </w:rPr>
-        <w:t xml:space="preserve">t&lt;2 ho </w:t>
-      </w:r>
-      <w:r>
-        <w:rPr>
-          <w:rFonts w:ascii="DejaVu Math TeX Gyre" w:hAnsi="DejaVu Math TeX Gyre"/>
-          <w:b w:val="false"/>
-          <w:bCs w:val="false"/>
-          <w:sz w:val="28"/>
-          <w:szCs w:val="28"/>
-        </w:rPr>
-        <w:t>13</w:t>
-      </w:r>
-      <w:r>
-        <w:rPr>
-          <w:rFonts w:ascii="DejaVu Math TeX Gyre" w:hAnsi="DejaVu Math TeX Gyre"/>
-          <w:b w:val="false"/>
-          <w:bCs w:val="false"/>
-          <w:sz w:val="28"/>
-          <w:szCs w:val="28"/>
-        </w:rPr>
-        <w:t>0 pk</w:t>
+        <w:t>0&lt;=t&lt;2 ho 130 pk</w:t>
       </w:r>
     </w:p>
     <w:p>
@@ -4322,27 +4214,7 @@
           <w:sz w:val="28"/>
           <w:szCs w:val="28"/>
         </w:rPr>
-        <w:t>t</w:t>
-      </w:r>
-      <w:r>
-        <w:rPr>
-          <w:rFonts w:ascii="DejaVu Math TeX Gyre" w:hAnsi="DejaVu Math TeX Gyre"/>
-          <w:b w:val="false"/>
-          <w:bCs w:val="false"/>
-          <w:sz w:val="28"/>
-          <w:szCs w:val="28"/>
-        </w:rPr>
-        <w:t>=</w:t>
-      </w:r>
-      <w:r>
-        <w:rPr>
-          <w:rFonts w:ascii="DejaVu Math TeX Gyre" w:hAnsi="DejaVu Math TeX Gyre"/>
-          <w:b w:val="false"/>
-          <w:bCs w:val="false"/>
-          <w:sz w:val="28"/>
-          <w:szCs w:val="28"/>
-        </w:rPr>
-        <w:t>2 ho 30 pk/s</w:t>
+        <w:t>t=2 ho 30 pk/s</w:t>
       </w:r>
       <w:bookmarkEnd w:id="0"/>
     </w:p>
@@ -4366,27 +4238,7 @@
           <w:sz w:val="28"/>
           <w:szCs w:val="28"/>
         </w:rPr>
-        <w:t>t</w:t>
-      </w:r>
-      <w:r>
-        <w:rPr>
-          <w:rFonts w:ascii="DejaVu Math TeX Gyre" w:hAnsi="DejaVu Math TeX Gyre"/>
-          <w:b w:val="false"/>
-          <w:bCs w:val="false"/>
-          <w:sz w:val="28"/>
-          <w:szCs w:val="28"/>
-        </w:rPr>
-        <w:t>&gt;</w:t>
-      </w:r>
-      <w:r>
-        <w:rPr>
-          <w:rFonts w:ascii="DejaVu Math TeX Gyre" w:hAnsi="DejaVu Math TeX Gyre"/>
-          <w:b w:val="false"/>
-          <w:bCs w:val="false"/>
-          <w:sz w:val="28"/>
-          <w:szCs w:val="28"/>
-        </w:rPr>
-        <w:t>2 ho 30 pk/s</w:t>
+        <w:t>t&gt;2 ho 30 pk/s</w:t>
       </w:r>
     </w:p>
     <w:p>
@@ -7332,12 +7184,9 @@
           <w:szCs w:val="28"/>
           <w:vertAlign w:val="baseline"/>
         </w:rPr>
-        <w:t>w2/(w1+w2+w3)=3/4*10^-3</w:t>
-      </w:r>
-    </w:p>
-    <w:p>
-      <w:pPr>
-        <w:pStyle w:val="Normal"/>
+        <w:t>w2/(w1+w2+w3)=3/</w:t>
+      </w:r>
+      <w:r>
         <w:rPr>
           <w:rFonts w:ascii="DejaVu Math TeX Gyre" w:hAnsi="DejaVu Math TeX Gyre"/>
           <w:position w:val="0"/>
@@ -7346,7 +7195,8 @@
           <w:szCs w:val="28"/>
           <w:vertAlign w:val="baseline"/>
         </w:rPr>
-      </w:pPr>
+        <w:t>8</w:t>
+      </w:r>
       <w:r>
         <w:rPr>
           <w:rFonts w:ascii="DejaVu Math TeX Gyre" w:hAnsi="DejaVu Math TeX Gyre"/>
@@ -7356,14 +7206,12 @@
           <w:szCs w:val="28"/>
           <w:vertAlign w:val="baseline"/>
         </w:rPr>
-      </w:r>
-    </w:p>
-    <w:p>
-      <w:pPr>
-        <w:pStyle w:val="Normal"/>
-        <w:rPr/>
-      </w:pPr>
-      <w:r>
+        <w:t>*10^-3</w:t>
+      </w:r>
+    </w:p>
+    <w:p>
+      <w:pPr>
+        <w:pStyle w:val="Normal"/>
         <w:rPr>
           <w:rFonts w:ascii="DejaVu Math TeX Gyre" w:hAnsi="DejaVu Math TeX Gyre"/>
           <w:position w:val="0"/>
@@ -7372,6 +7220,32 @@
           <w:szCs w:val="28"/>
           <w:vertAlign w:val="baseline"/>
         </w:rPr>
+      </w:pPr>
+      <w:r>
+        <w:rPr>
+          <w:rFonts w:ascii="DejaVu Math TeX Gyre" w:hAnsi="DejaVu Math TeX Gyre"/>
+          <w:position w:val="0"/>
+          <w:sz w:val="28"/>
+          <w:sz w:val="28"/>
+          <w:szCs w:val="28"/>
+          <w:vertAlign w:val="baseline"/>
+        </w:rPr>
+      </w:r>
+    </w:p>
+    <w:p>
+      <w:pPr>
+        <w:pStyle w:val="Normal"/>
+        <w:rPr/>
+      </w:pPr>
+      <w:r>
+        <w:rPr>
+          <w:rFonts w:ascii="DejaVu Math TeX Gyre" w:hAnsi="DejaVu Math TeX Gyre"/>
+          <w:position w:val="0"/>
+          <w:sz w:val="28"/>
+          <w:sz w:val="28"/>
+          <w:szCs w:val="28"/>
+          <w:vertAlign w:val="baseline"/>
+        </w:rPr>
         <w:t xml:space="preserve">→ </w:t>
       </w:r>
       <w:r>
@@ -7474,12 +7348,9 @@
           <w:szCs w:val="28"/>
           <w:vertAlign w:val="baseline"/>
         </w:rPr>
-        <w:t>w1/w2=1/6</w:t>
-      </w:r>
-    </w:p>
-    <w:p>
-      <w:pPr>
-        <w:pStyle w:val="Normal"/>
+        <w:t>w1/w2=1/</w:t>
+      </w:r>
+      <w:r>
         <w:rPr>
           <w:rFonts w:ascii="DejaVu Math TeX Gyre" w:hAnsi="DejaVu Math TeX Gyre"/>
           <w:position w:val="0"/>
@@ -7488,8 +7359,12 @@
           <w:szCs w:val="28"/>
           <w:vertAlign w:val="baseline"/>
         </w:rPr>
-      </w:pPr>
-      <w:r>
+        <w:t>3</w:t>
+      </w:r>
+    </w:p>
+    <w:p>
+      <w:pPr>
+        <w:pStyle w:val="Normal"/>
         <w:rPr>
           <w:rFonts w:ascii="DejaVu Math TeX Gyre" w:hAnsi="DejaVu Math TeX Gyre"/>
           <w:position w:val="0"/>
@@ -7498,12 +7373,6 @@
           <w:szCs w:val="28"/>
           <w:vertAlign w:val="baseline"/>
         </w:rPr>
-      </w:r>
-    </w:p>
-    <w:p>
-      <w:pPr>
-        <w:pStyle w:val="Normal"/>
-        <w:rPr/>
       </w:pPr>
       <w:r>
         <w:rPr>
@@ -7514,7 +7383,6 @@
           <w:szCs w:val="28"/>
           <w:vertAlign w:val="baseline"/>
         </w:rPr>
-        <w:t>quindi w1=1, w2=6,w3=1</w:t>
       </w:r>
     </w:p>
     <w:p>
@@ -7531,26 +7399,73 @@
           <w:szCs w:val="28"/>
           <w:vertAlign w:val="baseline"/>
         </w:rPr>
-        <w:t>wtot=8</w:t>
-      </w:r>
-    </w:p>
-    <w:p>
-      <w:pPr>
-        <w:pStyle w:val="Normal"/>
-        <w:rPr>
+        <w:t>quindi w1=1, w2=</w:t>
+      </w:r>
+      <w:r>
+        <w:rPr>
+          <w:rFonts w:ascii="DejaVu Math TeX Gyre" w:hAnsi="DejaVu Math TeX Gyre"/>
           <w:position w:val="0"/>
           <w:sz w:val="28"/>
           <w:sz w:val="28"/>
+          <w:szCs w:val="28"/>
           <w:vertAlign w:val="baseline"/>
         </w:rPr>
-      </w:pPr>
-      <w:r>
-        <w:rPr>
+        <w:t>3</w:t>
+      </w:r>
+      <w:r>
+        <w:rPr>
+          <w:rFonts w:ascii="DejaVu Math TeX Gyre" w:hAnsi="DejaVu Math TeX Gyre"/>
           <w:position w:val="0"/>
           <w:sz w:val="28"/>
           <w:sz w:val="28"/>
+          <w:szCs w:val="28"/>
           <w:vertAlign w:val="baseline"/>
         </w:rPr>
+        <w:t>,w3=1</w:t>
+      </w:r>
+    </w:p>
+    <w:p>
+      <w:pPr>
+        <w:pStyle w:val="Normal"/>
+        <w:rPr/>
+      </w:pPr>
+      <w:r>
+        <w:rPr>
+          <w:rFonts w:ascii="DejaVu Math TeX Gyre" w:hAnsi="DejaVu Math TeX Gyre"/>
+          <w:position w:val="0"/>
+          <w:sz w:val="28"/>
+          <w:sz w:val="28"/>
+          <w:szCs w:val="28"/>
+          <w:vertAlign w:val="baseline"/>
+        </w:rPr>
+        <w:t>wtot=</w:t>
+      </w:r>
+      <w:r>
+        <w:rPr>
+          <w:rFonts w:ascii="DejaVu Math TeX Gyre" w:hAnsi="DejaVu Math TeX Gyre"/>
+          <w:position w:val="0"/>
+          <w:sz w:val="28"/>
+          <w:sz w:val="28"/>
+          <w:szCs w:val="28"/>
+          <w:vertAlign w:val="baseline"/>
+        </w:rPr>
+        <w:t>5</w:t>
+      </w:r>
+    </w:p>
+    <w:p>
+      <w:pPr>
+        <w:pStyle w:val="Normal"/>
+        <w:rPr>
+          <w:rFonts w:ascii="DejaVu Math TeX Gyre" w:hAnsi="DejaVu Math TeX Gyre"/>
+          <w:position w:val="0"/>
+          <w:sz w:val="24"/>
+          <w:sz w:val="28"/>
+          <w:szCs w:val="28"/>
+          <w:vertAlign w:val="baseline"/>
+        </w:rPr>
+      </w:pPr>
+      <w:r>
+        <w:rPr/>
       </w:r>
     </w:p>
     <w:p>

--- a/domande_cap7.docx
+++ b/domande_cap7.docx
@@ -3206,6 +3206,294 @@
           <w:szCs w:val="28"/>
         </w:rPr>
         <w:t>2)Qual è il massimo ritardo end-to-end?</w:t>
+      </w:r>
+    </w:p>
+    <w:p>
+      <w:pPr>
+        <w:pStyle w:val="Normal"/>
+        <w:rPr>
+          <w:rFonts w:ascii="DejaVu Math TeX Gyre" w:hAnsi="DejaVu Math TeX Gyre"/>
+          <w:b w:val="false"/>
+          <w:b w:val="false"/>
+          <w:bCs w:val="false"/>
+          <w:sz w:val="28"/>
+          <w:szCs w:val="28"/>
+        </w:rPr>
+      </w:pPr>
+      <w:r>
+        <w:rPr>
+          <w:rFonts w:ascii="DejaVu Math TeX Gyre" w:hAnsi="DejaVu Math TeX Gyre"/>
+          <w:b w:val="false"/>
+          <w:bCs w:val="false"/>
+          <w:sz w:val="28"/>
+          <w:szCs w:val="28"/>
+        </w:rPr>
+      </w:r>
+    </w:p>
+    <w:p>
+      <w:pPr>
+        <w:pStyle w:val="Normal"/>
+        <w:rPr>
+          <w:rFonts w:ascii="DejaVu Math TeX Gyre" w:hAnsi="DejaVu Math TeX Gyre"/>
+          <w:b w:val="false"/>
+          <w:b w:val="false"/>
+          <w:bCs w:val="false"/>
+          <w:sz w:val="28"/>
+          <w:szCs w:val="28"/>
+        </w:rPr>
+      </w:pPr>
+      <w:r>
+        <w:rPr>
+          <w:rFonts w:ascii="DejaVu Math TeX Gyre" w:hAnsi="DejaVu Math TeX Gyre"/>
+          <w:b w:val="false"/>
+          <w:bCs w:val="false"/>
+          <w:sz w:val="28"/>
+          <w:szCs w:val="28"/>
+        </w:rPr>
+        <w:drawing>
+          <wp:anchor behindDoc="0" distT="0" distB="0" distL="0" distR="0" simplePos="0" locked="0" layoutInCell="1" allowOverlap="1" relativeHeight="7">
+            <wp:simplePos x="0" y="0"/>
+            <wp:positionH relativeFrom="column">
+              <wp:posOffset>246380</wp:posOffset>
+            </wp:positionH>
+            <wp:positionV relativeFrom="paragraph">
+              <wp:posOffset>120650</wp:posOffset>
+            </wp:positionV>
+            <wp:extent cx="2485390" cy="1908175"/>
+            <wp:effectExtent l="0" t="0" r="0" b="0"/>
+            <wp:wrapSquare wrapText="largest"/>
+            <wp:docPr id="1" name="Image6" descr=""/>
+            <wp:cNvGraphicFramePr>
+              <a:graphicFrameLocks xmlns:a="http://schemas.openxmlformats.org/drawingml/2006/main" noChangeAspect="1"/>
+            </wp:cNvGraphicFramePr>
+            <a:graphic xmlns:a="http://schemas.openxmlformats.org/drawingml/2006/main">
+              <a:graphicData uri="http://schemas.openxmlformats.org/drawingml/2006/picture">
+                <pic:pic xmlns:pic="http://schemas.openxmlformats.org/drawingml/2006/picture">
+                  <pic:nvPicPr>
+                    <pic:cNvPr id="1" name="Image6" descr=""/>
+                    <pic:cNvPicPr>
+                      <a:picLocks noChangeAspect="1" noChangeArrowheads="1"/>
+                    </pic:cNvPicPr>
+                  </pic:nvPicPr>
+                  <pic:blipFill>
+                    <a:blip r:embed="rId2"/>
+                    <a:srcRect l="-6" t="-8" r="-6" b="-8"/>
+                    <a:stretch>
+                      <a:fillRect/>
+                    </a:stretch>
+                  </pic:blipFill>
+                  <pic:spPr bwMode="auto">
+                    <a:xfrm>
+                      <a:off x="0" y="0"/>
+                      <a:ext cx="2485390" cy="1908175"/>
+                    </a:xfrm>
+                    <a:prstGeom prst="rect">
+                      <a:avLst/>
+                    </a:prstGeom>
+                  </pic:spPr>
+                </pic:pic>
+              </a:graphicData>
+            </a:graphic>
+          </wp:anchor>
+        </w:drawing>
+      </w:r>
+    </w:p>
+    <w:p>
+      <w:pPr>
+        <w:pStyle w:val="Normal"/>
+        <w:rPr>
+          <w:rFonts w:ascii="DejaVu Math TeX Gyre" w:hAnsi="DejaVu Math TeX Gyre"/>
+          <w:b w:val="false"/>
+          <w:b w:val="false"/>
+          <w:bCs w:val="false"/>
+          <w:sz w:val="28"/>
+          <w:szCs w:val="28"/>
+        </w:rPr>
+      </w:pPr>
+      <w:r>
+        <w:rPr>
+          <w:rFonts w:ascii="DejaVu Math TeX Gyre" w:hAnsi="DejaVu Math TeX Gyre"/>
+          <w:b w:val="false"/>
+          <w:bCs w:val="false"/>
+          <w:sz w:val="28"/>
+          <w:szCs w:val="28"/>
+        </w:rPr>
+      </w:r>
+    </w:p>
+    <w:p>
+      <w:pPr>
+        <w:pStyle w:val="Normal"/>
+        <w:rPr>
+          <w:rFonts w:ascii="DejaVu Math TeX Gyre" w:hAnsi="DejaVu Math TeX Gyre"/>
+          <w:b w:val="false"/>
+          <w:b w:val="false"/>
+          <w:bCs w:val="false"/>
+          <w:sz w:val="28"/>
+          <w:szCs w:val="28"/>
+        </w:rPr>
+      </w:pPr>
+      <w:r>
+        <w:rPr>
+          <w:rFonts w:ascii="DejaVu Math TeX Gyre" w:hAnsi="DejaVu Math TeX Gyre"/>
+          <w:b w:val="false"/>
+          <w:bCs w:val="false"/>
+          <w:sz w:val="28"/>
+          <w:szCs w:val="28"/>
+        </w:rPr>
+      </w:r>
+    </w:p>
+    <w:p>
+      <w:pPr>
+        <w:pStyle w:val="Normal"/>
+        <w:rPr>
+          <w:rFonts w:ascii="DejaVu Math TeX Gyre" w:hAnsi="DejaVu Math TeX Gyre"/>
+          <w:b w:val="false"/>
+          <w:b w:val="false"/>
+          <w:bCs w:val="false"/>
+          <w:sz w:val="28"/>
+          <w:szCs w:val="28"/>
+        </w:rPr>
+      </w:pPr>
+      <w:r>
+        <w:rPr>
+          <w:rFonts w:ascii="DejaVu Math TeX Gyre" w:hAnsi="DejaVu Math TeX Gyre"/>
+          <w:b w:val="false"/>
+          <w:bCs w:val="false"/>
+          <w:sz w:val="28"/>
+          <w:szCs w:val="28"/>
+        </w:rPr>
+      </w:r>
+    </w:p>
+    <w:p>
+      <w:pPr>
+        <w:pStyle w:val="Normal"/>
+        <w:rPr>
+          <w:rFonts w:ascii="DejaVu Math TeX Gyre" w:hAnsi="DejaVu Math TeX Gyre"/>
+          <w:b w:val="false"/>
+          <w:b w:val="false"/>
+          <w:bCs w:val="false"/>
+          <w:sz w:val="28"/>
+          <w:szCs w:val="28"/>
+        </w:rPr>
+      </w:pPr>
+      <w:r>
+        <w:rPr>
+          <w:rFonts w:ascii="DejaVu Math TeX Gyre" w:hAnsi="DejaVu Math TeX Gyre"/>
+          <w:b w:val="false"/>
+          <w:bCs w:val="false"/>
+          <w:sz w:val="28"/>
+          <w:szCs w:val="28"/>
+        </w:rPr>
+      </w:r>
+    </w:p>
+    <w:p>
+      <w:pPr>
+        <w:pStyle w:val="Normal"/>
+        <w:rPr>
+          <w:rFonts w:ascii="DejaVu Math TeX Gyre" w:hAnsi="DejaVu Math TeX Gyre"/>
+          <w:b w:val="false"/>
+          <w:b w:val="false"/>
+          <w:bCs w:val="false"/>
+          <w:sz w:val="28"/>
+          <w:szCs w:val="28"/>
+        </w:rPr>
+      </w:pPr>
+      <w:r>
+        <w:rPr>
+          <w:rFonts w:ascii="DejaVu Math TeX Gyre" w:hAnsi="DejaVu Math TeX Gyre"/>
+          <w:b w:val="false"/>
+          <w:bCs w:val="false"/>
+          <w:sz w:val="28"/>
+          <w:szCs w:val="28"/>
+        </w:rPr>
+      </w:r>
+    </w:p>
+    <w:p>
+      <w:pPr>
+        <w:pStyle w:val="Normal"/>
+        <w:rPr>
+          <w:rFonts w:ascii="DejaVu Math TeX Gyre" w:hAnsi="DejaVu Math TeX Gyre"/>
+          <w:b w:val="false"/>
+          <w:b w:val="false"/>
+          <w:bCs w:val="false"/>
+          <w:sz w:val="28"/>
+          <w:szCs w:val="28"/>
+        </w:rPr>
+      </w:pPr>
+      <w:r>
+        <w:rPr>
+          <w:rFonts w:ascii="DejaVu Math TeX Gyre" w:hAnsi="DejaVu Math TeX Gyre"/>
+          <w:b w:val="false"/>
+          <w:bCs w:val="false"/>
+          <w:sz w:val="28"/>
+          <w:szCs w:val="28"/>
+        </w:rPr>
+      </w:r>
+    </w:p>
+    <w:p>
+      <w:pPr>
+        <w:pStyle w:val="Normal"/>
+        <w:rPr>
+          <w:rFonts w:ascii="DejaVu Math TeX Gyre" w:hAnsi="DejaVu Math TeX Gyre"/>
+          <w:b w:val="false"/>
+          <w:b w:val="false"/>
+          <w:bCs w:val="false"/>
+          <w:sz w:val="28"/>
+          <w:szCs w:val="28"/>
+        </w:rPr>
+      </w:pPr>
+      <w:r>
+        <w:rPr>
+          <w:rFonts w:ascii="DejaVu Math TeX Gyre" w:hAnsi="DejaVu Math TeX Gyre"/>
+          <w:b w:val="false"/>
+          <w:bCs w:val="false"/>
+          <w:sz w:val="28"/>
+          <w:szCs w:val="28"/>
+        </w:rPr>
+      </w:r>
+    </w:p>
+    <w:p>
+      <w:pPr>
+        <w:pStyle w:val="Normal"/>
+        <w:rPr>
+          <w:rFonts w:ascii="DejaVu Math TeX Gyre" w:hAnsi="DejaVu Math TeX Gyre"/>
+          <w:b w:val="false"/>
+          <w:b w:val="false"/>
+          <w:bCs w:val="false"/>
+          <w:sz w:val="28"/>
+          <w:szCs w:val="28"/>
+        </w:rPr>
+      </w:pPr>
+      <w:r>
+        <w:rPr>
+          <w:rFonts w:ascii="DejaVu Math TeX Gyre" w:hAnsi="DejaVu Math TeX Gyre"/>
+          <w:b w:val="false"/>
+          <w:bCs w:val="false"/>
+          <w:sz w:val="28"/>
+          <w:szCs w:val="28"/>
+        </w:rPr>
+      </w:r>
+    </w:p>
+    <w:p>
+      <w:pPr>
+        <w:pStyle w:val="Normal"/>
+        <w:rPr>
+          <w:rFonts w:ascii="DejaVu Math TeX Gyre" w:hAnsi="DejaVu Math TeX Gyre"/>
+          <w:b w:val="false"/>
+          <w:b w:val="false"/>
+          <w:bCs w:val="false"/>
+          <w:sz w:val="28"/>
+          <w:szCs w:val="28"/>
+        </w:rPr>
+      </w:pPr>
+      <w:r>
+        <w:rPr>
+          <w:rFonts w:ascii="DejaVu Math TeX Gyre" w:hAnsi="DejaVu Math TeX Gyre"/>
+          <w:b w:val="false"/>
+          <w:bCs w:val="false"/>
+          <w:sz w:val="28"/>
+          <w:szCs w:val="28"/>
+        </w:rPr>
       </w:r>
     </w:p>
     <w:p>
@@ -4473,7 +4761,7 @@
             <wp:extent cx="5577205" cy="2928620"/>
             <wp:effectExtent l="0" t="0" r="0" b="0"/>
             <wp:wrapSquare wrapText="largest"/>
-            <wp:docPr id="1" name="Image1" descr=""/>
+            <wp:docPr id="2" name="Image1" descr=""/>
             <wp:cNvGraphicFramePr>
               <a:graphicFrameLocks xmlns:a="http://schemas.openxmlformats.org/drawingml/2006/main" noChangeAspect="1"/>
             </wp:cNvGraphicFramePr>
@@ -4481,13 +4769,13 @@
               <a:graphicData uri="http://schemas.openxmlformats.org/drawingml/2006/picture">
                 <pic:pic xmlns:pic="http://schemas.openxmlformats.org/drawingml/2006/picture">
                   <pic:nvPicPr>
-                    <pic:cNvPr id="1" name="Image1" descr=""/>
+                    <pic:cNvPr id="2" name="Image1" descr=""/>
                     <pic:cNvPicPr>
                       <a:picLocks noChangeAspect="1" noChangeArrowheads="1"/>
                     </pic:cNvPicPr>
                   </pic:nvPicPr>
                   <pic:blipFill>
-                    <a:blip r:embed="rId2"/>
+                    <a:blip r:embed="rId3"/>
                     <a:stretch>
                       <a:fillRect/>
                     </a:stretch>
@@ -4845,7 +5133,7 @@
             <wp:extent cx="6332220" cy="1995170"/>
             <wp:effectExtent l="0" t="0" r="0" b="0"/>
             <wp:wrapSquare wrapText="largest"/>
-            <wp:docPr id="2" name="Image2" descr=""/>
+            <wp:docPr id="3" name="Image2" descr=""/>
             <wp:cNvGraphicFramePr>
               <a:graphicFrameLocks xmlns:a="http://schemas.openxmlformats.org/drawingml/2006/main" noChangeAspect="1"/>
             </wp:cNvGraphicFramePr>
@@ -4853,13 +5141,13 @@
               <a:graphicData uri="http://schemas.openxmlformats.org/drawingml/2006/picture">
                 <pic:pic xmlns:pic="http://schemas.openxmlformats.org/drawingml/2006/picture">
                   <pic:nvPicPr>
-                    <pic:cNvPr id="2" name="Image2" descr=""/>
+                    <pic:cNvPr id="3" name="Image2" descr=""/>
                     <pic:cNvPicPr>
                       <a:picLocks noChangeAspect="1" noChangeArrowheads="1"/>
                     </pic:cNvPicPr>
                   </pic:nvPicPr>
                   <pic:blipFill>
-                    <a:blip r:embed="rId3"/>
+                    <a:blip r:embed="rId4"/>
                     <a:stretch>
                       <a:fillRect/>
                     </a:stretch>
@@ -5360,7 +5648,7 @@
             <wp:extent cx="3425825" cy="2136140"/>
             <wp:effectExtent l="0" t="0" r="0" b="0"/>
             <wp:wrapSquare wrapText="largest"/>
-            <wp:docPr id="3" name="Image3" descr=""/>
+            <wp:docPr id="4" name="Image3" descr=""/>
             <wp:cNvGraphicFramePr>
               <a:graphicFrameLocks xmlns:a="http://schemas.openxmlformats.org/drawingml/2006/main" noChangeAspect="1"/>
             </wp:cNvGraphicFramePr>
@@ -5368,13 +5656,13 @@
               <a:graphicData uri="http://schemas.openxmlformats.org/drawingml/2006/picture">
                 <pic:pic xmlns:pic="http://schemas.openxmlformats.org/drawingml/2006/picture">
                   <pic:nvPicPr>
-                    <pic:cNvPr id="3" name="Image3" descr=""/>
+                    <pic:cNvPr id="4" name="Image3" descr=""/>
                     <pic:cNvPicPr>
                       <a:picLocks noChangeAspect="1" noChangeArrowheads="1"/>
                     </pic:cNvPicPr>
                   </pic:nvPicPr>
                   <pic:blipFill>
-                    <a:blip r:embed="rId4"/>
+                    <a:blip r:embed="rId5"/>
                     <a:stretch>
                       <a:fillRect/>
                     </a:stretch>
@@ -5809,7 +6097,7 @@
             <wp:extent cx="3391535" cy="2468245"/>
             <wp:effectExtent l="0" t="0" r="0" b="0"/>
             <wp:wrapSquare wrapText="largest"/>
-            <wp:docPr id="4" name="Image4" descr=""/>
+            <wp:docPr id="5" name="Image4" descr=""/>
             <wp:cNvGraphicFramePr>
               <a:graphicFrameLocks xmlns:a="http://schemas.openxmlformats.org/drawingml/2006/main" noChangeAspect="1"/>
             </wp:cNvGraphicFramePr>
@@ -5817,13 +6105,13 @@
               <a:graphicData uri="http://schemas.openxmlformats.org/drawingml/2006/picture">
                 <pic:pic xmlns:pic="http://schemas.openxmlformats.org/drawingml/2006/picture">
                   <pic:nvPicPr>
-                    <pic:cNvPr id="4" name="Image4" descr=""/>
+                    <pic:cNvPr id="5" name="Image4" descr=""/>
                     <pic:cNvPicPr>
                       <a:picLocks noChangeAspect="1" noChangeArrowheads="1"/>
                     </pic:cNvPicPr>
                   </pic:nvPicPr>
                   <pic:blipFill>
-                    <a:blip r:embed="rId5"/>
+                    <a:blip r:embed="rId6"/>
                     <a:stretch>
                       <a:fillRect/>
                     </a:stretch>
@@ -7184,9 +7472,12 @@
           <w:szCs w:val="28"/>
           <w:vertAlign w:val="baseline"/>
         </w:rPr>
-        <w:t>w2/(w1+w2+w3)=3/</w:t>
-      </w:r>
-      <w:r>
+        <w:t>w2/(w1+w2+w3)=3/8*10^-3</w:t>
+      </w:r>
+    </w:p>
+    <w:p>
+      <w:pPr>
+        <w:pStyle w:val="Normal"/>
         <w:rPr>
           <w:rFonts w:ascii="DejaVu Math TeX Gyre" w:hAnsi="DejaVu Math TeX Gyre"/>
           <w:position w:val="0"/>
@@ -7195,8 +7486,7 @@
           <w:szCs w:val="28"/>
           <w:vertAlign w:val="baseline"/>
         </w:rPr>
-        <w:t>8</w:t>
-      </w:r>
+      </w:pPr>
       <w:r>
         <w:rPr>
           <w:rFonts w:ascii="DejaVu Math TeX Gyre" w:hAnsi="DejaVu Math TeX Gyre"/>
@@ -7206,12 +7496,14 @@
           <w:szCs w:val="28"/>
           <w:vertAlign w:val="baseline"/>
         </w:rPr>
-        <w:t>*10^-3</w:t>
-      </w:r>
-    </w:p>
-    <w:p>
-      <w:pPr>
-        <w:pStyle w:val="Normal"/>
+      </w:r>
+    </w:p>
+    <w:p>
+      <w:pPr>
+        <w:pStyle w:val="Normal"/>
+        <w:rPr/>
+      </w:pPr>
+      <w:r>
         <w:rPr>
           <w:rFonts w:ascii="DejaVu Math TeX Gyre" w:hAnsi="DejaVu Math TeX Gyre"/>
           <w:position w:val="0"/>
@@ -7220,7 +7512,8 @@
           <w:szCs w:val="28"/>
           <w:vertAlign w:val="baseline"/>
         </w:rPr>
-      </w:pPr>
+        <w:t xml:space="preserve">→ </w:t>
+      </w:r>
       <w:r>
         <w:rPr>
           <w:rFonts w:ascii="DejaVu Math TeX Gyre" w:hAnsi="DejaVu Math TeX Gyre"/>
@@ -7230,14 +7523,12 @@
           <w:szCs w:val="28"/>
           <w:vertAlign w:val="baseline"/>
         </w:rPr>
-      </w:r>
-    </w:p>
-    <w:p>
-      <w:pPr>
-        <w:pStyle w:val="Normal"/>
-        <w:rPr/>
-      </w:pPr>
-      <w:r>
+        <w:t>w3/(w1+w2+w3)=1/8*10^-3</w:t>
+      </w:r>
+    </w:p>
+    <w:p>
+      <w:pPr>
+        <w:pStyle w:val="Normal"/>
         <w:rPr>
           <w:rFonts w:ascii="DejaVu Math TeX Gyre" w:hAnsi="DejaVu Math TeX Gyre"/>
           <w:position w:val="0"/>
@@ -7246,6 +7537,32 @@
           <w:szCs w:val="28"/>
           <w:vertAlign w:val="baseline"/>
         </w:rPr>
+      </w:pPr>
+      <w:r>
+        <w:rPr>
+          <w:rFonts w:ascii="DejaVu Math TeX Gyre" w:hAnsi="DejaVu Math TeX Gyre"/>
+          <w:position w:val="0"/>
+          <w:sz w:val="28"/>
+          <w:sz w:val="28"/>
+          <w:szCs w:val="28"/>
+          <w:vertAlign w:val="baseline"/>
+        </w:rPr>
+      </w:r>
+    </w:p>
+    <w:p>
+      <w:pPr>
+        <w:pStyle w:val="Normal"/>
+        <w:rPr/>
+      </w:pPr>
+      <w:r>
+        <w:rPr>
+          <w:rFonts w:ascii="DejaVu Math TeX Gyre" w:hAnsi="DejaVu Math TeX Gyre"/>
+          <w:position w:val="0"/>
+          <w:sz w:val="28"/>
+          <w:sz w:val="28"/>
+          <w:szCs w:val="28"/>
+          <w:vertAlign w:val="baseline"/>
+        </w:rPr>
         <w:t xml:space="preserve">→ </w:t>
       </w:r>
       <w:r>
@@ -7257,7 +7574,7 @@
           <w:szCs w:val="28"/>
           <w:vertAlign w:val="baseline"/>
         </w:rPr>
-        <w:t>w3/(w1+w2+w3)=1/8*10^-3</w:t>
+        <w:t>w1=w3</w:t>
       </w:r>
     </w:p>
     <w:p>
@@ -7297,9 +7614,12 @@
           <w:szCs w:val="28"/>
           <w:vertAlign w:val="baseline"/>
         </w:rPr>
-        <w:t xml:space="preserve">→ </w:t>
-      </w:r>
-      <w:r>
+        <w:t>w1/w2=1/3</w:t>
+      </w:r>
+    </w:p>
+    <w:p>
+      <w:pPr>
+        <w:pStyle w:val="Normal"/>
         <w:rPr>
           <w:rFonts w:ascii="DejaVu Math TeX Gyre" w:hAnsi="DejaVu Math TeX Gyre"/>
           <w:position w:val="0"/>
@@ -7308,12 +7628,8 @@
           <w:szCs w:val="28"/>
           <w:vertAlign w:val="baseline"/>
         </w:rPr>
-        <w:t>w1=w3</w:t>
-      </w:r>
-    </w:p>
-    <w:p>
-      <w:pPr>
-        <w:pStyle w:val="Normal"/>
+      </w:pPr>
+      <w:r>
         <w:rPr>
           <w:rFonts w:ascii="DejaVu Math TeX Gyre" w:hAnsi="DejaVu Math TeX Gyre"/>
           <w:position w:val="0"/>
@@ -7322,6 +7638,12 @@
           <w:szCs w:val="28"/>
           <w:vertAlign w:val="baseline"/>
         </w:rPr>
+      </w:r>
+    </w:p>
+    <w:p>
+      <w:pPr>
+        <w:pStyle w:val="Normal"/>
+        <w:rPr/>
       </w:pPr>
       <w:r>
         <w:rPr>
@@ -7332,6 +7654,7 @@
           <w:szCs w:val="28"/>
           <w:vertAlign w:val="baseline"/>
         </w:rPr>
+        <w:t>quindi w1=1, w2=3,w3=1</w:t>
       </w:r>
     </w:p>
     <w:p>
@@ -7348,9 +7671,12 @@
           <w:szCs w:val="28"/>
           <w:vertAlign w:val="baseline"/>
         </w:rPr>
-        <w:t>w1/w2=1/</w:t>
-      </w:r>
-      <w:r>
+        <w:t>wtot=5</w:t>
+      </w:r>
+    </w:p>
+    <w:p>
+      <w:pPr>
+        <w:pStyle w:val="Normal"/>
         <w:rPr>
           <w:rFonts w:ascii="DejaVu Math TeX Gyre" w:hAnsi="DejaVu Math TeX Gyre"/>
           <w:position w:val="0"/>
@@ -7359,12 +7685,8 @@
           <w:szCs w:val="28"/>
           <w:vertAlign w:val="baseline"/>
         </w:rPr>
-        <w:t>3</w:t>
-      </w:r>
-    </w:p>
-    <w:p>
-      <w:pPr>
-        <w:pStyle w:val="Normal"/>
+      </w:pPr>
+      <w:r>
         <w:rPr>
           <w:rFonts w:ascii="DejaVu Math TeX Gyre" w:hAnsi="DejaVu Math TeX Gyre"/>
           <w:position w:val="0"/>
@@ -7373,99 +7695,6 @@
           <w:szCs w:val="28"/>
           <w:vertAlign w:val="baseline"/>
         </w:rPr>
-      </w:pPr>
-      <w:r>
-        <w:rPr>
-          <w:rFonts w:ascii="DejaVu Math TeX Gyre" w:hAnsi="DejaVu Math TeX Gyre"/>
-          <w:position w:val="0"/>
-          <w:sz w:val="28"/>
-          <w:sz w:val="28"/>
-          <w:szCs w:val="28"/>
-          <w:vertAlign w:val="baseline"/>
-        </w:rPr>
-      </w:r>
-    </w:p>
-    <w:p>
-      <w:pPr>
-        <w:pStyle w:val="Normal"/>
-        <w:rPr/>
-      </w:pPr>
-      <w:r>
-        <w:rPr>
-          <w:rFonts w:ascii="DejaVu Math TeX Gyre" w:hAnsi="DejaVu Math TeX Gyre"/>
-          <w:position w:val="0"/>
-          <w:sz w:val="28"/>
-          <w:sz w:val="28"/>
-          <w:szCs w:val="28"/>
-          <w:vertAlign w:val="baseline"/>
-        </w:rPr>
-        <w:t>quindi w1=1, w2=</w:t>
-      </w:r>
-      <w:r>
-        <w:rPr>
-          <w:rFonts w:ascii="DejaVu Math TeX Gyre" w:hAnsi="DejaVu Math TeX Gyre"/>
-          <w:position w:val="0"/>
-          <w:sz w:val="28"/>
-          <w:sz w:val="28"/>
-          <w:szCs w:val="28"/>
-          <w:vertAlign w:val="baseline"/>
-        </w:rPr>
-        <w:t>3</w:t>
-      </w:r>
-      <w:r>
-        <w:rPr>
-          <w:rFonts w:ascii="DejaVu Math TeX Gyre" w:hAnsi="DejaVu Math TeX Gyre"/>
-          <w:position w:val="0"/>
-          <w:sz w:val="28"/>
-          <w:sz w:val="28"/>
-          <w:szCs w:val="28"/>
-          <w:vertAlign w:val="baseline"/>
-        </w:rPr>
-        <w:t>,w3=1</w:t>
-      </w:r>
-    </w:p>
-    <w:p>
-      <w:pPr>
-        <w:pStyle w:val="Normal"/>
-        <w:rPr/>
-      </w:pPr>
-      <w:r>
-        <w:rPr>
-          <w:rFonts w:ascii="DejaVu Math TeX Gyre" w:hAnsi="DejaVu Math TeX Gyre"/>
-          <w:position w:val="0"/>
-          <w:sz w:val="28"/>
-          <w:sz w:val="28"/>
-          <w:szCs w:val="28"/>
-          <w:vertAlign w:val="baseline"/>
-        </w:rPr>
-        <w:t>wtot=</w:t>
-      </w:r>
-      <w:r>
-        <w:rPr>
-          <w:rFonts w:ascii="DejaVu Math TeX Gyre" w:hAnsi="DejaVu Math TeX Gyre"/>
-          <w:position w:val="0"/>
-          <w:sz w:val="28"/>
-          <w:sz w:val="28"/>
-          <w:szCs w:val="28"/>
-          <w:vertAlign w:val="baseline"/>
-        </w:rPr>
-        <w:t>5</w:t>
-      </w:r>
-    </w:p>
-    <w:p>
-      <w:pPr>
-        <w:pStyle w:val="Normal"/>
-        <w:rPr>
-          <w:rFonts w:ascii="DejaVu Math TeX Gyre" w:hAnsi="DejaVu Math TeX Gyre"/>
-          <w:position w:val="0"/>
-          <w:sz w:val="24"/>
-          <w:sz w:val="28"/>
-          <w:szCs w:val="28"/>
-          <w:vertAlign w:val="baseline"/>
-        </w:rPr>
-      </w:pPr>
-      <w:r>
-        <w:rPr/>
       </w:r>
     </w:p>
     <w:p>
@@ -8623,7 +8852,7 @@
             <wp:extent cx="4756150" cy="2142490"/>
             <wp:effectExtent l="0" t="0" r="0" b="0"/>
             <wp:wrapSquare wrapText="largest"/>
-            <wp:docPr id="5" name="Image5" descr=""/>
+            <wp:docPr id="6" name="Image5" descr=""/>
             <wp:cNvGraphicFramePr>
               <a:graphicFrameLocks xmlns:a="http://schemas.openxmlformats.org/drawingml/2006/main" noChangeAspect="1"/>
             </wp:cNvGraphicFramePr>
@@ -8631,13 +8860,13 @@
               <a:graphicData uri="http://schemas.openxmlformats.org/drawingml/2006/picture">
                 <pic:pic xmlns:pic="http://schemas.openxmlformats.org/drawingml/2006/picture">
                   <pic:nvPicPr>
-                    <pic:cNvPr id="5" name="Image5" descr=""/>
+                    <pic:cNvPr id="6" name="Image5" descr=""/>
                     <pic:cNvPicPr>
                       <a:picLocks noChangeAspect="1" noChangeArrowheads="1"/>
                     </pic:cNvPicPr>
                   </pic:nvPicPr>
                   <pic:blipFill>
-                    <a:blip r:embed="rId6"/>
+                    <a:blip r:embed="rId7"/>
                     <a:stretch>
                       <a:fillRect/>
                     </a:stretch>
@@ -8943,10 +9172,922 @@
     <w:p>
       <w:pPr>
         <w:pStyle w:val="Normal"/>
-        <w:rPr/>
-      </w:pPr>
-      <w:r>
-        <w:rPr/>
+        <w:rPr>
+          <w:rFonts w:ascii="DejaVu Math TeX Gyre" w:hAnsi="DejaVu Math TeX Gyre"/>
+          <w:b/>
+          <w:b/>
+          <w:bCs/>
+          <w:sz w:val="28"/>
+          <w:szCs w:val="28"/>
+        </w:rPr>
+      </w:pPr>
+      <w:r>
+        <w:rPr>
+          <w:rFonts w:ascii="DejaVu Math TeX Gyre" w:hAnsi="DejaVu Math TeX Gyre"/>
+          <w:b/>
+          <w:bCs/>
+          <w:sz w:val="28"/>
+          <w:szCs w:val="28"/>
+        </w:rPr>
+        <w:t xml:space="preserve">38) </w:t>
+      </w:r>
+      <w:r>
+        <w:rPr>
+          <w:rFonts w:ascii="DejaVu Math TeX Gyre" w:hAnsi="DejaVu Math TeX Gyre"/>
+          <w:b/>
+          <w:bCs/>
+          <w:sz w:val="20"/>
+          <w:szCs w:val="20"/>
+        </w:rPr>
+        <w:t xml:space="preserve"> </w:t>
+      </w:r>
+      <w:r>
+        <w:rPr>
+          <w:rFonts w:ascii="DejaVu Math TeX Gyre" w:hAnsi="DejaVu Math TeX Gyre"/>
+          <w:b/>
+          <w:bCs/>
+          <w:sz w:val="28"/>
+          <w:szCs w:val="28"/>
+        </w:rPr>
+        <w:t>Si illustri lo streaming attraverso il protocollo DASH e lo schema dell’infrastruttura Cloud e CDN adottato da Netflix.</w:t>
+      </w:r>
+    </w:p>
+    <w:p>
+      <w:pPr>
+        <w:pStyle w:val="Normal"/>
+        <w:rPr>
+          <w:rFonts w:ascii="DejaVu Math TeX Gyre" w:hAnsi="DejaVu Math TeX Gyre"/>
+          <w:sz w:val="28"/>
+          <w:szCs w:val="28"/>
+        </w:rPr>
+      </w:pPr>
+      <w:r>
+        <w:rPr>
+          <w:rFonts w:ascii="DejaVu Math TeX Gyre" w:hAnsi="DejaVu Math TeX Gyre"/>
+          <w:sz w:val="28"/>
+          <w:szCs w:val="28"/>
+        </w:rPr>
+      </w:r>
+    </w:p>
+    <w:p>
+      <w:pPr>
+        <w:pStyle w:val="Normal"/>
+        <w:rPr>
+          <w:rFonts w:ascii="DejaVu Math TeX Gyre" w:hAnsi="DejaVu Math TeX Gyre"/>
+          <w:sz w:val="28"/>
+          <w:szCs w:val="28"/>
+        </w:rPr>
+      </w:pPr>
+      <w:r>
+        <w:rPr>
+          <w:rFonts w:ascii="DejaVu Math TeX Gyre" w:hAnsi="DejaVu Math TeX Gyre"/>
+          <w:sz w:val="28"/>
+          <w:szCs w:val="28"/>
+        </w:rPr>
+        <w:t>- Lo streaming DASH o detto anche Streaming HTTP adattivo consiste nel fatto i video vengono codificati in diverse versioni in base alla larghezza di banda disponibile per quel Client che richiede il video.</w:t>
+      </w:r>
+    </w:p>
+    <w:p>
+      <w:pPr>
+        <w:pStyle w:val="Normal"/>
+        <w:rPr>
+          <w:rFonts w:ascii="DejaVu Math TeX Gyre" w:hAnsi="DejaVu Math TeX Gyre"/>
+          <w:sz w:val="28"/>
+          <w:szCs w:val="28"/>
+        </w:rPr>
+      </w:pPr>
+      <w:r>
+        <w:rPr>
+          <w:rFonts w:ascii="DejaVu Math TeX Gyre" w:hAnsi="DejaVu Math TeX Gyre"/>
+          <w:sz w:val="28"/>
+          <w:szCs w:val="28"/>
+        </w:rPr>
+        <w:t>I video sono memorizzati in un server HTTP, il quale ha anche un file di descrizione contenente la versione del video e l’URL corrispondente.</w:t>
+      </w:r>
+    </w:p>
+    <w:p>
+      <w:pPr>
+        <w:pStyle w:val="Normal"/>
+        <w:rPr>
+          <w:rFonts w:ascii="DejaVu Math TeX Gyre" w:hAnsi="DejaVu Math TeX Gyre"/>
+          <w:sz w:val="28"/>
+          <w:szCs w:val="28"/>
+        </w:rPr>
+      </w:pPr>
+      <w:r>
+        <w:rPr>
+          <w:rFonts w:ascii="DejaVu Math TeX Gyre" w:hAnsi="DejaVu Math TeX Gyre"/>
+          <w:sz w:val="28"/>
+          <w:szCs w:val="28"/>
+        </w:rPr>
+      </w:r>
+    </w:p>
+    <w:p>
+      <w:pPr>
+        <w:pStyle w:val="Normal"/>
+        <w:rPr>
+          <w:rFonts w:ascii="DejaVu Math TeX Gyre" w:hAnsi="DejaVu Math TeX Gyre"/>
+          <w:sz w:val="28"/>
+          <w:szCs w:val="28"/>
+        </w:rPr>
+      </w:pPr>
+      <w:r>
+        <w:rPr>
+          <w:rFonts w:ascii="DejaVu Math TeX Gyre" w:hAnsi="DejaVu Math TeX Gyre"/>
+          <w:sz w:val="28"/>
+          <w:szCs w:val="28"/>
+        </w:rPr>
+        <w:t xml:space="preserve">Sapendo che stiamo usando un protocollo HTTP, che utilizza TCP, si dovrà andare a stabilire una connessione TCP, questo comporterà al fatto che il video verrà inviato utilizzando un buffer TCP di invio del server,che memorizzerà i dati del video man mano. </w:t>
+      </w:r>
+    </w:p>
+    <w:p>
+      <w:pPr>
+        <w:pStyle w:val="Normal"/>
+        <w:rPr>
+          <w:rFonts w:ascii="DejaVu Math TeX Gyre" w:hAnsi="DejaVu Math TeX Gyre"/>
+          <w:sz w:val="28"/>
+          <w:szCs w:val="28"/>
+        </w:rPr>
+      </w:pPr>
+      <w:r>
+        <w:rPr>
+          <w:rFonts w:ascii="DejaVu Math TeX Gyre" w:hAnsi="DejaVu Math TeX Gyre"/>
+          <w:sz w:val="28"/>
+          <w:szCs w:val="28"/>
+        </w:rPr>
+      </w:r>
+    </w:p>
+    <w:p>
+      <w:pPr>
+        <w:pStyle w:val="Normal"/>
+        <w:rPr>
+          <w:rFonts w:ascii="DejaVu Math TeX Gyre" w:hAnsi="DejaVu Math TeX Gyre"/>
+          <w:sz w:val="28"/>
+          <w:szCs w:val="28"/>
+        </w:rPr>
+      </w:pPr>
+      <w:r>
+        <w:rPr>
+          <w:rFonts w:ascii="DejaVu Math TeX Gyre" w:hAnsi="DejaVu Math TeX Gyre"/>
+          <w:sz w:val="28"/>
+          <w:szCs w:val="28"/>
+        </w:rPr>
+        <w:t>Il server invierà i byte che si stanno accumulando nel buffer invio TCP al buffer di ricezione TCP del client ,i quale oltre al buffer TCP di ricezione ha anche un application buffer che leggerà i byte del TCP buffer  di ricezione tramite la socket. Dopo che nell’application Buffer si saranno raggiunti tot byte per la riporduzione del video, il video verrà trasmesso all’utente.</w:t>
+      </w:r>
+    </w:p>
+    <w:p>
+      <w:pPr>
+        <w:pStyle w:val="Normal"/>
+        <w:rPr>
+          <w:rFonts w:ascii="DejaVu Math TeX Gyre" w:hAnsi="DejaVu Math TeX Gyre"/>
+          <w:sz w:val="28"/>
+          <w:szCs w:val="28"/>
+        </w:rPr>
+      </w:pPr>
+      <w:r>
+        <w:rPr>
+          <w:rFonts w:ascii="DejaVu Math TeX Gyre" w:hAnsi="DejaVu Math TeX Gyre"/>
+          <w:sz w:val="28"/>
+          <w:szCs w:val="28"/>
+        </w:rPr>
+      </w:r>
+    </w:p>
+    <w:p>
+      <w:pPr>
+        <w:pStyle w:val="Normal"/>
+        <w:rPr>
+          <w:rFonts w:ascii="DejaVu Math TeX Gyre" w:hAnsi="DejaVu Math TeX Gyre"/>
+          <w:color w:val="000000"/>
+          <w:sz w:val="28"/>
+          <w:szCs w:val="28"/>
+        </w:rPr>
+      </w:pPr>
+      <w:r>
+        <w:rPr>
+          <w:rFonts w:ascii="DejaVu Math TeX Gyre" w:hAnsi="DejaVu Math TeX Gyre"/>
+          <w:color w:val="000000"/>
+          <w:sz w:val="28"/>
+          <w:szCs w:val="28"/>
+        </w:rPr>
+        <w:t xml:space="preserve">- </w:t>
+      </w:r>
+      <w:r>
+        <w:rPr>
+          <w:rFonts w:ascii="DejaVu Math TeX Gyre" w:hAnsi="DejaVu Math TeX Gyre"/>
+          <w:b w:val="false"/>
+          <w:i w:val="false"/>
+          <w:caps w:val="false"/>
+          <w:smallCaps w:val="false"/>
+          <w:color w:val="000000"/>
+          <w:spacing w:val="0"/>
+          <w:sz w:val="28"/>
+          <w:szCs w:val="28"/>
+        </w:rPr>
+        <w:t>Con cloud computing in particolare si indicano una serie di tecnologie che permettono di elaborare, archiviare e memorizzare dati grazie all’utilizzo di risorse hardware e software distribuite nella rete.</w:t>
+      </w:r>
+    </w:p>
+    <w:p>
+      <w:pPr>
+        <w:pStyle w:val="Normal"/>
+        <w:rPr>
+          <w:b w:val="false"/>
+          <w:b w:val="false"/>
+          <w:bCs w:val="false"/>
+          <w:i w:val="false"/>
+          <w:caps w:val="false"/>
+          <w:smallCaps w:val="false"/>
+          <w:spacing w:val="0"/>
+        </w:rPr>
+      </w:pPr>
+      <w:r>
+        <w:rPr>
+          <w:rFonts w:ascii="DejaVu Math TeX Gyre" w:hAnsi="DejaVu Math TeX Gyre"/>
+          <w:color w:val="000000"/>
+          <w:sz w:val="28"/>
+          <w:szCs w:val="28"/>
+        </w:rPr>
+      </w:r>
+    </w:p>
+    <w:p>
+      <w:pPr>
+        <w:pStyle w:val="TextBody"/>
+        <w:widowControl/>
+        <w:pBdr/>
+        <w:shd w:fill="FFFFFF" w:val="clear"/>
+        <w:spacing w:before="0" w:after="0"/>
+        <w:ind w:left="0" w:right="0" w:hanging="0"/>
+        <w:jc w:val="left"/>
+        <w:rPr/>
+      </w:pPr>
+      <w:r>
+        <w:rPr>
+          <w:rStyle w:val="StrongEmphasis"/>
+          <w:rFonts w:ascii="DejaVu Math TeX Gyre" w:hAnsi="DejaVu Math TeX Gyre"/>
+          <w:b w:val="false"/>
+          <w:bCs w:val="false"/>
+          <w:i w:val="false"/>
+          <w:caps w:val="false"/>
+          <w:smallCaps w:val="false"/>
+          <w:color w:val="000000"/>
+          <w:spacing w:val="0"/>
+          <w:sz w:val="28"/>
+          <w:szCs w:val="28"/>
+        </w:rPr>
+        <w:t xml:space="preserve">L’innovazione apportata </w:t>
+      </w:r>
+      <w:r>
+        <w:rPr>
+          <w:rFonts w:ascii="DejaVu Math TeX Gyre" w:hAnsi="DejaVu Math TeX Gyre"/>
+          <w:b w:val="false"/>
+          <w:bCs w:val="false"/>
+          <w:i w:val="false"/>
+          <w:caps w:val="false"/>
+          <w:smallCaps w:val="false"/>
+          <w:color w:val="000000"/>
+          <w:spacing w:val="0"/>
+          <w:sz w:val="28"/>
+          <w:szCs w:val="28"/>
+        </w:rPr>
+        <w:t xml:space="preserve">dalle configurazioni cloud </w:t>
+      </w:r>
+      <w:r>
+        <w:rPr>
+          <w:rStyle w:val="StrongEmphasis"/>
+          <w:rFonts w:ascii="DejaVu Math TeX Gyre" w:hAnsi="DejaVu Math TeX Gyre"/>
+          <w:b w:val="false"/>
+          <w:bCs w:val="false"/>
+          <w:i w:val="false"/>
+          <w:caps w:val="false"/>
+          <w:smallCaps w:val="false"/>
+          <w:color w:val="000000"/>
+          <w:spacing w:val="0"/>
+          <w:sz w:val="28"/>
+          <w:szCs w:val="28"/>
+        </w:rPr>
+        <w:t xml:space="preserve">riguarda la distribuzione in rete dei servizi, la semplice scalabilità dell’infrastruttura, la maggiore affidabilità e continuità del servizio e l’erogazione in tempi molto rapidi </w:t>
+      </w:r>
+      <w:r>
+        <w:rPr>
+          <w:rFonts w:ascii="DejaVu Math TeX Gyre" w:hAnsi="DejaVu Math TeX Gyre"/>
+          <w:b w:val="false"/>
+          <w:bCs w:val="false"/>
+          <w:i w:val="false"/>
+          <w:caps w:val="false"/>
+          <w:smallCaps w:val="false"/>
+          <w:color w:val="000000"/>
+          <w:spacing w:val="0"/>
+          <w:sz w:val="28"/>
+          <w:szCs w:val="28"/>
+        </w:rPr>
+        <w:t>di nuove risorse di calcolo e memorizzazione.</w:t>
+      </w:r>
+    </w:p>
+    <w:p>
+      <w:pPr>
+        <w:pStyle w:val="TextBody"/>
+        <w:widowControl/>
+        <w:pBdr/>
+        <w:shd w:fill="FFFFFF" w:val="clear"/>
+        <w:spacing w:before="0" w:after="0"/>
+        <w:ind w:left="0" w:right="0" w:hanging="0"/>
+        <w:jc w:val="left"/>
+        <w:rPr>
+          <w:rFonts w:ascii="DejaVu Math TeX Gyre" w:hAnsi="DejaVu Math TeX Gyre"/>
+          <w:b w:val="false"/>
+          <w:b w:val="false"/>
+          <w:bCs w:val="false"/>
+          <w:i w:val="false"/>
+          <w:caps w:val="false"/>
+          <w:smallCaps w:val="false"/>
+          <w:color w:val="000000"/>
+          <w:spacing w:val="0"/>
+          <w:sz w:val="28"/>
+          <w:szCs w:val="28"/>
+        </w:rPr>
+      </w:pPr>
+      <w:r>
+        <w:rPr/>
+      </w:r>
+    </w:p>
+    <w:p>
+      <w:pPr>
+        <w:pStyle w:val="TextBody"/>
+        <w:widowControl/>
+        <w:pBdr/>
+        <w:shd w:fill="FFFFFF" w:val="clear"/>
+        <w:spacing w:before="0" w:after="0"/>
+        <w:ind w:left="0" w:right="0" w:hanging="0"/>
+        <w:jc w:val="left"/>
+        <w:rPr>
+          <w:rFonts w:ascii="DejaVu Math TeX Gyre" w:hAnsi="DejaVu Math TeX Gyre"/>
+          <w:b w:val="false"/>
+          <w:b w:val="false"/>
+          <w:bCs w:val="false"/>
+          <w:i w:val="false"/>
+          <w:caps w:val="false"/>
+          <w:smallCaps w:val="false"/>
+          <w:color w:val="000000"/>
+          <w:spacing w:val="0"/>
+          <w:sz w:val="28"/>
+          <w:szCs w:val="28"/>
+        </w:rPr>
+      </w:pPr>
+      <w:r>
+        <w:rPr>
+          <w:rFonts w:ascii="DejaVu Math TeX Gyre" w:hAnsi="DejaVu Math TeX Gyre"/>
+          <w:b w:val="false"/>
+          <w:bCs w:val="false"/>
+          <w:i w:val="false"/>
+          <w:caps w:val="false"/>
+          <w:smallCaps w:val="false"/>
+          <w:color w:val="000000"/>
+          <w:spacing w:val="0"/>
+          <w:sz w:val="28"/>
+          <w:szCs w:val="28"/>
+        </w:rPr>
+        <w:t>Quando</w:t>
+      </w:r>
+      <w:r>
+        <w:rPr>
+          <w:rFonts w:ascii="DejaVu Math TeX Gyre" w:hAnsi="DejaVu Math TeX Gyre"/>
+          <w:b w:val="false"/>
+          <w:bCs w:val="false"/>
+          <w:i w:val="false"/>
+          <w:caps w:val="false"/>
+          <w:smallCaps w:val="false"/>
+          <w:color w:val="000000"/>
+          <w:spacing w:val="0"/>
+          <w:sz w:val="28"/>
+          <w:szCs w:val="28"/>
+        </w:rPr>
+        <w:t xml:space="preserve"> diciamo servizi “cloud” stiamo parlando di server pilotati da un software che ne mette a disposizione le capacità di calcolo (CPU) e di memorizzazione (dischi); i servizi forniti vengono dislocati automaticamente tra tutti i server disponibili e in caso di necessità nuovi server possono essere facilmente aggiunti per aumentare la capacità complessiva del sistema.</w:t>
+      </w:r>
+    </w:p>
+    <w:p>
+      <w:pPr>
+        <w:pStyle w:val="TextBody"/>
+        <w:widowControl/>
+        <w:pBdr/>
+        <w:shd w:fill="FFFFFF" w:val="clear"/>
+        <w:spacing w:before="0" w:after="0"/>
+        <w:ind w:left="0" w:right="0" w:hanging="0"/>
+        <w:jc w:val="left"/>
+        <w:rPr>
+          <w:rFonts w:ascii="DejaVu Math TeX Gyre" w:hAnsi="DejaVu Math TeX Gyre"/>
+          <w:b w:val="false"/>
+          <w:b w:val="false"/>
+          <w:bCs w:val="false"/>
+          <w:i w:val="false"/>
+          <w:caps w:val="false"/>
+          <w:smallCaps w:val="false"/>
+          <w:color w:val="000000"/>
+          <w:spacing w:val="0"/>
+          <w:sz w:val="28"/>
+          <w:szCs w:val="28"/>
+        </w:rPr>
+      </w:pPr>
+      <w:r>
+        <w:rPr>
+          <w:rFonts w:ascii="DejaVu Math TeX Gyre" w:hAnsi="DejaVu Math TeX Gyre"/>
+          <w:b w:val="false"/>
+          <w:bCs w:val="false"/>
+          <w:i w:val="false"/>
+          <w:caps w:val="false"/>
+          <w:smallCaps w:val="false"/>
+          <w:color w:val="000000"/>
+          <w:spacing w:val="0"/>
+          <w:sz w:val="28"/>
+          <w:szCs w:val="28"/>
+        </w:rPr>
+      </w:r>
+    </w:p>
+    <w:p>
+      <w:pPr>
+        <w:pStyle w:val="TextBody"/>
+        <w:widowControl/>
+        <w:pBdr/>
+        <w:shd w:fill="FFFFFF" w:val="clear"/>
+        <w:spacing w:before="0" w:after="0"/>
+        <w:ind w:left="0" w:right="0" w:hanging="0"/>
+        <w:jc w:val="left"/>
+        <w:rPr>
+          <w:rFonts w:ascii="DejaVu Math TeX Gyre" w:hAnsi="DejaVu Math TeX Gyre"/>
+          <w:b w:val="false"/>
+          <w:b w:val="false"/>
+          <w:bCs w:val="false"/>
+          <w:i w:val="false"/>
+          <w:caps w:val="false"/>
+          <w:smallCaps w:val="false"/>
+          <w:color w:val="000000"/>
+          <w:spacing w:val="0"/>
+          <w:sz w:val="28"/>
+          <w:szCs w:val="28"/>
+        </w:rPr>
+      </w:pPr>
+      <w:r>
+        <w:rPr>
+          <w:rFonts w:ascii="DejaVu Math TeX Gyre" w:hAnsi="DejaVu Math TeX Gyre"/>
+          <w:b w:val="false"/>
+          <w:bCs w:val="false"/>
+          <w:i w:val="false"/>
+          <w:caps w:val="false"/>
+          <w:smallCaps w:val="false"/>
+          <w:color w:val="000000"/>
+          <w:spacing w:val="0"/>
+          <w:sz w:val="28"/>
+          <w:szCs w:val="28"/>
+        </w:rPr>
+        <w:t>Il cloud computing prevede tre modelli di servizio principali:</w:t>
+      </w:r>
+    </w:p>
+    <w:p>
+      <w:pPr>
+        <w:pStyle w:val="TextBody"/>
+        <w:widowControl/>
+        <w:pBdr/>
+        <w:shd w:fill="FFFFFF" w:val="clear"/>
+        <w:spacing w:before="0" w:after="0"/>
+        <w:ind w:left="0" w:right="0" w:hanging="0"/>
+        <w:jc w:val="left"/>
+        <w:rPr>
+          <w:i/>
+          <w:i/>
+          <w:iCs/>
+        </w:rPr>
+      </w:pPr>
+      <w:r>
+        <w:rPr>
+          <w:rFonts w:ascii="DejaVu Math TeX Gyre" w:hAnsi="DejaVu Math TeX Gyre"/>
+          <w:b w:val="false"/>
+          <w:bCs w:val="false"/>
+          <w:i/>
+          <w:iCs/>
+          <w:caps w:val="false"/>
+          <w:smallCaps w:val="false"/>
+          <w:color w:val="000000"/>
+          <w:spacing w:val="0"/>
+          <w:sz w:val="28"/>
+          <w:szCs w:val="28"/>
+        </w:rPr>
+        <w:t xml:space="preserve">1) </w:t>
+      </w:r>
+      <w:r>
+        <w:rPr>
+          <w:rFonts w:ascii="DejaVu Math TeX Gyre" w:hAnsi="DejaVu Math TeX Gyre"/>
+          <w:i/>
+          <w:iCs/>
+          <w:sz w:val="28"/>
+          <w:szCs w:val="28"/>
+        </w:rPr>
+        <w:t>Software as a Service – SaaS</w:t>
+      </w:r>
+    </w:p>
+    <w:p>
+      <w:pPr>
+        <w:pStyle w:val="TextBody"/>
+        <w:widowControl/>
+        <w:numPr>
+          <w:ilvl w:val="0"/>
+          <w:numId w:val="1"/>
+        </w:numPr>
+        <w:pBdr/>
+        <w:shd w:fill="FFFFFF" w:val="clear"/>
+        <w:spacing w:before="0" w:after="0"/>
+        <w:jc w:val="left"/>
+        <w:rPr/>
+      </w:pPr>
+      <w:r>
+        <w:rPr>
+          <w:rFonts w:ascii="DejaVu Math TeX Gyre" w:hAnsi="DejaVu Math TeX Gyre"/>
+          <w:sz w:val="28"/>
+          <w:szCs w:val="28"/>
+        </w:rPr>
+        <w:t>I</w:t>
+      </w:r>
+      <w:r>
+        <w:rPr>
+          <w:rFonts w:ascii="DejaVu Math TeX Gyre" w:hAnsi="DejaVu Math TeX Gyre"/>
+          <w:sz w:val="28"/>
+          <w:szCs w:val="28"/>
+        </w:rPr>
+        <w:t xml:space="preserve">l cloud fornisce servizi (applicazioni) – che vengono utilizzati direttamente dall’utente finale </w:t>
+      </w:r>
+    </w:p>
+    <w:p>
+      <w:pPr>
+        <w:pStyle w:val="TextBody"/>
+        <w:widowControl/>
+        <w:numPr>
+          <w:ilvl w:val="0"/>
+          <w:numId w:val="0"/>
+        </w:numPr>
+        <w:pBdr/>
+        <w:shd w:fill="FFFFFF" w:val="clear"/>
+        <w:spacing w:before="0" w:after="0"/>
+        <w:ind w:left="720" w:hanging="0"/>
+        <w:jc w:val="left"/>
+        <w:rPr>
+          <w:rFonts w:ascii="DejaVu Math TeX Gyre" w:hAnsi="DejaVu Math TeX Gyre"/>
+          <w:sz w:val="28"/>
+          <w:szCs w:val="28"/>
+        </w:rPr>
+      </w:pPr>
+      <w:r>
+        <w:rPr/>
+      </w:r>
+    </w:p>
+    <w:p>
+      <w:pPr>
+        <w:pStyle w:val="TextBody"/>
+        <w:widowControl/>
+        <w:pBdr/>
+        <w:shd w:fill="FFFFFF" w:val="clear"/>
+        <w:spacing w:before="0" w:after="0"/>
+        <w:ind w:left="0" w:right="0" w:hanging="0"/>
+        <w:jc w:val="left"/>
+        <w:rPr>
+          <w:i/>
+          <w:i/>
+          <w:iCs/>
+        </w:rPr>
+      </w:pPr>
+      <w:r>
+        <w:rPr>
+          <w:rFonts w:ascii="DejaVu Math TeX Gyre" w:hAnsi="DejaVu Math TeX Gyre"/>
+          <w:b w:val="false"/>
+          <w:bCs w:val="false"/>
+          <w:i/>
+          <w:iCs/>
+          <w:caps w:val="false"/>
+          <w:smallCaps w:val="false"/>
+          <w:color w:val="000000"/>
+          <w:spacing w:val="0"/>
+          <w:sz w:val="28"/>
+          <w:szCs w:val="28"/>
+        </w:rPr>
+        <w:t xml:space="preserve">2) </w:t>
+      </w:r>
+      <w:r>
+        <w:rPr>
+          <w:rFonts w:ascii="DejaVu Math TeX Gyre" w:hAnsi="DejaVu Math TeX Gyre"/>
+          <w:i/>
+          <w:iCs/>
+          <w:sz w:val="28"/>
+          <w:szCs w:val="28"/>
+        </w:rPr>
+        <w:t>Platform as a Service – PaaS</w:t>
+      </w:r>
+    </w:p>
+    <w:p>
+      <w:pPr>
+        <w:pStyle w:val="TextBody"/>
+        <w:widowControl/>
+        <w:numPr>
+          <w:ilvl w:val="0"/>
+          <w:numId w:val="2"/>
+        </w:numPr>
+        <w:pBdr/>
+        <w:shd w:fill="FFFFFF" w:val="clear"/>
+        <w:spacing w:before="0" w:after="0"/>
+        <w:jc w:val="left"/>
+        <w:rPr/>
+      </w:pPr>
+      <w:r>
+        <w:rPr>
+          <w:rFonts w:ascii="DejaVu Math TeX Gyre" w:hAnsi="DejaVu Math TeX Gyre"/>
+          <w:sz w:val="28"/>
+          <w:szCs w:val="28"/>
+        </w:rPr>
+        <w:t>I</w:t>
+      </w:r>
+      <w:r>
+        <w:rPr>
+          <w:rFonts w:ascii="DejaVu Math TeX Gyre" w:hAnsi="DejaVu Math TeX Gyre"/>
+          <w:sz w:val="28"/>
+          <w:szCs w:val="28"/>
+        </w:rPr>
+        <w:t>l cloud fornisce servizi che sono piattaforme runtime, che supportano l’esecuzione di programmi – ad es., una piattaforma per l’esecuzione di applicazioni web</w:t>
+      </w:r>
+    </w:p>
+    <w:p>
+      <w:pPr>
+        <w:pStyle w:val="TextBody"/>
+        <w:widowControl/>
+        <w:numPr>
+          <w:ilvl w:val="0"/>
+          <w:numId w:val="0"/>
+        </w:numPr>
+        <w:pBdr/>
+        <w:shd w:fill="FFFFFF" w:val="clear"/>
+        <w:spacing w:before="0" w:after="0"/>
+        <w:ind w:left="810" w:hanging="0"/>
+        <w:jc w:val="left"/>
+        <w:rPr>
+          <w:rFonts w:ascii="DejaVu Math TeX Gyre" w:hAnsi="DejaVu Math TeX Gyre"/>
+          <w:sz w:val="28"/>
+          <w:szCs w:val="28"/>
+        </w:rPr>
+      </w:pPr>
+      <w:r>
+        <w:rPr/>
+      </w:r>
+    </w:p>
+    <w:p>
+      <w:pPr>
+        <w:pStyle w:val="TextBody"/>
+        <w:widowControl/>
+        <w:numPr>
+          <w:ilvl w:val="0"/>
+          <w:numId w:val="2"/>
+        </w:numPr>
+        <w:pBdr/>
+        <w:shd w:fill="FFFFFF" w:val="clear"/>
+        <w:spacing w:before="0" w:after="0"/>
+        <w:jc w:val="left"/>
+        <w:rPr/>
+      </w:pPr>
+      <w:r>
+        <w:rPr>
+          <w:rFonts w:ascii="DejaVu Math TeX Gyre" w:hAnsi="DejaVu Math TeX Gyre"/>
+          <w:sz w:val="28"/>
+          <w:szCs w:val="28"/>
+        </w:rPr>
+        <w:t>l’utente è uno sviluppatore di applicazioni per quella piattaforma</w:t>
+      </w:r>
+    </w:p>
+    <w:p>
+      <w:pPr>
+        <w:pStyle w:val="TextBody"/>
+        <w:widowControl/>
+        <w:numPr>
+          <w:ilvl w:val="0"/>
+          <w:numId w:val="0"/>
+        </w:numPr>
+        <w:pBdr/>
+        <w:shd w:fill="FFFFFF" w:val="clear"/>
+        <w:spacing w:before="0" w:after="0"/>
+        <w:ind w:left="810" w:hanging="0"/>
+        <w:jc w:val="left"/>
+        <w:rPr>
+          <w:rFonts w:ascii="DejaVu Math TeX Gyre" w:hAnsi="DejaVu Math TeX Gyre"/>
+          <w:sz w:val="28"/>
+          <w:szCs w:val="28"/>
+        </w:rPr>
+      </w:pPr>
+      <w:r>
+        <w:rPr/>
+      </w:r>
+    </w:p>
+    <w:p>
+      <w:pPr>
+        <w:pStyle w:val="TextBody"/>
+        <w:widowControl/>
+        <w:pBdr/>
+        <w:shd w:fill="FFFFFF" w:val="clear"/>
+        <w:spacing w:before="0" w:after="0"/>
+        <w:jc w:val="left"/>
+        <w:rPr>
+          <w:i/>
+          <w:i/>
+          <w:iCs/>
+        </w:rPr>
+      </w:pPr>
+      <w:r>
+        <w:rPr>
+          <w:rFonts w:ascii="DejaVu Math TeX Gyre" w:hAnsi="DejaVu Math TeX Gyre"/>
+          <w:i/>
+          <w:iCs/>
+          <w:sz w:val="28"/>
+          <w:szCs w:val="28"/>
+        </w:rPr>
+        <w:t xml:space="preserve">3) </w:t>
+      </w:r>
+      <w:r>
+        <w:rPr>
+          <w:rFonts w:ascii="DejaVu Math TeX Gyre" w:hAnsi="DejaVu Math TeX Gyre"/>
+          <w:i/>
+          <w:iCs/>
+          <w:sz w:val="28"/>
+          <w:szCs w:val="28"/>
+        </w:rPr>
+        <w:t>Infrastructure as a Service – IaaS</w:t>
+      </w:r>
+    </w:p>
+    <w:p>
+      <w:pPr>
+        <w:pStyle w:val="TextBody"/>
+        <w:widowControl/>
+        <w:numPr>
+          <w:ilvl w:val="0"/>
+          <w:numId w:val="3"/>
+        </w:numPr>
+        <w:pBdr/>
+        <w:shd w:fill="FFFFFF" w:val="clear"/>
+        <w:spacing w:before="0" w:after="0"/>
+        <w:jc w:val="left"/>
+        <w:rPr/>
+      </w:pPr>
+      <w:r>
+        <w:rPr>
+          <w:rFonts w:ascii="DejaVu Math TeX Gyre" w:hAnsi="DejaVu Math TeX Gyre"/>
+          <w:sz w:val="28"/>
+          <w:szCs w:val="28"/>
+        </w:rPr>
+        <w:t xml:space="preserve">il cloud fornisce servizi infrastrutturali – come server (CPU e sistemi operativi), storage e connettività </w:t>
+      </w:r>
+    </w:p>
+    <w:p>
+      <w:pPr>
+        <w:pStyle w:val="TextBody"/>
+        <w:widowControl/>
+        <w:numPr>
+          <w:ilvl w:val="0"/>
+          <w:numId w:val="3"/>
+        </w:numPr>
+        <w:pBdr/>
+        <w:shd w:fill="FFFFFF" w:val="clear"/>
+        <w:spacing w:before="0" w:after="0"/>
+        <w:jc w:val="left"/>
+        <w:rPr/>
+      </w:pPr>
+      <w:r>
+        <w:rPr>
+          <w:rFonts w:ascii="DejaVu Math TeX Gyre" w:hAnsi="DejaVu Math TeX Gyre"/>
+          <w:sz w:val="28"/>
+          <w:szCs w:val="28"/>
+        </w:rPr>
+        <w:t>l</w:t>
+      </w:r>
+      <w:r>
+        <w:rPr>
+          <w:rFonts w:ascii="DejaVu Math TeX Gyre" w:hAnsi="DejaVu Math TeX Gyre"/>
+          <w:sz w:val="28"/>
+          <w:szCs w:val="28"/>
+        </w:rPr>
+        <w:t>’utente è uno sviluppatore o un amministratore di sistema per un’infrastruttura che va configurata</w:t>
+      </w:r>
+    </w:p>
+    <w:p>
+      <w:pPr>
+        <w:pStyle w:val="Normal"/>
+        <w:rPr>
+          <w:rFonts w:ascii="DejaVu Math TeX Gyre" w:hAnsi="DejaVu Math TeX Gyre"/>
+          <w:sz w:val="28"/>
+          <w:szCs w:val="28"/>
+        </w:rPr>
+      </w:pPr>
+      <w:r>
+        <w:rPr>
+          <w:rFonts w:ascii="DejaVu Math TeX Gyre" w:hAnsi="DejaVu Math TeX Gyre"/>
+          <w:sz w:val="28"/>
+          <w:szCs w:val="28"/>
+        </w:rPr>
+        <w:t>- La CDN adottata da Netflix usa la stategia del cluste “più vicino” al Client,detto anche AnycastIP, che consiste nel utilizzare un protocollo BGP per andare a stabilire il percorso dall’utente verso un qualsiasi cluster della CDN, le politiche riguardo la scelta del percorso più breve sono nella tabella di inoltro preconfigurata da BGP.</w:t>
+      </w:r>
+    </w:p>
+    <w:p>
+      <w:pPr>
+        <w:pStyle w:val="Normal"/>
+        <w:rPr>
+          <w:rFonts w:ascii="DejaVu Math TeX Gyre" w:hAnsi="DejaVu Math TeX Gyre"/>
+          <w:sz w:val="28"/>
+          <w:szCs w:val="28"/>
+        </w:rPr>
+      </w:pPr>
+      <w:r>
+        <w:rPr>
+          <w:rFonts w:ascii="DejaVu Math TeX Gyre" w:hAnsi="DejaVu Math TeX Gyre"/>
+          <w:sz w:val="28"/>
+          <w:szCs w:val="28"/>
+        </w:rPr>
+      </w:r>
+    </w:p>
+    <w:p>
+      <w:pPr>
+        <w:pStyle w:val="Normal"/>
+        <w:rPr>
+          <w:rFonts w:ascii="DejaVu Math TeX Gyre" w:hAnsi="DejaVu Math TeX Gyre"/>
+          <w:sz w:val="28"/>
+          <w:szCs w:val="28"/>
+        </w:rPr>
+      </w:pPr>
+      <w:r>
+        <w:rPr>
+          <w:rFonts w:ascii="DejaVu Math TeX Gyre" w:hAnsi="DejaVu Math TeX Gyre"/>
+          <w:sz w:val="28"/>
+          <w:szCs w:val="28"/>
+        </w:rPr>
+        <w:t>Infatti il Client dopo aver fatto una richiesta ad un video, il DNS della  CDN gli restituisce l’indirizzo anycast. Il client invia un pacchetto a quell’IP, il pacchetto verrà instradato al cluster identificato come il più vicino.</w:t>
+      </w:r>
+    </w:p>
+    <w:p>
+      <w:pPr>
+        <w:pStyle w:val="Normal"/>
+        <w:rPr>
+          <w:rFonts w:ascii="DejaVu Math TeX Gyre" w:hAnsi="DejaVu Math TeX Gyre"/>
+          <w:sz w:val="28"/>
+          <w:szCs w:val="28"/>
+        </w:rPr>
+      </w:pPr>
+      <w:r>
+        <w:rPr>
+          <w:rFonts w:ascii="DejaVu Math TeX Gyre" w:hAnsi="DejaVu Math TeX Gyre"/>
+          <w:sz w:val="28"/>
+          <w:szCs w:val="28"/>
+        </w:rPr>
+      </w:r>
+    </w:p>
+    <w:p>
+      <w:pPr>
+        <w:pStyle w:val="Normal"/>
+        <w:rPr>
+          <w:rFonts w:ascii="DejaVu Math TeX Gyre" w:hAnsi="DejaVu Math TeX Gyre"/>
+          <w:sz w:val="28"/>
+          <w:szCs w:val="28"/>
+        </w:rPr>
+      </w:pPr>
+      <w:r>
+        <w:rPr>
+          <w:rFonts w:ascii="DejaVu Math TeX Gyre" w:hAnsi="DejaVu Math TeX Gyre"/>
+          <w:sz w:val="28"/>
+          <w:szCs w:val="28"/>
+        </w:rPr>
+        <w:t>CASO NETFLIX:</w:t>
+      </w:r>
+    </w:p>
+    <w:p>
+      <w:pPr>
+        <w:pStyle w:val="Normal"/>
+        <w:rPr>
+          <w:rFonts w:ascii="DejaVu Math TeX Gyre" w:hAnsi="DejaVu Math TeX Gyre"/>
+          <w:sz w:val="28"/>
+          <w:szCs w:val="28"/>
+        </w:rPr>
+      </w:pPr>
+      <w:r>
+        <w:rPr>
+          <w:rFonts w:ascii="DejaVu Math TeX Gyre" w:hAnsi="DejaVu Math TeX Gyre"/>
+          <w:sz w:val="28"/>
+          <w:szCs w:val="28"/>
+        </w:rPr>
+      </w:r>
+    </w:p>
+    <w:p>
+      <w:pPr>
+        <w:pStyle w:val="Normal"/>
+        <w:rPr>
+          <w:rFonts w:ascii="DejaVu Math TeX Gyre" w:hAnsi="DejaVu Math TeX Gyre"/>
+          <w:sz w:val="28"/>
+          <w:szCs w:val="28"/>
+        </w:rPr>
+      </w:pPr>
+      <w:r>
+        <w:rPr>
+          <w:rFonts w:ascii="DejaVu Math TeX Gyre" w:hAnsi="DejaVu Math TeX Gyre"/>
+          <w:sz w:val="28"/>
+          <w:szCs w:val="28"/>
+        </w:rPr>
+        <w:t>Bob accede a netflix tramite il server di registrazioe di Netflix dopo di che e richiede un determinato video ad Amazon cloud egli gli restituira il manifest (file che contiene le diverse verisioni per quel video), nel frattempo vengono caricate le copie delle diverse versioni ai server delle diverse CDN. A quel punto Bob richiederà la versione a lui conveniente dato la sua larghezza di banda disponibile e riceverà quindi il video richiesto dal cluster a lui più vicino utilizzando la strategia dell’AnycastIP.</w:t>
       </w:r>
     </w:p>
     <w:sectPr>
@@ -8960,6 +10101,553 @@
     </w:sectPr>
   </w:body>
 </w:document>
+</file>
+
+<file path=word/numbering.xml><?xml version="1.0" encoding="utf-8"?>
+<w:numbering xmlns:w="http://schemas.openxmlformats.org/wordprocessingml/2006/main" xmlns:o="urn:schemas-microsoft-com:office:office" xmlns:r="http://schemas.openxmlformats.org/officeDocument/2006/relationships" xmlns:v="urn:schemas-microsoft-com:vml">
+  <w:abstractNum w:abstractNumId="1">
+    <w:lvl w:ilvl="0">
+      <w:start w:val="1"/>
+      <w:numFmt w:val="bullet"/>
+      <w:lvlText w:val=""/>
+      <w:lvlJc w:val="left"/>
+      <w:pPr>
+        <w:tabs>
+          <w:tab w:val="num" w:pos="720"/>
+        </w:tabs>
+        <w:ind w:left="720" w:hanging="360"/>
+      </w:pPr>
+      <w:rPr>
+        <w:rFonts w:ascii="Symbol" w:hAnsi="Symbol" w:cs="Symbol" w:hint="default"/>
+        <w:rFonts w:cs="OpenSymbol"/>
+      </w:rPr>
+    </w:lvl>
+    <w:lvl w:ilvl="1">
+      <w:start w:val="1"/>
+      <w:numFmt w:val="bullet"/>
+      <w:lvlText w:val="◦"/>
+      <w:lvlJc w:val="left"/>
+      <w:pPr>
+        <w:tabs>
+          <w:tab w:val="num" w:pos="1080"/>
+        </w:tabs>
+        <w:ind w:left="1080" w:hanging="360"/>
+      </w:pPr>
+      <w:rPr>
+        <w:rFonts w:ascii="OpenSymbol" w:hAnsi="OpenSymbol" w:cs="OpenSymbol" w:hint="default"/>
+        <w:rFonts w:cs="OpenSymbol"/>
+      </w:rPr>
+    </w:lvl>
+    <w:lvl w:ilvl="2">
+      <w:start w:val="1"/>
+      <w:numFmt w:val="bullet"/>
+      <w:lvlText w:val="▪"/>
+      <w:lvlJc w:val="left"/>
+      <w:pPr>
+        <w:tabs>
+          <w:tab w:val="num" w:pos="1440"/>
+        </w:tabs>
+        <w:ind w:left="1440" w:hanging="360"/>
+      </w:pPr>
+      <w:rPr>
+        <w:rFonts w:ascii="OpenSymbol" w:hAnsi="OpenSymbol" w:cs="OpenSymbol" w:hint="default"/>
+        <w:rFonts w:cs="OpenSymbol"/>
+      </w:rPr>
+    </w:lvl>
+    <w:lvl w:ilvl="3">
+      <w:start w:val="1"/>
+      <w:numFmt w:val="bullet"/>
+      <w:lvlText w:val=""/>
+      <w:lvlJc w:val="left"/>
+      <w:pPr>
+        <w:tabs>
+          <w:tab w:val="num" w:pos="1800"/>
+        </w:tabs>
+        <w:ind w:left="1800" w:hanging="360"/>
+      </w:pPr>
+      <w:rPr>
+        <w:rFonts w:ascii="Symbol" w:hAnsi="Symbol" w:cs="Symbol" w:hint="default"/>
+        <w:rFonts w:cs="OpenSymbol"/>
+      </w:rPr>
+    </w:lvl>
+    <w:lvl w:ilvl="4">
+      <w:start w:val="1"/>
+      <w:numFmt w:val="bullet"/>
+      <w:lvlText w:val="◦"/>
+      <w:lvlJc w:val="left"/>
+      <w:pPr>
+        <w:tabs>
+          <w:tab w:val="num" w:pos="2160"/>
+        </w:tabs>
+        <w:ind w:left="2160" w:hanging="360"/>
+      </w:pPr>
+      <w:rPr>
+        <w:rFonts w:ascii="OpenSymbol" w:hAnsi="OpenSymbol" w:cs="OpenSymbol" w:hint="default"/>
+        <w:rFonts w:cs="OpenSymbol"/>
+      </w:rPr>
+    </w:lvl>
+    <w:lvl w:ilvl="5">
+      <w:start w:val="1"/>
+      <w:numFmt w:val="bullet"/>
+      <w:lvlText w:val="▪"/>
+      <w:lvlJc w:val="left"/>
+      <w:pPr>
+        <w:tabs>
+          <w:tab w:val="num" w:pos="2520"/>
+        </w:tabs>
+        <w:ind w:left="2520" w:hanging="360"/>
+      </w:pPr>
+      <w:rPr>
+        <w:rFonts w:ascii="OpenSymbol" w:hAnsi="OpenSymbol" w:cs="OpenSymbol" w:hint="default"/>
+        <w:rFonts w:cs="OpenSymbol"/>
+      </w:rPr>
+    </w:lvl>
+    <w:lvl w:ilvl="6">
+      <w:start w:val="1"/>
+      <w:numFmt w:val="bullet"/>
+      <w:lvlText w:val=""/>
+      <w:lvlJc w:val="left"/>
+      <w:pPr>
+        <w:tabs>
+          <w:tab w:val="num" w:pos="2880"/>
+        </w:tabs>
+        <w:ind w:left="2880" w:hanging="360"/>
+      </w:pPr>
+      <w:rPr>
+        <w:rFonts w:ascii="Symbol" w:hAnsi="Symbol" w:cs="Symbol" w:hint="default"/>
+        <w:rFonts w:cs="OpenSymbol"/>
+      </w:rPr>
+    </w:lvl>
+    <w:lvl w:ilvl="7">
+      <w:start w:val="1"/>
+      <w:numFmt w:val="bullet"/>
+      <w:lvlText w:val="◦"/>
+      <w:lvlJc w:val="left"/>
+      <w:pPr>
+        <w:tabs>
+          <w:tab w:val="num" w:pos="3240"/>
+        </w:tabs>
+        <w:ind w:left="3240" w:hanging="360"/>
+      </w:pPr>
+      <w:rPr>
+        <w:rFonts w:ascii="OpenSymbol" w:hAnsi="OpenSymbol" w:cs="OpenSymbol" w:hint="default"/>
+        <w:rFonts w:cs="OpenSymbol"/>
+      </w:rPr>
+    </w:lvl>
+    <w:lvl w:ilvl="8">
+      <w:start w:val="1"/>
+      <w:numFmt w:val="bullet"/>
+      <w:lvlText w:val="▪"/>
+      <w:lvlJc w:val="left"/>
+      <w:pPr>
+        <w:tabs>
+          <w:tab w:val="num" w:pos="3600"/>
+        </w:tabs>
+        <w:ind w:left="3600" w:hanging="360"/>
+      </w:pPr>
+      <w:rPr>
+        <w:rFonts w:ascii="OpenSymbol" w:hAnsi="OpenSymbol" w:cs="OpenSymbol" w:hint="default"/>
+        <w:rFonts w:cs="OpenSymbol"/>
+      </w:rPr>
+    </w:lvl>
+  </w:abstractNum>
+  <w:abstractNum w:abstractNumId="2">
+    <w:lvl w:ilvl="0">
+      <w:start w:val="1"/>
+      <w:numFmt w:val="bullet"/>
+      <w:lvlText w:val=""/>
+      <w:lvlJc w:val="left"/>
+      <w:pPr>
+        <w:tabs>
+          <w:tab w:val="num" w:pos="810"/>
+        </w:tabs>
+        <w:ind w:left="810" w:hanging="360"/>
+      </w:pPr>
+      <w:rPr>
+        <w:rFonts w:ascii="Symbol" w:hAnsi="Symbol" w:cs="Symbol" w:hint="default"/>
+        <w:rFonts w:cs="OpenSymbol"/>
+      </w:rPr>
+    </w:lvl>
+    <w:lvl w:ilvl="1">
+      <w:start w:val="1"/>
+      <w:numFmt w:val="bullet"/>
+      <w:lvlText w:val="◦"/>
+      <w:lvlJc w:val="left"/>
+      <w:pPr>
+        <w:tabs>
+          <w:tab w:val="num" w:pos="1170"/>
+        </w:tabs>
+        <w:ind w:left="1170" w:hanging="360"/>
+      </w:pPr>
+      <w:rPr>
+        <w:rFonts w:ascii="OpenSymbol" w:hAnsi="OpenSymbol" w:cs="OpenSymbol" w:hint="default"/>
+        <w:rFonts w:cs="OpenSymbol"/>
+      </w:rPr>
+    </w:lvl>
+    <w:lvl w:ilvl="2">
+      <w:start w:val="1"/>
+      <w:numFmt w:val="bullet"/>
+      <w:lvlText w:val="▪"/>
+      <w:lvlJc w:val="left"/>
+      <w:pPr>
+        <w:tabs>
+          <w:tab w:val="num" w:pos="1530"/>
+        </w:tabs>
+        <w:ind w:left="1530" w:hanging="360"/>
+      </w:pPr>
+      <w:rPr>
+        <w:rFonts w:ascii="OpenSymbol" w:hAnsi="OpenSymbol" w:cs="OpenSymbol" w:hint="default"/>
+        <w:rFonts w:cs="OpenSymbol"/>
+      </w:rPr>
+    </w:lvl>
+    <w:lvl w:ilvl="3">
+      <w:start w:val="1"/>
+      <w:numFmt w:val="bullet"/>
+      <w:lvlText w:val=""/>
+      <w:lvlJc w:val="left"/>
+      <w:pPr>
+        <w:tabs>
+          <w:tab w:val="num" w:pos="1890"/>
+        </w:tabs>
+        <w:ind w:left="1890" w:hanging="360"/>
+      </w:pPr>
+      <w:rPr>
+        <w:rFonts w:ascii="Symbol" w:hAnsi="Symbol" w:cs="Symbol" w:hint="default"/>
+        <w:rFonts w:cs="OpenSymbol"/>
+      </w:rPr>
+    </w:lvl>
+    <w:lvl w:ilvl="4">
+      <w:start w:val="1"/>
+      <w:numFmt w:val="bullet"/>
+      <w:lvlText w:val="◦"/>
+      <w:lvlJc w:val="left"/>
+      <w:pPr>
+        <w:tabs>
+          <w:tab w:val="num" w:pos="2250"/>
+        </w:tabs>
+        <w:ind w:left="2250" w:hanging="360"/>
+      </w:pPr>
+      <w:rPr>
+        <w:rFonts w:ascii="OpenSymbol" w:hAnsi="OpenSymbol" w:cs="OpenSymbol" w:hint="default"/>
+        <w:rFonts w:cs="OpenSymbol"/>
+      </w:rPr>
+    </w:lvl>
+    <w:lvl w:ilvl="5">
+      <w:start w:val="1"/>
+      <w:numFmt w:val="bullet"/>
+      <w:lvlText w:val="▪"/>
+      <w:lvlJc w:val="left"/>
+      <w:pPr>
+        <w:tabs>
+          <w:tab w:val="num" w:pos="2610"/>
+        </w:tabs>
+        <w:ind w:left="2610" w:hanging="360"/>
+      </w:pPr>
+      <w:rPr>
+        <w:rFonts w:ascii="OpenSymbol" w:hAnsi="OpenSymbol" w:cs="OpenSymbol" w:hint="default"/>
+        <w:rFonts w:cs="OpenSymbol"/>
+      </w:rPr>
+    </w:lvl>
+    <w:lvl w:ilvl="6">
+      <w:start w:val="1"/>
+      <w:numFmt w:val="bullet"/>
+      <w:lvlText w:val=""/>
+      <w:lvlJc w:val="left"/>
+      <w:pPr>
+        <w:tabs>
+          <w:tab w:val="num" w:pos="2970"/>
+        </w:tabs>
+        <w:ind w:left="2970" w:hanging="360"/>
+      </w:pPr>
+      <w:rPr>
+        <w:rFonts w:ascii="Symbol" w:hAnsi="Symbol" w:cs="Symbol" w:hint="default"/>
+        <w:rFonts w:cs="OpenSymbol"/>
+      </w:rPr>
+    </w:lvl>
+    <w:lvl w:ilvl="7">
+      <w:start w:val="1"/>
+      <w:numFmt w:val="bullet"/>
+      <w:lvlText w:val="◦"/>
+      <w:lvlJc w:val="left"/>
+      <w:pPr>
+        <w:tabs>
+          <w:tab w:val="num" w:pos="3330"/>
+        </w:tabs>
+        <w:ind w:left="3330" w:hanging="360"/>
+      </w:pPr>
+      <w:rPr>
+        <w:rFonts w:ascii="OpenSymbol" w:hAnsi="OpenSymbol" w:cs="OpenSymbol" w:hint="default"/>
+        <w:rFonts w:cs="OpenSymbol"/>
+      </w:rPr>
+    </w:lvl>
+    <w:lvl w:ilvl="8">
+      <w:start w:val="1"/>
+      <w:numFmt w:val="bullet"/>
+      <w:lvlText w:val="▪"/>
+      <w:lvlJc w:val="left"/>
+      <w:pPr>
+        <w:tabs>
+          <w:tab w:val="num" w:pos="3690"/>
+        </w:tabs>
+        <w:ind w:left="3690" w:hanging="360"/>
+      </w:pPr>
+      <w:rPr>
+        <w:rFonts w:ascii="OpenSymbol" w:hAnsi="OpenSymbol" w:cs="OpenSymbol" w:hint="default"/>
+        <w:rFonts w:cs="OpenSymbol"/>
+      </w:rPr>
+    </w:lvl>
+  </w:abstractNum>
+  <w:abstractNum w:abstractNumId="3">
+    <w:lvl w:ilvl="0">
+      <w:start w:val="1"/>
+      <w:numFmt w:val="bullet"/>
+      <w:lvlText w:val=""/>
+      <w:lvlJc w:val="left"/>
+      <w:pPr>
+        <w:tabs>
+          <w:tab w:val="num" w:pos="720"/>
+        </w:tabs>
+        <w:ind w:left="720" w:hanging="360"/>
+      </w:pPr>
+      <w:rPr>
+        <w:rFonts w:ascii="Symbol" w:hAnsi="Symbol" w:cs="Symbol" w:hint="default"/>
+        <w:rFonts w:cs="OpenSymbol"/>
+      </w:rPr>
+    </w:lvl>
+    <w:lvl w:ilvl="1">
+      <w:start w:val="1"/>
+      <w:numFmt w:val="bullet"/>
+      <w:lvlText w:val="◦"/>
+      <w:lvlJc w:val="left"/>
+      <w:pPr>
+        <w:tabs>
+          <w:tab w:val="num" w:pos="1080"/>
+        </w:tabs>
+        <w:ind w:left="1080" w:hanging="360"/>
+      </w:pPr>
+      <w:rPr>
+        <w:rFonts w:ascii="OpenSymbol" w:hAnsi="OpenSymbol" w:cs="OpenSymbol" w:hint="default"/>
+        <w:rFonts w:cs="OpenSymbol"/>
+      </w:rPr>
+    </w:lvl>
+    <w:lvl w:ilvl="2">
+      <w:start w:val="1"/>
+      <w:numFmt w:val="bullet"/>
+      <w:lvlText w:val="▪"/>
+      <w:lvlJc w:val="left"/>
+      <w:pPr>
+        <w:tabs>
+          <w:tab w:val="num" w:pos="1440"/>
+        </w:tabs>
+        <w:ind w:left="1440" w:hanging="360"/>
+      </w:pPr>
+      <w:rPr>
+        <w:rFonts w:ascii="OpenSymbol" w:hAnsi="OpenSymbol" w:cs="OpenSymbol" w:hint="default"/>
+        <w:rFonts w:cs="OpenSymbol"/>
+      </w:rPr>
+    </w:lvl>
+    <w:lvl w:ilvl="3">
+      <w:start w:val="1"/>
+      <w:numFmt w:val="bullet"/>
+      <w:lvlText w:val=""/>
+      <w:lvlJc w:val="left"/>
+      <w:pPr>
+        <w:tabs>
+          <w:tab w:val="num" w:pos="1800"/>
+        </w:tabs>
+        <w:ind w:left="1800" w:hanging="360"/>
+      </w:pPr>
+      <w:rPr>
+        <w:rFonts w:ascii="Symbol" w:hAnsi="Symbol" w:cs="Symbol" w:hint="default"/>
+        <w:rFonts w:cs="OpenSymbol"/>
+      </w:rPr>
+    </w:lvl>
+    <w:lvl w:ilvl="4">
+      <w:start w:val="1"/>
+      <w:numFmt w:val="bullet"/>
+      <w:lvlText w:val="◦"/>
+      <w:lvlJc w:val="left"/>
+      <w:pPr>
+        <w:tabs>
+          <w:tab w:val="num" w:pos="2160"/>
+        </w:tabs>
+        <w:ind w:left="2160" w:hanging="360"/>
+      </w:pPr>
+      <w:rPr>
+        <w:rFonts w:ascii="OpenSymbol" w:hAnsi="OpenSymbol" w:cs="OpenSymbol" w:hint="default"/>
+        <w:rFonts w:cs="OpenSymbol"/>
+      </w:rPr>
+    </w:lvl>
+    <w:lvl w:ilvl="5">
+      <w:start w:val="1"/>
+      <w:numFmt w:val="bullet"/>
+      <w:lvlText w:val="▪"/>
+      <w:lvlJc w:val="left"/>
+      <w:pPr>
+        <w:tabs>
+          <w:tab w:val="num" w:pos="2520"/>
+        </w:tabs>
+        <w:ind w:left="2520" w:hanging="360"/>
+      </w:pPr>
+      <w:rPr>
+        <w:rFonts w:ascii="OpenSymbol" w:hAnsi="OpenSymbol" w:cs="OpenSymbol" w:hint="default"/>
+        <w:rFonts w:cs="OpenSymbol"/>
+      </w:rPr>
+    </w:lvl>
+    <w:lvl w:ilvl="6">
+      <w:start w:val="1"/>
+      <w:numFmt w:val="bullet"/>
+      <w:lvlText w:val=""/>
+      <w:lvlJc w:val="left"/>
+      <w:pPr>
+        <w:tabs>
+          <w:tab w:val="num" w:pos="2880"/>
+        </w:tabs>
+        <w:ind w:left="2880" w:hanging="360"/>
+      </w:pPr>
+      <w:rPr>
+        <w:rFonts w:ascii="Symbol" w:hAnsi="Symbol" w:cs="Symbol" w:hint="default"/>
+        <w:rFonts w:cs="OpenSymbol"/>
+      </w:rPr>
+    </w:lvl>
+    <w:lvl w:ilvl="7">
+      <w:start w:val="1"/>
+      <w:numFmt w:val="bullet"/>
+      <w:lvlText w:val="◦"/>
+      <w:lvlJc w:val="left"/>
+      <w:pPr>
+        <w:tabs>
+          <w:tab w:val="num" w:pos="3240"/>
+        </w:tabs>
+        <w:ind w:left="3240" w:hanging="360"/>
+      </w:pPr>
+      <w:rPr>
+        <w:rFonts w:ascii="OpenSymbol" w:hAnsi="OpenSymbol" w:cs="OpenSymbol" w:hint="default"/>
+        <w:rFonts w:cs="OpenSymbol"/>
+      </w:rPr>
+    </w:lvl>
+    <w:lvl w:ilvl="8">
+      <w:start w:val="1"/>
+      <w:numFmt w:val="bullet"/>
+      <w:lvlText w:val="▪"/>
+      <w:lvlJc w:val="left"/>
+      <w:pPr>
+        <w:tabs>
+          <w:tab w:val="num" w:pos="3600"/>
+        </w:tabs>
+        <w:ind w:left="3600" w:hanging="360"/>
+      </w:pPr>
+      <w:rPr>
+        <w:rFonts w:ascii="OpenSymbol" w:hAnsi="OpenSymbol" w:cs="OpenSymbol" w:hint="default"/>
+        <w:rFonts w:cs="OpenSymbol"/>
+      </w:rPr>
+    </w:lvl>
+  </w:abstractNum>
+  <w:abstractNum w:abstractNumId="4">
+    <w:lvl w:ilvl="0">
+      <w:start w:val="1"/>
+      <w:numFmt w:val="none"/>
+      <w:suff w:val="nothing"/>
+      <w:lvlText w:val=""/>
+      <w:lvlJc w:val="left"/>
+      <w:pPr>
+        <w:ind w:left="0" w:hanging="0"/>
+      </w:pPr>
+    </w:lvl>
+    <w:lvl w:ilvl="1">
+      <w:start w:val="1"/>
+      <w:numFmt w:val="none"/>
+      <w:suff w:val="nothing"/>
+      <w:lvlText w:val=""/>
+      <w:lvlJc w:val="left"/>
+      <w:pPr>
+        <w:ind w:left="0" w:hanging="0"/>
+      </w:pPr>
+    </w:lvl>
+    <w:lvl w:ilvl="2">
+      <w:start w:val="1"/>
+      <w:numFmt w:val="none"/>
+      <w:suff w:val="nothing"/>
+      <w:lvlText w:val=""/>
+      <w:lvlJc w:val="left"/>
+      <w:pPr>
+        <w:ind w:left="0" w:hanging="0"/>
+      </w:pPr>
+    </w:lvl>
+    <w:lvl w:ilvl="3">
+      <w:start w:val="1"/>
+      <w:numFmt w:val="none"/>
+      <w:suff w:val="nothing"/>
+      <w:lvlText w:val=""/>
+      <w:lvlJc w:val="left"/>
+      <w:pPr>
+        <w:ind w:left="0" w:hanging="0"/>
+      </w:pPr>
+    </w:lvl>
+    <w:lvl w:ilvl="4">
+      <w:start w:val="1"/>
+      <w:numFmt w:val="none"/>
+      <w:suff w:val="nothing"/>
+      <w:lvlText w:val=""/>
+      <w:lvlJc w:val="left"/>
+      <w:pPr>
+        <w:ind w:left="0" w:hanging="0"/>
+      </w:pPr>
+    </w:lvl>
+    <w:lvl w:ilvl="5">
+      <w:start w:val="1"/>
+      <w:numFmt w:val="none"/>
+      <w:suff w:val="nothing"/>
+      <w:lvlText w:val=""/>
+      <w:lvlJc w:val="left"/>
+      <w:pPr>
+        <w:ind w:left="0" w:hanging="0"/>
+      </w:pPr>
+    </w:lvl>
+    <w:lvl w:ilvl="6">
+      <w:start w:val="1"/>
+      <w:numFmt w:val="none"/>
+      <w:suff w:val="nothing"/>
+      <w:lvlText w:val=""/>
+      <w:lvlJc w:val="left"/>
+      <w:pPr>
+        <w:ind w:left="0" w:hanging="0"/>
+      </w:pPr>
+    </w:lvl>
+    <w:lvl w:ilvl="7">
+      <w:start w:val="1"/>
+      <w:numFmt w:val="none"/>
+      <w:suff w:val="nothing"/>
+      <w:lvlText w:val=""/>
+      <w:lvlJc w:val="left"/>
+      <w:pPr>
+        <w:ind w:left="0" w:hanging="0"/>
+      </w:pPr>
+    </w:lvl>
+    <w:lvl w:ilvl="8">
+      <w:start w:val="1"/>
+      <w:numFmt w:val="none"/>
+      <w:suff w:val="nothing"/>
+      <w:lvlText w:val=""/>
+      <w:lvlJc w:val="left"/>
+      <w:pPr>
+        <w:ind w:left="0" w:hanging="0"/>
+      </w:pPr>
+    </w:lvl>
+  </w:abstractNum>
+  <w:num w:numId="1">
+    <w:abstractNumId w:val="1"/>
+  </w:num>
+  <w:num w:numId="2">
+    <w:abstractNumId w:val="2"/>
+  </w:num>
+  <w:num w:numId="3">
+    <w:abstractNumId w:val="3"/>
+  </w:num>
+  <w:num w:numId="4">
+    <w:abstractNumId w:val="4"/>
+  </w:num>
+</w:numbering>
 </file>
 
 <file path=word/styles.xml><?xml version="1.0" encoding="utf-8"?>
@@ -9766,6 +11454,46 @@
     <w:qFormat/>
     <w:rPr/>
   </w:style>
+  <w:style w:type="character" w:styleId="StrongEmphasis">
+    <w:name w:val="Strong Emphasis"/>
+    <w:qFormat/>
+    <w:rPr>
+      <w:b/>
+      <w:bCs/>
+    </w:rPr>
+  </w:style>
+  <w:style w:type="character" w:styleId="Bullets">
+    <w:name w:val="Bullets"/>
+    <w:qFormat/>
+    <w:rPr>
+      <w:rFonts w:ascii="OpenSymbol" w:hAnsi="OpenSymbol" w:eastAsia="OpenSymbol" w:cs="OpenSymbol"/>
+    </w:rPr>
+  </w:style>
+  <w:style w:type="character" w:styleId="WW8Num2z0">
+    <w:name w:val="WW8Num2z0"/>
+    <w:qFormat/>
+    <w:rPr>
+      <w:rFonts w:ascii="Wingdings" w:hAnsi="Wingdings" w:cs="Wingdings 2"/>
+      <w:sz w:val="20"/>
+      <w:szCs w:val="20"/>
+    </w:rPr>
+  </w:style>
+  <w:style w:type="character" w:styleId="WW8Num2z1">
+    <w:name w:val="WW8Num2z1"/>
+    <w:qFormat/>
+    <w:rPr>
+      <w:rFonts w:ascii="Wingdings 2" w:hAnsi="Wingdings 2" w:cs="Wingdings 2"/>
+    </w:rPr>
+  </w:style>
+  <w:style w:type="character" w:styleId="WW8Num2z2">
+    <w:name w:val="WW8Num2z2"/>
+    <w:qFormat/>
+    <w:rPr>
+      <w:rFonts w:ascii="StarSymbol;Arial Unicode MS" w:hAnsi="StarSymbol;Arial Unicode MS" w:cs="Wingdings 2"/>
+      <w:sz w:val="18"/>
+      <w:szCs w:val="18"/>
+    </w:rPr>
+  </w:style>
   <w:style w:type="paragraph" w:styleId="Heading">
     <w:name w:val="Heading"/>
     <w:basedOn w:val="Normal"/>
@@ -9855,6 +11583,10 @@
     <w:uiPriority w:val="99"/>
     <w:semiHidden/>
     <w:unhideWhenUsed/>
+    <w:qFormat/>
+  </w:style>
+  <w:style w:type="numbering" w:styleId="WW8Num2">
+    <w:name w:val="WW8Num2"/>
     <w:qFormat/>
   </w:style>
   <w:style w:type="table" w:default="1" w:styleId="Tabellanormale">

--- a/domande_cap7.docx
+++ b/domande_cap7.docx
@@ -10025,30 +10025,40 @@
         <w:pStyle w:val="Normal"/>
         <w:rPr>
           <w:rFonts w:ascii="DejaVu Math TeX Gyre" w:hAnsi="DejaVu Math TeX Gyre"/>
-          <w:sz w:val="28"/>
-          <w:szCs w:val="28"/>
-        </w:rPr>
-      </w:pPr>
-      <w:r>
-        <w:rPr>
-          <w:rFonts w:ascii="DejaVu Math TeX Gyre" w:hAnsi="DejaVu Math TeX Gyre"/>
-          <w:sz w:val="28"/>
-          <w:szCs w:val="28"/>
-        </w:rPr>
-      </w:r>
-    </w:p>
-    <w:p>
-      <w:pPr>
-        <w:pStyle w:val="Normal"/>
-        <w:rPr>
-          <w:rFonts w:ascii="DejaVu Math TeX Gyre" w:hAnsi="DejaVu Math TeX Gyre"/>
-          <w:sz w:val="28"/>
-          <w:szCs w:val="28"/>
-        </w:rPr>
-      </w:pPr>
-      <w:r>
-        <w:rPr>
-          <w:rFonts w:ascii="DejaVu Math TeX Gyre" w:hAnsi="DejaVu Math TeX Gyre"/>
+          <w:i/>
+          <w:i/>
+          <w:iCs/>
+          <w:sz w:val="28"/>
+          <w:szCs w:val="28"/>
+        </w:rPr>
+      </w:pPr>
+      <w:r>
+        <w:rPr>
+          <w:rFonts w:ascii="DejaVu Math TeX Gyre" w:hAnsi="DejaVu Math TeX Gyre"/>
+          <w:i/>
+          <w:iCs/>
+          <w:sz w:val="28"/>
+          <w:szCs w:val="28"/>
+        </w:rPr>
+      </w:r>
+    </w:p>
+    <w:p>
+      <w:pPr>
+        <w:pStyle w:val="Normal"/>
+        <w:rPr>
+          <w:rFonts w:ascii="DejaVu Math TeX Gyre" w:hAnsi="DejaVu Math TeX Gyre"/>
+          <w:i/>
+          <w:i/>
+          <w:iCs/>
+          <w:sz w:val="28"/>
+          <w:szCs w:val="28"/>
+        </w:rPr>
+      </w:pPr>
+      <w:r>
+        <w:rPr>
+          <w:rFonts w:ascii="DejaVu Math TeX Gyre" w:hAnsi="DejaVu Math TeX Gyre"/>
+          <w:i/>
+          <w:iCs/>
           <w:sz w:val="28"/>
           <w:szCs w:val="28"/>
         </w:rPr>

--- a/domande_cap7.docx
+++ b/domande_cap7.docx
@@ -1862,6 +1862,65 @@
     </w:p>
     <w:p>
       <w:pPr>
+        <w:pStyle w:val="ListParagraph"/>
+        <w:widowControl w:val="false"/>
+        <w:numPr>
+          <w:ilvl w:val="0"/>
+          <w:numId w:val="0"/>
+        </w:numPr>
+        <w:spacing w:lineRule="atLeast" w:line="200" w:before="0" w:after="240"/>
+        <w:ind w:left="0" w:hanging="0"/>
+        <w:contextualSpacing/>
+        <w:rPr>
+          <w:rFonts w:ascii="DejaVu Math TeX Gyre" w:hAnsi="DejaVu Math TeX Gyre" w:cs="Times"/>
+          <w:b/>
+          <w:b/>
+          <w:color w:val="000000" w:themeColor="text1"/>
+          <w:sz w:val="28"/>
+          <w:szCs w:val="28"/>
+        </w:rPr>
+      </w:pPr>
+      <w:r>
+        <w:rPr>
+          <w:rFonts w:cs="Times" w:ascii="DejaVu Math TeX Gyre" w:hAnsi="DejaVu Math TeX Gyre"/>
+          <w:b/>
+          <w:color w:val="000000" w:themeColor="text1"/>
+          <w:sz w:val="28"/>
+          <w:szCs w:val="28"/>
+        </w:rPr>
+      </w:r>
+    </w:p>
+    <w:p>
+      <w:pPr>
+        <w:pStyle w:val="ListParagraph"/>
+        <w:widowControl w:val="false"/>
+        <w:numPr>
+          <w:ilvl w:val="0"/>
+          <w:numId w:val="0"/>
+        </w:numPr>
+        <w:spacing w:lineRule="atLeast" w:line="200" w:before="0" w:after="240"/>
+        <w:ind w:left="0" w:hanging="0"/>
+        <w:contextualSpacing/>
+        <w:rPr>
+          <w:b w:val="false"/>
+          <w:b w:val="false"/>
+          <w:bCs w:val="false"/>
+        </w:rPr>
+      </w:pPr>
+      <w:r>
+        <w:rPr>
+          <w:rFonts w:cs="Times" w:ascii="DejaVu Math TeX Gyre" w:hAnsi="DejaVu Math TeX Gyre"/>
+          <w:b w:val="false"/>
+          <w:bCs w:val="false"/>
+          <w:color w:val="000000" w:themeColor="text1"/>
+          <w:sz w:val="28"/>
+          <w:szCs w:val="28"/>
+        </w:rPr>
+        <w:t>FIFO= ticket alle poste italiane, dove vi è una file determinata da chi arriva prima prima viene servito</w:t>
+      </w:r>
+    </w:p>
+    <w:p>
+      <w:pPr>
         <w:pStyle w:val="Normal"/>
         <w:widowControl w:val="false"/>
         <w:spacing w:lineRule="atLeast" w:line="200" w:before="0" w:after="240"/>
@@ -2013,7 +2072,7 @@
           <w:szCs w:val="28"/>
           <w:lang w:val="it-IT"/>
         </w:rPr>
-        <w:t xml:space="preserve">Cosa succede nel caso in cui lo scheduling sia di tipo wieghted fair queuing se il peso della classe C1 è 1 e il peso di C2 è 2? </w:t>
+        <w:t>Cosa succede nel caso in cui lo scheduling sia di tipo wieghted fair queuing se il peso della classe C1 è 1 e il peso di C2 è 2?</w:t>
       </w:r>
     </w:p>
     <w:p>
@@ -3277,7 +3336,7 @@
                   </pic:nvPicPr>
                   <pic:blipFill>
                     <a:blip r:embed="rId2"/>
-                    <a:srcRect l="-6" t="-8" r="-6" b="-8"/>
+                    <a:srcRect l="-12" t="-16" r="-12" b="-16"/>
                     <a:stretch>
                       <a:fillRect/>
                     </a:stretch>
@@ -4651,6 +4710,29 @@
           <w:szCs w:val="28"/>
         </w:rPr>
         <w:t>pacchetti che arrivano con più di 400 msec di ritardo, poiché ritardi eccessivi sono inaccettabili. Inoltre il timestamp, in unione ai numeri di sequenza servono a distinguere i periodi di parlato da quelli di silenzio nel caso di ritardo di playout adattivo.</w:t>
+      </w:r>
+    </w:p>
+    <w:p>
+      <w:pPr>
+        <w:pStyle w:val="Normal"/>
+        <w:rPr>
+          <w:rFonts w:ascii="DejaVu Math TeX Gyre" w:hAnsi="DejaVu Math TeX Gyre"/>
+          <w:b w:val="false"/>
+          <w:b w:val="false"/>
+          <w:bCs w:val="false"/>
+          <w:sz w:val="28"/>
+          <w:szCs w:val="28"/>
+        </w:rPr>
+      </w:pPr>
+      <w:r>
+        <w:rPr>
+          <w:rFonts w:ascii="DejaVu Math TeX Gyre" w:hAnsi="DejaVu Math TeX Gyre"/>
+          <w:b w:val="false"/>
+          <w:bCs w:val="false"/>
+          <w:sz w:val="28"/>
+          <w:szCs w:val="28"/>
+        </w:rPr>
+        <w:t>Si potrebbe realizzare un protocollo affidabile nel momento in cui tu vai ad utilizzare meccanismi FEC e interleaving per recupero di blocchi di pacchetti persi. In questo modo cerchi di assicurare il trasferimento dati affidabile.</w:t>
       </w:r>
     </w:p>
     <w:p>
@@ -5902,6 +5984,96 @@
         <w:pStyle w:val="Normal"/>
         <w:rPr>
           <w:rFonts w:ascii="DejaVu Math TeX Gyre" w:hAnsi="DejaVu Math TeX Gyre"/>
+          <w:b w:val="false"/>
+          <w:b w:val="false"/>
+          <w:bCs w:val="false"/>
+          <w:sz w:val="28"/>
+          <w:szCs w:val="28"/>
+        </w:rPr>
+      </w:pPr>
+      <w:r>
+        <w:rPr>
+          <w:rFonts w:ascii="DejaVu Math TeX Gyre" w:hAnsi="DejaVu Math TeX Gyre"/>
+          <w:b w:val="false"/>
+          <w:bCs w:val="false"/>
+          <w:sz w:val="28"/>
+          <w:szCs w:val="28"/>
+        </w:rPr>
+      </w:r>
+    </w:p>
+    <w:p>
+      <w:pPr>
+        <w:pStyle w:val="Normal"/>
+        <w:rPr>
+          <w:rFonts w:ascii="DejaVu Math TeX Gyre" w:hAnsi="DejaVu Math TeX Gyre"/>
+          <w:b w:val="false"/>
+          <w:b w:val="false"/>
+          <w:bCs w:val="false"/>
+          <w:sz w:val="28"/>
+          <w:szCs w:val="28"/>
+        </w:rPr>
+      </w:pPr>
+      <w:r>
+        <w:rPr>
+          <w:rFonts w:ascii="DejaVu Math TeX Gyre" w:hAnsi="DejaVu Math TeX Gyre"/>
+          <w:b w:val="false"/>
+          <w:bCs w:val="false"/>
+          <w:sz w:val="28"/>
+          <w:szCs w:val="28"/>
+        </w:rPr>
+        <w:t>1) Se i pacchetti stanno in posizioni diverse nel router, verrano quindi smaltti in un tempo breve m avranno tra di loro in ricezione con un tempo &gt; 20ms</w:t>
+      </w:r>
+    </w:p>
+    <w:p>
+      <w:pPr>
+        <w:pStyle w:val="Normal"/>
+        <w:rPr>
+          <w:rFonts w:ascii="DejaVu Math TeX Gyre" w:hAnsi="DejaVu Math TeX Gyre"/>
+          <w:b w:val="false"/>
+          <w:b w:val="false"/>
+          <w:bCs w:val="false"/>
+          <w:sz w:val="28"/>
+          <w:szCs w:val="28"/>
+        </w:rPr>
+      </w:pPr>
+      <w:r>
+        <w:rPr>
+          <w:rFonts w:ascii="DejaVu Math TeX Gyre" w:hAnsi="DejaVu Math TeX Gyre"/>
+          <w:b w:val="false"/>
+          <w:bCs w:val="false"/>
+          <w:sz w:val="28"/>
+          <w:szCs w:val="28"/>
+        </w:rPr>
+      </w:r>
+    </w:p>
+    <w:p>
+      <w:pPr>
+        <w:pStyle w:val="Normal"/>
+        <w:rPr>
+          <w:rFonts w:ascii="DejaVu Math TeX Gyre" w:hAnsi="DejaVu Math TeX Gyre"/>
+          <w:b w:val="false"/>
+          <w:b w:val="false"/>
+          <w:bCs w:val="false"/>
+          <w:sz w:val="28"/>
+          <w:szCs w:val="28"/>
+        </w:rPr>
+      </w:pPr>
+      <w:r>
+        <w:rPr>
+          <w:rFonts w:ascii="DejaVu Math TeX Gyre" w:hAnsi="DejaVu Math TeX Gyre"/>
+          <w:b w:val="false"/>
+          <w:bCs w:val="false"/>
+          <w:sz w:val="28"/>
+          <w:szCs w:val="28"/>
+        </w:rPr>
+        <w:t>2) Se i pacchetti di uno stesso flusso sono accodati uno dopo l’altro nel routerm passono essere smaltti con un tempo maggiore e arriveranno in ricezione con un tempo tra di loro &lt; 20 ms</w:t>
+      </w:r>
+    </w:p>
+    <w:p>
+      <w:pPr>
+        <w:pStyle w:val="Normal"/>
+        <w:rPr>
+          <w:rFonts w:ascii="DejaVu Math TeX Gyre" w:hAnsi="DejaVu Math TeX Gyre"/>
           <w:b/>
           <w:b/>
           <w:bCs/>
@@ -5933,6 +6105,128 @@
           <w:szCs w:val="28"/>
         </w:rPr>
         <w:t>3) Ottengo riproduzione sincrona utilizzando: il numeri di sequenza che viene incrementato ad ogni pacchetti, ho bisogno anche della marcatura temporale,cioè vado ad indicare il tempo al quale quel pacchetto è stato generato cosi che se ho dei ritardi o delle perdita posso risalire all’istante in cui il pacchetto è stato generato, e per finire introduco anche un ritardo di riproduzione che può essere fisso oppure adattivo in base alle esigenze. Solo in questo modo posso rimuovere il jitter e avere una riproduzione sincrona.</w:t>
+      </w:r>
+    </w:p>
+    <w:p>
+      <w:pPr>
+        <w:pStyle w:val="Normal"/>
+        <w:rPr>
+          <w:rFonts w:ascii="DejaVu Math TeX Gyre" w:hAnsi="DejaVu Math TeX Gyre"/>
+          <w:b w:val="false"/>
+          <w:b w:val="false"/>
+          <w:bCs w:val="false"/>
+          <w:sz w:val="28"/>
+          <w:szCs w:val="28"/>
+        </w:rPr>
+      </w:pPr>
+      <w:r>
+        <w:rPr/>
+      </w:r>
+    </w:p>
+    <w:p>
+      <w:pPr>
+        <w:pStyle w:val="Normal"/>
+        <w:rPr/>
+      </w:pPr>
+      <w:r>
+        <w:rPr>
+          <w:rFonts w:ascii="DejaVu Math TeX Gyre" w:hAnsi="DejaVu Math TeX Gyre"/>
+          <w:b w:val="false"/>
+          <w:bCs w:val="false"/>
+          <w:sz w:val="28"/>
+          <w:szCs w:val="28"/>
+        </w:rPr>
+        <w:t xml:space="preserve">Avrò che se </w:t>
+      </w:r>
+    </w:p>
+    <w:p>
+      <w:pPr>
+        <w:pStyle w:val="Normal"/>
+        <w:rPr/>
+      </w:pPr>
+      <w:r>
+        <w:rPr>
+          <w:rFonts w:ascii="DejaVu Math TeX Gyre" w:hAnsi="DejaVu Math TeX Gyre"/>
+          <w:b w:val="false"/>
+          <w:bCs w:val="false"/>
+          <w:sz w:val="28"/>
+          <w:szCs w:val="28"/>
+        </w:rPr>
+        <w:t xml:space="preserve"> </w:t>
+      </w:r>
+      <w:r>
+        <w:rPr>
+          <w:rFonts w:ascii="DejaVu Math TeX Gyre" w:hAnsi="DejaVu Math TeX Gyre"/>
+          <w:b w:val="false"/>
+          <w:bCs w:val="false"/>
+          <w:sz w:val="28"/>
+          <w:szCs w:val="28"/>
+        </w:rPr>
+        <w:t>t2-t1= 20 ms (s2-s1) potrò avere un periodo di no silenzio ma possibili perdite</w:t>
+      </w:r>
+    </w:p>
+    <w:p>
+      <w:pPr>
+        <w:pStyle w:val="Normal"/>
+        <w:rPr>
+          <w:rFonts w:ascii="DejaVu Math TeX Gyre" w:hAnsi="DejaVu Math TeX Gyre"/>
+          <w:b w:val="false"/>
+          <w:b w:val="false"/>
+          <w:bCs w:val="false"/>
+          <w:sz w:val="28"/>
+          <w:szCs w:val="28"/>
+        </w:rPr>
+      </w:pPr>
+      <w:r>
+        <w:rPr/>
+      </w:r>
+    </w:p>
+    <w:p>
+      <w:pPr>
+        <w:pStyle w:val="Normal"/>
+        <w:rPr/>
+      </w:pPr>
+      <w:r>
+        <w:rPr>
+          <w:rFonts w:ascii="DejaVu Math TeX Gyre" w:hAnsi="DejaVu Math TeX Gyre"/>
+          <w:b w:val="false"/>
+          <w:bCs w:val="false"/>
+          <w:sz w:val="28"/>
+          <w:szCs w:val="28"/>
+        </w:rPr>
+        <w:t>dove s2,s1 sono numeri di sequenza</w:t>
+      </w:r>
+    </w:p>
+    <w:p>
+      <w:pPr>
+        <w:pStyle w:val="Normal"/>
+        <w:rPr/>
+      </w:pPr>
+      <w:r>
+        <w:rPr>
+          <w:rFonts w:ascii="DejaVu Math TeX Gyre" w:hAnsi="DejaVu Math TeX Gyre"/>
+          <w:b w:val="false"/>
+          <w:bCs w:val="false"/>
+          <w:sz w:val="28"/>
+          <w:szCs w:val="28"/>
+        </w:rPr>
+        <w:t>oppure</w:t>
+      </w:r>
+    </w:p>
+    <w:p>
+      <w:pPr>
+        <w:pStyle w:val="Normal"/>
+        <w:rPr/>
+      </w:pPr>
+      <w:r>
+        <w:rPr>
+          <w:rFonts w:ascii="DejaVu Math TeX Gyre" w:hAnsi="DejaVu Math TeX Gyre"/>
+          <w:b w:val="false"/>
+          <w:bCs w:val="false"/>
+          <w:sz w:val="28"/>
+          <w:szCs w:val="28"/>
+        </w:rPr>
+        <w:t>se t2-t1 &gt; 20ms (s2-s1) avrò un perido di silezio ma sempre possibili perdite</w:t>
       </w:r>
     </w:p>
     <w:p>
@@ -7421,7 +7715,7 @@
           <w:szCs w:val="28"/>
           <w:vertAlign w:val="baseline"/>
         </w:rPr>
-        <w:t>w1/(w1+w2+w3)=1/8*10^-3</w:t>
+        <w:t>w1/(w1+w2+w3)=1/8</w:t>
       </w:r>
     </w:p>
     <w:p>
@@ -7472,7 +7766,7 @@
           <w:szCs w:val="28"/>
           <w:vertAlign w:val="baseline"/>
         </w:rPr>
-        <w:t>w2/(w1+w2+w3)=3/8*10^-3</w:t>
+        <w:t>w2/(w1+w2+w3)=3/8</w:t>
       </w:r>
     </w:p>
     <w:p>
@@ -7523,7 +7817,7 @@
           <w:szCs w:val="28"/>
           <w:vertAlign w:val="baseline"/>
         </w:rPr>
-        <w:t>w3/(w1+w2+w3)=1/8*10^-3</w:t>
+        <w:t>w3/(w1+w2+w3)=1/8</w:t>
       </w:r>
     </w:p>
     <w:p>
@@ -7826,11 +8120,7 @@
     <w:p>
       <w:pPr>
         <w:pStyle w:val="Normal"/>
-        <w:rPr>
-          <w:rFonts w:ascii="DejaVu Math TeX Gyre" w:hAnsi="DejaVu Math TeX Gyre"/>
-          <w:sz w:val="28"/>
-          <w:szCs w:val="28"/>
-        </w:rPr>
+        <w:rPr/>
       </w:pPr>
       <w:r>
         <w:rPr>
@@ -7873,14 +8163,8 @@
           <w:sz w:val="28"/>
           <w:szCs w:val="28"/>
         </w:rPr>
-        <w:t>Blocco1=&lt;F1, P11, P12,P13,P14&gt;</w:t>
-      </w:r>
-    </w:p>
-    <w:p>
-      <w:pPr>
-        <w:pStyle w:val="Normal"/>
-        <w:rPr/>
-      </w:pPr>
+        <w:t>Blocco1=&lt;</w:t>
+      </w:r>
       <w:r>
         <w:rPr>
           <w:rFonts w:ascii="DejaVu Math TeX Gyre" w:hAnsi="DejaVu Math TeX Gyre"/>
@@ -7891,18 +8175,8 @@
           <w:sz w:val="28"/>
           <w:szCs w:val="28"/>
         </w:rPr>
-        <w:t>Blocco2=&lt;F2, P21, P22,P23,P24&gt;</w:t>
-      </w:r>
-    </w:p>
-    <w:p>
-      <w:pPr>
-        <w:pStyle w:val="Normal"/>
-        <w:rPr>
-          <w:rFonts w:ascii="DejaVu Math TeX Gyre" w:hAnsi="DejaVu Math TeX Gyre"/>
-          <w:sz w:val="28"/>
-          <w:szCs w:val="28"/>
-        </w:rPr>
-      </w:pPr>
+        <w:t>D</w:t>
+      </w:r>
       <w:r>
         <w:rPr>
           <w:rFonts w:ascii="DejaVu Math TeX Gyre" w:hAnsi="DejaVu Math TeX Gyre"/>
@@ -7913,18 +8187,8 @@
           <w:sz w:val="28"/>
           <w:szCs w:val="28"/>
         </w:rPr>
-        <w:t>Blocco3=&lt;F3, P31, P32,P33,P34&gt;</w:t>
-      </w:r>
-    </w:p>
-    <w:p>
-      <w:pPr>
-        <w:pStyle w:val="Normal"/>
-        <w:rPr>
-          <w:rFonts w:ascii="DejaVu Math TeX Gyre" w:hAnsi="DejaVu Math TeX Gyre"/>
-          <w:sz w:val="28"/>
-          <w:szCs w:val="28"/>
-        </w:rPr>
-      </w:pPr>
+        <w:t xml:space="preserve">1, </w:t>
+      </w:r>
       <w:r>
         <w:rPr>
           <w:rFonts w:ascii="DejaVu Math TeX Gyre" w:hAnsi="DejaVu Math TeX Gyre"/>
@@ -7935,18 +8199,8 @@
           <w:sz w:val="28"/>
           <w:szCs w:val="28"/>
         </w:rPr>
-        <w:t>Blocco4=&lt;F4,P41,P42,P43,P44&gt;</w:t>
-      </w:r>
-    </w:p>
-    <w:p>
-      <w:pPr>
-        <w:pStyle w:val="Normal"/>
-        <w:rPr>
-          <w:rFonts w:ascii="DejaVu Math TeX Gyre" w:hAnsi="DejaVu Math TeX Gyre"/>
-          <w:sz w:val="28"/>
-          <w:szCs w:val="28"/>
-        </w:rPr>
-      </w:pPr>
+        <w:t>D</w:t>
+      </w:r>
       <w:r>
         <w:rPr>
           <w:rFonts w:ascii="DejaVu Math TeX Gyre" w:hAnsi="DejaVu Math TeX Gyre"/>
@@ -7957,34 +8211,702 @@
           <w:sz w:val="28"/>
           <w:szCs w:val="28"/>
         </w:rPr>
-        <w:t>Blocco5=&lt;F5,P51,P52,P53,P54&gt;</w:t>
-      </w:r>
-    </w:p>
-    <w:p>
-      <w:pPr>
-        <w:pStyle w:val="Normal"/>
-        <w:rPr>
-          <w:rFonts w:ascii="DejaVu Math TeX Gyre" w:hAnsi="DejaVu Math TeX Gyre"/>
-          <w:sz w:val="28"/>
-          <w:szCs w:val="28"/>
-        </w:rPr>
-      </w:pPr>
-      <w:r>
-        <w:rPr>
-          <w:rFonts w:ascii="DejaVu Math TeX Gyre" w:hAnsi="DejaVu Math TeX Gyre"/>
-          <w:sz w:val="28"/>
-          <w:szCs w:val="28"/>
-        </w:rPr>
-      </w:r>
-    </w:p>
-    <w:p>
-      <w:pPr>
-        <w:pStyle w:val="Normal"/>
-        <w:rPr>
-          <w:rFonts w:ascii="DejaVu Math TeX Gyre" w:hAnsi="DejaVu Math TeX Gyre"/>
-          <w:sz w:val="28"/>
-          <w:szCs w:val="28"/>
-        </w:rPr>
+        <w:t>2,</w:t>
+      </w:r>
+      <w:r>
+        <w:rPr>
+          <w:rFonts w:ascii="DejaVu Math TeX Gyre" w:hAnsi="DejaVu Math TeX Gyre"/>
+          <w:b w:val="false"/>
+          <w:bCs w:val="false"/>
+          <w:i/>
+          <w:iCs/>
+          <w:sz w:val="28"/>
+          <w:szCs w:val="28"/>
+        </w:rPr>
+        <w:t>D</w:t>
+      </w:r>
+      <w:r>
+        <w:rPr>
+          <w:rFonts w:ascii="DejaVu Math TeX Gyre" w:hAnsi="DejaVu Math TeX Gyre"/>
+          <w:b w:val="false"/>
+          <w:bCs w:val="false"/>
+          <w:i/>
+          <w:iCs/>
+          <w:sz w:val="28"/>
+          <w:szCs w:val="28"/>
+        </w:rPr>
+        <w:t>3,</w:t>
+      </w:r>
+      <w:r>
+        <w:rPr>
+          <w:rFonts w:ascii="DejaVu Math TeX Gyre" w:hAnsi="DejaVu Math TeX Gyre"/>
+          <w:b w:val="false"/>
+          <w:bCs w:val="false"/>
+          <w:i/>
+          <w:iCs/>
+          <w:sz w:val="28"/>
+          <w:szCs w:val="28"/>
+        </w:rPr>
+        <w:t>D</w:t>
+      </w:r>
+      <w:r>
+        <w:rPr>
+          <w:rFonts w:ascii="DejaVu Math TeX Gyre" w:hAnsi="DejaVu Math TeX Gyre"/>
+          <w:b w:val="false"/>
+          <w:bCs w:val="false"/>
+          <w:i/>
+          <w:iCs/>
+          <w:sz w:val="28"/>
+          <w:szCs w:val="28"/>
+        </w:rPr>
+        <w:t xml:space="preserve">4, </w:t>
+      </w:r>
+      <w:r>
+        <w:rPr>
+          <w:rFonts w:ascii="DejaVu Math TeX Gyre" w:hAnsi="DejaVu Math TeX Gyre"/>
+          <w:b w:val="false"/>
+          <w:bCs w:val="false"/>
+          <w:i/>
+          <w:iCs/>
+          <w:sz w:val="28"/>
+          <w:szCs w:val="28"/>
+        </w:rPr>
+        <w:t>R1</w:t>
+      </w:r>
+      <w:r>
+        <w:rPr>
+          <w:rFonts w:ascii="DejaVu Math TeX Gyre" w:hAnsi="DejaVu Math TeX Gyre"/>
+          <w:b w:val="false"/>
+          <w:bCs w:val="false"/>
+          <w:i/>
+          <w:iCs/>
+          <w:sz w:val="28"/>
+          <w:szCs w:val="28"/>
+        </w:rPr>
+        <w:t>&gt;</w:t>
+      </w:r>
+    </w:p>
+    <w:p>
+      <w:pPr>
+        <w:pStyle w:val="Normal"/>
+        <w:rPr/>
+      </w:pPr>
+      <w:r>
+        <w:rPr>
+          <w:rFonts w:ascii="DejaVu Math TeX Gyre" w:hAnsi="DejaVu Math TeX Gyre"/>
+          <w:b w:val="false"/>
+          <w:bCs w:val="false"/>
+          <w:i/>
+          <w:iCs/>
+          <w:sz w:val="28"/>
+          <w:szCs w:val="28"/>
+        </w:rPr>
+        <w:t>Blocco2=&lt;</w:t>
+      </w:r>
+      <w:r>
+        <w:rPr>
+          <w:rFonts w:ascii="DejaVu Math TeX Gyre" w:hAnsi="DejaVu Math TeX Gyre"/>
+          <w:b w:val="false"/>
+          <w:bCs w:val="false"/>
+          <w:i/>
+          <w:iCs/>
+          <w:sz w:val="28"/>
+          <w:szCs w:val="28"/>
+        </w:rPr>
+        <w:t>D5</w:t>
+      </w:r>
+      <w:r>
+        <w:rPr>
+          <w:rFonts w:ascii="DejaVu Math TeX Gyre" w:hAnsi="DejaVu Math TeX Gyre"/>
+          <w:b w:val="false"/>
+          <w:bCs w:val="false"/>
+          <w:i/>
+          <w:iCs/>
+          <w:sz w:val="28"/>
+          <w:szCs w:val="28"/>
+        </w:rPr>
+        <w:t xml:space="preserve">, </w:t>
+      </w:r>
+      <w:r>
+        <w:rPr>
+          <w:rFonts w:ascii="DejaVu Math TeX Gyre" w:hAnsi="DejaVu Math TeX Gyre"/>
+          <w:b w:val="false"/>
+          <w:bCs w:val="false"/>
+          <w:i/>
+          <w:iCs/>
+          <w:sz w:val="28"/>
+          <w:szCs w:val="28"/>
+        </w:rPr>
+        <w:t>D6</w:t>
+      </w:r>
+      <w:r>
+        <w:rPr>
+          <w:rFonts w:ascii="DejaVu Math TeX Gyre" w:hAnsi="DejaVu Math TeX Gyre"/>
+          <w:b w:val="false"/>
+          <w:bCs w:val="false"/>
+          <w:i/>
+          <w:iCs/>
+          <w:sz w:val="28"/>
+          <w:szCs w:val="28"/>
+        </w:rPr>
+        <w:t>,</w:t>
+      </w:r>
+      <w:r>
+        <w:rPr>
+          <w:rFonts w:ascii="DejaVu Math TeX Gyre" w:hAnsi="DejaVu Math TeX Gyre"/>
+          <w:b w:val="false"/>
+          <w:bCs w:val="false"/>
+          <w:i/>
+          <w:iCs/>
+          <w:sz w:val="28"/>
+          <w:szCs w:val="28"/>
+        </w:rPr>
+        <w:t>D7</w:t>
+      </w:r>
+      <w:r>
+        <w:rPr>
+          <w:rFonts w:ascii="DejaVu Math TeX Gyre" w:hAnsi="DejaVu Math TeX Gyre"/>
+          <w:b w:val="false"/>
+          <w:bCs w:val="false"/>
+          <w:i/>
+          <w:iCs/>
+          <w:sz w:val="28"/>
+          <w:szCs w:val="28"/>
+        </w:rPr>
+        <w:t>,</w:t>
+      </w:r>
+      <w:r>
+        <w:rPr>
+          <w:rFonts w:ascii="DejaVu Math TeX Gyre" w:hAnsi="DejaVu Math TeX Gyre"/>
+          <w:b w:val="false"/>
+          <w:bCs w:val="false"/>
+          <w:i/>
+          <w:iCs/>
+          <w:sz w:val="28"/>
+          <w:szCs w:val="28"/>
+        </w:rPr>
+        <w:t>D8</w:t>
+      </w:r>
+      <w:r>
+        <w:rPr>
+          <w:rFonts w:ascii="DejaVu Math TeX Gyre" w:hAnsi="DejaVu Math TeX Gyre"/>
+          <w:b w:val="false"/>
+          <w:bCs w:val="false"/>
+          <w:i/>
+          <w:iCs/>
+          <w:sz w:val="28"/>
+          <w:szCs w:val="28"/>
+        </w:rPr>
+        <w:t xml:space="preserve">, </w:t>
+      </w:r>
+      <w:r>
+        <w:rPr>
+          <w:rFonts w:ascii="DejaVu Math TeX Gyre" w:hAnsi="DejaVu Math TeX Gyre"/>
+          <w:b w:val="false"/>
+          <w:bCs w:val="false"/>
+          <w:i/>
+          <w:iCs/>
+          <w:sz w:val="28"/>
+          <w:szCs w:val="28"/>
+        </w:rPr>
+        <w:t>R2</w:t>
+      </w:r>
+      <w:r>
+        <w:rPr>
+          <w:rFonts w:ascii="DejaVu Math TeX Gyre" w:hAnsi="DejaVu Math TeX Gyre"/>
+          <w:b w:val="false"/>
+          <w:bCs w:val="false"/>
+          <w:i/>
+          <w:iCs/>
+          <w:sz w:val="28"/>
+          <w:szCs w:val="28"/>
+        </w:rPr>
+        <w:t>&gt;</w:t>
+      </w:r>
+    </w:p>
+    <w:p>
+      <w:pPr>
+        <w:pStyle w:val="Normal"/>
+        <w:rPr/>
+      </w:pPr>
+      <w:r>
+        <w:rPr>
+          <w:rFonts w:ascii="DejaVu Math TeX Gyre" w:hAnsi="DejaVu Math TeX Gyre"/>
+          <w:b w:val="false"/>
+          <w:bCs w:val="false"/>
+          <w:i/>
+          <w:iCs/>
+          <w:sz w:val="28"/>
+          <w:szCs w:val="28"/>
+        </w:rPr>
+        <w:t>Blocco3=&lt;</w:t>
+      </w:r>
+      <w:r>
+        <w:rPr>
+          <w:rFonts w:ascii="DejaVu Math TeX Gyre" w:hAnsi="DejaVu Math TeX Gyre"/>
+          <w:b w:val="false"/>
+          <w:bCs w:val="false"/>
+          <w:i/>
+          <w:iCs/>
+          <w:sz w:val="28"/>
+          <w:szCs w:val="28"/>
+        </w:rPr>
+        <w:t>D9</w:t>
+      </w:r>
+      <w:r>
+        <w:rPr>
+          <w:rFonts w:ascii="DejaVu Math TeX Gyre" w:hAnsi="DejaVu Math TeX Gyre"/>
+          <w:b w:val="false"/>
+          <w:bCs w:val="false"/>
+          <w:i/>
+          <w:iCs/>
+          <w:sz w:val="28"/>
+          <w:szCs w:val="28"/>
+        </w:rPr>
+        <w:t xml:space="preserve">, </w:t>
+      </w:r>
+      <w:r>
+        <w:rPr>
+          <w:rFonts w:ascii="DejaVu Math TeX Gyre" w:hAnsi="DejaVu Math TeX Gyre"/>
+          <w:b w:val="false"/>
+          <w:bCs w:val="false"/>
+          <w:i/>
+          <w:iCs/>
+          <w:sz w:val="28"/>
+          <w:szCs w:val="28"/>
+        </w:rPr>
+        <w:t>D10</w:t>
+      </w:r>
+      <w:r>
+        <w:rPr>
+          <w:rFonts w:ascii="DejaVu Math TeX Gyre" w:hAnsi="DejaVu Math TeX Gyre"/>
+          <w:b w:val="false"/>
+          <w:bCs w:val="false"/>
+          <w:i/>
+          <w:iCs/>
+          <w:sz w:val="28"/>
+          <w:szCs w:val="28"/>
+        </w:rPr>
+        <w:t>,</w:t>
+      </w:r>
+      <w:r>
+        <w:rPr>
+          <w:rFonts w:ascii="DejaVu Math TeX Gyre" w:hAnsi="DejaVu Math TeX Gyre"/>
+          <w:b w:val="false"/>
+          <w:bCs w:val="false"/>
+          <w:i/>
+          <w:iCs/>
+          <w:sz w:val="28"/>
+          <w:szCs w:val="28"/>
+        </w:rPr>
+        <w:t>D11</w:t>
+      </w:r>
+      <w:r>
+        <w:rPr>
+          <w:rFonts w:ascii="DejaVu Math TeX Gyre" w:hAnsi="DejaVu Math TeX Gyre"/>
+          <w:b w:val="false"/>
+          <w:bCs w:val="false"/>
+          <w:i/>
+          <w:iCs/>
+          <w:sz w:val="28"/>
+          <w:szCs w:val="28"/>
+        </w:rPr>
+        <w:t>,</w:t>
+      </w:r>
+      <w:r>
+        <w:rPr>
+          <w:rFonts w:ascii="DejaVu Math TeX Gyre" w:hAnsi="DejaVu Math TeX Gyre"/>
+          <w:b w:val="false"/>
+          <w:bCs w:val="false"/>
+          <w:i/>
+          <w:iCs/>
+          <w:sz w:val="28"/>
+          <w:szCs w:val="28"/>
+        </w:rPr>
+        <w:t>D12</w:t>
+      </w:r>
+      <w:r>
+        <w:rPr>
+          <w:rFonts w:ascii="DejaVu Math TeX Gyre" w:hAnsi="DejaVu Math TeX Gyre"/>
+          <w:b w:val="false"/>
+          <w:bCs w:val="false"/>
+          <w:i/>
+          <w:iCs/>
+          <w:sz w:val="28"/>
+          <w:szCs w:val="28"/>
+        </w:rPr>
+        <w:t xml:space="preserve">, </w:t>
+      </w:r>
+      <w:r>
+        <w:rPr>
+          <w:rFonts w:ascii="DejaVu Math TeX Gyre" w:hAnsi="DejaVu Math TeX Gyre"/>
+          <w:b w:val="false"/>
+          <w:bCs w:val="false"/>
+          <w:i/>
+          <w:iCs/>
+          <w:sz w:val="28"/>
+          <w:szCs w:val="28"/>
+        </w:rPr>
+        <w:t>R3</w:t>
+      </w:r>
+      <w:r>
+        <w:rPr>
+          <w:rFonts w:ascii="DejaVu Math TeX Gyre" w:hAnsi="DejaVu Math TeX Gyre"/>
+          <w:b w:val="false"/>
+          <w:bCs w:val="false"/>
+          <w:i/>
+          <w:iCs/>
+          <w:sz w:val="28"/>
+          <w:szCs w:val="28"/>
+        </w:rPr>
+        <w:t>&gt;</w:t>
+      </w:r>
+    </w:p>
+    <w:p>
+      <w:pPr>
+        <w:pStyle w:val="Normal"/>
+        <w:rPr/>
+      </w:pPr>
+      <w:r>
+        <w:rPr>
+          <w:rFonts w:ascii="DejaVu Math TeX Gyre" w:hAnsi="DejaVu Math TeX Gyre"/>
+          <w:b w:val="false"/>
+          <w:bCs w:val="false"/>
+          <w:i/>
+          <w:iCs/>
+          <w:sz w:val="28"/>
+          <w:szCs w:val="28"/>
+        </w:rPr>
+        <w:t>Blocco4=&lt;</w:t>
+      </w:r>
+      <w:r>
+        <w:rPr>
+          <w:rFonts w:ascii="DejaVu Math TeX Gyre" w:hAnsi="DejaVu Math TeX Gyre"/>
+          <w:b w:val="false"/>
+          <w:bCs w:val="false"/>
+          <w:i/>
+          <w:iCs/>
+          <w:sz w:val="28"/>
+          <w:szCs w:val="28"/>
+        </w:rPr>
+        <w:t>D</w:t>
+      </w:r>
+      <w:r>
+        <w:rPr>
+          <w:rFonts w:ascii="DejaVu Math TeX Gyre" w:hAnsi="DejaVu Math TeX Gyre"/>
+          <w:b w:val="false"/>
+          <w:bCs w:val="false"/>
+          <w:i/>
+          <w:iCs/>
+          <w:sz w:val="28"/>
+          <w:szCs w:val="28"/>
+        </w:rPr>
+        <w:t>1</w:t>
+      </w:r>
+      <w:r>
+        <w:rPr>
+          <w:rFonts w:ascii="DejaVu Math TeX Gyre" w:hAnsi="DejaVu Math TeX Gyre"/>
+          <w:b w:val="false"/>
+          <w:bCs w:val="false"/>
+          <w:i/>
+          <w:iCs/>
+          <w:sz w:val="28"/>
+          <w:szCs w:val="28"/>
+        </w:rPr>
+        <w:t>3</w:t>
+      </w:r>
+      <w:r>
+        <w:rPr>
+          <w:rFonts w:ascii="DejaVu Math TeX Gyre" w:hAnsi="DejaVu Math TeX Gyre"/>
+          <w:b w:val="false"/>
+          <w:bCs w:val="false"/>
+          <w:i/>
+          <w:iCs/>
+          <w:sz w:val="28"/>
+          <w:szCs w:val="28"/>
+        </w:rPr>
+        <w:t xml:space="preserve">, </w:t>
+      </w:r>
+      <w:r>
+        <w:rPr>
+          <w:rFonts w:ascii="DejaVu Math TeX Gyre" w:hAnsi="DejaVu Math TeX Gyre"/>
+          <w:b w:val="false"/>
+          <w:bCs w:val="false"/>
+          <w:i/>
+          <w:iCs/>
+          <w:sz w:val="28"/>
+          <w:szCs w:val="28"/>
+        </w:rPr>
+        <w:t>D14</w:t>
+      </w:r>
+      <w:r>
+        <w:rPr>
+          <w:rFonts w:ascii="DejaVu Math TeX Gyre" w:hAnsi="DejaVu Math TeX Gyre"/>
+          <w:b w:val="false"/>
+          <w:bCs w:val="false"/>
+          <w:i/>
+          <w:iCs/>
+          <w:sz w:val="28"/>
+          <w:szCs w:val="28"/>
+        </w:rPr>
+        <w:t>,</w:t>
+      </w:r>
+      <w:r>
+        <w:rPr>
+          <w:rFonts w:ascii="DejaVu Math TeX Gyre" w:hAnsi="DejaVu Math TeX Gyre"/>
+          <w:b w:val="false"/>
+          <w:bCs w:val="false"/>
+          <w:i/>
+          <w:iCs/>
+          <w:sz w:val="28"/>
+          <w:szCs w:val="28"/>
+        </w:rPr>
+        <w:t>D15</w:t>
+      </w:r>
+      <w:r>
+        <w:rPr>
+          <w:rFonts w:ascii="DejaVu Math TeX Gyre" w:hAnsi="DejaVu Math TeX Gyre"/>
+          <w:b w:val="false"/>
+          <w:bCs w:val="false"/>
+          <w:i/>
+          <w:iCs/>
+          <w:sz w:val="28"/>
+          <w:szCs w:val="28"/>
+        </w:rPr>
+        <w:t>,</w:t>
+      </w:r>
+      <w:r>
+        <w:rPr>
+          <w:rFonts w:ascii="DejaVu Math TeX Gyre" w:hAnsi="DejaVu Math TeX Gyre"/>
+          <w:b w:val="false"/>
+          <w:bCs w:val="false"/>
+          <w:i/>
+          <w:iCs/>
+          <w:sz w:val="28"/>
+          <w:szCs w:val="28"/>
+        </w:rPr>
+        <w:t>D16,</w:t>
+      </w:r>
+      <w:r>
+        <w:rPr>
+          <w:rFonts w:ascii="DejaVu Math TeX Gyre" w:hAnsi="DejaVu Math TeX Gyre"/>
+          <w:b w:val="false"/>
+          <w:bCs w:val="false"/>
+          <w:i/>
+          <w:iCs/>
+          <w:sz w:val="28"/>
+          <w:szCs w:val="28"/>
+        </w:rPr>
+        <w:t xml:space="preserve"> </w:t>
+      </w:r>
+      <w:r>
+        <w:rPr>
+          <w:rFonts w:ascii="DejaVu Math TeX Gyre" w:hAnsi="DejaVu Math TeX Gyre"/>
+          <w:b w:val="false"/>
+          <w:bCs w:val="false"/>
+          <w:i/>
+          <w:iCs/>
+          <w:sz w:val="28"/>
+          <w:szCs w:val="28"/>
+        </w:rPr>
+        <w:t>R4</w:t>
+      </w:r>
+      <w:r>
+        <w:rPr>
+          <w:rFonts w:ascii="DejaVu Math TeX Gyre" w:hAnsi="DejaVu Math TeX Gyre"/>
+          <w:b w:val="false"/>
+          <w:bCs w:val="false"/>
+          <w:i/>
+          <w:iCs/>
+          <w:sz w:val="28"/>
+          <w:szCs w:val="28"/>
+        </w:rPr>
+        <w:t>&gt;</w:t>
+      </w:r>
+    </w:p>
+    <w:p>
+      <w:pPr>
+        <w:pStyle w:val="Normal"/>
+        <w:rPr/>
+      </w:pPr>
+      <w:r>
+        <w:rPr>
+          <w:rFonts w:ascii="DejaVu Math TeX Gyre" w:hAnsi="DejaVu Math TeX Gyre"/>
+          <w:b w:val="false"/>
+          <w:bCs w:val="false"/>
+          <w:i/>
+          <w:iCs/>
+          <w:sz w:val="28"/>
+          <w:szCs w:val="28"/>
+        </w:rPr>
+        <w:t>Blocco5=&lt;</w:t>
+      </w:r>
+      <w:r>
+        <w:rPr>
+          <w:rFonts w:ascii="DejaVu Math TeX Gyre" w:hAnsi="DejaVu Math TeX Gyre"/>
+          <w:b w:val="false"/>
+          <w:bCs w:val="false"/>
+          <w:i/>
+          <w:iCs/>
+          <w:sz w:val="28"/>
+          <w:szCs w:val="28"/>
+        </w:rPr>
+        <w:t>D</w:t>
+      </w:r>
+      <w:r>
+        <w:rPr>
+          <w:rFonts w:ascii="DejaVu Math TeX Gyre" w:hAnsi="DejaVu Math TeX Gyre"/>
+          <w:b w:val="false"/>
+          <w:bCs w:val="false"/>
+          <w:i/>
+          <w:iCs/>
+          <w:sz w:val="28"/>
+          <w:szCs w:val="28"/>
+        </w:rPr>
+        <w:t>1</w:t>
+      </w:r>
+      <w:r>
+        <w:rPr>
+          <w:rFonts w:ascii="DejaVu Math TeX Gyre" w:hAnsi="DejaVu Math TeX Gyre"/>
+          <w:b w:val="false"/>
+          <w:bCs w:val="false"/>
+          <w:i/>
+          <w:iCs/>
+          <w:sz w:val="28"/>
+          <w:szCs w:val="28"/>
+        </w:rPr>
+        <w:t>7</w:t>
+      </w:r>
+      <w:r>
+        <w:rPr>
+          <w:rFonts w:ascii="DejaVu Math TeX Gyre" w:hAnsi="DejaVu Math TeX Gyre"/>
+          <w:b w:val="false"/>
+          <w:bCs w:val="false"/>
+          <w:i/>
+          <w:iCs/>
+          <w:sz w:val="28"/>
+          <w:szCs w:val="28"/>
+        </w:rPr>
+        <w:t xml:space="preserve">, </w:t>
+      </w:r>
+      <w:r>
+        <w:rPr>
+          <w:rFonts w:ascii="DejaVu Math TeX Gyre" w:hAnsi="DejaVu Math TeX Gyre"/>
+          <w:b w:val="false"/>
+          <w:bCs w:val="false"/>
+          <w:i/>
+          <w:iCs/>
+          <w:sz w:val="28"/>
+          <w:szCs w:val="28"/>
+        </w:rPr>
+        <w:t>D18</w:t>
+      </w:r>
+      <w:r>
+        <w:rPr>
+          <w:rFonts w:ascii="DejaVu Math TeX Gyre" w:hAnsi="DejaVu Math TeX Gyre"/>
+          <w:b w:val="false"/>
+          <w:bCs w:val="false"/>
+          <w:i/>
+          <w:iCs/>
+          <w:sz w:val="28"/>
+          <w:szCs w:val="28"/>
+        </w:rPr>
+        <w:t>,</w:t>
+      </w:r>
+      <w:r>
+        <w:rPr>
+          <w:rFonts w:ascii="DejaVu Math TeX Gyre" w:hAnsi="DejaVu Math TeX Gyre"/>
+          <w:b w:val="false"/>
+          <w:bCs w:val="false"/>
+          <w:i/>
+          <w:iCs/>
+          <w:sz w:val="28"/>
+          <w:szCs w:val="28"/>
+        </w:rPr>
+        <w:t>D19</w:t>
+      </w:r>
+      <w:r>
+        <w:rPr>
+          <w:rFonts w:ascii="DejaVu Math TeX Gyre" w:hAnsi="DejaVu Math TeX Gyre"/>
+          <w:b w:val="false"/>
+          <w:bCs w:val="false"/>
+          <w:i/>
+          <w:iCs/>
+          <w:sz w:val="28"/>
+          <w:szCs w:val="28"/>
+        </w:rPr>
+        <w:t>,</w:t>
+      </w:r>
+      <w:r>
+        <w:rPr>
+          <w:rFonts w:ascii="DejaVu Math TeX Gyre" w:hAnsi="DejaVu Math TeX Gyre"/>
+          <w:b w:val="false"/>
+          <w:bCs w:val="false"/>
+          <w:i/>
+          <w:iCs/>
+          <w:sz w:val="28"/>
+          <w:szCs w:val="28"/>
+        </w:rPr>
+        <w:t>D20</w:t>
+      </w:r>
+      <w:r>
+        <w:rPr>
+          <w:rFonts w:ascii="DejaVu Math TeX Gyre" w:hAnsi="DejaVu Math TeX Gyre"/>
+          <w:b w:val="false"/>
+          <w:bCs w:val="false"/>
+          <w:i/>
+          <w:iCs/>
+          <w:sz w:val="28"/>
+          <w:szCs w:val="28"/>
+        </w:rPr>
+        <w:t xml:space="preserve">, </w:t>
+      </w:r>
+      <w:r>
+        <w:rPr>
+          <w:rFonts w:ascii="DejaVu Math TeX Gyre" w:hAnsi="DejaVu Math TeX Gyre"/>
+          <w:b w:val="false"/>
+          <w:bCs w:val="false"/>
+          <w:i/>
+          <w:iCs/>
+          <w:sz w:val="28"/>
+          <w:szCs w:val="28"/>
+        </w:rPr>
+        <w:t>R5</w:t>
+      </w:r>
+      <w:r>
+        <w:rPr>
+          <w:rFonts w:ascii="DejaVu Math TeX Gyre" w:hAnsi="DejaVu Math TeX Gyre"/>
+          <w:b w:val="false"/>
+          <w:bCs w:val="false"/>
+          <w:i/>
+          <w:iCs/>
+          <w:sz w:val="28"/>
+          <w:szCs w:val="28"/>
+        </w:rPr>
+        <w:t>&gt;</w:t>
+      </w:r>
+    </w:p>
+    <w:p>
+      <w:pPr>
+        <w:pStyle w:val="Normal"/>
+        <w:rPr>
+          <w:rFonts w:ascii="DejaVu Math TeX Gyre" w:hAnsi="DejaVu Math TeX Gyre"/>
+          <w:sz w:val="28"/>
+          <w:szCs w:val="28"/>
+        </w:rPr>
+      </w:pPr>
+      <w:r>
+        <w:rPr>
+          <w:rFonts w:ascii="DejaVu Math TeX Gyre" w:hAnsi="DejaVu Math TeX Gyre"/>
+          <w:sz w:val="28"/>
+          <w:szCs w:val="28"/>
+        </w:rPr>
+      </w:r>
+    </w:p>
+    <w:p>
+      <w:pPr>
+        <w:pStyle w:val="Normal"/>
+        <w:rPr/>
       </w:pPr>
       <w:r>
         <w:rPr>
@@ -8024,11 +8946,7 @@
     <w:p>
       <w:pPr>
         <w:pStyle w:val="Normal"/>
-        <w:rPr>
-          <w:rFonts w:ascii="DejaVu Math TeX Gyre" w:hAnsi="DejaVu Math TeX Gyre"/>
-          <w:sz w:val="28"/>
-          <w:szCs w:val="28"/>
-        </w:rPr>
+        <w:rPr/>
       </w:pPr>
       <w:r>
         <w:rPr>
@@ -8072,14 +8990,8 @@
           <w:sz w:val="28"/>
           <w:szCs w:val="28"/>
         </w:rPr>
-        <w:t>Blocco1=&lt;F1, F2, F3, F4, F5&gt;</w:t>
-      </w:r>
-    </w:p>
-    <w:p>
-      <w:pPr>
-        <w:pStyle w:val="Normal"/>
-        <w:rPr/>
-      </w:pPr>
+        <w:t>Blocco1=&lt;</w:t>
+      </w:r>
       <w:r>
         <w:rPr>
           <w:rFonts w:ascii="DejaVu Math TeX Gyre" w:hAnsi="DejaVu Math TeX Gyre"/>
@@ -8090,18 +9002,8 @@
           <w:sz w:val="28"/>
           <w:szCs w:val="28"/>
         </w:rPr>
-        <w:t>Blocco2=&lt;P11, P21, P31,P41,P51&gt;</w:t>
-      </w:r>
-    </w:p>
-    <w:p>
-      <w:pPr>
-        <w:pStyle w:val="Normal"/>
-        <w:rPr>
-          <w:rFonts w:ascii="DejaVu Math TeX Gyre" w:hAnsi="DejaVu Math TeX Gyre"/>
-          <w:sz w:val="28"/>
-          <w:szCs w:val="28"/>
-        </w:rPr>
-      </w:pPr>
+        <w:t>D</w:t>
+      </w:r>
       <w:r>
         <w:rPr>
           <w:rFonts w:ascii="DejaVu Math TeX Gyre" w:hAnsi="DejaVu Math TeX Gyre"/>
@@ -8112,18 +9014,8 @@
           <w:sz w:val="28"/>
           <w:szCs w:val="28"/>
         </w:rPr>
-        <w:t>Blocco3=&lt;P12, P22, P32,P42,P52&gt;</w:t>
-      </w:r>
-    </w:p>
-    <w:p>
-      <w:pPr>
-        <w:pStyle w:val="Normal"/>
-        <w:rPr>
-          <w:rFonts w:ascii="DejaVu Math TeX Gyre" w:hAnsi="DejaVu Math TeX Gyre"/>
-          <w:sz w:val="28"/>
-          <w:szCs w:val="28"/>
-        </w:rPr>
-      </w:pPr>
+        <w:t xml:space="preserve">1, </w:t>
+      </w:r>
       <w:r>
         <w:rPr>
           <w:rFonts w:ascii="DejaVu Math TeX Gyre" w:hAnsi="DejaVu Math TeX Gyre"/>
@@ -8134,18 +9026,8 @@
           <w:sz w:val="28"/>
           <w:szCs w:val="28"/>
         </w:rPr>
-        <w:t>Blocco4=&lt;P13, P23, P33,P43,P53&gt;</w:t>
-      </w:r>
-    </w:p>
-    <w:p>
-      <w:pPr>
-        <w:pStyle w:val="Normal"/>
-        <w:rPr>
-          <w:rFonts w:ascii="DejaVu Math TeX Gyre" w:hAnsi="DejaVu Math TeX Gyre"/>
-          <w:sz w:val="28"/>
-          <w:szCs w:val="28"/>
-        </w:rPr>
-      </w:pPr>
+        <w:t>D5</w:t>
+      </w:r>
       <w:r>
         <w:rPr>
           <w:rFonts w:ascii="DejaVu Math TeX Gyre" w:hAnsi="DejaVu Math TeX Gyre"/>
@@ -8156,7 +9038,493 @@
           <w:sz w:val="28"/>
           <w:szCs w:val="28"/>
         </w:rPr>
-        <w:t>Blocco5=&lt;P14, P24, P34,P44,P54&gt;</w:t>
+        <w:t>,</w:t>
+      </w:r>
+      <w:r>
+        <w:rPr>
+          <w:rFonts w:ascii="DejaVu Math TeX Gyre" w:hAnsi="DejaVu Math TeX Gyre"/>
+          <w:b w:val="false"/>
+          <w:bCs w:val="false"/>
+          <w:i/>
+          <w:iCs/>
+          <w:sz w:val="28"/>
+          <w:szCs w:val="28"/>
+        </w:rPr>
+        <w:t>D9</w:t>
+      </w:r>
+      <w:r>
+        <w:rPr>
+          <w:rFonts w:ascii="DejaVu Math TeX Gyre" w:hAnsi="DejaVu Math TeX Gyre"/>
+          <w:b w:val="false"/>
+          <w:bCs w:val="false"/>
+          <w:i/>
+          <w:iCs/>
+          <w:sz w:val="28"/>
+          <w:szCs w:val="28"/>
+        </w:rPr>
+        <w:t>,</w:t>
+      </w:r>
+      <w:r>
+        <w:rPr>
+          <w:rFonts w:ascii="DejaVu Math TeX Gyre" w:hAnsi="DejaVu Math TeX Gyre"/>
+          <w:b w:val="false"/>
+          <w:bCs w:val="false"/>
+          <w:i/>
+          <w:iCs/>
+          <w:sz w:val="28"/>
+          <w:szCs w:val="28"/>
+        </w:rPr>
+        <w:t>D13</w:t>
+      </w:r>
+      <w:r>
+        <w:rPr>
+          <w:rFonts w:ascii="DejaVu Math TeX Gyre" w:hAnsi="DejaVu Math TeX Gyre"/>
+          <w:b w:val="false"/>
+          <w:bCs w:val="false"/>
+          <w:i/>
+          <w:iCs/>
+          <w:sz w:val="28"/>
+          <w:szCs w:val="28"/>
+        </w:rPr>
+        <w:t>,</w:t>
+      </w:r>
+      <w:r>
+        <w:rPr>
+          <w:rFonts w:ascii="DejaVu Math TeX Gyre" w:hAnsi="DejaVu Math TeX Gyre"/>
+          <w:b w:val="false"/>
+          <w:bCs w:val="false"/>
+          <w:i/>
+          <w:iCs/>
+          <w:sz w:val="28"/>
+          <w:szCs w:val="28"/>
+        </w:rPr>
+        <w:t>D17</w:t>
+      </w:r>
+      <w:r>
+        <w:rPr>
+          <w:rFonts w:ascii="DejaVu Math TeX Gyre" w:hAnsi="DejaVu Math TeX Gyre"/>
+          <w:b w:val="false"/>
+          <w:bCs w:val="false"/>
+          <w:i/>
+          <w:iCs/>
+          <w:sz w:val="28"/>
+          <w:szCs w:val="28"/>
+        </w:rPr>
+        <w:t>&gt;</w:t>
+      </w:r>
+    </w:p>
+    <w:p>
+      <w:pPr>
+        <w:pStyle w:val="Normal"/>
+        <w:rPr/>
+      </w:pPr>
+      <w:r>
+        <w:rPr>
+          <w:rFonts w:ascii="DejaVu Math TeX Gyre" w:hAnsi="DejaVu Math TeX Gyre"/>
+          <w:b w:val="false"/>
+          <w:bCs w:val="false"/>
+          <w:i/>
+          <w:iCs/>
+          <w:sz w:val="28"/>
+          <w:szCs w:val="28"/>
+        </w:rPr>
+        <w:t>Blocco2=&lt;</w:t>
+      </w:r>
+      <w:r>
+        <w:rPr>
+          <w:rFonts w:ascii="DejaVu Math TeX Gyre" w:hAnsi="DejaVu Math TeX Gyre"/>
+          <w:b w:val="false"/>
+          <w:bCs w:val="false"/>
+          <w:i/>
+          <w:iCs/>
+          <w:sz w:val="28"/>
+          <w:szCs w:val="28"/>
+        </w:rPr>
+        <w:t>D2</w:t>
+      </w:r>
+      <w:r>
+        <w:rPr>
+          <w:rFonts w:ascii="DejaVu Math TeX Gyre" w:hAnsi="DejaVu Math TeX Gyre"/>
+          <w:b w:val="false"/>
+          <w:bCs w:val="false"/>
+          <w:i/>
+          <w:iCs/>
+          <w:sz w:val="28"/>
+          <w:szCs w:val="28"/>
+        </w:rPr>
+        <w:t xml:space="preserve">, </w:t>
+      </w:r>
+      <w:r>
+        <w:rPr>
+          <w:rFonts w:ascii="DejaVu Math TeX Gyre" w:hAnsi="DejaVu Math TeX Gyre"/>
+          <w:b w:val="false"/>
+          <w:bCs w:val="false"/>
+          <w:i/>
+          <w:iCs/>
+          <w:sz w:val="28"/>
+          <w:szCs w:val="28"/>
+        </w:rPr>
+        <w:t>D6</w:t>
+      </w:r>
+      <w:r>
+        <w:rPr>
+          <w:rFonts w:ascii="DejaVu Math TeX Gyre" w:hAnsi="DejaVu Math TeX Gyre"/>
+          <w:b w:val="false"/>
+          <w:bCs w:val="false"/>
+          <w:i/>
+          <w:iCs/>
+          <w:sz w:val="28"/>
+          <w:szCs w:val="28"/>
+        </w:rPr>
+        <w:t>,</w:t>
+      </w:r>
+      <w:r>
+        <w:rPr>
+          <w:rFonts w:ascii="DejaVu Math TeX Gyre" w:hAnsi="DejaVu Math TeX Gyre"/>
+          <w:b w:val="false"/>
+          <w:bCs w:val="false"/>
+          <w:i/>
+          <w:iCs/>
+          <w:sz w:val="28"/>
+          <w:szCs w:val="28"/>
+        </w:rPr>
+        <w:t>D10</w:t>
+      </w:r>
+      <w:r>
+        <w:rPr>
+          <w:rFonts w:ascii="DejaVu Math TeX Gyre" w:hAnsi="DejaVu Math TeX Gyre"/>
+          <w:b w:val="false"/>
+          <w:bCs w:val="false"/>
+          <w:i/>
+          <w:iCs/>
+          <w:sz w:val="28"/>
+          <w:szCs w:val="28"/>
+        </w:rPr>
+        <w:t>,</w:t>
+      </w:r>
+      <w:r>
+        <w:rPr>
+          <w:rFonts w:ascii="DejaVu Math TeX Gyre" w:hAnsi="DejaVu Math TeX Gyre"/>
+          <w:b w:val="false"/>
+          <w:bCs w:val="false"/>
+          <w:i/>
+          <w:iCs/>
+          <w:sz w:val="28"/>
+          <w:szCs w:val="28"/>
+        </w:rPr>
+        <w:t>D14</w:t>
+      </w:r>
+      <w:r>
+        <w:rPr>
+          <w:rFonts w:ascii="DejaVu Math TeX Gyre" w:hAnsi="DejaVu Math TeX Gyre"/>
+          <w:b w:val="false"/>
+          <w:bCs w:val="false"/>
+          <w:i/>
+          <w:iCs/>
+          <w:sz w:val="28"/>
+          <w:szCs w:val="28"/>
+        </w:rPr>
+        <w:t xml:space="preserve">, </w:t>
+      </w:r>
+      <w:r>
+        <w:rPr>
+          <w:rFonts w:ascii="DejaVu Math TeX Gyre" w:hAnsi="DejaVu Math TeX Gyre"/>
+          <w:b w:val="false"/>
+          <w:bCs w:val="false"/>
+          <w:i/>
+          <w:iCs/>
+          <w:sz w:val="28"/>
+          <w:szCs w:val="28"/>
+        </w:rPr>
+        <w:t>D18</w:t>
+      </w:r>
+      <w:r>
+        <w:rPr>
+          <w:rFonts w:ascii="DejaVu Math TeX Gyre" w:hAnsi="DejaVu Math TeX Gyre"/>
+          <w:b w:val="false"/>
+          <w:bCs w:val="false"/>
+          <w:i/>
+          <w:iCs/>
+          <w:sz w:val="28"/>
+          <w:szCs w:val="28"/>
+        </w:rPr>
+        <w:t>&gt;</w:t>
+      </w:r>
+    </w:p>
+    <w:p>
+      <w:pPr>
+        <w:pStyle w:val="Normal"/>
+        <w:rPr/>
+      </w:pPr>
+      <w:r>
+        <w:rPr>
+          <w:rFonts w:ascii="DejaVu Math TeX Gyre" w:hAnsi="DejaVu Math TeX Gyre"/>
+          <w:b w:val="false"/>
+          <w:bCs w:val="false"/>
+          <w:i/>
+          <w:iCs/>
+          <w:sz w:val="28"/>
+          <w:szCs w:val="28"/>
+        </w:rPr>
+        <w:t>Blocco3=&lt;</w:t>
+      </w:r>
+      <w:r>
+        <w:rPr>
+          <w:rFonts w:ascii="DejaVu Math TeX Gyre" w:hAnsi="DejaVu Math TeX Gyre"/>
+          <w:b w:val="false"/>
+          <w:bCs w:val="false"/>
+          <w:i/>
+          <w:iCs/>
+          <w:sz w:val="28"/>
+          <w:szCs w:val="28"/>
+        </w:rPr>
+        <w:t>D3</w:t>
+      </w:r>
+      <w:r>
+        <w:rPr>
+          <w:rFonts w:ascii="DejaVu Math TeX Gyre" w:hAnsi="DejaVu Math TeX Gyre"/>
+          <w:b w:val="false"/>
+          <w:bCs w:val="false"/>
+          <w:i/>
+          <w:iCs/>
+          <w:sz w:val="28"/>
+          <w:szCs w:val="28"/>
+        </w:rPr>
+        <w:t xml:space="preserve">, </w:t>
+      </w:r>
+      <w:r>
+        <w:rPr>
+          <w:rFonts w:ascii="DejaVu Math TeX Gyre" w:hAnsi="DejaVu Math TeX Gyre"/>
+          <w:b w:val="false"/>
+          <w:bCs w:val="false"/>
+          <w:i/>
+          <w:iCs/>
+          <w:sz w:val="28"/>
+          <w:szCs w:val="28"/>
+        </w:rPr>
+        <w:t>D7</w:t>
+      </w:r>
+      <w:r>
+        <w:rPr>
+          <w:rFonts w:ascii="DejaVu Math TeX Gyre" w:hAnsi="DejaVu Math TeX Gyre"/>
+          <w:b w:val="false"/>
+          <w:bCs w:val="false"/>
+          <w:i/>
+          <w:iCs/>
+          <w:sz w:val="28"/>
+          <w:szCs w:val="28"/>
+        </w:rPr>
+        <w:t>,</w:t>
+      </w:r>
+      <w:r>
+        <w:rPr>
+          <w:rFonts w:ascii="DejaVu Math TeX Gyre" w:hAnsi="DejaVu Math TeX Gyre"/>
+          <w:b w:val="false"/>
+          <w:bCs w:val="false"/>
+          <w:i/>
+          <w:iCs/>
+          <w:sz w:val="28"/>
+          <w:szCs w:val="28"/>
+        </w:rPr>
+        <w:t>D11</w:t>
+      </w:r>
+      <w:r>
+        <w:rPr>
+          <w:rFonts w:ascii="DejaVu Math TeX Gyre" w:hAnsi="DejaVu Math TeX Gyre"/>
+          <w:b w:val="false"/>
+          <w:bCs w:val="false"/>
+          <w:i/>
+          <w:iCs/>
+          <w:sz w:val="28"/>
+          <w:szCs w:val="28"/>
+        </w:rPr>
+        <w:t>,</w:t>
+      </w:r>
+      <w:r>
+        <w:rPr>
+          <w:rFonts w:ascii="DejaVu Math TeX Gyre" w:hAnsi="DejaVu Math TeX Gyre"/>
+          <w:b w:val="false"/>
+          <w:bCs w:val="false"/>
+          <w:i/>
+          <w:iCs/>
+          <w:sz w:val="28"/>
+          <w:szCs w:val="28"/>
+        </w:rPr>
+        <w:t>D15</w:t>
+      </w:r>
+      <w:r>
+        <w:rPr>
+          <w:rFonts w:ascii="DejaVu Math TeX Gyre" w:hAnsi="DejaVu Math TeX Gyre"/>
+          <w:b w:val="false"/>
+          <w:bCs w:val="false"/>
+          <w:i/>
+          <w:iCs/>
+          <w:sz w:val="28"/>
+          <w:szCs w:val="28"/>
+        </w:rPr>
+        <w:t xml:space="preserve">, </w:t>
+      </w:r>
+      <w:r>
+        <w:rPr>
+          <w:rFonts w:ascii="DejaVu Math TeX Gyre" w:hAnsi="DejaVu Math TeX Gyre"/>
+          <w:b w:val="false"/>
+          <w:bCs w:val="false"/>
+          <w:i/>
+          <w:iCs/>
+          <w:sz w:val="28"/>
+          <w:szCs w:val="28"/>
+        </w:rPr>
+        <w:t>D20</w:t>
+      </w:r>
+      <w:r>
+        <w:rPr>
+          <w:rFonts w:ascii="DejaVu Math TeX Gyre" w:hAnsi="DejaVu Math TeX Gyre"/>
+          <w:b w:val="false"/>
+          <w:bCs w:val="false"/>
+          <w:i/>
+          <w:iCs/>
+          <w:sz w:val="28"/>
+          <w:szCs w:val="28"/>
+        </w:rPr>
+        <w:t>&gt;</w:t>
+      </w:r>
+    </w:p>
+    <w:p>
+      <w:pPr>
+        <w:pStyle w:val="Normal"/>
+        <w:rPr/>
+      </w:pPr>
+      <w:r>
+        <w:rPr>
+          <w:rFonts w:ascii="DejaVu Math TeX Gyre" w:hAnsi="DejaVu Math TeX Gyre"/>
+          <w:b w:val="false"/>
+          <w:bCs w:val="false"/>
+          <w:i/>
+          <w:iCs/>
+          <w:sz w:val="28"/>
+          <w:szCs w:val="28"/>
+        </w:rPr>
+        <w:t>Blocco5=&lt;</w:t>
+      </w:r>
+      <w:r>
+        <w:rPr>
+          <w:rFonts w:ascii="DejaVu Math TeX Gyre" w:hAnsi="DejaVu Math TeX Gyre"/>
+          <w:b w:val="false"/>
+          <w:bCs w:val="false"/>
+          <w:i/>
+          <w:iCs/>
+          <w:sz w:val="28"/>
+          <w:szCs w:val="28"/>
+        </w:rPr>
+        <w:t>R1</w:t>
+      </w:r>
+      <w:r>
+        <w:rPr>
+          <w:rFonts w:ascii="DejaVu Math TeX Gyre" w:hAnsi="DejaVu Math TeX Gyre"/>
+          <w:b w:val="false"/>
+          <w:bCs w:val="false"/>
+          <w:i/>
+          <w:iCs/>
+          <w:sz w:val="28"/>
+          <w:szCs w:val="28"/>
+        </w:rPr>
+        <w:t xml:space="preserve">, </w:t>
+      </w:r>
+      <w:r>
+        <w:rPr>
+          <w:rFonts w:ascii="DejaVu Math TeX Gyre" w:hAnsi="DejaVu Math TeX Gyre"/>
+          <w:b w:val="false"/>
+          <w:bCs w:val="false"/>
+          <w:i/>
+          <w:iCs/>
+          <w:sz w:val="28"/>
+          <w:szCs w:val="28"/>
+        </w:rPr>
+        <w:t>R2</w:t>
+      </w:r>
+      <w:r>
+        <w:rPr>
+          <w:rFonts w:ascii="DejaVu Math TeX Gyre" w:hAnsi="DejaVu Math TeX Gyre"/>
+          <w:b w:val="false"/>
+          <w:bCs w:val="false"/>
+          <w:i/>
+          <w:iCs/>
+          <w:sz w:val="28"/>
+          <w:szCs w:val="28"/>
+        </w:rPr>
+        <w:t>,</w:t>
+      </w:r>
+      <w:r>
+        <w:rPr>
+          <w:rFonts w:ascii="DejaVu Math TeX Gyre" w:hAnsi="DejaVu Math TeX Gyre"/>
+          <w:b w:val="false"/>
+          <w:bCs w:val="false"/>
+          <w:i/>
+          <w:iCs/>
+          <w:sz w:val="28"/>
+          <w:szCs w:val="28"/>
+        </w:rPr>
+        <w:t>R3</w:t>
+      </w:r>
+      <w:r>
+        <w:rPr>
+          <w:rFonts w:ascii="DejaVu Math TeX Gyre" w:hAnsi="DejaVu Math TeX Gyre"/>
+          <w:b w:val="false"/>
+          <w:bCs w:val="false"/>
+          <w:i/>
+          <w:iCs/>
+          <w:sz w:val="28"/>
+          <w:szCs w:val="28"/>
+        </w:rPr>
+        <w:t>,</w:t>
+      </w:r>
+      <w:r>
+        <w:rPr>
+          <w:rFonts w:ascii="DejaVu Math TeX Gyre" w:hAnsi="DejaVu Math TeX Gyre"/>
+          <w:b w:val="false"/>
+          <w:bCs w:val="false"/>
+          <w:i/>
+          <w:iCs/>
+          <w:sz w:val="28"/>
+          <w:szCs w:val="28"/>
+        </w:rPr>
+        <w:t>R4</w:t>
+      </w:r>
+      <w:r>
+        <w:rPr>
+          <w:rFonts w:ascii="DejaVu Math TeX Gyre" w:hAnsi="DejaVu Math TeX Gyre"/>
+          <w:b w:val="false"/>
+          <w:bCs w:val="false"/>
+          <w:i/>
+          <w:iCs/>
+          <w:sz w:val="28"/>
+          <w:szCs w:val="28"/>
+        </w:rPr>
+        <w:t>,</w:t>
+      </w:r>
+      <w:r>
+        <w:rPr>
+          <w:rFonts w:ascii="DejaVu Math TeX Gyre" w:hAnsi="DejaVu Math TeX Gyre"/>
+          <w:b w:val="false"/>
+          <w:bCs w:val="false"/>
+          <w:i/>
+          <w:iCs/>
+          <w:sz w:val="28"/>
+          <w:szCs w:val="28"/>
+        </w:rPr>
+        <w:t>R5</w:t>
+      </w:r>
+      <w:r>
+        <w:rPr>
+          <w:rFonts w:ascii="DejaVu Math TeX Gyre" w:hAnsi="DejaVu Math TeX Gyre"/>
+          <w:b w:val="false"/>
+          <w:bCs w:val="false"/>
+          <w:i/>
+          <w:iCs/>
+          <w:sz w:val="28"/>
+          <w:szCs w:val="28"/>
+        </w:rPr>
+        <w:t>&gt;</w:t>
       </w:r>
     </w:p>
     <w:p>
@@ -8270,36 +9638,227 @@
           <w:sz w:val="28"/>
           <w:szCs w:val="28"/>
         </w:rPr>
-        <w:t>Con F1 recupero P11, con F2 recupero P21, con F3 recupero P31,con F4 recupero P41,con F5 recupero P51</w:t>
-      </w:r>
-    </w:p>
-    <w:p>
-      <w:pPr>
-        <w:pStyle w:val="Normal"/>
-        <w:rPr>
-          <w:rFonts w:ascii="DejaVu Math TeX Gyre" w:hAnsi="DejaVu Math TeX Gyre"/>
-          <w:b w:val="false"/>
-          <w:b w:val="false"/>
-          <w:bCs w:val="false"/>
-          <w:sz w:val="28"/>
-          <w:szCs w:val="28"/>
-        </w:rPr>
-      </w:pPr>
-      <w:r>
-        <w:rPr>
-          <w:rFonts w:ascii="DejaVu Math TeX Gyre" w:hAnsi="DejaVu Math TeX Gyre"/>
-          <w:b w:val="false"/>
-          <w:bCs w:val="false"/>
-          <w:sz w:val="28"/>
-          <w:szCs w:val="28"/>
-        </w:rPr>
-      </w:r>
-    </w:p>
-    <w:p>
-      <w:pPr>
-        <w:pStyle w:val="Normal"/>
-        <w:rPr/>
-      </w:pPr>
+        <w:t xml:space="preserve">Con </w:t>
+      </w:r>
+      <w:r>
+        <w:rPr>
+          <w:rFonts w:ascii="DejaVu Math TeX Gyre" w:hAnsi="DejaVu Math TeX Gyre"/>
+          <w:b w:val="false"/>
+          <w:bCs w:val="false"/>
+          <w:sz w:val="28"/>
+          <w:szCs w:val="28"/>
+        </w:rPr>
+        <w:t>R1</w:t>
+      </w:r>
+      <w:r>
+        <w:rPr>
+          <w:rFonts w:ascii="DejaVu Math TeX Gyre" w:hAnsi="DejaVu Math TeX Gyre"/>
+          <w:b w:val="false"/>
+          <w:bCs w:val="false"/>
+          <w:sz w:val="28"/>
+          <w:szCs w:val="28"/>
+        </w:rPr>
+        <w:t xml:space="preserve">1 recupero </w:t>
+      </w:r>
+      <w:r>
+        <w:rPr>
+          <w:rFonts w:ascii="DejaVu Math TeX Gyre" w:hAnsi="DejaVu Math TeX Gyre"/>
+          <w:b w:val="false"/>
+          <w:bCs w:val="false"/>
+          <w:sz w:val="28"/>
+          <w:szCs w:val="28"/>
+        </w:rPr>
+        <w:t>D2</w:t>
+      </w:r>
+      <w:r>
+        <w:rPr>
+          <w:rFonts w:ascii="DejaVu Math TeX Gyre" w:hAnsi="DejaVu Math TeX Gyre"/>
+          <w:b w:val="false"/>
+          <w:bCs w:val="false"/>
+          <w:sz w:val="28"/>
+          <w:szCs w:val="28"/>
+        </w:rPr>
+        <w:t xml:space="preserve">, con </w:t>
+      </w:r>
+      <w:r>
+        <w:rPr>
+          <w:rFonts w:ascii="DejaVu Math TeX Gyre" w:hAnsi="DejaVu Math TeX Gyre"/>
+          <w:b w:val="false"/>
+          <w:bCs w:val="false"/>
+          <w:sz w:val="28"/>
+          <w:szCs w:val="28"/>
+        </w:rPr>
+        <w:t>R</w:t>
+      </w:r>
+      <w:r>
+        <w:rPr>
+          <w:rFonts w:ascii="DejaVu Math TeX Gyre" w:hAnsi="DejaVu Math TeX Gyre"/>
+          <w:b w:val="false"/>
+          <w:bCs w:val="false"/>
+          <w:sz w:val="28"/>
+          <w:szCs w:val="28"/>
+        </w:rPr>
+        <w:t xml:space="preserve">2 recupero </w:t>
+      </w:r>
+      <w:r>
+        <w:rPr>
+          <w:rFonts w:ascii="DejaVu Math TeX Gyre" w:hAnsi="DejaVu Math TeX Gyre"/>
+          <w:b w:val="false"/>
+          <w:bCs w:val="false"/>
+          <w:sz w:val="28"/>
+          <w:szCs w:val="28"/>
+        </w:rPr>
+        <w:t>D6</w:t>
+      </w:r>
+      <w:r>
+        <w:rPr>
+          <w:rFonts w:ascii="DejaVu Math TeX Gyre" w:hAnsi="DejaVu Math TeX Gyre"/>
+          <w:b w:val="false"/>
+          <w:bCs w:val="false"/>
+          <w:sz w:val="28"/>
+          <w:szCs w:val="28"/>
+        </w:rPr>
+        <w:t xml:space="preserve">, con </w:t>
+      </w:r>
+      <w:r>
+        <w:rPr>
+          <w:rFonts w:ascii="DejaVu Math TeX Gyre" w:hAnsi="DejaVu Math TeX Gyre"/>
+          <w:b w:val="false"/>
+          <w:bCs w:val="false"/>
+          <w:sz w:val="28"/>
+          <w:szCs w:val="28"/>
+        </w:rPr>
+        <w:t>R</w:t>
+      </w:r>
+      <w:r>
+        <w:rPr>
+          <w:rFonts w:ascii="DejaVu Math TeX Gyre" w:hAnsi="DejaVu Math TeX Gyre"/>
+          <w:b w:val="false"/>
+          <w:bCs w:val="false"/>
+          <w:sz w:val="28"/>
+          <w:szCs w:val="28"/>
+        </w:rPr>
+        <w:t xml:space="preserve">3 recupero </w:t>
+      </w:r>
+      <w:r>
+        <w:rPr>
+          <w:rFonts w:ascii="DejaVu Math TeX Gyre" w:hAnsi="DejaVu Math TeX Gyre"/>
+          <w:b w:val="false"/>
+          <w:bCs w:val="false"/>
+          <w:sz w:val="28"/>
+          <w:szCs w:val="28"/>
+        </w:rPr>
+        <w:t>D10</w:t>
+      </w:r>
+      <w:r>
+        <w:rPr>
+          <w:rFonts w:ascii="DejaVu Math TeX Gyre" w:hAnsi="DejaVu Math TeX Gyre"/>
+          <w:b w:val="false"/>
+          <w:bCs w:val="false"/>
+          <w:sz w:val="28"/>
+          <w:szCs w:val="28"/>
+        </w:rPr>
+        <w:t xml:space="preserve">,con </w:t>
+      </w:r>
+      <w:r>
+        <w:rPr>
+          <w:rFonts w:ascii="DejaVu Math TeX Gyre" w:hAnsi="DejaVu Math TeX Gyre"/>
+          <w:b w:val="false"/>
+          <w:bCs w:val="false"/>
+          <w:sz w:val="28"/>
+          <w:szCs w:val="28"/>
+        </w:rPr>
+        <w:t>R</w:t>
+      </w:r>
+      <w:r>
+        <w:rPr>
+          <w:rFonts w:ascii="DejaVu Math TeX Gyre" w:hAnsi="DejaVu Math TeX Gyre"/>
+          <w:b w:val="false"/>
+          <w:bCs w:val="false"/>
+          <w:sz w:val="28"/>
+          <w:szCs w:val="28"/>
+        </w:rPr>
+        <w:t xml:space="preserve">4 recupero </w:t>
+      </w:r>
+      <w:r>
+        <w:rPr>
+          <w:rFonts w:ascii="DejaVu Math TeX Gyre" w:hAnsi="DejaVu Math TeX Gyre"/>
+          <w:b w:val="false"/>
+          <w:bCs w:val="false"/>
+          <w:sz w:val="28"/>
+          <w:szCs w:val="28"/>
+        </w:rPr>
+        <w:t>D14</w:t>
+      </w:r>
+      <w:r>
+        <w:rPr>
+          <w:rFonts w:ascii="DejaVu Math TeX Gyre" w:hAnsi="DejaVu Math TeX Gyre"/>
+          <w:b w:val="false"/>
+          <w:bCs w:val="false"/>
+          <w:sz w:val="28"/>
+          <w:szCs w:val="28"/>
+        </w:rPr>
+        <w:t xml:space="preserve">,con </w:t>
+      </w:r>
+      <w:r>
+        <w:rPr>
+          <w:rFonts w:ascii="DejaVu Math TeX Gyre" w:hAnsi="DejaVu Math TeX Gyre"/>
+          <w:b w:val="false"/>
+          <w:bCs w:val="false"/>
+          <w:sz w:val="28"/>
+          <w:szCs w:val="28"/>
+        </w:rPr>
+        <w:t>R</w:t>
+      </w:r>
+      <w:r>
+        <w:rPr>
+          <w:rFonts w:ascii="DejaVu Math TeX Gyre" w:hAnsi="DejaVu Math TeX Gyre"/>
+          <w:b w:val="false"/>
+          <w:bCs w:val="false"/>
+          <w:sz w:val="28"/>
+          <w:szCs w:val="28"/>
+        </w:rPr>
+        <w:t xml:space="preserve">5 recupero </w:t>
+      </w:r>
+      <w:r>
+        <w:rPr>
+          <w:rFonts w:ascii="DejaVu Math TeX Gyre" w:hAnsi="DejaVu Math TeX Gyre"/>
+          <w:b w:val="false"/>
+          <w:bCs w:val="false"/>
+          <w:sz w:val="28"/>
+          <w:szCs w:val="28"/>
+        </w:rPr>
+        <w:t>D18</w:t>
+      </w:r>
+    </w:p>
+    <w:p>
+      <w:pPr>
+        <w:pStyle w:val="Normal"/>
+        <w:rPr>
+          <w:rFonts w:ascii="DejaVu Math TeX Gyre" w:hAnsi="DejaVu Math TeX Gyre"/>
+          <w:b w:val="false"/>
+          <w:b w:val="false"/>
+          <w:bCs w:val="false"/>
+          <w:sz w:val="28"/>
+          <w:szCs w:val="28"/>
+        </w:rPr>
+      </w:pPr>
+      <w:r>
+        <w:rPr>
+          <w:rFonts w:ascii="DejaVu Math TeX Gyre" w:hAnsi="DejaVu Math TeX Gyre"/>
+          <w:b w:val="false"/>
+          <w:bCs w:val="false"/>
+          <w:sz w:val="28"/>
+          <w:szCs w:val="28"/>
+        </w:rPr>
+      </w:r>
+    </w:p>
+    <w:p>
+      <w:pPr>
+        <w:pStyle w:val="Normal"/>
+        <w:rPr/>
+      </w:pPr>
+      <w:bookmarkStart w:id="3" w:name="__DdeLink__454_1767655369"/>
       <w:r>
         <w:rPr>
           <w:rFonts w:ascii="DejaVu Math TeX Gyre" w:hAnsi="DejaVu Math TeX Gyre"/>
@@ -8310,85 +9869,103 @@
         </w:rPr>
         <w:t>Siamo tolleranti alla perdita di 1 burst su 5 (5 pacchetti su 25) lo spreco di banda è 1/5</w:t>
       </w:r>
-    </w:p>
-    <w:p>
-      <w:pPr>
-        <w:pStyle w:val="Normal"/>
-        <w:rPr>
-          <w:rFonts w:ascii="DejaVu Math TeX Gyre" w:hAnsi="DejaVu Math TeX Gyre"/>
-          <w:b w:val="false"/>
-          <w:b w:val="false"/>
-          <w:bCs w:val="false"/>
-          <w:sz w:val="28"/>
-          <w:szCs w:val="28"/>
-        </w:rPr>
-      </w:pPr>
-      <w:r>
-        <w:rPr>
-          <w:rFonts w:ascii="DejaVu Math TeX Gyre" w:hAnsi="DejaVu Math TeX Gyre"/>
-          <w:b w:val="false"/>
-          <w:bCs w:val="false"/>
-          <w:sz w:val="28"/>
-          <w:szCs w:val="28"/>
-        </w:rPr>
-      </w:r>
-    </w:p>
-    <w:p>
-      <w:pPr>
-        <w:pStyle w:val="Normal"/>
-        <w:rPr/>
-      </w:pPr>
-      <w:r>
-        <w:rPr>
-          <w:rFonts w:ascii="DejaVu Math TeX Gyre" w:hAnsi="DejaVu Math TeX Gyre"/>
-          <w:b w:val="false"/>
-          <w:bCs w:val="false"/>
-          <w:sz w:val="28"/>
-          <w:szCs w:val="28"/>
-        </w:rPr>
-        <w:t xml:space="preserve">Il minimo ritardo riproduzione è determinato dal ritardo di trasmissione + ritardo per fare l'interleaving + ritardo del riordino + eventuale correzione </w:t>
-      </w:r>
-    </w:p>
-    <w:p>
-      <w:pPr>
-        <w:pStyle w:val="Normal"/>
-        <w:rPr>
-          <w:rFonts w:ascii="DejaVu Math TeX Gyre" w:hAnsi="DejaVu Math TeX Gyre"/>
-          <w:b w:val="false"/>
-          <w:b w:val="false"/>
-          <w:bCs w:val="false"/>
-          <w:sz w:val="28"/>
-          <w:szCs w:val="28"/>
-        </w:rPr>
-      </w:pPr>
-      <w:r>
-        <w:rPr>
-          <w:rFonts w:ascii="DejaVu Math TeX Gyre" w:hAnsi="DejaVu Math TeX Gyre"/>
-          <w:b w:val="false"/>
-          <w:bCs w:val="false"/>
-          <w:sz w:val="28"/>
-          <w:szCs w:val="28"/>
-        </w:rPr>
-      </w:r>
-    </w:p>
-    <w:p>
-      <w:pPr>
-        <w:pStyle w:val="Normal"/>
-        <w:widowControl w:val="false"/>
-        <w:spacing w:lineRule="atLeast" w:line="200" w:before="0" w:after="240"/>
-        <w:rPr/>
-      </w:pPr>
-      <w:r>
-        <w:rPr>
-          <w:rFonts w:cs="Times" w:ascii="DejaVu Math TeX Gyre" w:hAnsi="DejaVu Math TeX Gyre"/>
+      <w:bookmarkEnd w:id="3"/>
+    </w:p>
+    <w:p>
+      <w:pPr>
+        <w:pStyle w:val="Normal"/>
+        <w:rPr>
+          <w:rFonts w:ascii="DejaVu Math TeX Gyre" w:hAnsi="DejaVu Math TeX Gyre"/>
+          <w:b w:val="false"/>
+          <w:b w:val="false"/>
+          <w:bCs w:val="false"/>
+          <w:sz w:val="28"/>
+          <w:szCs w:val="28"/>
+        </w:rPr>
+      </w:pPr>
+      <w:r>
+        <w:rPr>
+          <w:rFonts w:ascii="DejaVu Math TeX Gyre" w:hAnsi="DejaVu Math TeX Gyre"/>
+          <w:b w:val="false"/>
+          <w:bCs w:val="false"/>
+          <w:sz w:val="28"/>
+          <w:szCs w:val="28"/>
+        </w:rPr>
+      </w:r>
+    </w:p>
+    <w:p>
+      <w:pPr>
+        <w:pStyle w:val="Normal"/>
+        <w:rPr/>
+      </w:pPr>
+      <w:r>
+        <w:rPr>
+          <w:rFonts w:ascii="DejaVu Math TeX Gyre" w:hAnsi="DejaVu Math TeX Gyre"/>
+          <w:b w:val="false"/>
+          <w:bCs w:val="false"/>
+          <w:sz w:val="28"/>
+          <w:szCs w:val="28"/>
+        </w:rPr>
+        <w:t xml:space="preserve">Il minimo ritardo riproduzione </w:t>
+      </w:r>
+      <w:r>
+        <w:rPr>
+          <w:rFonts w:ascii="DejaVu Math TeX Gyre" w:hAnsi="DejaVu Math TeX Gyre"/>
+          <w:b w:val="false"/>
+          <w:bCs w:val="false"/>
+          <w:sz w:val="28"/>
+          <w:szCs w:val="28"/>
+        </w:rPr>
+        <w:t>di paylod = 100ms + 400 ms= 540 ms</w:t>
+      </w:r>
+    </w:p>
+    <w:p>
+      <w:pPr>
+        <w:pStyle w:val="Normal"/>
+        <w:rPr>
+          <w:rFonts w:ascii="DejaVu Math TeX Gyre" w:hAnsi="DejaVu Math TeX Gyre"/>
+          <w:b w:val="false"/>
+          <w:b w:val="false"/>
+          <w:bCs w:val="false"/>
+          <w:sz w:val="28"/>
+          <w:szCs w:val="28"/>
+        </w:rPr>
+      </w:pPr>
+      <w:r>
+        <w:rPr/>
+      </w:r>
+    </w:p>
+    <w:p>
+      <w:pPr>
+        <w:pStyle w:val="Normal"/>
+        <w:rPr/>
+      </w:pPr>
+      <w:r>
+        <w:rPr>
+          <w:rFonts w:ascii="DejaVu Math TeX Gyre" w:hAnsi="DejaVu Math TeX Gyre"/>
+          <w:b w:val="false"/>
+          <w:bCs w:val="false"/>
+          <w:sz w:val="28"/>
+          <w:szCs w:val="28"/>
+        </w:rPr>
+        <w:t xml:space="preserve">4) </w:t>
+      </w:r>
+    </w:p>
+    <w:p>
+      <w:pPr>
+        <w:pStyle w:val="Normal"/>
+        <w:rPr>
+          <w:rFonts w:ascii="DejaVu Math TeX Gyre" w:hAnsi="DejaVu Math TeX Gyre" w:cs="Times"/>
           <w:color w:val="0070C0"/>
           <w:position w:val="0"/>
-          <w:sz w:val="28"/>
+          <w:sz w:val="24"/>
           <w:sz w:val="28"/>
           <w:szCs w:val="28"/>
           <w:vertAlign w:val="baseline"/>
         </w:rPr>
-        <w:t>DA CONTROLLARE  E FINIRE</w:t>
+      </w:pPr>
+      <w:r>
+        <w:rPr/>
       </w:r>
     </w:p>
     <w:p>
@@ -9394,6 +10971,7 @@
           <w:b w:val="false"/>
           <w:bCs w:val="false"/>
           <w:i w:val="false"/>
+          <w:i w:val="false"/>
           <w:caps w:val="false"/>
           <w:smallCaps w:val="false"/>
           <w:spacing w:val="0"/>
@@ -9401,10 +10979,12 @@
       </w:pPr>
       <w:r>
         <w:rPr>
-          <w:rFonts w:ascii="DejaVu Math TeX Gyre" w:hAnsi="DejaVu Math TeX Gyre"/>
-          <w:color w:val="000000"/>
-          <w:sz w:val="28"/>
-          <w:szCs w:val="28"/>
+          <w:b w:val="false"/>
+          <w:bCs w:val="false"/>
+          <w:i w:val="false"/>
+          <w:caps w:val="false"/>
+          <w:smallCaps w:val="false"/>
+          <w:spacing w:val="0"/>
         </w:rPr>
       </w:r>
     </w:p>
@@ -9412,8 +10992,7 @@
       <w:pPr>
         <w:pStyle w:val="TextBody"/>
         <w:widowControl/>
-        <w:pBdr/>
-        <w:shd w:fill="FFFFFF" w:val="clear"/>
+        <w:shd w:val="clear" w:fill="FFFFFF"/>
         <w:spacing w:before="0" w:after="0"/>
         <w:ind w:left="0" w:right="0" w:hanging="0"/>
         <w:jc w:val="left"/>
@@ -9486,8 +11065,7 @@
       <w:pPr>
         <w:pStyle w:val="TextBody"/>
         <w:widowControl/>
-        <w:pBdr/>
-        <w:shd w:fill="FFFFFF" w:val="clear"/>
+        <w:shd w:val="clear" w:fill="FFFFFF"/>
         <w:spacing w:before="0" w:after="0"/>
         <w:ind w:left="0" w:right="0" w:hanging="0"/>
         <w:jc w:val="left"/>
@@ -9496,6 +11074,7 @@
           <w:b w:val="false"/>
           <w:b w:val="false"/>
           <w:bCs w:val="false"/>
+          <w:i w:val="false"/>
           <w:i w:val="false"/>
           <w:caps w:val="false"/>
           <w:smallCaps w:val="false"/>
@@ -9506,21 +11085,8 @@
         </w:rPr>
       </w:pPr>
       <w:r>
-        <w:rPr/>
-      </w:r>
-    </w:p>
-    <w:p>
-      <w:pPr>
-        <w:pStyle w:val="TextBody"/>
-        <w:widowControl/>
-        <w:pBdr/>
-        <w:shd w:fill="FFFFFF" w:val="clear"/>
-        <w:spacing w:before="0" w:after="0"/>
-        <w:ind w:left="0" w:right="0" w:hanging="0"/>
-        <w:jc w:val="left"/>
-        <w:rPr>
-          <w:rFonts w:ascii="DejaVu Math TeX Gyre" w:hAnsi="DejaVu Math TeX Gyre"/>
-          <w:b w:val="false"/>
+        <w:rPr>
+          <w:rFonts w:ascii="DejaVu Math TeX Gyre" w:hAnsi="DejaVu Math TeX Gyre"/>
           <w:b w:val="false"/>
           <w:bCs w:val="false"/>
           <w:i w:val="false"/>
@@ -9531,12 +11097,22 @@
           <w:sz w:val="28"/>
           <w:szCs w:val="28"/>
         </w:rPr>
-      </w:pPr>
-      <w:r>
-        <w:rPr>
-          <w:rFonts w:ascii="DejaVu Math TeX Gyre" w:hAnsi="DejaVu Math TeX Gyre"/>
-          <w:b w:val="false"/>
-          <w:bCs w:val="false"/>
+      </w:r>
+    </w:p>
+    <w:p>
+      <w:pPr>
+        <w:pStyle w:val="TextBody"/>
+        <w:widowControl/>
+        <w:shd w:val="clear" w:fill="FFFFFF"/>
+        <w:spacing w:before="0" w:after="0"/>
+        <w:ind w:left="0" w:right="0" w:hanging="0"/>
+        <w:jc w:val="left"/>
+        <w:rPr>
+          <w:rFonts w:ascii="DejaVu Math TeX Gyre" w:hAnsi="DejaVu Math TeX Gyre"/>
+          <w:b w:val="false"/>
+          <w:b w:val="false"/>
+          <w:bCs w:val="false"/>
+          <w:i w:val="false"/>
           <w:i w:val="false"/>
           <w:caps w:val="false"/>
           <w:smallCaps w:val="false"/>
@@ -9545,8 +11121,7 @@
           <w:sz w:val="28"/>
           <w:szCs w:val="28"/>
         </w:rPr>
-        <w:t>Quando</w:t>
-      </w:r>
+      </w:pPr>
       <w:r>
         <w:rPr>
           <w:rFonts w:ascii="DejaVu Math TeX Gyre" w:hAnsi="DejaVu Math TeX Gyre"/>
@@ -9560,15 +11135,14 @@
           <w:sz w:val="28"/>
           <w:szCs w:val="28"/>
         </w:rPr>
-        <w:t xml:space="preserve"> diciamo servizi “cloud” stiamo parlando di server pilotati da un software che ne mette a disposizione le capacità di calcolo (CPU) e di memorizzazione (dischi); i servizi forniti vengono dislocati automaticamente tra tutti i server disponibili e in caso di necessità nuovi server possono essere facilmente aggiunti per aumentare la capacità complessiva del sistema.</w:t>
+        <w:t>Quando diciamo servizi “cloud” stiamo parlando di server pilotati da un software che ne mette a disposizione le capacità di calcolo (CPU) e di memorizzazione (dischi); i servizi forniti vengono dislocati automaticamente tra tutti i server disponibili e in caso di necessità nuovi server possono essere facilmente aggiunti per aumentare la capacità complessiva del sistema.</w:t>
       </w:r>
     </w:p>
     <w:p>
       <w:pPr>
         <w:pStyle w:val="TextBody"/>
         <w:widowControl/>
-        <w:pBdr/>
-        <w:shd w:fill="FFFFFF" w:val="clear"/>
+        <w:shd w:val="clear" w:fill="FFFFFF"/>
         <w:spacing w:before="0" w:after="0"/>
         <w:ind w:left="0" w:right="0" w:hanging="0"/>
         <w:jc w:val="left"/>
@@ -9577,6 +11151,7 @@
           <w:b w:val="false"/>
           <w:b w:val="false"/>
           <w:bCs w:val="false"/>
+          <w:i w:val="false"/>
           <w:i w:val="false"/>
           <w:caps w:val="false"/>
           <w:smallCaps w:val="false"/>
@@ -9605,8 +11180,7 @@
       <w:pPr>
         <w:pStyle w:val="TextBody"/>
         <w:widowControl/>
-        <w:pBdr/>
-        <w:shd w:fill="FFFFFF" w:val="clear"/>
+        <w:shd w:val="clear" w:fill="FFFFFF"/>
         <w:spacing w:before="0" w:after="0"/>
         <w:ind w:left="0" w:right="0" w:hanging="0"/>
         <w:jc w:val="left"/>
@@ -9615,6 +11189,7 @@
           <w:b w:val="false"/>
           <w:b w:val="false"/>
           <w:bCs w:val="false"/>
+          <w:i w:val="false"/>
           <w:i w:val="false"/>
           <w:caps w:val="false"/>
           <w:smallCaps w:val="false"/>
@@ -9644,8 +11219,7 @@
       <w:pPr>
         <w:pStyle w:val="TextBody"/>
         <w:widowControl/>
-        <w:pBdr/>
-        <w:shd w:fill="FFFFFF" w:val="clear"/>
+        <w:shd w:val="clear" w:fill="FFFFFF"/>
         <w:spacing w:before="0" w:after="0"/>
         <w:ind w:left="0" w:right="0" w:hanging="0"/>
         <w:jc w:val="left"/>
@@ -9690,8 +11264,7 @@
           <w:ilvl w:val="0"/>
           <w:numId w:val="1"/>
         </w:numPr>
-        <w:pBdr/>
-        <w:shd w:fill="FFFFFF" w:val="clear"/>
+        <w:shd w:val="clear" w:fill="FFFFFF"/>
         <w:spacing w:before="0" w:after="0"/>
         <w:jc w:val="left"/>
         <w:rPr/>
@@ -9702,15 +11275,7 @@
           <w:sz w:val="28"/>
           <w:szCs w:val="28"/>
         </w:rPr>
-        <w:t>I</w:t>
-      </w:r>
-      <w:r>
-        <w:rPr>
-          <w:rFonts w:ascii="DejaVu Math TeX Gyre" w:hAnsi="DejaVu Math TeX Gyre"/>
-          <w:sz w:val="28"/>
-          <w:szCs w:val="28"/>
-        </w:rPr>
-        <w:t xml:space="preserve">l cloud fornisce servizi (applicazioni) – che vengono utilizzati direttamente dall’utente finale </w:t>
+        <w:t xml:space="preserve">Il cloud fornisce servizi (applicazioni) – che vengono utilizzati direttamente dall’utente finale </w:t>
       </w:r>
     </w:p>
     <w:p>
@@ -9721,8 +11286,7 @@
           <w:ilvl w:val="0"/>
           <w:numId w:val="0"/>
         </w:numPr>
-        <w:pBdr/>
-        <w:shd w:fill="FFFFFF" w:val="clear"/>
+        <w:shd w:val="clear" w:fill="FFFFFF"/>
         <w:spacing w:before="0" w:after="0"/>
         <w:ind w:left="720" w:hanging="0"/>
         <w:jc w:val="left"/>
@@ -9733,15 +11297,18 @@
         </w:rPr>
       </w:pPr>
       <w:r>
-        <w:rPr/>
+        <w:rPr>
+          <w:rFonts w:ascii="DejaVu Math TeX Gyre" w:hAnsi="DejaVu Math TeX Gyre"/>
+          <w:sz w:val="28"/>
+          <w:szCs w:val="28"/>
+        </w:rPr>
       </w:r>
     </w:p>
     <w:p>
       <w:pPr>
         <w:pStyle w:val="TextBody"/>
         <w:widowControl/>
-        <w:pBdr/>
-        <w:shd w:fill="FFFFFF" w:val="clear"/>
+        <w:shd w:val="clear" w:fill="FFFFFF"/>
         <w:spacing w:before="0" w:after="0"/>
         <w:ind w:left="0" w:right="0" w:hanging="0"/>
         <w:jc w:val="left"/>
@@ -9786,8 +11353,7 @@
           <w:ilvl w:val="0"/>
           <w:numId w:val="2"/>
         </w:numPr>
-        <w:pBdr/>
-        <w:shd w:fill="FFFFFF" w:val="clear"/>
+        <w:shd w:val="clear" w:fill="FFFFFF"/>
         <w:spacing w:before="0" w:after="0"/>
         <w:jc w:val="left"/>
         <w:rPr/>
@@ -9798,15 +11364,7 @@
           <w:sz w:val="28"/>
           <w:szCs w:val="28"/>
         </w:rPr>
-        <w:t>I</w:t>
-      </w:r>
-      <w:r>
-        <w:rPr>
-          <w:rFonts w:ascii="DejaVu Math TeX Gyre" w:hAnsi="DejaVu Math TeX Gyre"/>
-          <w:sz w:val="28"/>
-          <w:szCs w:val="28"/>
-        </w:rPr>
-        <w:t>l cloud fornisce servizi che sono piattaforme runtime, che supportano l’esecuzione di programmi – ad es., una piattaforma per l’esecuzione di applicazioni web</w:t>
+        <w:t>Il cloud fornisce servizi che sono piattaforme runtime, che supportano l’esecuzione di programmi – ad es., una piattaforma per l’esecuzione di applicazioni web</w:t>
       </w:r>
     </w:p>
     <w:p>
@@ -9817,8 +11375,7 @@
           <w:ilvl w:val="0"/>
           <w:numId w:val="0"/>
         </w:numPr>
-        <w:pBdr/>
-        <w:shd w:fill="FFFFFF" w:val="clear"/>
+        <w:shd w:val="clear" w:fill="FFFFFF"/>
         <w:spacing w:before="0" w:after="0"/>
         <w:ind w:left="810" w:hanging="0"/>
         <w:jc w:val="left"/>
@@ -9829,7 +11386,11 @@
         </w:rPr>
       </w:pPr>
       <w:r>
-        <w:rPr/>
+        <w:rPr>
+          <w:rFonts w:ascii="DejaVu Math TeX Gyre" w:hAnsi="DejaVu Math TeX Gyre"/>
+          <w:sz w:val="28"/>
+          <w:szCs w:val="28"/>
+        </w:rPr>
       </w:r>
     </w:p>
     <w:p>
@@ -9840,8 +11401,7 @@
           <w:ilvl w:val="0"/>
           <w:numId w:val="2"/>
         </w:numPr>
-        <w:pBdr/>
-        <w:shd w:fill="FFFFFF" w:val="clear"/>
+        <w:shd w:val="clear" w:fill="FFFFFF"/>
         <w:spacing w:before="0" w:after="0"/>
         <w:jc w:val="left"/>
         <w:rPr/>
@@ -9863,8 +11423,7 @@
           <w:ilvl w:val="0"/>
           <w:numId w:val="0"/>
         </w:numPr>
-        <w:pBdr/>
-        <w:shd w:fill="FFFFFF" w:val="clear"/>
+        <w:shd w:val="clear" w:fill="FFFFFF"/>
         <w:spacing w:before="0" w:after="0"/>
         <w:ind w:left="810" w:hanging="0"/>
         <w:jc w:val="left"/>
@@ -9875,15 +11434,18 @@
         </w:rPr>
       </w:pPr>
       <w:r>
-        <w:rPr/>
+        <w:rPr>
+          <w:rFonts w:ascii="DejaVu Math TeX Gyre" w:hAnsi="DejaVu Math TeX Gyre"/>
+          <w:sz w:val="28"/>
+          <w:szCs w:val="28"/>
+        </w:rPr>
       </w:r>
     </w:p>
     <w:p>
       <w:pPr>
         <w:pStyle w:val="TextBody"/>
         <w:widowControl/>
-        <w:pBdr/>
-        <w:shd w:fill="FFFFFF" w:val="clear"/>
+        <w:shd w:val="clear" w:fill="FFFFFF"/>
         <w:spacing w:before="0" w:after="0"/>
         <w:jc w:val="left"/>
         <w:rPr>
@@ -9900,17 +11462,7 @@
           <w:sz w:val="28"/>
           <w:szCs w:val="28"/>
         </w:rPr>
-        <w:t xml:space="preserve">3) </w:t>
-      </w:r>
-      <w:r>
-        <w:rPr>
-          <w:rFonts w:ascii="DejaVu Math TeX Gyre" w:hAnsi="DejaVu Math TeX Gyre"/>
-          <w:i/>
-          <w:iCs/>
-          <w:sz w:val="28"/>
-          <w:szCs w:val="28"/>
-        </w:rPr>
-        <w:t>Infrastructure as a Service – IaaS</w:t>
+        <w:t>3) Infrastructure as a Service – IaaS</w:t>
       </w:r>
     </w:p>
     <w:p>
@@ -9921,8 +11473,7 @@
           <w:ilvl w:val="0"/>
           <w:numId w:val="3"/>
         </w:numPr>
-        <w:pBdr/>
-        <w:shd w:fill="FFFFFF" w:val="clear"/>
+        <w:shd w:val="clear" w:fill="FFFFFF"/>
         <w:spacing w:before="0" w:after="0"/>
         <w:jc w:val="left"/>
         <w:rPr/>
@@ -9944,8 +11495,7 @@
           <w:ilvl w:val="0"/>
           <w:numId w:val="3"/>
         </w:numPr>
-        <w:pBdr/>
-        <w:shd w:fill="FFFFFF" w:val="clear"/>
+        <w:shd w:val="clear" w:fill="FFFFFF"/>
         <w:spacing w:before="0" w:after="0"/>
         <w:jc w:val="left"/>
         <w:rPr/>
@@ -9956,15 +11506,7 @@
           <w:sz w:val="28"/>
           <w:szCs w:val="28"/>
         </w:rPr>
-        <w:t>l</w:t>
-      </w:r>
-      <w:r>
-        <w:rPr>
-          <w:rFonts w:ascii="DejaVu Math TeX Gyre" w:hAnsi="DejaVu Math TeX Gyre"/>
-          <w:sz w:val="28"/>
-          <w:szCs w:val="28"/>
-        </w:rPr>
-        <w:t>’utente è uno sviluppatore o un amministratore di sistema per un’infrastruttura che va configurata</w:t>
+        <w:t>l’utente è uno sviluppatore o un amministratore di sistema per un’infrastruttura che va configurata</w:t>
       </w:r>
     </w:p>
     <w:p>
@@ -10085,11 +11627,7 @@
     <w:p>
       <w:pPr>
         <w:pStyle w:val="Normal"/>
-        <w:rPr>
-          <w:rFonts w:ascii="DejaVu Math TeX Gyre" w:hAnsi="DejaVu Math TeX Gyre"/>
-          <w:sz w:val="28"/>
-          <w:szCs w:val="28"/>
-        </w:rPr>
+        <w:rPr/>
       </w:pPr>
       <w:r>
         <w:rPr>
@@ -11504,6 +13042,384 @@
       <w:szCs w:val="18"/>
     </w:rPr>
   </w:style>
+  <w:style w:type="character" w:styleId="ListLabel53">
+    <w:name w:val="ListLabel 53"/>
+    <w:qFormat/>
+    <w:rPr>
+      <w:rFonts w:cs="OpenSymbol"/>
+    </w:rPr>
+  </w:style>
+  <w:style w:type="character" w:styleId="ListLabel54">
+    <w:name w:val="ListLabel 54"/>
+    <w:qFormat/>
+    <w:rPr>
+      <w:rFonts w:cs="OpenSymbol"/>
+    </w:rPr>
+  </w:style>
+  <w:style w:type="character" w:styleId="ListLabel55">
+    <w:name w:val="ListLabel 55"/>
+    <w:qFormat/>
+    <w:rPr>
+      <w:rFonts w:cs="OpenSymbol"/>
+    </w:rPr>
+  </w:style>
+  <w:style w:type="character" w:styleId="ListLabel56">
+    <w:name w:val="ListLabel 56"/>
+    <w:qFormat/>
+    <w:rPr>
+      <w:rFonts w:cs="OpenSymbol"/>
+    </w:rPr>
+  </w:style>
+  <w:style w:type="character" w:styleId="ListLabel57">
+    <w:name w:val="ListLabel 57"/>
+    <w:qFormat/>
+    <w:rPr>
+      <w:rFonts w:cs="OpenSymbol"/>
+    </w:rPr>
+  </w:style>
+  <w:style w:type="character" w:styleId="ListLabel58">
+    <w:name w:val="ListLabel 58"/>
+    <w:qFormat/>
+    <w:rPr>
+      <w:rFonts w:cs="OpenSymbol"/>
+    </w:rPr>
+  </w:style>
+  <w:style w:type="character" w:styleId="ListLabel59">
+    <w:name w:val="ListLabel 59"/>
+    <w:qFormat/>
+    <w:rPr>
+      <w:rFonts w:cs="OpenSymbol"/>
+    </w:rPr>
+  </w:style>
+  <w:style w:type="character" w:styleId="ListLabel60">
+    <w:name w:val="ListLabel 60"/>
+    <w:qFormat/>
+    <w:rPr>
+      <w:rFonts w:cs="OpenSymbol"/>
+    </w:rPr>
+  </w:style>
+  <w:style w:type="character" w:styleId="ListLabel61">
+    <w:name w:val="ListLabel 61"/>
+    <w:qFormat/>
+    <w:rPr>
+      <w:rFonts w:cs="OpenSymbol"/>
+    </w:rPr>
+  </w:style>
+  <w:style w:type="character" w:styleId="ListLabel62">
+    <w:name w:val="ListLabel 62"/>
+    <w:qFormat/>
+    <w:rPr>
+      <w:rFonts w:cs="OpenSymbol"/>
+    </w:rPr>
+  </w:style>
+  <w:style w:type="character" w:styleId="ListLabel63">
+    <w:name w:val="ListLabel 63"/>
+    <w:qFormat/>
+    <w:rPr>
+      <w:rFonts w:cs="OpenSymbol"/>
+    </w:rPr>
+  </w:style>
+  <w:style w:type="character" w:styleId="ListLabel64">
+    <w:name w:val="ListLabel 64"/>
+    <w:qFormat/>
+    <w:rPr>
+      <w:rFonts w:cs="OpenSymbol"/>
+    </w:rPr>
+  </w:style>
+  <w:style w:type="character" w:styleId="ListLabel65">
+    <w:name w:val="ListLabel 65"/>
+    <w:qFormat/>
+    <w:rPr>
+      <w:rFonts w:cs="OpenSymbol"/>
+    </w:rPr>
+  </w:style>
+  <w:style w:type="character" w:styleId="ListLabel66">
+    <w:name w:val="ListLabel 66"/>
+    <w:qFormat/>
+    <w:rPr>
+      <w:rFonts w:cs="OpenSymbol"/>
+    </w:rPr>
+  </w:style>
+  <w:style w:type="character" w:styleId="ListLabel67">
+    <w:name w:val="ListLabel 67"/>
+    <w:qFormat/>
+    <w:rPr>
+      <w:rFonts w:cs="OpenSymbol"/>
+    </w:rPr>
+  </w:style>
+  <w:style w:type="character" w:styleId="ListLabel68">
+    <w:name w:val="ListLabel 68"/>
+    <w:qFormat/>
+    <w:rPr>
+      <w:rFonts w:cs="OpenSymbol"/>
+    </w:rPr>
+  </w:style>
+  <w:style w:type="character" w:styleId="ListLabel69">
+    <w:name w:val="ListLabel 69"/>
+    <w:qFormat/>
+    <w:rPr>
+      <w:rFonts w:cs="OpenSymbol"/>
+    </w:rPr>
+  </w:style>
+  <w:style w:type="character" w:styleId="ListLabel70">
+    <w:name w:val="ListLabel 70"/>
+    <w:qFormat/>
+    <w:rPr>
+      <w:rFonts w:cs="OpenSymbol"/>
+    </w:rPr>
+  </w:style>
+  <w:style w:type="character" w:styleId="ListLabel71">
+    <w:name w:val="ListLabel 71"/>
+    <w:qFormat/>
+    <w:rPr>
+      <w:rFonts w:cs="OpenSymbol"/>
+    </w:rPr>
+  </w:style>
+  <w:style w:type="character" w:styleId="ListLabel72">
+    <w:name w:val="ListLabel 72"/>
+    <w:qFormat/>
+    <w:rPr>
+      <w:rFonts w:cs="OpenSymbol"/>
+    </w:rPr>
+  </w:style>
+  <w:style w:type="character" w:styleId="ListLabel73">
+    <w:name w:val="ListLabel 73"/>
+    <w:qFormat/>
+    <w:rPr>
+      <w:rFonts w:cs="OpenSymbol"/>
+    </w:rPr>
+  </w:style>
+  <w:style w:type="character" w:styleId="ListLabel74">
+    <w:name w:val="ListLabel 74"/>
+    <w:qFormat/>
+    <w:rPr>
+      <w:rFonts w:cs="OpenSymbol"/>
+    </w:rPr>
+  </w:style>
+  <w:style w:type="character" w:styleId="ListLabel75">
+    <w:name w:val="ListLabel 75"/>
+    <w:qFormat/>
+    <w:rPr>
+      <w:rFonts w:cs="OpenSymbol"/>
+    </w:rPr>
+  </w:style>
+  <w:style w:type="character" w:styleId="ListLabel76">
+    <w:name w:val="ListLabel 76"/>
+    <w:qFormat/>
+    <w:rPr>
+      <w:rFonts w:cs="OpenSymbol"/>
+    </w:rPr>
+  </w:style>
+  <w:style w:type="character" w:styleId="ListLabel77">
+    <w:name w:val="ListLabel 77"/>
+    <w:qFormat/>
+    <w:rPr>
+      <w:rFonts w:cs="OpenSymbol"/>
+    </w:rPr>
+  </w:style>
+  <w:style w:type="character" w:styleId="ListLabel78">
+    <w:name w:val="ListLabel 78"/>
+    <w:qFormat/>
+    <w:rPr>
+      <w:rFonts w:cs="OpenSymbol"/>
+    </w:rPr>
+  </w:style>
+  <w:style w:type="character" w:styleId="ListLabel79">
+    <w:name w:val="ListLabel 79"/>
+    <w:qFormat/>
+    <w:rPr>
+      <w:rFonts w:cs="OpenSymbol"/>
+    </w:rPr>
+  </w:style>
+  <w:style w:type="character" w:styleId="ListLabel80">
+    <w:name w:val="ListLabel 80"/>
+    <w:qFormat/>
+    <w:rPr>
+      <w:rFonts w:cs="OpenSymbol"/>
+    </w:rPr>
+  </w:style>
+  <w:style w:type="character" w:styleId="ListLabel81">
+    <w:name w:val="ListLabel 81"/>
+    <w:qFormat/>
+    <w:rPr>
+      <w:rFonts w:cs="OpenSymbol"/>
+    </w:rPr>
+  </w:style>
+  <w:style w:type="character" w:styleId="ListLabel82">
+    <w:name w:val="ListLabel 82"/>
+    <w:qFormat/>
+    <w:rPr>
+      <w:rFonts w:cs="OpenSymbol"/>
+    </w:rPr>
+  </w:style>
+  <w:style w:type="character" w:styleId="ListLabel83">
+    <w:name w:val="ListLabel 83"/>
+    <w:qFormat/>
+    <w:rPr>
+      <w:rFonts w:cs="OpenSymbol"/>
+    </w:rPr>
+  </w:style>
+  <w:style w:type="character" w:styleId="ListLabel84">
+    <w:name w:val="ListLabel 84"/>
+    <w:qFormat/>
+    <w:rPr>
+      <w:rFonts w:cs="OpenSymbol"/>
+    </w:rPr>
+  </w:style>
+  <w:style w:type="character" w:styleId="ListLabel85">
+    <w:name w:val="ListLabel 85"/>
+    <w:qFormat/>
+    <w:rPr>
+      <w:rFonts w:cs="OpenSymbol"/>
+    </w:rPr>
+  </w:style>
+  <w:style w:type="character" w:styleId="ListLabel86">
+    <w:name w:val="ListLabel 86"/>
+    <w:qFormat/>
+    <w:rPr>
+      <w:rFonts w:cs="OpenSymbol"/>
+    </w:rPr>
+  </w:style>
+  <w:style w:type="character" w:styleId="ListLabel87">
+    <w:name w:val="ListLabel 87"/>
+    <w:qFormat/>
+    <w:rPr>
+      <w:rFonts w:cs="OpenSymbol"/>
+    </w:rPr>
+  </w:style>
+  <w:style w:type="character" w:styleId="ListLabel88">
+    <w:name w:val="ListLabel 88"/>
+    <w:qFormat/>
+    <w:rPr>
+      <w:rFonts w:cs="OpenSymbol"/>
+    </w:rPr>
+  </w:style>
+  <w:style w:type="character" w:styleId="ListLabel89">
+    <w:name w:val="ListLabel 89"/>
+    <w:qFormat/>
+    <w:rPr>
+      <w:rFonts w:cs="OpenSymbol"/>
+    </w:rPr>
+  </w:style>
+  <w:style w:type="character" w:styleId="ListLabel90">
+    <w:name w:val="ListLabel 90"/>
+    <w:qFormat/>
+    <w:rPr>
+      <w:rFonts w:cs="OpenSymbol"/>
+    </w:rPr>
+  </w:style>
+  <w:style w:type="character" w:styleId="ListLabel91">
+    <w:name w:val="ListLabel 91"/>
+    <w:qFormat/>
+    <w:rPr>
+      <w:rFonts w:cs="OpenSymbol"/>
+    </w:rPr>
+  </w:style>
+  <w:style w:type="character" w:styleId="ListLabel92">
+    <w:name w:val="ListLabel 92"/>
+    <w:qFormat/>
+    <w:rPr>
+      <w:rFonts w:cs="OpenSymbol"/>
+    </w:rPr>
+  </w:style>
+  <w:style w:type="character" w:styleId="ListLabel93">
+    <w:name w:val="ListLabel 93"/>
+    <w:qFormat/>
+    <w:rPr>
+      <w:rFonts w:cs="OpenSymbol"/>
+    </w:rPr>
+  </w:style>
+  <w:style w:type="character" w:styleId="ListLabel94">
+    <w:name w:val="ListLabel 94"/>
+    <w:qFormat/>
+    <w:rPr>
+      <w:rFonts w:cs="OpenSymbol"/>
+    </w:rPr>
+  </w:style>
+  <w:style w:type="character" w:styleId="ListLabel95">
+    <w:name w:val="ListLabel 95"/>
+    <w:qFormat/>
+    <w:rPr>
+      <w:rFonts w:cs="OpenSymbol"/>
+    </w:rPr>
+  </w:style>
+  <w:style w:type="character" w:styleId="ListLabel96">
+    <w:name w:val="ListLabel 96"/>
+    <w:qFormat/>
+    <w:rPr>
+      <w:rFonts w:cs="OpenSymbol"/>
+    </w:rPr>
+  </w:style>
+  <w:style w:type="character" w:styleId="ListLabel97">
+    <w:name w:val="ListLabel 97"/>
+    <w:qFormat/>
+    <w:rPr>
+      <w:rFonts w:cs="OpenSymbol"/>
+    </w:rPr>
+  </w:style>
+  <w:style w:type="character" w:styleId="ListLabel98">
+    <w:name w:val="ListLabel 98"/>
+    <w:qFormat/>
+    <w:rPr>
+      <w:rFonts w:cs="OpenSymbol"/>
+    </w:rPr>
+  </w:style>
+  <w:style w:type="character" w:styleId="ListLabel99">
+    <w:name w:val="ListLabel 99"/>
+    <w:qFormat/>
+    <w:rPr>
+      <w:rFonts w:cs="OpenSymbol"/>
+    </w:rPr>
+  </w:style>
+  <w:style w:type="character" w:styleId="ListLabel100">
+    <w:name w:val="ListLabel 100"/>
+    <w:qFormat/>
+    <w:rPr>
+      <w:rFonts w:cs="OpenSymbol"/>
+    </w:rPr>
+  </w:style>
+  <w:style w:type="character" w:styleId="ListLabel101">
+    <w:name w:val="ListLabel 101"/>
+    <w:qFormat/>
+    <w:rPr>
+      <w:rFonts w:cs="OpenSymbol"/>
+    </w:rPr>
+  </w:style>
+  <w:style w:type="character" w:styleId="ListLabel102">
+    <w:name w:val="ListLabel 102"/>
+    <w:qFormat/>
+    <w:rPr>
+      <w:rFonts w:cs="OpenSymbol"/>
+    </w:rPr>
+  </w:style>
+  <w:style w:type="character" w:styleId="ListLabel103">
+    <w:name w:val="ListLabel 103"/>
+    <w:qFormat/>
+    <w:rPr>
+      <w:rFonts w:cs="OpenSymbol"/>
+    </w:rPr>
+  </w:style>
+  <w:style w:type="character" w:styleId="ListLabel104">
+    <w:name w:val="ListLabel 104"/>
+    <w:qFormat/>
+    <w:rPr>
+      <w:rFonts w:cs="OpenSymbol"/>
+    </w:rPr>
+  </w:style>
+  <w:style w:type="character" w:styleId="ListLabel105">
+    <w:name w:val="ListLabel 105"/>
+    <w:qFormat/>
+    <w:rPr>
+      <w:rFonts w:cs="OpenSymbol"/>
+    </w:rPr>
+  </w:style>
+  <w:style w:type="character" w:styleId="ListLabel106">
+    <w:name w:val="ListLabel 106"/>
+    <w:qFormat/>
+    <w:rPr>
+      <w:rFonts w:cs="OpenSymbol"/>
+    </w:rPr>
+  </w:style>
   <w:style w:type="paragraph" w:styleId="Heading">
     <w:name w:val="Heading"/>
     <w:basedOn w:val="Normal"/>
